--- a/documentation/Character scoring.docx
+++ b/documentation/Character scoring.docx
@@ -1,6 +1,6 @@
 
 <file path=word/document.xml><?xml version="1.0" encoding="utf-8"?>
-<w:document xmlns:wpc="http://schemas.microsoft.com/office/word/2010/wordprocessingCanvas" xmlns:mc="http://schemas.openxmlformats.org/markup-compatibility/2006" xmlns:o="urn:schemas-microsoft-com:office:office" xmlns:r="http://schemas.openxmlformats.org/officeDocument/2006/relationships" xmlns:m="http://schemas.openxmlformats.org/officeDocument/2006/math" xmlns:v="urn:schemas-microsoft-com:vml" xmlns:wp14="http://schemas.microsoft.com/office/word/2010/wordprocessingDrawing" xmlns:wp="http://schemas.openxmlformats.org/drawingml/2006/wordprocessingDrawing" xmlns:w10="urn:schemas-microsoft-com:office:word" xmlns:w="http://schemas.openxmlformats.org/wordprocessingml/2006/main" xmlns:w14="http://schemas.microsoft.com/office/word/2010/wordml" xmlns:w15="http://schemas.microsoft.com/office/word/2012/wordml" xmlns:wpg="http://schemas.microsoft.com/office/word/2010/wordprocessingGroup" xmlns:wpi="http://schemas.microsoft.com/office/word/2010/wordprocessingInk" xmlns:wne="http://schemas.microsoft.com/office/word/2006/wordml" xmlns:wps="http://schemas.microsoft.com/office/word/2010/wordprocessingShape" mc:Ignorable="w14 w15 wp14">
+<w:document xmlns:wpc="http://schemas.microsoft.com/office/word/2010/wordprocessingCanvas" xmlns:cx="http://schemas.microsoft.com/office/drawing/2014/chartex" xmlns:cx1="http://schemas.microsoft.com/office/drawing/2015/9/8/chartex" xmlns:cx2="http://schemas.microsoft.com/office/drawing/2015/10/21/chartex" xmlns:cx3="http://schemas.microsoft.com/office/drawing/2016/5/9/chartex" xmlns:cx4="http://schemas.microsoft.com/office/drawing/2016/5/10/chartex" xmlns:cx5="http://schemas.microsoft.com/office/drawing/2016/5/11/chartex" xmlns:cx6="http://schemas.microsoft.com/office/drawing/2016/5/12/chartex" xmlns:cx7="http://schemas.microsoft.com/office/drawing/2016/5/13/chartex" xmlns:cx8="http://schemas.microsoft.com/office/drawing/2016/5/14/chartex" xmlns:mc="http://schemas.openxmlformats.org/markup-compatibility/2006" xmlns:aink="http://schemas.microsoft.com/office/drawing/2016/ink" xmlns:am3d="http://schemas.microsoft.com/office/drawing/2017/model3d" xmlns:o="urn:schemas-microsoft-com:office:office" xmlns:r="http://schemas.openxmlformats.org/officeDocument/2006/relationships" xmlns:m="http://schemas.openxmlformats.org/officeDocument/2006/math" xmlns:v="urn:schemas-microsoft-com:vml" xmlns:wp14="http://schemas.microsoft.com/office/word/2010/wordprocessingDrawing" xmlns:wp="http://schemas.openxmlformats.org/drawingml/2006/wordprocessingDrawing" xmlns:w10="urn:schemas-microsoft-com:office:word" xmlns:w="http://schemas.openxmlformats.org/wordprocessingml/2006/main" xmlns:w14="http://schemas.microsoft.com/office/word/2010/wordml" xmlns:w15="http://schemas.microsoft.com/office/word/2012/wordml" xmlns:w16cid="http://schemas.microsoft.com/office/word/2016/wordml/cid" xmlns:w16se="http://schemas.microsoft.com/office/word/2015/wordml/symex" xmlns:wpg="http://schemas.microsoft.com/office/word/2010/wordprocessingGroup" xmlns:wpi="http://schemas.microsoft.com/office/word/2010/wordprocessingInk" xmlns:wne="http://schemas.microsoft.com/office/word/2006/wordml" xmlns:wps="http://schemas.microsoft.com/office/word/2010/wordprocessingShape" mc:Ignorable="w14 w15 w16se w16cid wp14">
   <w:body>
     <w:p/>
     <w:p/>
@@ -34,13 +34,8 @@
       <w:r>
         <w:t xml:space="preserve">Documentation for the </w:t>
       </w:r>
-      <w:proofErr w:type="spellStart"/>
-      <w:r>
-        <w:t>Tom.bio</w:t>
-      </w:r>
-      <w:proofErr w:type="spellEnd"/>
-      <w:r>
-        <w:t xml:space="preserve"> ID Visualisation Framework</w:t>
+      <w:r>
+        <w:t>FSC Identikit</w:t>
       </w:r>
     </w:p>
     <w:p/>
@@ -169,6 +164,7 @@
                                 <w:sz w:val="16"/>
                               </w:rPr>
                             </w:pPr>
+                            <w:bookmarkStart w:id="0" w:name="_GoBack"/>
                             <w:r>
                               <w:rPr>
                                 <w:sz w:val="16"/>
@@ -187,7 +183,7 @@
                               <w:rPr>
                                 <w:sz w:val="16"/>
                               </w:rPr>
-                              <w:t>Biodiversity Project Officer</w:t>
+                              <w:t>BioLinks Digital Development Officer</w:t>
                             </w:r>
                           </w:p>
                           <w:p>
@@ -279,21 +275,13 @@
                               <w:rPr>
                                 <w:sz w:val="16"/>
                               </w:rPr>
-                              <w:t>richardb@field-studies-council.org</w:t>
+                              <w:t>r.burkmar</w:t>
                             </w:r>
-                          </w:p>
-                          <w:p>
-                            <w:pPr>
-                              <w:pStyle w:val="NoSpacing"/>
-                              <w:rPr>
-                                <w:sz w:val="16"/>
-                              </w:rPr>
-                            </w:pPr>
                             <w:r>
                               <w:rPr>
                                 <w:sz w:val="16"/>
                               </w:rPr>
-                              <w:t>Tel:  (01743) 852125</w:t>
+                              <w:t>@field-studies-council.org</w:t>
                             </w:r>
                           </w:p>
                           <w:p>
@@ -315,22 +303,9 @@
                               <w:rPr>
                                 <w:sz w:val="16"/>
                               </w:rPr>
-                              <w:t xml:space="preserve">Tomorrow's Biodiversity Project funded by the </w:t>
+                              <w:t>Development funded by the Esmée Fairbairn Foundation and the Heritage Lottery Fund</w:t>
                             </w:r>
-                            <w:proofErr w:type="spellStart"/>
-                            <w:r>
-                              <w:rPr>
-                                <w:sz w:val="16"/>
-                              </w:rPr>
-                              <w:t>Esmée</w:t>
-                            </w:r>
-                            <w:proofErr w:type="spellEnd"/>
-                            <w:r>
-                              <w:rPr>
-                                <w:sz w:val="16"/>
-                              </w:rPr>
-                              <w:t xml:space="preserve"> Fairbairn Foundation</w:t>
-                            </w:r>
+                            <w:bookmarkEnd w:id="0"/>
                           </w:p>
                         </w:txbxContent>
                       </wps:txbx>
@@ -365,6 +340,7 @@
                           <w:sz w:val="16"/>
                         </w:rPr>
                       </w:pPr>
+                      <w:bookmarkStart w:id="1" w:name="_GoBack"/>
                       <w:r>
                         <w:rPr>
                           <w:sz w:val="16"/>
@@ -383,7 +359,7 @@
                         <w:rPr>
                           <w:sz w:val="16"/>
                         </w:rPr>
-                        <w:t>Biodiversity Project Officer</w:t>
+                        <w:t>BioLinks Digital Development Officer</w:t>
                       </w:r>
                     </w:p>
                     <w:p>
@@ -475,21 +451,13 @@
                         <w:rPr>
                           <w:sz w:val="16"/>
                         </w:rPr>
-                        <w:t>richardb@field-studies-council.org</w:t>
+                        <w:t>r.burkmar</w:t>
                       </w:r>
-                    </w:p>
-                    <w:p>
-                      <w:pPr>
-                        <w:pStyle w:val="NoSpacing"/>
-                        <w:rPr>
-                          <w:sz w:val="16"/>
-                        </w:rPr>
-                      </w:pPr>
                       <w:r>
                         <w:rPr>
                           <w:sz w:val="16"/>
                         </w:rPr>
-                        <w:t>Tel:  (01743) 852125</w:t>
+                        <w:t>@field-studies-council.org</w:t>
                       </w:r>
                     </w:p>
                     <w:p>
@@ -511,22 +479,9 @@
                         <w:rPr>
                           <w:sz w:val="16"/>
                         </w:rPr>
-                        <w:t xml:space="preserve">Tomorrow's Biodiversity Project funded by the </w:t>
+                        <w:t>Development funded by the Esmée Fairbairn Foundation and the Heritage Lottery Fund</w:t>
                       </w:r>
-                      <w:proofErr w:type="spellStart"/>
-                      <w:r>
-                        <w:rPr>
-                          <w:sz w:val="16"/>
-                        </w:rPr>
-                        <w:t>Esmée</w:t>
-                      </w:r>
-                      <w:proofErr w:type="spellEnd"/>
-                      <w:r>
-                        <w:rPr>
-                          <w:sz w:val="16"/>
-                        </w:rPr>
-                        <w:t xml:space="preserve"> Fairbairn Foundation</w:t>
-                      </w:r>
+                      <w:bookmarkEnd w:id="1"/>
                     </w:p>
                   </w:txbxContent>
                 </v:textbox>
@@ -550,8 +505,8 @@
         </w:sectPr>
       </w:pPr>
     </w:p>
-    <w:bookmarkStart w:id="0" w:name="_Toc468124034" w:displacedByCustomXml="next"/>
-    <w:bookmarkStart w:id="1" w:name="_Ref395180622" w:displacedByCustomXml="next"/>
+    <w:bookmarkStart w:id="2" w:name="_Toc468124034" w:displacedByCustomXml="next"/>
+    <w:bookmarkStart w:id="3" w:name="_Ref395180622" w:displacedByCustomXml="next"/>
     <w:sdt>
       <w:sdtPr>
         <w:rPr>
@@ -568,6 +523,7 @@
           <w:docPartUnique/>
         </w:docPartObj>
       </w:sdtPr>
+      <w:sdtEndPr/>
       <w:sdtContent>
         <w:p>
           <w:pPr>
@@ -576,8 +532,8 @@
           <w:r>
             <w:t>Contents</w:t>
           </w:r>
-          <w:bookmarkEnd w:id="1"/>
-          <w:bookmarkEnd w:id="0"/>
+          <w:bookmarkEnd w:id="3"/>
+          <w:bookmarkEnd w:id="2"/>
         </w:p>
         <w:p>
           <w:pPr>
@@ -1810,154 +1766,37 @@
       <w:pPr>
         <w:pStyle w:val="Heading1"/>
       </w:pPr>
-      <w:bookmarkStart w:id="2" w:name="_Toc468124035"/>
+      <w:bookmarkStart w:id="4" w:name="_Toc468124035"/>
       <w:r>
         <w:lastRenderedPageBreak/>
         <w:t>Introduction</w:t>
       </w:r>
-      <w:bookmarkEnd w:id="2"/>
-    </w:p>
-    <w:p>
-      <w:r>
-        <w:t xml:space="preserve">Many of the visualisations within the framework that match characters – either against user input or between taxa. </w:t>
-      </w:r>
-      <w:r>
-        <w:t xml:space="preserve">This document describes how character matching and scoring is implemented in the </w:t>
-      </w:r>
-      <w:proofErr w:type="spellStart"/>
-      <w:r>
-        <w:t>Tom.bio</w:t>
-      </w:r>
-      <w:proofErr w:type="spellEnd"/>
-      <w:r>
-        <w:t xml:space="preserve"> ID Visualisation Framework (referred to as ‘the framework’)</w:t>
-      </w:r>
-      <w:r>
-        <w:t>.</w:t>
-      </w:r>
-    </w:p>
-    <w:p>
-      <w:r>
-        <w:rPr>
-          <w:b/>
-          <w:i/>
-        </w:rPr>
-        <w:t>Most users of the framework do not need to read this document</w:t>
-      </w:r>
-      <w:r>
-        <w:t>. It</w:t>
-      </w:r>
-      <w:r>
-        <w:t xml:space="preserve"> is not necessary to have a detailed understanding of how scoring works in order to either use the framework visualisations or </w:t>
-      </w:r>
-      <w:r>
-        <w:t xml:space="preserve">to </w:t>
-      </w:r>
-      <w:r>
-        <w:t>create new knowledge-bas</w:t>
-      </w:r>
-      <w:r>
-        <w:t xml:space="preserve">es for use within the framework. However, some people may want to have a better understanding of </w:t>
-      </w:r>
-      <w:r>
-        <w:t>how the framework</w:t>
-      </w:r>
-      <w:r>
-        <w:t xml:space="preserve"> </w:t>
-      </w:r>
-      <w:r>
-        <w:t xml:space="preserve">matching and </w:t>
-      </w:r>
-      <w:r>
-        <w:t xml:space="preserve">scoring </w:t>
-      </w:r>
-      <w:r>
-        <w:t>works</w:t>
-      </w:r>
-      <w:r>
-        <w:t xml:space="preserve"> and this document is aimed at them.</w:t>
-      </w:r>
-    </w:p>
-    <w:p>
-      <w:pPr>
-        <w:pStyle w:val="Heading1"/>
-      </w:pPr>
-      <w:bookmarkStart w:id="3" w:name="_Ref468121805"/>
-      <w:bookmarkStart w:id="4" w:name="_Toc468124036"/>
-      <w:r>
-        <w:t>General principles</w:t>
-      </w:r>
-      <w:bookmarkEnd w:id="3"/>
       <w:bookmarkEnd w:id="4"/>
     </w:p>
     <w:p>
       <w:r>
-        <w:t xml:space="preserve">Every matching operation in the framework is capable of providing evidence both </w:t>
-      </w:r>
-      <w:r>
-        <w:rPr>
-          <w:i/>
-        </w:rPr>
-        <w:t>for</w:t>
-      </w:r>
-      <w:r>
-        <w:t xml:space="preserve"> </w:t>
-      </w:r>
-      <w:r>
-        <w:t>a</w:t>
-      </w:r>
-      <w:r>
-        <w:t xml:space="preserve"> match and </w:t>
-      </w:r>
-      <w:r>
-        <w:rPr>
-          <w:i/>
-        </w:rPr>
-        <w:t>against</w:t>
-      </w:r>
-      <w:r>
-        <w:t xml:space="preserve"> </w:t>
-      </w:r>
-      <w:r>
-        <w:t>a</w:t>
-      </w:r>
-      <w:r>
-        <w:t xml:space="preserve"> match between two things. So if a user specifies value X for character A based on a specimen they have at hand, then that can provide evidence </w:t>
-      </w:r>
-      <w:r>
-        <w:t xml:space="preserve">for or against a </w:t>
-      </w:r>
-      <w:r>
-        <w:t>match between their specimen</w:t>
-      </w:r>
-      <w:r>
-        <w:t xml:space="preserve"> (one thing)</w:t>
-      </w:r>
-      <w:r>
-        <w:t xml:space="preserve"> and </w:t>
-      </w:r>
-      <w:r>
-        <w:t xml:space="preserve">a </w:t>
-      </w:r>
-      <w:proofErr w:type="spellStart"/>
-      <w:r>
-        <w:t>taxon</w:t>
-      </w:r>
-      <w:proofErr w:type="spellEnd"/>
-      <w:r>
-        <w:t xml:space="preserve"> in the knowledge-base </w:t>
-      </w:r>
-      <w:r>
-        <w:t xml:space="preserve">(the </w:t>
-      </w:r>
-      <w:r>
-        <w:t>second</w:t>
-      </w:r>
-      <w:r>
-        <w:t xml:space="preserve"> thing) </w:t>
-      </w:r>
-      <w:r>
-        <w:t>for which a value is specified for character A</w:t>
+        <w:t xml:space="preserve">Many of the visualisations within </w:t>
+      </w:r>
+      <w:r>
+        <w:t>the Identikit</w:t>
+      </w:r>
+      <w:r>
+        <w:t xml:space="preserve"> that match characters – either against user input or between taxa. </w:t>
+      </w:r>
+      <w:r>
+        <w:t xml:space="preserve">This document describes how character matching and scoring is implemented in the </w:t>
+      </w:r>
+      <w:r>
+        <w:t>FSC Identikit</w:t>
+      </w:r>
+      <w:r>
+        <w:t xml:space="preserve"> (referred to as ‘the </w:t>
+      </w:r>
+      <w:r>
+        <w:t>Identikit’</w:t>
+      </w:r>
+      <w:r>
+        <w:t>)</w:t>
       </w:r>
       <w:r>
         <w:t>.</w:t>
@@ -1965,488 +1804,191 @@
     </w:p>
     <w:p>
       <w:r>
-        <w:t xml:space="preserve">In the framework, evidence </w:t>
-      </w:r>
-      <w:r>
-        <w:rPr>
-          <w:i/>
-        </w:rPr>
-        <w:t>for</w:t>
-      </w:r>
-      <w:r>
-        <w:t xml:space="preserve"> a match </w:t>
-      </w:r>
-      <w:r>
-        <w:t>based on</w:t>
+        <w:rPr>
+          <w:b/>
+          <w:i/>
+        </w:rPr>
+        <w:t xml:space="preserve">Most users of </w:t>
+      </w:r>
+      <w:r>
+        <w:rPr>
+          <w:b/>
+          <w:i/>
+        </w:rPr>
+        <w:t>the Identikit</w:t>
+      </w:r>
+      <w:r>
+        <w:rPr>
+          <w:b/>
+          <w:i/>
+        </w:rPr>
+        <w:t xml:space="preserve"> do not need to read this document</w:t>
+      </w:r>
+      <w:r>
+        <w:t>. It</w:t>
+      </w:r>
+      <w:r>
+        <w:t xml:space="preserve"> is not necessary to have a detailed understanding of how scoring works </w:t>
+      </w:r>
+      <w:proofErr w:type="gramStart"/>
+      <w:r>
+        <w:t>in order to</w:t>
+      </w:r>
+      <w:proofErr w:type="gramEnd"/>
+      <w:r>
+        <w:t xml:space="preserve"> either use </w:t>
+      </w:r>
+      <w:r>
+        <w:t>the Identikit</w:t>
+      </w:r>
+      <w:r>
+        <w:t xml:space="preserve"> visualisations or </w:t>
+      </w:r>
+      <w:r>
+        <w:t xml:space="preserve">to </w:t>
+      </w:r>
+      <w:r>
+        <w:t>create new knowledge-bas</w:t>
+      </w:r>
+      <w:r>
+        <w:t xml:space="preserve">es for use within </w:t>
+      </w:r>
+      <w:r>
+        <w:t>the Identikit</w:t>
+      </w:r>
+      <w:r>
+        <w:t xml:space="preserve">. However, some people may want to have a better understanding of </w:t>
+      </w:r>
+      <w:r>
+        <w:t xml:space="preserve">how </w:t>
+      </w:r>
+      <w:r>
+        <w:t>the Identikit</w:t>
       </w:r>
       <w:r>
         <w:t xml:space="preserve"> </w:t>
       </w:r>
       <w:r>
-        <w:t>a</w:t>
-      </w:r>
-      <w:r>
-        <w:t xml:space="preserve"> comparison of two</w:t>
-      </w:r>
-      <w:r>
-        <w:t xml:space="preserve"> </w:t>
-      </w:r>
-      <w:r>
-        <w:t>values</w:t>
-      </w:r>
-      <w:r>
-        <w:t xml:space="preserve"> </w:t>
-      </w:r>
-      <w:r>
-        <w:t>scores</w:t>
-      </w:r>
-      <w:r>
-        <w:t xml:space="preserve"> between 0 and 1 </w:t>
-      </w:r>
-      <w:r>
-        <w:t xml:space="preserve">(positive 1) </w:t>
-      </w:r>
-      <w:r>
-        <w:t xml:space="preserve">whilst </w:t>
-      </w:r>
-      <w:r>
-        <w:t xml:space="preserve">evidence </w:t>
-      </w:r>
-      <w:r>
-        <w:rPr>
-          <w:i/>
-        </w:rPr>
-        <w:t>against</w:t>
-      </w:r>
-      <w:r>
-        <w:t xml:space="preserve"> a match for the same comparison scores between 0 and -1 (negative 1).</w:t>
-      </w:r>
-      <w:r>
-        <w:t xml:space="preserve"> </w:t>
-      </w:r>
-      <w:r>
-        <w:t xml:space="preserve">A single comparison of two values </w:t>
-      </w:r>
-      <w:r>
-        <w:t>produces</w:t>
-      </w:r>
-      <w:r>
-        <w:t xml:space="preserve"> both evidence for </w:t>
-      </w:r>
-      <w:r>
-        <w:rPr>
-          <w:i/>
-        </w:rPr>
-        <w:t>and</w:t>
-      </w:r>
-      <w:r>
-        <w:t xml:space="preserve"> evidence against</w:t>
-      </w:r>
-      <w:r>
-        <w:t xml:space="preserve"> a match.</w:t>
-      </w:r>
-      <w:r>
-        <w:t xml:space="preserve"> The relationship between them is: </w:t>
-      </w:r>
-      <w:r>
-        <w:rPr>
-          <w:i/>
-        </w:rPr>
-        <w:t>against</w:t>
-      </w:r>
-      <w:r>
-        <w:t xml:space="preserve"> = </w:t>
-      </w:r>
-      <w:r>
-        <w:rPr>
-          <w:i/>
-        </w:rPr>
-        <w:t>for</w:t>
-      </w:r>
-      <w:r>
-        <w:t xml:space="preserve"> – 1.</w:t>
+        <w:t xml:space="preserve">matching and </w:t>
+      </w:r>
+      <w:r>
+        <w:t xml:space="preserve">scoring </w:t>
+      </w:r>
+      <w:r>
+        <w:t>works</w:t>
+      </w:r>
+      <w:r>
+        <w:t xml:space="preserve"> and this document is aimed at them.</w:t>
       </w:r>
     </w:p>
     <w:p>
-      <w:r>
-        <w:t xml:space="preserve">As an example, </w:t>
-      </w:r>
-      <w:r>
-        <w:t>consider a character ‘body length’ for which a user specifies a value of 20 (units are unimportant for our example)</w:t>
-      </w:r>
-      <w:r>
-        <w:t>. The value ranges</w:t>
-      </w:r>
-      <w:r>
-        <w:t xml:space="preserve"> recorded in the knowledge-base for ‘body length’ for taxon A, taxon B and taxon C </w:t>
-      </w:r>
-      <w:r>
-        <w:t>are</w:t>
-      </w:r>
-      <w:r>
-        <w:t xml:space="preserve"> </w:t>
-      </w:r>
-      <w:r>
-        <w:t>6</w:t>
-      </w:r>
-      <w:r>
-        <w:t xml:space="preserve"> to </w:t>
-      </w:r>
-      <w:r>
-        <w:t>8</w:t>
-      </w:r>
-      <w:r>
-        <w:t xml:space="preserve">, </w:t>
-      </w:r>
-      <w:r>
-        <w:t>18</w:t>
-      </w:r>
-      <w:r>
-        <w:t xml:space="preserve"> to </w:t>
-      </w:r>
-      <w:r>
-        <w:t>20</w:t>
-      </w:r>
-      <w:r>
-        <w:t xml:space="preserve"> and 21</w:t>
-      </w:r>
-      <w:r>
-        <w:t xml:space="preserve"> to </w:t>
-      </w:r>
-      <w:r>
-        <w:t>22</w:t>
-      </w:r>
-      <w:r>
-        <w:t xml:space="preserve"> respectively.</w:t>
-      </w:r>
-    </w:p>
-    <w:p>
-      <w:r>
-        <w:t xml:space="preserve">The evidence for a match with taxon B, based on this character, is strong. </w:t>
-      </w:r>
-      <w:r>
-        <w:t xml:space="preserve">For this comparison, evidence </w:t>
-      </w:r>
-      <w:r>
-        <w:rPr>
-          <w:i/>
-        </w:rPr>
-        <w:t>for</w:t>
-      </w:r>
-      <w:r>
-        <w:t xml:space="preserve"> would score 1.0</w:t>
-      </w:r>
-      <w:r>
-        <w:t xml:space="preserve"> (since the </w:t>
-      </w:r>
-      <w:r>
-        <w:t>specified value falls within the valid range for the taxon</w:t>
-      </w:r>
-      <w:r>
-        <w:t>)</w:t>
-      </w:r>
-      <w:r>
-        <w:t xml:space="preserve">. </w:t>
-      </w:r>
-      <w:r>
-        <w:t>The corollary of this is that it</w:t>
-      </w:r>
-      <w:r>
-        <w:t xml:space="preserve"> does not furnish any </w:t>
-      </w:r>
-      <w:r>
-        <w:t xml:space="preserve">evidence against a match </w:t>
-      </w:r>
-      <w:r>
-        <w:t xml:space="preserve">with taxon B; </w:t>
-      </w:r>
-      <w:r>
-        <w:t xml:space="preserve">evidence </w:t>
-      </w:r>
-      <w:r>
-        <w:rPr>
-          <w:i/>
-        </w:rPr>
-        <w:t>against</w:t>
-      </w:r>
-      <w:r>
-        <w:t xml:space="preserve"> would score 0</w:t>
-      </w:r>
-      <w:r>
-        <w:t xml:space="preserve"> (1-1)</w:t>
-      </w:r>
-      <w:r>
-        <w:t>.</w:t>
-      </w:r>
-    </w:p>
-    <w:p>
-      <w:r>
-        <w:t xml:space="preserve">The evidence for a match with taxon A, based on </w:t>
-      </w:r>
-      <w:r>
-        <w:t xml:space="preserve">the values for </w:t>
-      </w:r>
-      <w:r>
-        <w:t xml:space="preserve">this character, is weaker. </w:t>
-      </w:r>
-      <w:r>
-        <w:t>Let’s</w:t>
-      </w:r>
-      <w:r>
-        <w:t xml:space="preserve"> suppose that it’s so weak that the evidence </w:t>
-      </w:r>
-      <w:r>
-        <w:rPr>
-          <w:i/>
-        </w:rPr>
-        <w:t>for</w:t>
-      </w:r>
-      <w:r>
-        <w:t xml:space="preserve"> scores 0. (Just how far </w:t>
-      </w:r>
-      <w:r>
-        <w:t>apart the two values</w:t>
-      </w:r>
-      <w:r>
-        <w:t xml:space="preserve"> would have to be to score zero will be discussed later.)</w:t>
-      </w:r>
-      <w:r>
-        <w:t xml:space="preserve"> Evidence </w:t>
-      </w:r>
-      <w:r>
-        <w:rPr>
-          <w:i/>
-        </w:rPr>
-        <w:t>against</w:t>
-      </w:r>
-      <w:r>
-        <w:t xml:space="preserve"> would therefore score -1 (0-1).</w:t>
-      </w:r>
-    </w:p>
-    <w:p>
-      <w:r>
-        <w:t>Relative to taxon A, taxo</w:t>
-      </w:r>
-      <w:r>
-        <w:t>n C is a pretty close and, depending on some properties of the character (which we will discuss later)</w:t>
-      </w:r>
-      <w:r>
-        <w:t>,</w:t>
-      </w:r>
-      <w:r>
-        <w:t xml:space="preserve"> would likely furnish some evidence </w:t>
-      </w:r>
-      <w:r>
-        <w:rPr>
-          <w:i/>
-        </w:rPr>
-        <w:t>for</w:t>
-      </w:r>
-      <w:r>
-        <w:t xml:space="preserve"> a match.</w:t>
-      </w:r>
-      <w:r>
-        <w:t xml:space="preserve"> Let’s say evidence </w:t>
-      </w:r>
-      <w:r>
-        <w:rPr>
-          <w:i/>
-        </w:rPr>
-        <w:t>for</w:t>
-      </w:r>
-      <w:r>
-        <w:t xml:space="preserve"> scores 0.</w:t>
-      </w:r>
-      <w:r>
-        <w:t>7</w:t>
-      </w:r>
-      <w:r>
-        <w:t>. That means that evidence against would score -0.</w:t>
-      </w:r>
-      <w:r>
-        <w:t>3</w:t>
-      </w:r>
-      <w:r>
-        <w:t xml:space="preserve"> (0.</w:t>
-      </w:r>
-      <w:r>
-        <w:t>7</w:t>
-      </w:r>
-      <w:r>
-        <w:t>-1).</w:t>
-      </w:r>
-    </w:p>
-    <w:p>
-      <w:r>
-        <w:t xml:space="preserve">It may seem counter intuitive that any given comparison should provide both evidence for </w:t>
-      </w:r>
-      <w:r>
-        <w:rPr>
-          <w:i/>
-        </w:rPr>
-        <w:t>and</w:t>
-      </w:r>
-      <w:r>
-        <w:t xml:space="preserve"> against a match, but it does make sense when you think about the match for taxon C. The </w:t>
-      </w:r>
-      <w:r>
-        <w:t>user specified value of 20 is very close to the range for the taxon of 21 to 22</w:t>
-      </w:r>
-      <w:r>
-        <w:t xml:space="preserve"> – that’s evidence for a match – but </w:t>
-      </w:r>
-      <w:r>
-        <w:t>it does not fall within the range</w:t>
-      </w:r>
-      <w:r>
-        <w:t xml:space="preserve"> – that’</w:t>
-      </w:r>
-      <w:r>
-        <w:t>s evidence against a match.</w:t>
-      </w:r>
-    </w:p>
-    <w:p>
-      <w:r>
-        <w:t xml:space="preserve">For any given character the </w:t>
-      </w:r>
-      <w:r>
-        <w:rPr>
-          <w:i/>
-        </w:rPr>
-        <w:t>overall</w:t>
-      </w:r>
-      <w:r>
-        <w:t xml:space="preserve"> matching score is obtained by summing </w:t>
-      </w:r>
-      <w:proofErr w:type="gramStart"/>
-      <w:r>
-        <w:t xml:space="preserve">the </w:t>
-      </w:r>
-      <w:r>
-        <w:rPr>
-          <w:i/>
-        </w:rPr>
-        <w:t>for</w:t>
-      </w:r>
-      <w:proofErr w:type="gramEnd"/>
-      <w:r>
-        <w:t xml:space="preserve"> score and the </w:t>
-      </w:r>
-      <w:r>
-        <w:rPr>
-          <w:i/>
-        </w:rPr>
-        <w:t>against</w:t>
-      </w:r>
-      <w:r>
-        <w:t xml:space="preserve"> score. So in our example the </w:t>
-      </w:r>
-      <w:r>
-        <w:rPr>
-          <w:i/>
-        </w:rPr>
-        <w:t>overall</w:t>
-      </w:r>
-      <w:r>
-        <w:t xml:space="preserve"> score for the character for taxon C would be 0.4 (0.7-</w:t>
-      </w:r>
-      <w:r>
-        <w:lastRenderedPageBreak/>
-        <w:t xml:space="preserve">0.3). Mathematically, we are simply transforming </w:t>
-      </w:r>
-      <w:proofErr w:type="gramStart"/>
-      <w:r>
-        <w:t xml:space="preserve">the </w:t>
-      </w:r>
-      <w:r>
-        <w:rPr>
-          <w:i/>
-        </w:rPr>
-        <w:t>for</w:t>
-      </w:r>
-      <w:proofErr w:type="gramEnd"/>
-      <w:r>
-        <w:t xml:space="preserve"> score, which ranges between 0 and 1, to the </w:t>
-      </w:r>
-      <w:r>
-        <w:rPr>
-          <w:i/>
-        </w:rPr>
-        <w:t>overall</w:t>
-      </w:r>
-      <w:r>
-        <w:t xml:space="preserve"> score which ranges between -1 and 1. </w:t>
-      </w:r>
-      <w:r>
-        <w:t xml:space="preserve">The significance is semantic rather than </w:t>
-      </w:r>
-      <w:r>
-        <w:t>mathematic</w:t>
-      </w:r>
-      <w:r>
-        <w:t xml:space="preserve"> – it provides for a more intuitive interpretation of characters and taxa where the overall balance of evidence for is greater than the balance of evidence against (positive values vs negative values).</w:t>
-      </w:r>
-    </w:p>
-    <w:p>
       <w:pPr>
         <w:pStyle w:val="Heading1"/>
       </w:pPr>
-      <w:bookmarkStart w:id="5" w:name="_Ref468121321"/>
-      <w:bookmarkStart w:id="6" w:name="_Toc468124037"/>
-      <w:r>
-        <w:t>Matching taxa against user input</w:t>
+      <w:bookmarkStart w:id="5" w:name="_Ref468121805"/>
+      <w:bookmarkStart w:id="6" w:name="_Toc468124036"/>
+      <w:r>
+        <w:t>General principles</w:t>
       </w:r>
       <w:bookmarkEnd w:id="5"/>
       <w:bookmarkEnd w:id="6"/>
     </w:p>
     <w:p>
       <w:r>
-        <w:t xml:space="preserve">Users of the framework visualisations can, where permitted (e.g.  </w:t>
+        <w:t xml:space="preserve">Every matching operation in </w:t>
+      </w:r>
+      <w:r>
+        <w:t>the Identikit</w:t>
+      </w:r>
+      <w:r>
+        <w:t xml:space="preserve"> </w:t>
       </w:r>
       <w:proofErr w:type="gramStart"/>
       <w:r>
+        <w:t>is capable of providing</w:t>
+      </w:r>
+      <w:proofErr w:type="gramEnd"/>
+      <w:r>
+        <w:t xml:space="preserve"> evidence both </w:t>
+      </w:r>
+      <w:r>
+        <w:rPr>
+          <w:i/>
+        </w:rPr>
         <w:t>for</w:t>
       </w:r>
-      <w:proofErr w:type="gramEnd"/>
-      <w:r>
-        <w:t xml:space="preserve"> the visualisations ‘Single-column </w:t>
+      <w:r>
+        <w:t xml:space="preserve"> </w:t>
+      </w:r>
+      <w:r>
+        <w:t>a</w:t>
+      </w:r>
+      <w:r>
+        <w:t xml:space="preserve"> match and </w:t>
+      </w:r>
+      <w:r>
+        <w:rPr>
+          <w:i/>
+        </w:rPr>
+        <w:t>against</w:t>
+      </w:r>
+      <w:r>
+        <w:t xml:space="preserve"> </w:t>
+      </w:r>
+      <w:r>
+        <w:t>a</w:t>
+      </w:r>
+      <w:r>
+        <w:t xml:space="preserve"> match between two things. So if a user specifies value X for character A based on a specimen they have at hand, then that can provide evidence </w:t>
+      </w:r>
+      <w:r>
+        <w:t xml:space="preserve">for or against a </w:t>
+      </w:r>
+      <w:r>
+        <w:t>match between their specimen</w:t>
+      </w:r>
+      <w:r>
+        <w:t xml:space="preserve"> (one thing)</w:t>
+      </w:r>
+      <w:r>
+        <w:t xml:space="preserve"> and </w:t>
+      </w:r>
+      <w:r>
+        <w:t xml:space="preserve">a </w:t>
       </w:r>
       <w:proofErr w:type="spellStart"/>
       <w:r>
-        <w:t>key’</w:t>
+        <w:t>taxon</w:t>
       </w:r>
       <w:proofErr w:type="spellEnd"/>
       <w:r>
-        <w:t xml:space="preserve"> and ‘Two-column </w:t>
-      </w:r>
-      <w:proofErr w:type="spellStart"/>
-      <w:r>
-        <w:t>key’</w:t>
-      </w:r>
-      <w:proofErr w:type="spellEnd"/>
-      <w:r>
-        <w:t xml:space="preserve">) describe a specimen or a </w:t>
-      </w:r>
-      <w:proofErr w:type="spellStart"/>
-      <w:r>
-        <w:t>taxon</w:t>
-      </w:r>
-      <w:proofErr w:type="spellEnd"/>
-      <w:r>
-        <w:t xml:space="preserve"> by entering character state values using the controls provided for that purpose. The image on the right shows the character state input controls for the example biscuits knowledge-</w:t>
-      </w:r>
-      <w:proofErr w:type="spellStart"/>
-      <w:r>
-        <w:t>base</w:t>
-      </w:r>
-      <w:proofErr w:type="spellEnd"/>
-      <w:r>
-        <w:t xml:space="preserve"> provided with the framework.</w:t>
+        <w:t xml:space="preserve"> in the knowledge-base </w:t>
+      </w:r>
+      <w:r>
+        <w:t xml:space="preserve">(the </w:t>
+      </w:r>
+      <w:r>
+        <w:t>second</w:t>
+      </w:r>
+      <w:r>
+        <w:t xml:space="preserve"> thing) </w:t>
+      </w:r>
+      <w:r>
+        <w:t>for which a value is specified for character A</w:t>
+      </w:r>
+      <w:r>
+        <w:t>.</w:t>
       </w:r>
     </w:p>
     <w:p>
       <w:r>
-        <w:t>When the user specifies or changes the state for a character, the framework cycles through all the taxa in the knowledge base and calculates the matching scores (</w:t>
+        <w:t xml:space="preserve">In </w:t>
+      </w:r>
+      <w:r>
+        <w:t>the Identikit</w:t>
+      </w:r>
+      <w:r>
+        <w:t xml:space="preserve">, evidence </w:t>
       </w:r>
       <w:r>
         <w:rPr>
@@ -2455,7 +1997,43 @@
         <w:t>for</w:t>
       </w:r>
       <w:r>
-        <w:t xml:space="preserve">, </w:t>
+        <w:t xml:space="preserve"> a match </w:t>
+      </w:r>
+      <w:r>
+        <w:t>based on</w:t>
+      </w:r>
+      <w:r>
+        <w:t xml:space="preserve"> </w:t>
+      </w:r>
+      <w:r>
+        <w:t>a</w:t>
+      </w:r>
+      <w:r>
+        <w:t xml:space="preserve"> comparison of two</w:t>
+      </w:r>
+      <w:r>
+        <w:t xml:space="preserve"> </w:t>
+      </w:r>
+      <w:r>
+        <w:t>values</w:t>
+      </w:r>
+      <w:r>
+        <w:t xml:space="preserve"> </w:t>
+      </w:r>
+      <w:r>
+        <w:t>scores</w:t>
+      </w:r>
+      <w:r>
+        <w:t xml:space="preserve"> between 0 and 1 </w:t>
+      </w:r>
+      <w:r>
+        <w:t xml:space="preserve">(positive 1) </w:t>
+      </w:r>
+      <w:r>
+        <w:t xml:space="preserve">whilst </w:t>
+      </w:r>
+      <w:r>
+        <w:t xml:space="preserve">evidence </w:t>
       </w:r>
       <w:r>
         <w:rPr>
@@ -2464,186 +2042,578 @@
         <w:t>against</w:t>
       </w:r>
       <w:r>
-        <w:t xml:space="preserve"> and </w:t>
-      </w:r>
-      <w:r>
-        <w:rPr>
-          <w:i/>
-        </w:rPr>
-        <w:t>overall</w:t>
-      </w:r>
-      <w:r>
-        <w:t>) for that character for each of the taxa as outlined previously and described in more detail, for each character type, below.</w:t>
+        <w:t xml:space="preserve"> a match for the same comparison scores between 0 and -1 (negative 1).</w:t>
+      </w:r>
+      <w:r>
+        <w:t xml:space="preserve"> </w:t>
+      </w:r>
+      <w:r>
+        <w:t xml:space="preserve">A single comparison of two values </w:t>
+      </w:r>
+      <w:r>
+        <w:t>produces</w:t>
+      </w:r>
+      <w:r>
+        <w:t xml:space="preserve"> both evidence for </w:t>
+      </w:r>
+      <w:r>
+        <w:rPr>
+          <w:i/>
+        </w:rPr>
+        <w:t>and</w:t>
+      </w:r>
+      <w:r>
+        <w:t xml:space="preserve"> evidence against</w:t>
+      </w:r>
+      <w:r>
+        <w:t xml:space="preserve"> a match.</w:t>
+      </w:r>
+      <w:r>
+        <w:t xml:space="preserve"> The relationship between them is: </w:t>
+      </w:r>
+      <w:r>
+        <w:rPr>
+          <w:i/>
+        </w:rPr>
+        <w:t>against</w:t>
+      </w:r>
+      <w:r>
+        <w:t xml:space="preserve"> = </w:t>
+      </w:r>
+      <w:r>
+        <w:rPr>
+          <w:i/>
+        </w:rPr>
+        <w:t>for</w:t>
+      </w:r>
+      <w:r>
+        <w:t xml:space="preserve"> – 1.</w:t>
       </w:r>
     </w:p>
     <w:p>
-      <w:pPr>
-        <w:pStyle w:val="Heading2"/>
-      </w:pPr>
-      <w:bookmarkStart w:id="7" w:name="_Toc468124038"/>
-      <w:r>
-        <w:t>Total overall scores and character weighting</w:t>
-      </w:r>
-      <w:bookmarkEnd w:id="7"/>
+      <w:r>
+        <w:t xml:space="preserve">As an example, </w:t>
+      </w:r>
+      <w:r>
+        <w:t>consider a character ‘body length’ for which a user specifies a value of 20 (units are unimportant for our example)</w:t>
+      </w:r>
+      <w:r>
+        <w:t>. The value ranges</w:t>
+      </w:r>
+      <w:r>
+        <w:t xml:space="preserve"> recorded in the knowledge-base for ‘body length’ for taxon A, taxon B and taxon C </w:t>
+      </w:r>
+      <w:r>
+        <w:t>are</w:t>
+      </w:r>
+      <w:r>
+        <w:t xml:space="preserve"> </w:t>
+      </w:r>
+      <w:r>
+        <w:t>6</w:t>
+      </w:r>
+      <w:r>
+        <w:t xml:space="preserve"> to </w:t>
+      </w:r>
+      <w:r>
+        <w:t>8</w:t>
+      </w:r>
+      <w:r>
+        <w:t xml:space="preserve">, </w:t>
+      </w:r>
+      <w:r>
+        <w:t>18</w:t>
+      </w:r>
+      <w:r>
+        <w:t xml:space="preserve"> to </w:t>
+      </w:r>
+      <w:r>
+        <w:t>20</w:t>
+      </w:r>
+      <w:r>
+        <w:t xml:space="preserve"> and 21</w:t>
+      </w:r>
+      <w:r>
+        <w:t xml:space="preserve"> to </w:t>
+      </w:r>
+      <w:r>
+        <w:t>22</w:t>
+      </w:r>
+      <w:r>
+        <w:t xml:space="preserve"> respectively.</w:t>
+      </w:r>
     </w:p>
     <w:p>
       <w:r>
-        <w:t xml:space="preserve">The total score for a taxon is the sum of all the </w:t>
-      </w:r>
-      <w:r>
-        <w:rPr>
-          <w:i/>
-        </w:rPr>
-        <w:t>overall</w:t>
-      </w:r>
-      <w:r>
-        <w:t xml:space="preserve"> scores for each specified character. But before they are summed, the overall score for each character is multiplied by a factor derived from the value of the ‘Weight’ specified against the character in the knowledge-base (characters worksheet).</w:t>
+        <w:t xml:space="preserve">The evidence for a match with taxon B, based on this character, is strong. </w:t>
+      </w:r>
+      <w:r>
+        <w:t xml:space="preserve">For this comparison, evidence </w:t>
+      </w:r>
+      <w:r>
+        <w:rPr>
+          <w:i/>
+        </w:rPr>
+        <w:t>for</w:t>
+      </w:r>
+      <w:r>
+        <w:t xml:space="preserve"> would score 1.0</w:t>
+      </w:r>
+      <w:r>
+        <w:t xml:space="preserve"> (since the </w:t>
+      </w:r>
+      <w:r>
+        <w:t>specified value falls within the valid range for the taxon</w:t>
+      </w:r>
+      <w:r>
+        <w:t>)</w:t>
+      </w:r>
+      <w:r>
+        <w:t xml:space="preserve">. </w:t>
+      </w:r>
+      <w:r>
+        <w:t>The corollary of this is that it</w:t>
+      </w:r>
+      <w:r>
+        <w:t xml:space="preserve"> does not furnish any </w:t>
+      </w:r>
+      <w:r>
+        <w:t xml:space="preserve">evidence against a match </w:t>
+      </w:r>
+      <w:r>
+        <w:t xml:space="preserve">with taxon B; </w:t>
+      </w:r>
+      <w:r>
+        <w:t xml:space="preserve">evidence </w:t>
+      </w:r>
+      <w:r>
+        <w:rPr>
+          <w:i/>
+        </w:rPr>
+        <w:t>against</w:t>
+      </w:r>
+      <w:r>
+        <w:t xml:space="preserve"> would score 0</w:t>
+      </w:r>
+      <w:r>
+        <w:t xml:space="preserve"> (1-1)</w:t>
+      </w:r>
+      <w:r>
+        <w:t>.</w:t>
       </w:r>
     </w:p>
     <w:p>
       <w:r>
-        <w:t xml:space="preserve">Character weight is expressed as a value between 1 and 10 and the factor is derived thus: weight / 10. Scores for characters with a weighting of 10 are therefore not reduced at all </w:t>
-      </w:r>
-      <w:r>
-        <w:t>whilst those for</w:t>
-      </w:r>
-      <w:r>
-        <w:t xml:space="preserve"> characters with a weighting of 1 are reduced to a tenth of their unweighted value.</w:t>
-      </w:r>
-      <w:r>
-        <w:t xml:space="preserve"> This enables knowledge-</w:t>
-      </w:r>
-      <w:proofErr w:type="spellStart"/>
-      <w:r>
-        <w:t>base</w:t>
-      </w:r>
-      <w:proofErr w:type="spellEnd"/>
-      <w:r>
-        <w:t xml:space="preserve"> authors to assign relative importance to characters.</w:t>
+        <w:t xml:space="preserve">The evidence for a match with taxon A, based on </w:t>
+      </w:r>
+      <w:r>
+        <w:t xml:space="preserve">the values for </w:t>
+      </w:r>
+      <w:r>
+        <w:t xml:space="preserve">this character, is weaker. </w:t>
+      </w:r>
+      <w:r>
+        <w:t>Let’s</w:t>
+      </w:r>
+      <w:r>
+        <w:t xml:space="preserve"> suppose that it’s so weak that the evidence </w:t>
+      </w:r>
+      <w:r>
+        <w:rPr>
+          <w:i/>
+        </w:rPr>
+        <w:t>for</w:t>
+      </w:r>
+      <w:r>
+        <w:t xml:space="preserve"> scores 0. (Just how far </w:t>
+      </w:r>
+      <w:r>
+        <w:t>apart the two values</w:t>
+      </w:r>
+      <w:r>
+        <w:t xml:space="preserve"> would have to be to score zero will be discussed later.)</w:t>
+      </w:r>
+      <w:r>
+        <w:t xml:space="preserve"> Evidence </w:t>
+      </w:r>
+      <w:r>
+        <w:rPr>
+          <w:i/>
+        </w:rPr>
+        <w:t>against</w:t>
+      </w:r>
+      <w:r>
+        <w:t xml:space="preserve"> would therefore score -1 (0-1).</w:t>
       </w:r>
     </w:p>
     <w:p>
-      <w:pPr>
-        <w:pStyle w:val="Heading2"/>
-      </w:pPr>
-      <w:bookmarkStart w:id="8" w:name="_Toc468124039"/>
-      <w:r>
-        <w:t>Missing and ‘not applicable’ values</w:t>
-      </w:r>
+      <w:r>
+        <w:t>Relative to taxon A, taxo</w:t>
+      </w:r>
+      <w:r>
+        <w:t>n C is a pretty close and, depending on some properties of the character (which we will discuss later)</w:t>
+      </w:r>
+      <w:r>
+        <w:t>,</w:t>
+      </w:r>
+      <w:r>
+        <w:t xml:space="preserve"> would likely furnish some evidence </w:t>
+      </w:r>
+      <w:r>
+        <w:rPr>
+          <w:i/>
+        </w:rPr>
+        <w:t>for</w:t>
+      </w:r>
+      <w:r>
+        <w:t xml:space="preserve"> a match.</w:t>
+      </w:r>
+      <w:r>
+        <w:t xml:space="preserve"> Let’s say evidence </w:t>
+      </w:r>
+      <w:r>
+        <w:rPr>
+          <w:i/>
+        </w:rPr>
+        <w:t>for</w:t>
+      </w:r>
+      <w:r>
+        <w:t xml:space="preserve"> scores 0.</w:t>
+      </w:r>
+      <w:r>
+        <w:t>7</w:t>
+      </w:r>
+      <w:r>
+        <w:t>. That means that evidence against would score -0.</w:t>
+      </w:r>
+      <w:r>
+        <w:t>3</w:t>
+      </w:r>
+      <w:r>
+        <w:t xml:space="preserve"> (0.</w:t>
+      </w:r>
+      <w:r>
+        <w:t>7</w:t>
+      </w:r>
+      <w:r>
+        <w:t>-1).</w:t>
+      </w:r>
+    </w:p>
+    <w:p>
+      <w:r>
+        <w:t xml:space="preserve">It may seem counter intuitive that any given comparison should provide both evidence for </w:t>
+      </w:r>
+      <w:r>
+        <w:rPr>
+          <w:i/>
+        </w:rPr>
+        <w:t>and</w:t>
+      </w:r>
+      <w:r>
+        <w:t xml:space="preserve"> against a match, but it does make sense when you think about the match for taxon C. The </w:t>
+      </w:r>
+      <w:r>
+        <w:t>user specified value of 20 is very close to the range for the taxon of 21 to 22</w:t>
+      </w:r>
+      <w:r>
+        <w:t xml:space="preserve"> – that’s evidence for a match – but </w:t>
+      </w:r>
+      <w:r>
+        <w:t>it does not fall within the range</w:t>
+      </w:r>
+      <w:r>
+        <w:t xml:space="preserve"> – that’</w:t>
+      </w:r>
+      <w:r>
+        <w:t>s evidence against a match.</w:t>
+      </w:r>
+    </w:p>
+    <w:p>
+      <w:r>
+        <w:t xml:space="preserve">For any given character the </w:t>
+      </w:r>
+      <w:r>
+        <w:rPr>
+          <w:i/>
+        </w:rPr>
+        <w:t>overall</w:t>
+      </w:r>
+      <w:r>
+        <w:t xml:space="preserve"> matching score is obtained by summing the </w:t>
+      </w:r>
+      <w:r>
+        <w:rPr>
+          <w:i/>
+        </w:rPr>
+        <w:t>for</w:t>
+      </w:r>
+      <w:r>
+        <w:t xml:space="preserve"> score and the </w:t>
+      </w:r>
+      <w:r>
+        <w:rPr>
+          <w:i/>
+        </w:rPr>
+        <w:t>against</w:t>
+      </w:r>
+      <w:r>
+        <w:t xml:space="preserve"> score. So in our example the </w:t>
+      </w:r>
+      <w:r>
+        <w:rPr>
+          <w:i/>
+        </w:rPr>
+        <w:t>overall</w:t>
+      </w:r>
+      <w:r>
+        <w:t xml:space="preserve"> score for the character for taxon C would be 0.4 (0.7-0.3). Mathematically, we are simply transforming the </w:t>
+      </w:r>
+      <w:r>
+        <w:rPr>
+          <w:i/>
+        </w:rPr>
+        <w:t>for</w:t>
+      </w:r>
+      <w:r>
+        <w:t xml:space="preserve"> score, which ranges between 0 and 1, to </w:t>
+      </w:r>
+      <w:r>
+        <w:lastRenderedPageBreak/>
+        <w:t xml:space="preserve">the </w:t>
+      </w:r>
+      <w:r>
+        <w:rPr>
+          <w:i/>
+        </w:rPr>
+        <w:t>overall</w:t>
+      </w:r>
+      <w:r>
+        <w:t xml:space="preserve"> score which ranges between -1 and 1. </w:t>
+      </w:r>
+      <w:r>
+        <w:t xml:space="preserve">The significance is semantic rather than </w:t>
+      </w:r>
+      <w:r>
+        <w:t>mathematic</w:t>
+      </w:r>
+      <w:r>
+        <w:t xml:space="preserve"> – it provides for a more intuitive interpretation of characters and taxa where the overall balance of evidence for is greater than the balance of evidence against (positive values vs negative values).</w:t>
+      </w:r>
+    </w:p>
+    <w:p>
+      <w:pPr>
+        <w:pStyle w:val="Heading1"/>
+      </w:pPr>
+      <w:bookmarkStart w:id="7" w:name="_Ref468121321"/>
+      <w:bookmarkStart w:id="8" w:name="_Toc468124037"/>
+      <w:r>
+        <w:t>Matching taxa against user input</w:t>
+      </w:r>
+      <w:bookmarkEnd w:id="7"/>
       <w:bookmarkEnd w:id="8"/>
     </w:p>
     <w:p>
       <w:r>
-        <w:t xml:space="preserve">When a user specifies a value for a character (of any type) any taxon which has a value of ‘not applicable’ recorded against that character in the knowledge-base (‘n/a’ on the taxa worksheet) is deemed to score -1 </w:t>
-      </w:r>
-      <w:r>
-        <w:rPr>
-          <w:i/>
-        </w:rPr>
-        <w:t>against</w:t>
-      </w:r>
-      <w:r>
-        <w:t xml:space="preserve"> and therefore 0 </w:t>
-      </w:r>
-      <w:r>
-        <w:rPr>
-          <w:i/>
-        </w:rPr>
-        <w:t>for</w:t>
-      </w:r>
-      <w:r>
-        <w:t xml:space="preserve">. Taxa with missing values for that character (‘’ or ‘?’ in the knowledge-base) do not score at all (i.e. </w:t>
-      </w:r>
-      <w:r>
-        <w:rPr>
-          <w:i/>
-        </w:rPr>
-        <w:t>for</w:t>
-      </w:r>
-      <w:r>
-        <w:t xml:space="preserve"> is 0 and </w:t>
-      </w:r>
-      <w:r>
-        <w:rPr>
-          <w:i/>
-        </w:rPr>
-        <w:t>against</w:t>
-      </w:r>
-      <w:r>
-        <w:t xml:space="preserve"> is 0).</w:t>
+        <w:t xml:space="preserve">Users of </w:t>
+      </w:r>
+      <w:r>
+        <w:t>the Identikit</w:t>
+      </w:r>
+      <w:r>
+        <w:t xml:space="preserve"> visualisations can, where permitted (e.g.  for the visualisations ‘Single-column key’ and ‘Two-column key’) describe a specimen or a </w:t>
+      </w:r>
+      <w:proofErr w:type="spellStart"/>
+      <w:r>
+        <w:t>taxon</w:t>
+      </w:r>
+      <w:proofErr w:type="spellEnd"/>
+      <w:r>
+        <w:t xml:space="preserve"> by entering character state values using the controls provided for that purpose. The image on the right shows the character state input controls for the example biscuits knowledge-</w:t>
+      </w:r>
+      <w:proofErr w:type="spellStart"/>
+      <w:r>
+        <w:t>base</w:t>
+      </w:r>
+      <w:proofErr w:type="spellEnd"/>
+      <w:r>
+        <w:t xml:space="preserve"> provided with </w:t>
+      </w:r>
+      <w:r>
+        <w:t>the Identikit</w:t>
+      </w:r>
+      <w:r>
+        <w:t>.</w:t>
       </w:r>
     </w:p>
     <w:p>
+      <w:r>
+        <w:t xml:space="preserve">When the user specifies or changes the state for a character, </w:t>
+      </w:r>
+      <w:r>
+        <w:t>the Identikit</w:t>
+      </w:r>
+      <w:r>
+        <w:t xml:space="preserve"> cycles through all the taxa in the knowledge base and calculates the matching scores (</w:t>
+      </w:r>
+      <w:r>
+        <w:rPr>
+          <w:i/>
+        </w:rPr>
+        <w:t>for</w:t>
+      </w:r>
+      <w:r>
+        <w:t xml:space="preserve">, </w:t>
+      </w:r>
+      <w:r>
+        <w:rPr>
+          <w:i/>
+        </w:rPr>
+        <w:t>against</w:t>
+      </w:r>
+      <w:r>
+        <w:t xml:space="preserve"> and </w:t>
+      </w:r>
+      <w:r>
+        <w:rPr>
+          <w:i/>
+        </w:rPr>
+        <w:t>overall</w:t>
+      </w:r>
+      <w:r>
+        <w:t>) for that character for each of the taxa as outlined previously and described in more detail, for each character type, below.</w:t>
+      </w:r>
+    </w:p>
+    <w:p>
       <w:pPr>
         <w:pStyle w:val="Heading2"/>
       </w:pPr>
-      <w:bookmarkStart w:id="9" w:name="_Ref468121074"/>
-      <w:bookmarkStart w:id="10" w:name="_Toc468124040"/>
-      <w:r>
-        <w:t>Text character matching</w:t>
+      <w:bookmarkStart w:id="9" w:name="_Toc468124038"/>
+      <w:r>
+        <w:t>Total overall scores and character weighting</w:t>
       </w:r>
       <w:bookmarkEnd w:id="9"/>
+    </w:p>
+    <w:p>
+      <w:r>
+        <w:t xml:space="preserve">The total score for a taxon is the sum of all the </w:t>
+      </w:r>
+      <w:r>
+        <w:rPr>
+          <w:i/>
+        </w:rPr>
+        <w:t>overall</w:t>
+      </w:r>
+      <w:r>
+        <w:t xml:space="preserve"> scores for each specified character. But before they are summed, the overall score for each character is multiplied by a factor derived from the value of the ‘Weight’ specified against the character in the knowledge-base (characters worksheet).</w:t>
+      </w:r>
+    </w:p>
+    <w:p>
+      <w:r>
+        <w:t xml:space="preserve">Character weight is expressed as a value between 1 and 10 and the factor is derived thus: weight / 10. Scores for characters with a weighting of 10 are therefore not reduced at all </w:t>
+      </w:r>
+      <w:r>
+        <w:t>whilst those for</w:t>
+      </w:r>
+      <w:r>
+        <w:t xml:space="preserve"> characters with a weighting of 1 are reduced to a tenth of their unweighted value.</w:t>
+      </w:r>
+      <w:r>
+        <w:t xml:space="preserve"> This enables knowledge-</w:t>
+      </w:r>
+      <w:proofErr w:type="spellStart"/>
+      <w:r>
+        <w:t>base</w:t>
+      </w:r>
+      <w:proofErr w:type="spellEnd"/>
+      <w:r>
+        <w:t xml:space="preserve"> authors to assign relative importance to characters.</w:t>
+      </w:r>
+    </w:p>
+    <w:p>
+      <w:pPr>
+        <w:pStyle w:val="Heading2"/>
+      </w:pPr>
+      <w:bookmarkStart w:id="10" w:name="_Toc468124039"/>
+      <w:r>
+        <w:t>Missing and ‘not applicable’ values</w:t>
+      </w:r>
       <w:bookmarkEnd w:id="10"/>
     </w:p>
     <w:p>
       <w:r>
-        <w:t>When a user specifies a value for a text character it can take one of two forms – a single text string or multiple text strings (the latter where the knowledge-</w:t>
-      </w:r>
-      <w:proofErr w:type="spellStart"/>
-      <w:r>
-        <w:t>base</w:t>
-      </w:r>
-      <w:proofErr w:type="spellEnd"/>
-      <w:r>
-        <w:t xml:space="preserve"> author has specified a ‘</w:t>
-      </w:r>
-      <w:proofErr w:type="spellStart"/>
-      <w:r>
-        <w:t>ControlType</w:t>
-      </w:r>
-      <w:proofErr w:type="spellEnd"/>
-      <w:r>
-        <w:t xml:space="preserve">’ value of ‘multi’ on the characters worksheet). </w:t>
-      </w:r>
-      <w:r>
-        <w:t xml:space="preserve">For the purposes of matching, multiple values are considered as alternatives (think of them as being joined by ‘or’). Call this set the </w:t>
-      </w:r>
-      <w:r>
-        <w:rPr>
-          <w:i/>
-        </w:rPr>
-        <w:t>input values</w:t>
-      </w:r>
-      <w:r>
-        <w:t xml:space="preserve"> (regardless of whether there is one or several alternatives).</w:t>
+        <w:t xml:space="preserve">When a user specifies a value for a character (of any type) any taxon which has a value of ‘not applicable’ recorded against that character in the knowledge-base (‘n/a’ on the taxa worksheet) is deemed to score -1 </w:t>
+      </w:r>
+      <w:r>
+        <w:rPr>
+          <w:i/>
+        </w:rPr>
+        <w:t>against</w:t>
+      </w:r>
+      <w:r>
+        <w:t xml:space="preserve"> and therefore 0 </w:t>
+      </w:r>
+      <w:r>
+        <w:rPr>
+          <w:i/>
+        </w:rPr>
+        <w:t>for</w:t>
+      </w:r>
+      <w:r>
+        <w:t xml:space="preserve">. Taxa with missing values for that character (‘’ or ‘?’ in the knowledge-base) do not score at all (i.e. </w:t>
+      </w:r>
+      <w:r>
+        <w:rPr>
+          <w:i/>
+        </w:rPr>
+        <w:t>for</w:t>
+      </w:r>
+      <w:r>
+        <w:t xml:space="preserve"> is 0 and </w:t>
+      </w:r>
+      <w:r>
+        <w:rPr>
+          <w:i/>
+        </w:rPr>
+        <w:t>against</w:t>
+      </w:r>
+      <w:r>
+        <w:t xml:space="preserve"> is 0).</w:t>
       </w:r>
     </w:p>
     <w:p>
-      <w:r>
-        <w:t xml:space="preserve">For any given taxon a text-type character can be specified as a single text string or multiple alternative text strings </w:t>
-      </w:r>
-      <w:r>
-        <w:t xml:space="preserve">(specified in the knowledge base using the ‘or’ character (‘|’) in the taxon worksheet. Call this set the </w:t>
-      </w:r>
-      <w:r>
-        <w:rPr>
-          <w:i/>
-        </w:rPr>
-        <w:t>taxon values</w:t>
-      </w:r>
-      <w:r>
-        <w:rPr>
-          <w:i/>
-        </w:rPr>
-        <w:t xml:space="preserve"> </w:t>
-      </w:r>
-      <w:r>
-        <w:t>(regardless of whether there is one or several alternatives).</w:t>
-      </w:r>
+      <w:pPr>
+        <w:pStyle w:val="Heading2"/>
+      </w:pPr>
+      <w:bookmarkStart w:id="11" w:name="_Ref468121074"/>
+      <w:bookmarkStart w:id="12" w:name="_Toc468124040"/>
+      <w:r>
+        <w:t>Text character matching</w:t>
+      </w:r>
+      <w:bookmarkEnd w:id="11"/>
+      <w:bookmarkEnd w:id="12"/>
     </w:p>
     <w:p>
       <w:r>
-        <w:t xml:space="preserve">Text character matching in the framework is simple: if at least one of the characters in the </w:t>
+        <w:t>When a user specifies a value for a text character it can take one of two forms – a single text string or multiple text strings (the latter where the knowledge-</w:t>
+      </w:r>
+      <w:proofErr w:type="spellStart"/>
+      <w:r>
+        <w:t>base</w:t>
+      </w:r>
+      <w:proofErr w:type="spellEnd"/>
+      <w:r>
+        <w:t xml:space="preserve"> author has specified a ‘</w:t>
+      </w:r>
+      <w:proofErr w:type="spellStart"/>
+      <w:r>
+        <w:t>ControlType</w:t>
+      </w:r>
+      <w:proofErr w:type="spellEnd"/>
+      <w:r>
+        <w:t xml:space="preserve">’ value of ‘multi’ on the characters worksheet). </w:t>
+      </w:r>
+      <w:r>
+        <w:t xml:space="preserve">For the purposes of matching, multiple values are considered as alternatives (think of them as being joined by ‘or’). Call this set the </w:t>
       </w:r>
       <w:r>
         <w:rPr>
@@ -2652,73 +2622,116 @@
         <w:t>input values</w:t>
       </w:r>
       <w:r>
-        <w:t xml:space="preserve"> set matches any one of values in the </w:t>
-      </w:r>
-      <w:r>
-        <w:rPr>
-          <w:i/>
-        </w:rPr>
-        <w:t>taxon value</w:t>
-      </w:r>
-      <w:r>
-        <w:t xml:space="preserve"> set (i.e. the intersecting set is not empty), </w:t>
-      </w:r>
-      <w:r>
-        <w:lastRenderedPageBreak/>
-        <w:t xml:space="preserve">the character scores 1 </w:t>
-      </w:r>
-      <w:r>
-        <w:rPr>
-          <w:i/>
-        </w:rPr>
-        <w:t>for</w:t>
-      </w:r>
-      <w:r>
-        <w:t xml:space="preserve"> and 0 </w:t>
-      </w:r>
-      <w:r>
-        <w:rPr>
-          <w:i/>
-        </w:rPr>
-        <w:t>against</w:t>
-      </w:r>
-      <w:r>
-        <w:t xml:space="preserve"> for that taxon. If there is no intersection at all between the two sets then the character scores 0 </w:t>
-      </w:r>
-      <w:r>
-        <w:rPr>
-          <w:i/>
-        </w:rPr>
-        <w:t>for</w:t>
-      </w:r>
-      <w:r>
-        <w:t xml:space="preserve"> and -1 </w:t>
-      </w:r>
-      <w:r>
-        <w:rPr>
-          <w:i/>
-        </w:rPr>
-        <w:t>against</w:t>
-      </w:r>
-      <w:r>
-        <w:t xml:space="preserve"> for the taxon.</w:t>
+        <w:t xml:space="preserve"> (regardless of whether there is one or several alternatives).</w:t>
       </w:r>
     </w:p>
     <w:p>
+      <w:r>
+        <w:t xml:space="preserve">For any given taxon a text-type character can be specified as a single text string or multiple alternative text strings </w:t>
+      </w:r>
+      <w:r>
+        <w:t xml:space="preserve">(specified in the knowledge base using the ‘or’ character (‘|’) in the taxon worksheet. Call this set the </w:t>
+      </w:r>
+      <w:r>
+        <w:rPr>
+          <w:i/>
+        </w:rPr>
+        <w:t>taxon values</w:t>
+      </w:r>
+      <w:r>
+        <w:rPr>
+          <w:i/>
+        </w:rPr>
+        <w:t xml:space="preserve"> </w:t>
+      </w:r>
+      <w:r>
+        <w:t>(regardless of whether there is one or several alternatives).</w:t>
+      </w:r>
+    </w:p>
+    <w:p>
+      <w:r>
+        <w:t xml:space="preserve">Text character matching in </w:t>
+      </w:r>
+      <w:r>
+        <w:t>the Identikit</w:t>
+      </w:r>
+      <w:r>
+        <w:t xml:space="preserve"> is simple: if at least one of the characters in the </w:t>
+      </w:r>
+      <w:r>
+        <w:rPr>
+          <w:i/>
+        </w:rPr>
+        <w:t>input values</w:t>
+      </w:r>
+      <w:r>
+        <w:t xml:space="preserve"> set matches any one of values in the </w:t>
+      </w:r>
+      <w:r>
+        <w:rPr>
+          <w:i/>
+        </w:rPr>
+        <w:t>taxon value</w:t>
+      </w:r>
+      <w:r>
+        <w:t xml:space="preserve"> set (i.e. the intersecting set is not empty), the </w:t>
+      </w:r>
+      <w:r>
+        <w:lastRenderedPageBreak/>
+        <w:t xml:space="preserve">character scores 1 </w:t>
+      </w:r>
+      <w:r>
+        <w:rPr>
+          <w:i/>
+        </w:rPr>
+        <w:t>for</w:t>
+      </w:r>
+      <w:r>
+        <w:t xml:space="preserve"> and 0 </w:t>
+      </w:r>
+      <w:r>
+        <w:rPr>
+          <w:i/>
+        </w:rPr>
+        <w:t>against</w:t>
+      </w:r>
+      <w:r>
+        <w:t xml:space="preserve"> for that taxon. If there is no intersection at all between the two sets then the character scores 0 </w:t>
+      </w:r>
+      <w:r>
+        <w:rPr>
+          <w:i/>
+        </w:rPr>
+        <w:t>for</w:t>
+      </w:r>
+      <w:r>
+        <w:t xml:space="preserve"> and -1 </w:t>
+      </w:r>
+      <w:r>
+        <w:rPr>
+          <w:i/>
+        </w:rPr>
+        <w:t>against</w:t>
+      </w:r>
+      <w:r>
+        <w:t xml:space="preserve"> for the taxon.</w:t>
+      </w:r>
+    </w:p>
+    <w:p>
       <w:pPr>
         <w:pStyle w:val="Heading2"/>
       </w:pPr>
-      <w:bookmarkStart w:id="11" w:name="_Ref468120447"/>
-      <w:bookmarkStart w:id="12" w:name="_Ref468120481"/>
-      <w:bookmarkStart w:id="13" w:name="_Ref468120513"/>
-      <w:bookmarkStart w:id="14" w:name="_Toc468124041"/>
+      <w:bookmarkStart w:id="13" w:name="_Ref468120447"/>
+      <w:bookmarkStart w:id="14" w:name="_Ref468120481"/>
+      <w:bookmarkStart w:id="15" w:name="_Ref468120513"/>
+      <w:bookmarkStart w:id="16" w:name="_Toc468124041"/>
       <w:r>
         <w:t>Numeric character matching</w:t>
       </w:r>
-      <w:bookmarkEnd w:id="11"/>
-      <w:bookmarkEnd w:id="12"/>
       <w:bookmarkEnd w:id="13"/>
       <w:bookmarkEnd w:id="14"/>
+      <w:bookmarkEnd w:id="15"/>
+      <w:bookmarkEnd w:id="16"/>
     </w:p>
     <w:p>
       <w:r>
@@ -3289,13 +3302,13 @@
       <w:pPr>
         <w:pStyle w:val="Heading2"/>
       </w:pPr>
-      <w:bookmarkStart w:id="15" w:name="_Ref468121223"/>
-      <w:bookmarkStart w:id="16" w:name="_Toc468124042"/>
+      <w:bookmarkStart w:id="17" w:name="_Ref468121223"/>
+      <w:bookmarkStart w:id="18" w:name="_Toc468124042"/>
       <w:r>
         <w:t>Ordinal character matching</w:t>
       </w:r>
-      <w:bookmarkEnd w:id="15"/>
-      <w:bookmarkEnd w:id="16"/>
+      <w:bookmarkEnd w:id="17"/>
+      <w:bookmarkEnd w:id="18"/>
     </w:p>
     <w:p>
       <w:r>
@@ -3439,7 +3452,6 @@
         </w:numPr>
       </w:pPr>
       <w:proofErr w:type="spellStart"/>
-      <w:proofErr w:type="gramStart"/>
       <w:r>
         <w:rPr>
           <w:i/>
@@ -3447,7 +3459,6 @@
         <w:t>allValues</w:t>
       </w:r>
       <w:proofErr w:type="spellEnd"/>
-      <w:proofErr w:type="gramEnd"/>
       <w:r>
         <w:t xml:space="preserve"> is a </w:t>
       </w:r>
@@ -3597,13 +3608,7 @@
             </w:r>
             <w:proofErr w:type="spellEnd"/>
             <w:r>
-              <w:t xml:space="preserve"> set is converted to a numeric range representing </w:t>
-            </w:r>
-            <w:r>
-              <w:t>the lowest and highest ranks it</w:t>
-            </w:r>
-            <w:r>
-              <w:t xml:space="preserve">s members represent in </w:t>
+              <w:t xml:space="preserve"> set is converted to a numeric range representing the lowest and highest ranks its members represent in </w:t>
             </w:r>
             <w:proofErr w:type="spellStart"/>
             <w:r>
@@ -3695,63 +3700,28 @@
       <w:pPr>
         <w:pStyle w:val="Heading1"/>
       </w:pPr>
-      <w:bookmarkStart w:id="17" w:name="_Ref468121719"/>
-      <w:bookmarkStart w:id="18" w:name="_Toc468124043"/>
-      <w:bookmarkStart w:id="19" w:name="_GoBack"/>
+      <w:bookmarkStart w:id="19" w:name="_Ref468121719"/>
+      <w:bookmarkStart w:id="20" w:name="_Toc468124043"/>
+      <w:r>
+        <w:t>Character matching between taxa</w:t>
+      </w:r>
       <w:bookmarkEnd w:id="19"/>
-      <w:r>
-        <w:t>Character matching between taxa</w:t>
-      </w:r>
-      <w:bookmarkEnd w:id="17"/>
-      <w:bookmarkEnd w:id="18"/>
-    </w:p>
-    <w:p>
-      <w:r>
-        <w:t>One visualisation – ‘Side by side comparison’ – facilitates the comparison of knowledge-</w:t>
-      </w:r>
-      <w:proofErr w:type="spellStart"/>
-      <w:r>
-        <w:t>base</w:t>
-      </w:r>
-      <w:proofErr w:type="spellEnd"/>
-      <w:r>
-        <w:t xml:space="preserve"> values between taxa. </w:t>
-      </w:r>
-      <w:r>
-        <w:t xml:space="preserve">They way in which this operates is outline below. For the purposes of the descriptions below, we will call the taxon against which the second is compared and scored as the </w:t>
-      </w:r>
-      <w:r>
-        <w:rPr>
-          <w:i/>
-        </w:rPr>
-        <w:t>primary taxon</w:t>
-      </w:r>
-      <w:r>
-        <w:t xml:space="preserve"> and the second we shall called the </w:t>
-      </w:r>
-      <w:r>
-        <w:rPr>
-          <w:i/>
-        </w:rPr>
-        <w:t>compared taxon</w:t>
-      </w:r>
-      <w:r>
-        <w:t>.</w:t>
-      </w:r>
-    </w:p>
-    <w:p>
-      <w:pPr>
-        <w:pStyle w:val="Heading2"/>
-      </w:pPr>
-      <w:bookmarkStart w:id="20" w:name="_Toc468124044"/>
-      <w:r>
-        <w:t>Text character comparison between taxa</w:t>
-      </w:r>
       <w:bookmarkEnd w:id="20"/>
     </w:p>
     <w:p>
       <w:r>
-        <w:t xml:space="preserve">For every text character, the two sets of possible values – one from the </w:t>
+        <w:t>One visualisation – ‘Side by side comparison’ – facilitates the comparison of knowledge-</w:t>
+      </w:r>
+      <w:proofErr w:type="spellStart"/>
+      <w:r>
+        <w:t>base</w:t>
+      </w:r>
+      <w:proofErr w:type="spellEnd"/>
+      <w:r>
+        <w:t xml:space="preserve"> values between taxa. </w:t>
+      </w:r>
+      <w:r>
+        <w:t xml:space="preserve">They way in which this operates is outline below. For the purposes of the descriptions below, we will call the taxon against which the second is compared and scored as the </w:t>
       </w:r>
       <w:r>
         <w:rPr>
@@ -3760,7 +3730,7 @@
         <w:t>primary taxon</w:t>
       </w:r>
       <w:r>
-        <w:t xml:space="preserve"> and one from the </w:t>
+        <w:t xml:space="preserve"> and the second we shall called the </w:t>
       </w:r>
       <w:r>
         <w:rPr>
@@ -3769,93 +3739,31 @@
         <w:t>compared taxon</w:t>
       </w:r>
       <w:r>
-        <w:t xml:space="preserve"> – are compared using a </w:t>
-      </w:r>
-      <w:proofErr w:type="spellStart"/>
-      <w:r>
-        <w:t>Jaccard</w:t>
-      </w:r>
-      <w:proofErr w:type="spellEnd"/>
-      <w:r>
-        <w:t xml:space="preserve"> </w:t>
-      </w:r>
-      <w:r>
-        <w:t xml:space="preserve">coefficient </w:t>
-      </w:r>
-      <w:r>
-        <w:t xml:space="preserve">which </w:t>
-      </w:r>
-      <w:r>
-        <w:t>measures similarity between finite sample sets</w:t>
-      </w:r>
-      <w:r>
-        <w:t xml:space="preserve"> </w:t>
-      </w:r>
-      <w:r>
-        <w:t xml:space="preserve">defined as the size of the intersection divided by the size of the union of the </w:t>
-      </w:r>
-      <w:r>
-        <w:t>two</w:t>
-      </w:r>
-      <w:r>
-        <w:t xml:space="preserve"> sets</w:t>
-      </w:r>
-      <w:r>
-        <w:t>. Note that, for many characters, each set will consist of a single value, larger sets occurring where a taxon has alternative values for a character state (separated by ‘or’).</w:t>
+        <w:t>.</w:t>
       </w:r>
     </w:p>
     <w:p>
-      <w:r>
-        <w:t xml:space="preserve">Note that this is quite different to matching a user input value against the character states for a </w:t>
-      </w:r>
-      <w:proofErr w:type="spellStart"/>
-      <w:r>
-        <w:t>taxon</w:t>
-      </w:r>
-      <w:proofErr w:type="spellEnd"/>
-      <w:r>
-        <w:t xml:space="preserve"> (see </w:t>
-      </w:r>
-      <w:proofErr w:type="spellStart"/>
-      <w:r>
-        <w:t>sectionv’</w:t>
-      </w:r>
-      <w:r>
-        <w:fldChar w:fldCharType="begin"/>
-      </w:r>
-      <w:r>
-        <w:instrText xml:space="preserve"> REF _Ref468121074 \h </w:instrText>
-      </w:r>
-      <w:r>
-        <w:fldChar w:fldCharType="separate"/>
-      </w:r>
-      <w:r>
-        <w:t>Text</w:t>
-      </w:r>
-      <w:proofErr w:type="spellEnd"/>
-      <w:r>
-        <w:t xml:space="preserve"> character matching</w:t>
-      </w:r>
-      <w:r>
-        <w:fldChar w:fldCharType="end"/>
-      </w:r>
-      <w:r>
-        <w:t>’) where any intersection at all leads to a perfect match.</w:t>
-      </w:r>
-    </w:p>
-    <w:p>
       <w:pPr>
         <w:pStyle w:val="Heading2"/>
       </w:pPr>
-      <w:bookmarkStart w:id="21" w:name="_Toc468124045"/>
-      <w:r>
-        <w:t>Numeric character comparison between taxa</w:t>
+      <w:bookmarkStart w:id="21" w:name="_Toc468124044"/>
+      <w:r>
+        <w:t>Text character comparison between taxa</w:t>
       </w:r>
       <w:bookmarkEnd w:id="21"/>
     </w:p>
     <w:p>
       <w:r>
-        <w:t xml:space="preserve">For every numeric character, the lower and upper bounds of the value range specified for the </w:t>
+        <w:t xml:space="preserve">For every text character, the two sets of possible values – one from the </w:t>
+      </w:r>
+      <w:r>
+        <w:rPr>
+          <w:i/>
+        </w:rPr>
+        <w:t>primary taxon</w:t>
+      </w:r>
+      <w:r>
+        <w:t xml:space="preserve"> and one from the </w:t>
       </w:r>
       <w:r>
         <w:rPr>
@@ -3864,53 +3772,85 @@
         <w:t>compared taxon</w:t>
       </w:r>
       <w:r>
-        <w:t xml:space="preserve"> is compared to the </w:t>
-      </w:r>
-      <w:r>
-        <w:t xml:space="preserve">value range of the </w:t>
-      </w:r>
-      <w:r>
-        <w:rPr>
-          <w:i/>
-        </w:rPr>
-        <w:t>primary taxon</w:t>
-      </w:r>
-      <w:r>
-        <w:t xml:space="preserve"> using the same method described in ‘</w:t>
-      </w:r>
-      <w:r>
-        <w:fldChar w:fldCharType="begin"/>
-      </w:r>
-      <w:r>
-        <w:instrText xml:space="preserve"> REF _Ref468120513 \h </w:instrText>
-      </w:r>
-      <w:r>
-        <w:fldChar w:fldCharType="separate"/>
-      </w:r>
-      <w:r>
-        <w:t>Numeric character matching</w:t>
-      </w:r>
-      <w:r>
-        <w:fldChar w:fldCharType="end"/>
-      </w:r>
-      <w:r>
-        <w:t>’ above. The matching score is the average of the two overall scores from these two comparisons.</w:t>
+        <w:t xml:space="preserve"> – are compared using a Jaccard </w:t>
+      </w:r>
+      <w:r>
+        <w:t xml:space="preserve">coefficient </w:t>
+      </w:r>
+      <w:r>
+        <w:t xml:space="preserve">which </w:t>
+      </w:r>
+      <w:r>
+        <w:t>measures similarity between finite sample sets</w:t>
+      </w:r>
+      <w:r>
+        <w:t xml:space="preserve"> </w:t>
+      </w:r>
+      <w:r>
+        <w:t xml:space="preserve">defined as the size of the intersection divided by the size of the union of the </w:t>
+      </w:r>
+      <w:r>
+        <w:t>two</w:t>
+      </w:r>
+      <w:r>
+        <w:t xml:space="preserve"> sets</w:t>
+      </w:r>
+      <w:r>
+        <w:t>. Note that, for many characters, each set will consist of a single value, larger sets occurring where a taxon has alternative values for a character state (separated by ‘or’).</w:t>
       </w:r>
     </w:p>
     <w:p>
+      <w:r>
+        <w:t xml:space="preserve">Note that this is quite different to matching a user input value against the character states for a </w:t>
+      </w:r>
+      <w:proofErr w:type="spellStart"/>
+      <w:r>
+        <w:t>taxon</w:t>
+      </w:r>
+      <w:proofErr w:type="spellEnd"/>
+      <w:r>
+        <w:t xml:space="preserve"> (see </w:t>
+      </w:r>
+      <w:proofErr w:type="spellStart"/>
+      <w:r>
+        <w:t>sectionv’</w:t>
+      </w:r>
+      <w:r>
+        <w:fldChar w:fldCharType="begin"/>
+      </w:r>
+      <w:r>
+        <w:instrText xml:space="preserve"> REF _Ref468121074 \h </w:instrText>
+      </w:r>
+      <w:r>
+        <w:fldChar w:fldCharType="separate"/>
+      </w:r>
+      <w:r>
+        <w:t>Text</w:t>
+      </w:r>
+      <w:proofErr w:type="spellEnd"/>
+      <w:r>
+        <w:t xml:space="preserve"> character matching</w:t>
+      </w:r>
+      <w:r>
+        <w:fldChar w:fldCharType="end"/>
+      </w:r>
+      <w:r>
+        <w:t>’) where any intersection at all leads to a perfect match.</w:t>
+      </w:r>
+    </w:p>
+    <w:p>
       <w:pPr>
         <w:pStyle w:val="Heading2"/>
       </w:pPr>
-      <w:bookmarkStart w:id="22" w:name="_Toc468124046"/>
-      <w:r>
-        <w:lastRenderedPageBreak/>
-        <w:t>Ordinal character comparison between taxa</w:t>
+      <w:bookmarkStart w:id="22" w:name="_Toc468124045"/>
+      <w:r>
+        <w:t>Numeric character comparison between taxa</w:t>
       </w:r>
       <w:bookmarkEnd w:id="22"/>
     </w:p>
     <w:p>
       <w:r>
-        <w:t xml:space="preserve">For ordinal character comparison, each possible ordinal value for the </w:t>
+        <w:t xml:space="preserve">For every numeric character, the lower and upper bounds of the value range specified for the </w:t>
       </w:r>
       <w:r>
         <w:rPr>
@@ -3919,7 +3859,10 @@
         <w:t>compared taxon</w:t>
       </w:r>
       <w:r>
-        <w:t xml:space="preserve"> is compared against those allowed for the </w:t>
+        <w:t xml:space="preserve"> is compared to the </w:t>
+      </w:r>
+      <w:r>
+        <w:t xml:space="preserve">value range of the </w:t>
       </w:r>
       <w:r>
         <w:rPr>
@@ -3934,144 +3877,196 @@
         <w:fldChar w:fldCharType="begin"/>
       </w:r>
       <w:r>
-        <w:instrText xml:space="preserve"> REF _Ref468121223 \h </w:instrText>
+        <w:instrText xml:space="preserve"> REF _Ref468120513 \h </w:instrText>
       </w:r>
       <w:r>
         <w:fldChar w:fldCharType="separate"/>
       </w:r>
       <w:r>
-        <w:t>Ordinal character matching</w:t>
+        <w:t>Numeric character matching</w:t>
       </w:r>
       <w:r>
         <w:fldChar w:fldCharType="end"/>
       </w:r>
       <w:r>
-        <w:t>’ above. The matching score is the average from all of these comparisons.</w:t>
+        <w:t>’ above. The matching score is the average of the two overall scores from these two comparisons.</w:t>
       </w:r>
     </w:p>
     <w:p>
       <w:pPr>
-        <w:pStyle w:val="Heading1"/>
-      </w:pPr>
-      <w:bookmarkStart w:id="23" w:name="_Toc468124047"/>
-      <w:r>
-        <w:t>Notes for programmers</w:t>
+        <w:pStyle w:val="Heading2"/>
+      </w:pPr>
+      <w:bookmarkStart w:id="23" w:name="_Toc468124046"/>
+      <w:r>
+        <w:lastRenderedPageBreak/>
+        <w:t>Ordinal character comparison between taxa</w:t>
       </w:r>
       <w:bookmarkEnd w:id="23"/>
     </w:p>
     <w:p>
       <w:r>
-        <w:t>Most of the processing for the matching described above under ‘</w:t>
+        <w:t xml:space="preserve">For ordinal character comparison, each possible ordinal value for the </w:t>
+      </w:r>
+      <w:r>
+        <w:rPr>
+          <w:i/>
+        </w:rPr>
+        <w:t>compared taxon</w:t>
+      </w:r>
+      <w:r>
+        <w:t xml:space="preserve"> is compared against those allowed for the </w:t>
+      </w:r>
+      <w:r>
+        <w:rPr>
+          <w:i/>
+        </w:rPr>
+        <w:t>primary taxon</w:t>
+      </w:r>
+      <w:r>
+        <w:t xml:space="preserve"> using the same method described in ‘</w:t>
       </w:r>
       <w:r>
         <w:fldChar w:fldCharType="begin"/>
       </w:r>
       <w:r>
-        <w:instrText xml:space="preserve"> REF _Ref468121321 \h </w:instrText>
+        <w:instrText xml:space="preserve"> REF _Ref468121223 \h </w:instrText>
       </w:r>
       <w:r>
         <w:fldChar w:fldCharType="separate"/>
       </w:r>
       <w:r>
-        <w:t>Matching taxa against user input</w:t>
+        <w:t>Ordinal character matching</w:t>
       </w:r>
       <w:r>
         <w:fldChar w:fldCharType="end"/>
       </w:r>
       <w:r>
-        <w:t xml:space="preserve">’ is to be found in a </w:t>
-      </w:r>
-      <w:proofErr w:type="spellStart"/>
-      <w:r>
-        <w:t>javascript</w:t>
-      </w:r>
-      <w:proofErr w:type="spellEnd"/>
-      <w:r>
-        <w:t xml:space="preserve"> code module dedicated to this alone: </w:t>
-      </w:r>
-      <w:r>
-        <w:rPr>
-          <w:rFonts w:ascii="Courier New" w:hAnsi="Courier New" w:cs="Courier New"/>
-        </w:rPr>
-        <w:t>score.js</w:t>
-      </w:r>
-      <w:r>
-        <w:t xml:space="preserve"> (in the </w:t>
-      </w:r>
-      <w:proofErr w:type="spellStart"/>
-      <w:r>
-        <w:t>tombio</w:t>
-      </w:r>
-      <w:proofErr w:type="spellEnd"/>
-      <w:r>
-        <w:t xml:space="preserve"> subfolder of the main framework folder).</w:t>
+        <w:t>’ above. The matching score is the average from all of these comparisons.</w:t>
       </w:r>
     </w:p>
     <w:p>
-      <w:r>
-        <w:t xml:space="preserve">However, the </w:t>
-      </w:r>
-      <w:r>
-        <w:rPr>
-          <w:rFonts w:ascii="Courier New" w:hAnsi="Courier New" w:cs="Courier New"/>
-        </w:rPr>
-        <w:t>score.js</w:t>
-      </w:r>
-      <w:r>
-        <w:t xml:space="preserve"> module does </w:t>
-      </w:r>
-      <w:r>
-        <w:rPr>
-          <w:i/>
-        </w:rPr>
-        <w:t>not</w:t>
-      </w:r>
-      <w:r>
-        <w:t xml:space="preserve"> include adjustment for character weighting – that’s done in the calling routines. In the case of comparing user character input against taxa, that’s the function </w:t>
-      </w:r>
-      <w:proofErr w:type="spellStart"/>
-      <w:r>
-        <w:rPr>
-          <w:rFonts w:ascii="Courier New" w:hAnsi="Courier New" w:cs="Courier New"/>
-        </w:rPr>
-        <w:t>scoreTaxa</w:t>
-      </w:r>
-      <w:proofErr w:type="spellEnd"/>
-      <w:r>
-        <w:t xml:space="preserve"> in the module </w:t>
-      </w:r>
-      <w:r>
-        <w:rPr>
-          <w:rFonts w:ascii="Courier New" w:hAnsi="Courier New" w:cs="Courier New"/>
-        </w:rPr>
-        <w:t>tombiovis.js</w:t>
-      </w:r>
-      <w:r>
-        <w:t xml:space="preserve"> (in the </w:t>
-      </w:r>
-      <w:proofErr w:type="spellStart"/>
-      <w:r>
-        <w:t>tombio</w:t>
-      </w:r>
-      <w:proofErr w:type="spellEnd"/>
-      <w:r>
-        <w:t xml:space="preserve"> subfolder).</w:t>
-      </w:r>
+      <w:pPr>
+        <w:pStyle w:val="Heading1"/>
+      </w:pPr>
+      <w:bookmarkStart w:id="24" w:name="_Toc468124047"/>
+      <w:r>
+        <w:t>Notes for programmers</w:t>
+      </w:r>
+      <w:bookmarkEnd w:id="24"/>
     </w:p>
     <w:p>
       <w:r>
-        <w:t xml:space="preserve">The module responsible for the </w:t>
-      </w:r>
-      <w:r>
-        <w:t>‘Side by side comparison’</w:t>
-      </w:r>
-      <w:r>
-        <w:t xml:space="preserve"> visualisation (</w:t>
+        <w:t>Most of the processing for the matching described above under ‘</w:t>
+      </w:r>
+      <w:r>
+        <w:fldChar w:fldCharType="begin"/>
+      </w:r>
+      <w:r>
+        <w:instrText xml:space="preserve"> REF _Ref468121321 \h </w:instrText>
+      </w:r>
+      <w:r>
+        <w:fldChar w:fldCharType="separate"/>
+      </w:r>
+      <w:r>
+        <w:t>Matching taxa against user input</w:t>
+      </w:r>
+      <w:r>
+        <w:fldChar w:fldCharType="end"/>
+      </w:r>
+      <w:r>
+        <w:t xml:space="preserve">’ is to be found in a </w:t>
+      </w:r>
+      <w:proofErr w:type="spellStart"/>
+      <w:r>
+        <w:t>javascript</w:t>
+      </w:r>
+      <w:proofErr w:type="spellEnd"/>
+      <w:r>
+        <w:t xml:space="preserve"> code module dedicated to this alone: </w:t>
       </w:r>
       <w:r>
         <w:rPr>
           <w:rFonts w:ascii="Courier New" w:hAnsi="Courier New" w:cs="Courier New"/>
         </w:rPr>
+        <w:t>score.js</w:t>
+      </w:r>
+      <w:r>
+        <w:t xml:space="preserve"> (in the </w:t>
+      </w:r>
+      <w:proofErr w:type="spellStart"/>
+      <w:r>
+        <w:t>tombio</w:t>
+      </w:r>
+      <w:proofErr w:type="spellEnd"/>
+      <w:r>
+        <w:t xml:space="preserve"> subfolder of the main </w:t>
+      </w:r>
+      <w:r>
+        <w:t>Identikit</w:t>
+      </w:r>
+      <w:r>
+        <w:t xml:space="preserve"> folder).</w:t>
+      </w:r>
+    </w:p>
+    <w:p>
+      <w:r>
+        <w:t xml:space="preserve">However, the </w:t>
+      </w:r>
+      <w:r>
+        <w:rPr>
+          <w:rFonts w:ascii="Courier New" w:hAnsi="Courier New" w:cs="Courier New"/>
+        </w:rPr>
+        <w:t>score.js</w:t>
+      </w:r>
+      <w:r>
+        <w:t xml:space="preserve"> module does </w:t>
+      </w:r>
+      <w:r>
+        <w:rPr>
+          <w:i/>
+        </w:rPr>
+        <w:t>not</w:t>
+      </w:r>
+      <w:r>
+        <w:t xml:space="preserve"> include adjustment for character weighting – that’s done in the calling routines. In the case of comparing user character input against taxa, that’s the function </w:t>
+      </w:r>
+      <w:proofErr w:type="spellStart"/>
+      <w:r>
+        <w:rPr>
+          <w:rFonts w:ascii="Courier New" w:hAnsi="Courier New" w:cs="Courier New"/>
+        </w:rPr>
+        <w:t>scoreTaxa</w:t>
+      </w:r>
+      <w:proofErr w:type="spellEnd"/>
+      <w:r>
+        <w:t xml:space="preserve"> in the module </w:t>
+      </w:r>
+      <w:r>
+        <w:rPr>
+          <w:rFonts w:ascii="Courier New" w:hAnsi="Courier New" w:cs="Courier New"/>
+        </w:rPr>
+        <w:t>tombiovis.js</w:t>
+      </w:r>
+      <w:r>
+        <w:t xml:space="preserve"> (in the </w:t>
+      </w:r>
+      <w:proofErr w:type="spellStart"/>
+      <w:r>
+        <w:t>tombio</w:t>
+      </w:r>
+      <w:proofErr w:type="spellEnd"/>
+      <w:r>
+        <w:t xml:space="preserve"> subfolder).</w:t>
+      </w:r>
+    </w:p>
+    <w:p>
+      <w:r>
+        <w:t>The module responsible for the ‘Side by side comparison’ visualisation (</w:t>
+      </w:r>
+      <w:r>
+        <w:rPr>
+          <w:rFonts w:ascii="Courier New" w:hAnsi="Courier New" w:cs="Courier New"/>
+        </w:rPr>
         <w:t>vis3.js</w:t>
       </w:r>
       <w:r>
@@ -4092,7 +4087,15 @@
         <w:t>score.js</w:t>
       </w:r>
       <w:r>
-        <w:t xml:space="preserve"> but carries out the higher level stuff described in ‘</w:t>
+        <w:t xml:space="preserve"> but carries out the </w:t>
+      </w:r>
+      <w:proofErr w:type="gramStart"/>
+      <w:r>
+        <w:t>higher level</w:t>
+      </w:r>
+      <w:proofErr w:type="gramEnd"/>
+      <w:r>
+        <w:t xml:space="preserve"> stuff described in ‘</w:t>
       </w:r>
       <w:r>
         <w:fldChar w:fldCharType="begin"/>
@@ -4188,11 +4191,7 @@
         <w:t xml:space="preserve">, marked in blue, </w:t>
       </w:r>
       <w:r>
-        <w:t xml:space="preserve">holding the summed values of all the scored characters for this taxon. </w:t>
-      </w:r>
-      <w:proofErr w:type="gramStart"/>
-      <w:r>
-        <w:t xml:space="preserve">The </w:t>
+        <w:t xml:space="preserve">holding the summed values of all the scored characters for this taxon. The </w:t>
       </w:r>
       <w:r>
         <w:rPr>
@@ -4200,7 +4199,6 @@
         </w:rPr>
         <w:t>for</w:t>
       </w:r>
-      <w:proofErr w:type="gramEnd"/>
       <w:r>
         <w:t xml:space="preserve"> and </w:t>
       </w:r>
@@ -4237,10 +4235,7 @@
     </w:p>
     <w:p>
       <w:r>
-        <w:t>Note that u</w:t>
-      </w:r>
-      <w:r>
-        <w:t>nder the section ‘</w:t>
+        <w:t>Note that under the section ‘</w:t>
       </w:r>
       <w:r>
         <w:fldChar w:fldCharType="begin"/>
@@ -4318,7 +4313,13 @@
         <w:t>’</w:t>
       </w:r>
       <w:r>
-        <w:t xml:space="preserve"> will be 1 and the framework will use it to drive an </w:t>
+        <w:t xml:space="preserve"> will be 1 and </w:t>
+      </w:r>
+      <w:r>
+        <w:t>the Identikit</w:t>
+      </w:r>
+      <w:r>
+        <w:t xml:space="preserve"> will use it to drive an </w:t>
       </w:r>
       <w:r>
         <w:rPr>
@@ -4590,6 +4591,9 @@
         </mc:AlternateContent>
       </w:r>
       <w:r>
+        <w:rPr>
+          <w:noProof/>
+        </w:rPr>
         <w:drawing>
           <wp:inline distT="0" distB="0" distL="0" distR="0" wp14:anchorId="5D389A96" wp14:editId="24E0043F">
             <wp:extent cx="5391902" cy="5039428"/>
@@ -4641,7 +4645,7 @@
 </file>
 
 <file path=word/endnotes.xml><?xml version="1.0" encoding="utf-8"?>
-<w:endnotes xmlns:wpc="http://schemas.microsoft.com/office/word/2010/wordprocessingCanvas" xmlns:mc="http://schemas.openxmlformats.org/markup-compatibility/2006" xmlns:o="urn:schemas-microsoft-com:office:office" xmlns:r="http://schemas.openxmlformats.org/officeDocument/2006/relationships" xmlns:m="http://schemas.openxmlformats.org/officeDocument/2006/math" xmlns:v="urn:schemas-microsoft-com:vml" xmlns:wp14="http://schemas.microsoft.com/office/word/2010/wordprocessingDrawing" xmlns:wp="http://schemas.openxmlformats.org/drawingml/2006/wordprocessingDrawing" xmlns:w10="urn:schemas-microsoft-com:office:word" xmlns:w="http://schemas.openxmlformats.org/wordprocessingml/2006/main" xmlns:w14="http://schemas.microsoft.com/office/word/2010/wordml" xmlns:w15="http://schemas.microsoft.com/office/word/2012/wordml" xmlns:wpg="http://schemas.microsoft.com/office/word/2010/wordprocessingGroup" xmlns:wpi="http://schemas.microsoft.com/office/word/2010/wordprocessingInk" xmlns:wne="http://schemas.microsoft.com/office/word/2006/wordml" xmlns:wps="http://schemas.microsoft.com/office/word/2010/wordprocessingShape" mc:Ignorable="w14 w15 wp14">
+<w:endnotes xmlns:wpc="http://schemas.microsoft.com/office/word/2010/wordprocessingCanvas" xmlns:cx="http://schemas.microsoft.com/office/drawing/2014/chartex" xmlns:cx1="http://schemas.microsoft.com/office/drawing/2015/9/8/chartex" xmlns:cx2="http://schemas.microsoft.com/office/drawing/2015/10/21/chartex" xmlns:cx3="http://schemas.microsoft.com/office/drawing/2016/5/9/chartex" xmlns:cx4="http://schemas.microsoft.com/office/drawing/2016/5/10/chartex" xmlns:cx5="http://schemas.microsoft.com/office/drawing/2016/5/11/chartex" xmlns:cx6="http://schemas.microsoft.com/office/drawing/2016/5/12/chartex" xmlns:cx7="http://schemas.microsoft.com/office/drawing/2016/5/13/chartex" xmlns:cx8="http://schemas.microsoft.com/office/drawing/2016/5/14/chartex" xmlns:mc="http://schemas.openxmlformats.org/markup-compatibility/2006" xmlns:aink="http://schemas.microsoft.com/office/drawing/2016/ink" xmlns:am3d="http://schemas.microsoft.com/office/drawing/2017/model3d" xmlns:o="urn:schemas-microsoft-com:office:office" xmlns:r="http://schemas.openxmlformats.org/officeDocument/2006/relationships" xmlns:m="http://schemas.openxmlformats.org/officeDocument/2006/math" xmlns:v="urn:schemas-microsoft-com:vml" xmlns:wp14="http://schemas.microsoft.com/office/word/2010/wordprocessingDrawing" xmlns:wp="http://schemas.openxmlformats.org/drawingml/2006/wordprocessingDrawing" xmlns:w10="urn:schemas-microsoft-com:office:word" xmlns:w="http://schemas.openxmlformats.org/wordprocessingml/2006/main" xmlns:w14="http://schemas.microsoft.com/office/word/2010/wordml" xmlns:w15="http://schemas.microsoft.com/office/word/2012/wordml" xmlns:w16cid="http://schemas.microsoft.com/office/word/2016/wordml/cid" xmlns:w16se="http://schemas.microsoft.com/office/word/2015/wordml/symex" xmlns:wpg="http://schemas.microsoft.com/office/word/2010/wordprocessingGroup" xmlns:wpi="http://schemas.microsoft.com/office/word/2010/wordprocessingInk" xmlns:wne="http://schemas.microsoft.com/office/word/2006/wordml" xmlns:wps="http://schemas.microsoft.com/office/word/2010/wordprocessingShape" mc:Ignorable="w14 w15 w16se w16cid wp14">
   <w:endnote w:type="separator" w:id="-1">
     <w:p>
       <w:pPr>
@@ -4666,7 +4670,7 @@
 </file>
 
 <file path=word/footer1.xml><?xml version="1.0" encoding="utf-8"?>
-<w:ftr xmlns:wpc="http://schemas.microsoft.com/office/word/2010/wordprocessingCanvas" xmlns:mc="http://schemas.openxmlformats.org/markup-compatibility/2006" xmlns:o="urn:schemas-microsoft-com:office:office" xmlns:r="http://schemas.openxmlformats.org/officeDocument/2006/relationships" xmlns:m="http://schemas.openxmlformats.org/officeDocument/2006/math" xmlns:v="urn:schemas-microsoft-com:vml" xmlns:wp14="http://schemas.microsoft.com/office/word/2010/wordprocessingDrawing" xmlns:wp="http://schemas.openxmlformats.org/drawingml/2006/wordprocessingDrawing" xmlns:w10="urn:schemas-microsoft-com:office:word" xmlns:w="http://schemas.openxmlformats.org/wordprocessingml/2006/main" xmlns:w14="http://schemas.microsoft.com/office/word/2010/wordml" xmlns:w15="http://schemas.microsoft.com/office/word/2012/wordml" xmlns:wpg="http://schemas.microsoft.com/office/word/2010/wordprocessingGroup" xmlns:wpi="http://schemas.microsoft.com/office/word/2010/wordprocessingInk" xmlns:wne="http://schemas.microsoft.com/office/word/2006/wordml" xmlns:wps="http://schemas.microsoft.com/office/word/2010/wordprocessingShape" mc:Ignorable="w14 w15 wp14">
+<w:ftr xmlns:wpc="http://schemas.microsoft.com/office/word/2010/wordprocessingCanvas" xmlns:cx="http://schemas.microsoft.com/office/drawing/2014/chartex" xmlns:cx1="http://schemas.microsoft.com/office/drawing/2015/9/8/chartex" xmlns:cx2="http://schemas.microsoft.com/office/drawing/2015/10/21/chartex" xmlns:cx3="http://schemas.microsoft.com/office/drawing/2016/5/9/chartex" xmlns:cx4="http://schemas.microsoft.com/office/drawing/2016/5/10/chartex" xmlns:cx5="http://schemas.microsoft.com/office/drawing/2016/5/11/chartex" xmlns:cx6="http://schemas.microsoft.com/office/drawing/2016/5/12/chartex" xmlns:cx7="http://schemas.microsoft.com/office/drawing/2016/5/13/chartex" xmlns:cx8="http://schemas.microsoft.com/office/drawing/2016/5/14/chartex" xmlns:mc="http://schemas.openxmlformats.org/markup-compatibility/2006" xmlns:aink="http://schemas.microsoft.com/office/drawing/2016/ink" xmlns:am3d="http://schemas.microsoft.com/office/drawing/2017/model3d" xmlns:o="urn:schemas-microsoft-com:office:office" xmlns:r="http://schemas.openxmlformats.org/officeDocument/2006/relationships" xmlns:m="http://schemas.openxmlformats.org/officeDocument/2006/math" xmlns:v="urn:schemas-microsoft-com:vml" xmlns:wp14="http://schemas.microsoft.com/office/word/2010/wordprocessingDrawing" xmlns:wp="http://schemas.openxmlformats.org/drawingml/2006/wordprocessingDrawing" xmlns:w10="urn:schemas-microsoft-com:office:word" xmlns:w="http://schemas.openxmlformats.org/wordprocessingml/2006/main" xmlns:w14="http://schemas.microsoft.com/office/word/2010/wordml" xmlns:w15="http://schemas.microsoft.com/office/word/2012/wordml" xmlns:w16cid="http://schemas.microsoft.com/office/word/2016/wordml/cid" xmlns:w16se="http://schemas.microsoft.com/office/word/2015/wordml/symex" xmlns:wpg="http://schemas.microsoft.com/office/word/2010/wordprocessingGroup" xmlns:wpi="http://schemas.microsoft.com/office/word/2010/wordprocessingInk" xmlns:wne="http://schemas.microsoft.com/office/word/2006/wordml" xmlns:wps="http://schemas.microsoft.com/office/word/2010/wordprocessingShape" mc:Ignorable="w14 w15 w16se w16cid wp14">
   <w:p>
     <w:pPr>
       <w:pStyle w:val="Footer"/>
@@ -4677,7 +4681,7 @@
 </file>
 
 <file path=word/footer2.xml><?xml version="1.0" encoding="utf-8"?>
-<w:ftr xmlns:wpc="http://schemas.microsoft.com/office/word/2010/wordprocessingCanvas" xmlns:mc="http://schemas.openxmlformats.org/markup-compatibility/2006" xmlns:o="urn:schemas-microsoft-com:office:office" xmlns:r="http://schemas.openxmlformats.org/officeDocument/2006/relationships" xmlns:m="http://schemas.openxmlformats.org/officeDocument/2006/math" xmlns:v="urn:schemas-microsoft-com:vml" xmlns:wp14="http://schemas.microsoft.com/office/word/2010/wordprocessingDrawing" xmlns:wp="http://schemas.openxmlformats.org/drawingml/2006/wordprocessingDrawing" xmlns:w10="urn:schemas-microsoft-com:office:word" xmlns:w="http://schemas.openxmlformats.org/wordprocessingml/2006/main" xmlns:w14="http://schemas.microsoft.com/office/word/2010/wordml" xmlns:w15="http://schemas.microsoft.com/office/word/2012/wordml" xmlns:wpg="http://schemas.microsoft.com/office/word/2010/wordprocessingGroup" xmlns:wpi="http://schemas.microsoft.com/office/word/2010/wordprocessingInk" xmlns:wne="http://schemas.microsoft.com/office/word/2006/wordml" xmlns:wps="http://schemas.microsoft.com/office/word/2010/wordprocessingShape" mc:Ignorable="w14 w15 wp14">
+<w:ftr xmlns:wpc="http://schemas.microsoft.com/office/word/2010/wordprocessingCanvas" xmlns:cx="http://schemas.microsoft.com/office/drawing/2014/chartex" xmlns:cx1="http://schemas.microsoft.com/office/drawing/2015/9/8/chartex" xmlns:cx2="http://schemas.microsoft.com/office/drawing/2015/10/21/chartex" xmlns:cx3="http://schemas.microsoft.com/office/drawing/2016/5/9/chartex" xmlns:cx4="http://schemas.microsoft.com/office/drawing/2016/5/10/chartex" xmlns:cx5="http://schemas.microsoft.com/office/drawing/2016/5/11/chartex" xmlns:cx6="http://schemas.microsoft.com/office/drawing/2016/5/12/chartex" xmlns:cx7="http://schemas.microsoft.com/office/drawing/2016/5/13/chartex" xmlns:cx8="http://schemas.microsoft.com/office/drawing/2016/5/14/chartex" xmlns:mc="http://schemas.openxmlformats.org/markup-compatibility/2006" xmlns:aink="http://schemas.microsoft.com/office/drawing/2016/ink" xmlns:am3d="http://schemas.microsoft.com/office/drawing/2017/model3d" xmlns:o="urn:schemas-microsoft-com:office:office" xmlns:r="http://schemas.openxmlformats.org/officeDocument/2006/relationships" xmlns:m="http://schemas.openxmlformats.org/officeDocument/2006/math" xmlns:v="urn:schemas-microsoft-com:vml" xmlns:wp14="http://schemas.microsoft.com/office/word/2010/wordprocessingDrawing" xmlns:wp="http://schemas.openxmlformats.org/drawingml/2006/wordprocessingDrawing" xmlns:w10="urn:schemas-microsoft-com:office:word" xmlns:w="http://schemas.openxmlformats.org/wordprocessingml/2006/main" xmlns:w14="http://schemas.microsoft.com/office/word/2010/wordml" xmlns:w15="http://schemas.microsoft.com/office/word/2012/wordml" xmlns:w16cid="http://schemas.microsoft.com/office/word/2016/wordml/cid" xmlns:w16se="http://schemas.microsoft.com/office/word/2015/wordml/symex" xmlns:wpg="http://schemas.microsoft.com/office/word/2010/wordprocessingGroup" xmlns:wpi="http://schemas.microsoft.com/office/word/2010/wordprocessingInk" xmlns:wne="http://schemas.microsoft.com/office/word/2006/wordml" xmlns:wps="http://schemas.microsoft.com/office/word/2010/wordprocessingShape" mc:Ignorable="w14 w15 w16se w16cid wp14">
   <w:sdt>
     <w:sdtPr>
       <w:id w:val="20797104"/>
@@ -4686,6 +4690,7 @@
         <w:docPartUnique/>
       </w:docPartObj>
     </w:sdtPr>
+    <w:sdtEndPr/>
     <w:sdtContent>
       <w:sdt>
         <w:sdtPr>
@@ -4695,6 +4700,7 @@
             <w:docPartUnique/>
           </w:docPartObj>
         </w:sdtPr>
+        <w:sdtEndPr/>
         <w:sdtContent>
           <w:p>
             <w:pPr>
@@ -4796,7 +4802,7 @@
 </file>
 
 <file path=word/footnotes.xml><?xml version="1.0" encoding="utf-8"?>
-<w:footnotes xmlns:wpc="http://schemas.microsoft.com/office/word/2010/wordprocessingCanvas" xmlns:mc="http://schemas.openxmlformats.org/markup-compatibility/2006" xmlns:o="urn:schemas-microsoft-com:office:office" xmlns:r="http://schemas.openxmlformats.org/officeDocument/2006/relationships" xmlns:m="http://schemas.openxmlformats.org/officeDocument/2006/math" xmlns:v="urn:schemas-microsoft-com:vml" xmlns:wp14="http://schemas.microsoft.com/office/word/2010/wordprocessingDrawing" xmlns:wp="http://schemas.openxmlformats.org/drawingml/2006/wordprocessingDrawing" xmlns:w10="urn:schemas-microsoft-com:office:word" xmlns:w="http://schemas.openxmlformats.org/wordprocessingml/2006/main" xmlns:w14="http://schemas.microsoft.com/office/word/2010/wordml" xmlns:w15="http://schemas.microsoft.com/office/word/2012/wordml" xmlns:wpg="http://schemas.microsoft.com/office/word/2010/wordprocessingGroup" xmlns:wpi="http://schemas.microsoft.com/office/word/2010/wordprocessingInk" xmlns:wne="http://schemas.microsoft.com/office/word/2006/wordml" xmlns:wps="http://schemas.microsoft.com/office/word/2010/wordprocessingShape" mc:Ignorable="w14 w15 wp14">
+<w:footnotes xmlns:wpc="http://schemas.microsoft.com/office/word/2010/wordprocessingCanvas" xmlns:cx="http://schemas.microsoft.com/office/drawing/2014/chartex" xmlns:cx1="http://schemas.microsoft.com/office/drawing/2015/9/8/chartex" xmlns:cx2="http://schemas.microsoft.com/office/drawing/2015/10/21/chartex" xmlns:cx3="http://schemas.microsoft.com/office/drawing/2016/5/9/chartex" xmlns:cx4="http://schemas.microsoft.com/office/drawing/2016/5/10/chartex" xmlns:cx5="http://schemas.microsoft.com/office/drawing/2016/5/11/chartex" xmlns:cx6="http://schemas.microsoft.com/office/drawing/2016/5/12/chartex" xmlns:cx7="http://schemas.microsoft.com/office/drawing/2016/5/13/chartex" xmlns:cx8="http://schemas.microsoft.com/office/drawing/2016/5/14/chartex" xmlns:mc="http://schemas.openxmlformats.org/markup-compatibility/2006" xmlns:aink="http://schemas.microsoft.com/office/drawing/2016/ink" xmlns:am3d="http://schemas.microsoft.com/office/drawing/2017/model3d" xmlns:o="urn:schemas-microsoft-com:office:office" xmlns:r="http://schemas.openxmlformats.org/officeDocument/2006/relationships" xmlns:m="http://schemas.openxmlformats.org/officeDocument/2006/math" xmlns:v="urn:schemas-microsoft-com:vml" xmlns:wp14="http://schemas.microsoft.com/office/word/2010/wordprocessingDrawing" xmlns:wp="http://schemas.openxmlformats.org/drawingml/2006/wordprocessingDrawing" xmlns:w10="urn:schemas-microsoft-com:office:word" xmlns:w="http://schemas.openxmlformats.org/wordprocessingml/2006/main" xmlns:w14="http://schemas.microsoft.com/office/word/2010/wordml" xmlns:w15="http://schemas.microsoft.com/office/word/2012/wordml" xmlns:w16cid="http://schemas.microsoft.com/office/word/2016/wordml/cid" xmlns:w16se="http://schemas.microsoft.com/office/word/2015/wordml/symex" xmlns:wpg="http://schemas.microsoft.com/office/word/2010/wordprocessingGroup" xmlns:wpi="http://schemas.microsoft.com/office/word/2010/wordprocessingInk" xmlns:wne="http://schemas.microsoft.com/office/word/2006/wordml" xmlns:wps="http://schemas.microsoft.com/office/word/2010/wordprocessingShape" mc:Ignorable="w14 w15 w16se w16cid wp14">
   <w:footnote w:type="separator" w:id="-1">
     <w:p>
       <w:pPr>
@@ -4821,7 +4827,7 @@
 </file>
 
 <file path=word/header1.xml><?xml version="1.0" encoding="utf-8"?>
-<w:hdr xmlns:wpc="http://schemas.microsoft.com/office/word/2010/wordprocessingCanvas" xmlns:mc="http://schemas.openxmlformats.org/markup-compatibility/2006" xmlns:o="urn:schemas-microsoft-com:office:office" xmlns:r="http://schemas.openxmlformats.org/officeDocument/2006/relationships" xmlns:m="http://schemas.openxmlformats.org/officeDocument/2006/math" xmlns:v="urn:schemas-microsoft-com:vml" xmlns:wp14="http://schemas.microsoft.com/office/word/2010/wordprocessingDrawing" xmlns:wp="http://schemas.openxmlformats.org/drawingml/2006/wordprocessingDrawing" xmlns:w10="urn:schemas-microsoft-com:office:word" xmlns:w="http://schemas.openxmlformats.org/wordprocessingml/2006/main" xmlns:w14="http://schemas.microsoft.com/office/word/2010/wordml" xmlns:w15="http://schemas.microsoft.com/office/word/2012/wordml" xmlns:wpg="http://schemas.microsoft.com/office/word/2010/wordprocessingGroup" xmlns:wpi="http://schemas.microsoft.com/office/word/2010/wordprocessingInk" xmlns:wne="http://schemas.microsoft.com/office/word/2006/wordml" xmlns:wps="http://schemas.microsoft.com/office/word/2010/wordprocessingShape" mc:Ignorable="w14 w15 wp14">
+<w:hdr xmlns:wpc="http://schemas.microsoft.com/office/word/2010/wordprocessingCanvas" xmlns:cx="http://schemas.microsoft.com/office/drawing/2014/chartex" xmlns:cx1="http://schemas.microsoft.com/office/drawing/2015/9/8/chartex" xmlns:cx2="http://schemas.microsoft.com/office/drawing/2015/10/21/chartex" xmlns:cx3="http://schemas.microsoft.com/office/drawing/2016/5/9/chartex" xmlns:cx4="http://schemas.microsoft.com/office/drawing/2016/5/10/chartex" xmlns:cx5="http://schemas.microsoft.com/office/drawing/2016/5/11/chartex" xmlns:cx6="http://schemas.microsoft.com/office/drawing/2016/5/12/chartex" xmlns:cx7="http://schemas.microsoft.com/office/drawing/2016/5/13/chartex" xmlns:cx8="http://schemas.microsoft.com/office/drawing/2016/5/14/chartex" xmlns:mc="http://schemas.openxmlformats.org/markup-compatibility/2006" xmlns:aink="http://schemas.microsoft.com/office/drawing/2016/ink" xmlns:am3d="http://schemas.microsoft.com/office/drawing/2017/model3d" xmlns:o="urn:schemas-microsoft-com:office:office" xmlns:r="http://schemas.openxmlformats.org/officeDocument/2006/relationships" xmlns:m="http://schemas.openxmlformats.org/officeDocument/2006/math" xmlns:v="urn:schemas-microsoft-com:vml" xmlns:wp14="http://schemas.microsoft.com/office/word/2010/wordprocessingDrawing" xmlns:wp="http://schemas.openxmlformats.org/drawingml/2006/wordprocessingDrawing" xmlns:w10="urn:schemas-microsoft-com:office:word" xmlns:w="http://schemas.openxmlformats.org/wordprocessingml/2006/main" xmlns:w14="http://schemas.microsoft.com/office/word/2010/wordml" xmlns:w15="http://schemas.microsoft.com/office/word/2012/wordml" xmlns:w16cid="http://schemas.microsoft.com/office/word/2016/wordml/cid" xmlns:w16se="http://schemas.microsoft.com/office/word/2015/wordml/symex" xmlns:wpg="http://schemas.microsoft.com/office/word/2010/wordprocessingGroup" xmlns:wpi="http://schemas.microsoft.com/office/word/2010/wordprocessingInk" xmlns:wne="http://schemas.microsoft.com/office/word/2006/wordml" xmlns:wps="http://schemas.microsoft.com/office/word/2010/wordprocessingShape" mc:Ignorable="w14 w15 w16se w16cid wp14">
   <w:p>
     <w:pPr>
       <w:pStyle w:val="Header"/>
@@ -4913,7 +4919,7 @@
 </file>
 
 <file path=word/header2.xml><?xml version="1.0" encoding="utf-8"?>
-<w:hdr xmlns:wpc="http://schemas.microsoft.com/office/word/2010/wordprocessingCanvas" xmlns:mc="http://schemas.openxmlformats.org/markup-compatibility/2006" xmlns:o="urn:schemas-microsoft-com:office:office" xmlns:r="http://schemas.openxmlformats.org/officeDocument/2006/relationships" xmlns:m="http://schemas.openxmlformats.org/officeDocument/2006/math" xmlns:v="urn:schemas-microsoft-com:vml" xmlns:wp14="http://schemas.microsoft.com/office/word/2010/wordprocessingDrawing" xmlns:wp="http://schemas.openxmlformats.org/drawingml/2006/wordprocessingDrawing" xmlns:w10="urn:schemas-microsoft-com:office:word" xmlns:w="http://schemas.openxmlformats.org/wordprocessingml/2006/main" xmlns:w14="http://schemas.microsoft.com/office/word/2010/wordml" xmlns:w15="http://schemas.microsoft.com/office/word/2012/wordml" xmlns:wpg="http://schemas.microsoft.com/office/word/2010/wordprocessingGroup" xmlns:wpi="http://schemas.microsoft.com/office/word/2010/wordprocessingInk" xmlns:wne="http://schemas.microsoft.com/office/word/2006/wordml" xmlns:wps="http://schemas.microsoft.com/office/word/2010/wordprocessingShape" mc:Ignorable="w14 w15 wp14">
+<w:hdr xmlns:wpc="http://schemas.microsoft.com/office/word/2010/wordprocessingCanvas" xmlns:cx="http://schemas.microsoft.com/office/drawing/2014/chartex" xmlns:cx1="http://schemas.microsoft.com/office/drawing/2015/9/8/chartex" xmlns:cx2="http://schemas.microsoft.com/office/drawing/2015/10/21/chartex" xmlns:cx3="http://schemas.microsoft.com/office/drawing/2016/5/9/chartex" xmlns:cx4="http://schemas.microsoft.com/office/drawing/2016/5/10/chartex" xmlns:cx5="http://schemas.microsoft.com/office/drawing/2016/5/11/chartex" xmlns:cx6="http://schemas.microsoft.com/office/drawing/2016/5/12/chartex" xmlns:cx7="http://schemas.microsoft.com/office/drawing/2016/5/13/chartex" xmlns:cx8="http://schemas.microsoft.com/office/drawing/2016/5/14/chartex" xmlns:mc="http://schemas.openxmlformats.org/markup-compatibility/2006" xmlns:aink="http://schemas.microsoft.com/office/drawing/2016/ink" xmlns:am3d="http://schemas.microsoft.com/office/drawing/2017/model3d" xmlns:o="urn:schemas-microsoft-com:office:office" xmlns:r="http://schemas.openxmlformats.org/officeDocument/2006/relationships" xmlns:m="http://schemas.openxmlformats.org/officeDocument/2006/math" xmlns:v="urn:schemas-microsoft-com:vml" xmlns:wp14="http://schemas.microsoft.com/office/word/2010/wordprocessingDrawing" xmlns:wp="http://schemas.openxmlformats.org/drawingml/2006/wordprocessingDrawing" xmlns:w10="urn:schemas-microsoft-com:office:word" xmlns:w="http://schemas.openxmlformats.org/wordprocessingml/2006/main" xmlns:w14="http://schemas.microsoft.com/office/word/2010/wordml" xmlns:w15="http://schemas.microsoft.com/office/word/2012/wordml" xmlns:w16cid="http://schemas.microsoft.com/office/word/2016/wordml/cid" xmlns:w16se="http://schemas.microsoft.com/office/word/2015/wordml/symex" xmlns:wpg="http://schemas.microsoft.com/office/word/2010/wordprocessingGroup" xmlns:wpi="http://schemas.microsoft.com/office/word/2010/wordprocessingInk" xmlns:wne="http://schemas.microsoft.com/office/word/2006/wordml" xmlns:wps="http://schemas.microsoft.com/office/word/2010/wordprocessingShape" mc:Ignorable="w14 w15 w16se w16cid wp14">
   <w:p>
     <w:pPr>
       <w:pStyle w:val="Header"/>
@@ -4942,7 +4948,7 @@
 </file>
 
 <file path=word/header3.xml><?xml version="1.0" encoding="utf-8"?>
-<w:hdr xmlns:wpc="http://schemas.microsoft.com/office/word/2010/wordprocessingCanvas" xmlns:mc="http://schemas.openxmlformats.org/markup-compatibility/2006" xmlns:o="urn:schemas-microsoft-com:office:office" xmlns:r="http://schemas.openxmlformats.org/officeDocument/2006/relationships" xmlns:m="http://schemas.openxmlformats.org/officeDocument/2006/math" xmlns:v="urn:schemas-microsoft-com:vml" xmlns:wp14="http://schemas.microsoft.com/office/word/2010/wordprocessingDrawing" xmlns:wp="http://schemas.openxmlformats.org/drawingml/2006/wordprocessingDrawing" xmlns:w10="urn:schemas-microsoft-com:office:word" xmlns:w="http://schemas.openxmlformats.org/wordprocessingml/2006/main" xmlns:w14="http://schemas.microsoft.com/office/word/2010/wordml" xmlns:w15="http://schemas.microsoft.com/office/word/2012/wordml" xmlns:wpg="http://schemas.microsoft.com/office/word/2010/wordprocessingGroup" xmlns:wpi="http://schemas.microsoft.com/office/word/2010/wordprocessingInk" xmlns:wne="http://schemas.microsoft.com/office/word/2006/wordml" xmlns:wps="http://schemas.microsoft.com/office/word/2010/wordprocessingShape" mc:Ignorable="w14 w15 wp14">
+<w:hdr xmlns:wpc="http://schemas.microsoft.com/office/word/2010/wordprocessingCanvas" xmlns:cx="http://schemas.microsoft.com/office/drawing/2014/chartex" xmlns:cx1="http://schemas.microsoft.com/office/drawing/2015/9/8/chartex" xmlns:cx2="http://schemas.microsoft.com/office/drawing/2015/10/21/chartex" xmlns:cx3="http://schemas.microsoft.com/office/drawing/2016/5/9/chartex" xmlns:cx4="http://schemas.microsoft.com/office/drawing/2016/5/10/chartex" xmlns:cx5="http://schemas.microsoft.com/office/drawing/2016/5/11/chartex" xmlns:cx6="http://schemas.microsoft.com/office/drawing/2016/5/12/chartex" xmlns:cx7="http://schemas.microsoft.com/office/drawing/2016/5/13/chartex" xmlns:cx8="http://schemas.microsoft.com/office/drawing/2016/5/14/chartex" xmlns:mc="http://schemas.openxmlformats.org/markup-compatibility/2006" xmlns:aink="http://schemas.microsoft.com/office/drawing/2016/ink" xmlns:am3d="http://schemas.microsoft.com/office/drawing/2017/model3d" xmlns:o="urn:schemas-microsoft-com:office:office" xmlns:r="http://schemas.openxmlformats.org/officeDocument/2006/relationships" xmlns:m="http://schemas.openxmlformats.org/officeDocument/2006/math" xmlns:v="urn:schemas-microsoft-com:vml" xmlns:wp14="http://schemas.microsoft.com/office/word/2010/wordprocessingDrawing" xmlns:wp="http://schemas.openxmlformats.org/drawingml/2006/wordprocessingDrawing" xmlns:w10="urn:schemas-microsoft-com:office:word" xmlns:w="http://schemas.openxmlformats.org/wordprocessingml/2006/main" xmlns:w14="http://schemas.microsoft.com/office/word/2010/wordml" xmlns:w15="http://schemas.microsoft.com/office/word/2012/wordml" xmlns:w16cid="http://schemas.microsoft.com/office/word/2016/wordml/cid" xmlns:w16se="http://schemas.microsoft.com/office/word/2015/wordml/symex" xmlns:wpg="http://schemas.microsoft.com/office/word/2010/wordprocessingGroup" xmlns:wpi="http://schemas.microsoft.com/office/word/2010/wordprocessingInk" xmlns:wne="http://schemas.microsoft.com/office/word/2006/wordml" xmlns:wps="http://schemas.microsoft.com/office/word/2010/wordprocessingShape" mc:Ignorable="w14 w15 w16se w16cid wp14">
   <w:p>
     <w:pPr>
       <w:pStyle w:val="Header"/>
@@ -4952,7 +4958,7 @@
 </file>
 
 <file path=word/header4.xml><?xml version="1.0" encoding="utf-8"?>
-<w:hdr xmlns:wpc="http://schemas.microsoft.com/office/word/2010/wordprocessingCanvas" xmlns:mc="http://schemas.openxmlformats.org/markup-compatibility/2006" xmlns:o="urn:schemas-microsoft-com:office:office" xmlns:r="http://schemas.openxmlformats.org/officeDocument/2006/relationships" xmlns:m="http://schemas.openxmlformats.org/officeDocument/2006/math" xmlns:v="urn:schemas-microsoft-com:vml" xmlns:wp14="http://schemas.microsoft.com/office/word/2010/wordprocessingDrawing" xmlns:wp="http://schemas.openxmlformats.org/drawingml/2006/wordprocessingDrawing" xmlns:w10="urn:schemas-microsoft-com:office:word" xmlns:w="http://schemas.openxmlformats.org/wordprocessingml/2006/main" xmlns:w14="http://schemas.microsoft.com/office/word/2010/wordml" xmlns:w15="http://schemas.microsoft.com/office/word/2012/wordml" xmlns:wpg="http://schemas.microsoft.com/office/word/2010/wordprocessingGroup" xmlns:wpi="http://schemas.microsoft.com/office/word/2010/wordprocessingInk" xmlns:wne="http://schemas.microsoft.com/office/word/2006/wordml" xmlns:wps="http://schemas.microsoft.com/office/word/2010/wordprocessingShape" mc:Ignorable="w14 w15 wp14">
+<w:hdr xmlns:wpc="http://schemas.microsoft.com/office/word/2010/wordprocessingCanvas" xmlns:cx="http://schemas.microsoft.com/office/drawing/2014/chartex" xmlns:cx1="http://schemas.microsoft.com/office/drawing/2015/9/8/chartex" xmlns:cx2="http://schemas.microsoft.com/office/drawing/2015/10/21/chartex" xmlns:cx3="http://schemas.microsoft.com/office/drawing/2016/5/9/chartex" xmlns:cx4="http://schemas.microsoft.com/office/drawing/2016/5/10/chartex" xmlns:cx5="http://schemas.microsoft.com/office/drawing/2016/5/11/chartex" xmlns:cx6="http://schemas.microsoft.com/office/drawing/2016/5/12/chartex" xmlns:cx7="http://schemas.microsoft.com/office/drawing/2016/5/13/chartex" xmlns:cx8="http://schemas.microsoft.com/office/drawing/2016/5/14/chartex" xmlns:mc="http://schemas.openxmlformats.org/markup-compatibility/2006" xmlns:aink="http://schemas.microsoft.com/office/drawing/2016/ink" xmlns:am3d="http://schemas.microsoft.com/office/drawing/2017/model3d" xmlns:o="urn:schemas-microsoft-com:office:office" xmlns:r="http://schemas.openxmlformats.org/officeDocument/2006/relationships" xmlns:m="http://schemas.openxmlformats.org/officeDocument/2006/math" xmlns:v="urn:schemas-microsoft-com:vml" xmlns:wp14="http://schemas.microsoft.com/office/word/2010/wordprocessingDrawing" xmlns:wp="http://schemas.openxmlformats.org/drawingml/2006/wordprocessingDrawing" xmlns:w10="urn:schemas-microsoft-com:office:word" xmlns:w="http://schemas.openxmlformats.org/wordprocessingml/2006/main" xmlns:w14="http://schemas.microsoft.com/office/word/2010/wordml" xmlns:w15="http://schemas.microsoft.com/office/word/2012/wordml" xmlns:w16cid="http://schemas.microsoft.com/office/word/2016/wordml/cid" xmlns:w16se="http://schemas.microsoft.com/office/word/2015/wordml/symex" xmlns:wpg="http://schemas.microsoft.com/office/word/2010/wordprocessingGroup" xmlns:wpi="http://schemas.microsoft.com/office/word/2010/wordprocessingInk" xmlns:wne="http://schemas.microsoft.com/office/word/2006/wordml" xmlns:wps="http://schemas.microsoft.com/office/word/2010/wordprocessingShape" mc:Ignorable="w14 w15 w16se w16cid wp14">
   <w:p>
     <w:pPr>
       <w:pStyle w:val="Header"/>
@@ -4962,7 +4968,7 @@
 </file>
 
 <file path=word/numbering.xml><?xml version="1.0" encoding="utf-8"?>
-<w:numbering xmlns:wpc="http://schemas.microsoft.com/office/word/2010/wordprocessingCanvas" xmlns:mc="http://schemas.openxmlformats.org/markup-compatibility/2006" xmlns:o="urn:schemas-microsoft-com:office:office" xmlns:r="http://schemas.openxmlformats.org/officeDocument/2006/relationships" xmlns:m="http://schemas.openxmlformats.org/officeDocument/2006/math" xmlns:v="urn:schemas-microsoft-com:vml" xmlns:wp14="http://schemas.microsoft.com/office/word/2010/wordprocessingDrawing" xmlns:wp="http://schemas.openxmlformats.org/drawingml/2006/wordprocessingDrawing" xmlns:w10="urn:schemas-microsoft-com:office:word" xmlns:w="http://schemas.openxmlformats.org/wordprocessingml/2006/main" xmlns:w14="http://schemas.microsoft.com/office/word/2010/wordml" xmlns:w15="http://schemas.microsoft.com/office/word/2012/wordml" xmlns:wpg="http://schemas.microsoft.com/office/word/2010/wordprocessingGroup" xmlns:wpi="http://schemas.microsoft.com/office/word/2010/wordprocessingInk" xmlns:wne="http://schemas.microsoft.com/office/word/2006/wordml" xmlns:wps="http://schemas.microsoft.com/office/word/2010/wordprocessingShape" mc:Ignorable="w14 w15 wp14">
+<w:numbering xmlns:wpc="http://schemas.microsoft.com/office/word/2010/wordprocessingCanvas" xmlns:cx="http://schemas.microsoft.com/office/drawing/2014/chartex" xmlns:cx1="http://schemas.microsoft.com/office/drawing/2015/9/8/chartex" xmlns:cx2="http://schemas.microsoft.com/office/drawing/2015/10/21/chartex" xmlns:cx3="http://schemas.microsoft.com/office/drawing/2016/5/9/chartex" xmlns:cx4="http://schemas.microsoft.com/office/drawing/2016/5/10/chartex" xmlns:cx5="http://schemas.microsoft.com/office/drawing/2016/5/11/chartex" xmlns:cx6="http://schemas.microsoft.com/office/drawing/2016/5/12/chartex" xmlns:cx7="http://schemas.microsoft.com/office/drawing/2016/5/13/chartex" xmlns:cx8="http://schemas.microsoft.com/office/drawing/2016/5/14/chartex" xmlns:mc="http://schemas.openxmlformats.org/markup-compatibility/2006" xmlns:aink="http://schemas.microsoft.com/office/drawing/2016/ink" xmlns:am3d="http://schemas.microsoft.com/office/drawing/2017/model3d" xmlns:o="urn:schemas-microsoft-com:office:office" xmlns:r="http://schemas.openxmlformats.org/officeDocument/2006/relationships" xmlns:m="http://schemas.openxmlformats.org/officeDocument/2006/math" xmlns:v="urn:schemas-microsoft-com:vml" xmlns:wp14="http://schemas.microsoft.com/office/word/2010/wordprocessingDrawing" xmlns:wp="http://schemas.openxmlformats.org/drawingml/2006/wordprocessingDrawing" xmlns:w10="urn:schemas-microsoft-com:office:word" xmlns:w="http://schemas.openxmlformats.org/wordprocessingml/2006/main" xmlns:w14="http://schemas.microsoft.com/office/word/2010/wordml" xmlns:w15="http://schemas.microsoft.com/office/word/2012/wordml" xmlns:w16cid="http://schemas.microsoft.com/office/word/2016/wordml/cid" xmlns:w16se="http://schemas.microsoft.com/office/word/2015/wordml/symex" xmlns:wpg="http://schemas.microsoft.com/office/word/2010/wordprocessingGroup" xmlns:wpi="http://schemas.microsoft.com/office/word/2010/wordprocessingInk" xmlns:wne="http://schemas.microsoft.com/office/word/2006/wordml" xmlns:wps="http://schemas.microsoft.com/office/word/2010/wordprocessingShape" mc:Ignorable="w14 w15 w16se w16cid wp14">
   <w:abstractNum w:abstractNumId="0" w15:restartNumberingAfterBreak="0">
     <w:nsid w:val="07882654"/>
     <w:multiLevelType w:val="hybridMultilevel"/>
@@ -7154,7 +7160,7 @@
 </file>
 
 <file path=word/styles.xml><?xml version="1.0" encoding="utf-8"?>
-<w:styles xmlns:mc="http://schemas.openxmlformats.org/markup-compatibility/2006" xmlns:r="http://schemas.openxmlformats.org/officeDocument/2006/relationships" xmlns:w="http://schemas.openxmlformats.org/wordprocessingml/2006/main" xmlns:w14="http://schemas.microsoft.com/office/word/2010/wordml" xmlns:w15="http://schemas.microsoft.com/office/word/2012/wordml" mc:Ignorable="w14 w15">
+<w:styles xmlns:mc="http://schemas.openxmlformats.org/markup-compatibility/2006" xmlns:r="http://schemas.openxmlformats.org/officeDocument/2006/relationships" xmlns:w="http://schemas.openxmlformats.org/wordprocessingml/2006/main" xmlns:w14="http://schemas.microsoft.com/office/word/2010/wordml" xmlns:w15="http://schemas.microsoft.com/office/word/2012/wordml" xmlns:w16cid="http://schemas.microsoft.com/office/word/2016/wordml/cid" xmlns:w16se="http://schemas.microsoft.com/office/word/2015/wordml/symex" mc:Ignorable="w14 w15 w16se w16cid">
   <w:docDefaults>
     <w:rPrDefault>
       <w:rPr>
@@ -7170,7 +7176,7 @@
       </w:pPr>
     </w:pPrDefault>
   </w:docDefaults>
-  <w:latentStyles w:defLockedState="0" w:defUIPriority="99" w:defSemiHidden="0" w:defUnhideWhenUsed="0" w:defQFormat="0" w:count="371">
+  <w:latentStyles w:defLockedState="0" w:defUIPriority="99" w:defSemiHidden="0" w:defUnhideWhenUsed="0" w:defQFormat="0" w:count="375">
     <w:lsdException w:name="Normal" w:uiPriority="0" w:qFormat="1"/>
     <w:lsdException w:name="heading 1" w:uiPriority="9" w:qFormat="1"/>
     <w:lsdException w:name="heading 2" w:semiHidden="1" w:uiPriority="9" w:unhideWhenUsed="1" w:qFormat="1"/>
@@ -7542,6 +7548,10 @@
     <w:lsdException w:name="List Table 5 Dark Accent 6" w:uiPriority="50"/>
     <w:lsdException w:name="List Table 6 Colorful Accent 6" w:uiPriority="51"/>
     <w:lsdException w:name="List Table 7 Colorful Accent 6" w:uiPriority="52"/>
+    <w:lsdException w:name="Mention" w:semiHidden="1" w:unhideWhenUsed="1"/>
+    <w:lsdException w:name="Smart Hyperlink" w:semiHidden="1" w:unhideWhenUsed="1"/>
+    <w:lsdException w:name="Hashtag" w:semiHidden="1" w:unhideWhenUsed="1"/>
+    <w:lsdException w:name="Unresolved Mention" w:semiHidden="1" w:unhideWhenUsed="1"/>
   </w:latentStyles>
   <w:style w:type="paragraph" w:default="1" w:styleId="Normal">
     <w:name w:val="Normal"/>
@@ -7795,6 +7805,7 @@
   <w:style w:type="character" w:default="1" w:styleId="DefaultParagraphFont">
     <w:name w:val="Default Paragraph Font"/>
     <w:uiPriority w:val="1"/>
+    <w:semiHidden/>
     <w:unhideWhenUsed/>
   </w:style>
   <w:style w:type="table" w:default="1" w:styleId="TableNormal">
@@ -8750,7 +8761,7 @@
 </file>
 
 <file path=customXml/itemProps1.xml><?xml version="1.0" encoding="utf-8"?>
-<ds:datastoreItem xmlns:ds="http://schemas.openxmlformats.org/officeDocument/2006/customXml" ds:itemID="{26A38152-9BB9-4A1F-A616-452FAD43577C}">
+<ds:datastoreItem xmlns:ds="http://schemas.openxmlformats.org/officeDocument/2006/customXml" ds:itemID="{44FA4FA9-D96B-4D7E-A6F7-6C1489AAEFC9}">
   <ds:schemaRefs>
     <ds:schemaRef ds:uri="http://schemas.openxmlformats.org/officeDocument/2006/bibliography"/>
   </ds:schemaRefs>

--- a/documentation/Character scoring.docx
+++ b/documentation/Character scoring.docx
@@ -164,7 +164,6 @@
                                 <w:sz w:val="16"/>
                               </w:rPr>
                             </w:pPr>
-                            <w:bookmarkStart w:id="0" w:name="_GoBack"/>
                             <w:r>
                               <w:rPr>
                                 <w:sz w:val="16"/>
@@ -305,7 +304,6 @@
                               </w:rPr>
                               <w:t>Development funded by the Esmée Fairbairn Foundation and the Heritage Lottery Fund</w:t>
                             </w:r>
-                            <w:bookmarkEnd w:id="0"/>
                           </w:p>
                         </w:txbxContent>
                       </wps:txbx>
@@ -340,7 +338,6 @@
                           <w:sz w:val="16"/>
                         </w:rPr>
                       </w:pPr>
-                      <w:bookmarkStart w:id="1" w:name="_GoBack"/>
                       <w:r>
                         <w:rPr>
                           <w:sz w:val="16"/>
@@ -481,7 +478,6 @@
                         </w:rPr>
                         <w:t>Development funded by the Esmée Fairbairn Foundation and the Heritage Lottery Fund</w:t>
                       </w:r>
-                      <w:bookmarkEnd w:id="1"/>
                     </w:p>
                   </w:txbxContent>
                 </v:textbox>
@@ -505,8 +501,8 @@
         </w:sectPr>
       </w:pPr>
     </w:p>
-    <w:bookmarkStart w:id="2" w:name="_Toc468124034" w:displacedByCustomXml="next"/>
-    <w:bookmarkStart w:id="3" w:name="_Ref395180622" w:displacedByCustomXml="next"/>
+    <w:bookmarkStart w:id="0" w:name="_Ref395180622" w:displacedByCustomXml="next"/>
+    <w:bookmarkStart w:id="1" w:name="_Toc468124034" w:displacedByCustomXml="next"/>
     <w:sdt>
       <w:sdtPr>
         <w:rPr>
@@ -532,8 +528,8 @@
           <w:r>
             <w:t>Contents</w:t>
           </w:r>
-          <w:bookmarkEnd w:id="3"/>
-          <w:bookmarkEnd w:id="2"/>
+          <w:bookmarkEnd w:id="1"/>
+          <w:bookmarkEnd w:id="0"/>
         </w:p>
         <w:p>
           <w:pPr>
@@ -1766,37 +1762,215 @@
       <w:pPr>
         <w:pStyle w:val="Heading1"/>
       </w:pPr>
-      <w:bookmarkStart w:id="4" w:name="_Toc468124035"/>
+      <w:bookmarkStart w:id="2" w:name="_Toc468124035"/>
       <w:r>
         <w:lastRenderedPageBreak/>
         <w:t>Introduction</w:t>
       </w:r>
+      <w:bookmarkEnd w:id="2"/>
+    </w:p>
+    <w:p>
+      <w:r>
+        <w:t xml:space="preserve">Many of the visualisations within </w:t>
+      </w:r>
+      <w:r>
+        <w:t>the Identikit</w:t>
+      </w:r>
+      <w:r>
+        <w:t xml:space="preserve"> that match characters – either against user input or between taxa. </w:t>
+      </w:r>
+      <w:r>
+        <w:t xml:space="preserve">This document describes how character matching and scoring is implemented in the </w:t>
+      </w:r>
+      <w:r>
+        <w:t>FSC Identikit</w:t>
+      </w:r>
+      <w:r>
+        <w:t xml:space="preserve"> (referred to as ‘the </w:t>
+      </w:r>
+      <w:r>
+        <w:t>Identikit’</w:t>
+      </w:r>
+      <w:r>
+        <w:t>)</w:t>
+      </w:r>
+      <w:r>
+        <w:t>.</w:t>
+      </w:r>
+    </w:p>
+    <w:p>
+      <w:r>
+        <w:rPr>
+          <w:b/>
+          <w:i/>
+        </w:rPr>
+        <w:t xml:space="preserve">Most users of </w:t>
+      </w:r>
+      <w:r>
+        <w:rPr>
+          <w:b/>
+          <w:i/>
+        </w:rPr>
+        <w:t>the Identikit</w:t>
+      </w:r>
+      <w:r>
+        <w:rPr>
+          <w:b/>
+          <w:i/>
+        </w:rPr>
+        <w:t xml:space="preserve"> do not need to read this document</w:t>
+      </w:r>
+      <w:r>
+        <w:t>. It</w:t>
+      </w:r>
+      <w:r>
+        <w:t xml:space="preserve"> is not necessary to have a detailed understanding of how scoring works </w:t>
+      </w:r>
+      <w:proofErr w:type="gramStart"/>
+      <w:r>
+        <w:t>in order to</w:t>
+      </w:r>
+      <w:proofErr w:type="gramEnd"/>
+      <w:r>
+        <w:t xml:space="preserve"> either use </w:t>
+      </w:r>
+      <w:r>
+        <w:t>the Identikit</w:t>
+      </w:r>
+      <w:r>
+        <w:t xml:space="preserve"> visualisations or </w:t>
+      </w:r>
+      <w:r>
+        <w:t xml:space="preserve">to </w:t>
+      </w:r>
+      <w:r>
+        <w:t>create new knowledge-bas</w:t>
+      </w:r>
+      <w:r>
+        <w:t xml:space="preserve">es for use within </w:t>
+      </w:r>
+      <w:r>
+        <w:t>the Identikit</w:t>
+      </w:r>
+      <w:r>
+        <w:t xml:space="preserve">. However, some people may want to have a better understanding of </w:t>
+      </w:r>
+      <w:r>
+        <w:t xml:space="preserve">how </w:t>
+      </w:r>
+      <w:r>
+        <w:t>the Identikit</w:t>
+      </w:r>
+      <w:r>
+        <w:t xml:space="preserve"> </w:t>
+      </w:r>
+      <w:r>
+        <w:t xml:space="preserve">matching and </w:t>
+      </w:r>
+      <w:r>
+        <w:t xml:space="preserve">scoring </w:t>
+      </w:r>
+      <w:r>
+        <w:t>works</w:t>
+      </w:r>
+      <w:r>
+        <w:t xml:space="preserve"> and this document is aimed at them.</w:t>
+      </w:r>
+    </w:p>
+    <w:p>
+      <w:pPr>
+        <w:pStyle w:val="Heading1"/>
+      </w:pPr>
+      <w:bookmarkStart w:id="3" w:name="_Ref468121805"/>
+      <w:bookmarkStart w:id="4" w:name="_Toc468124036"/>
+      <w:r>
+        <w:t>General principles</w:t>
+      </w:r>
+      <w:bookmarkEnd w:id="3"/>
       <w:bookmarkEnd w:id="4"/>
     </w:p>
     <w:p>
       <w:r>
-        <w:t xml:space="preserve">Many of the visualisations within </w:t>
+        <w:t xml:space="preserve">Every matching operation in </w:t>
       </w:r>
       <w:r>
         <w:t>the Identikit</w:t>
       </w:r>
       <w:r>
-        <w:t xml:space="preserve"> that match characters – either against user input or between taxa. </w:t>
-      </w:r>
-      <w:r>
-        <w:t xml:space="preserve">This document describes how character matching and scoring is implemented in the </w:t>
-      </w:r>
-      <w:r>
-        <w:t>FSC Identikit</w:t>
-      </w:r>
-      <w:r>
-        <w:t xml:space="preserve"> (referred to as ‘the </w:t>
-      </w:r>
-      <w:r>
-        <w:t>Identikit’</w:t>
-      </w:r>
-      <w:r>
-        <w:t>)</w:t>
+        <w:t xml:space="preserve"> </w:t>
+      </w:r>
+      <w:proofErr w:type="gramStart"/>
+      <w:r>
+        <w:t>is capable of providing</w:t>
+      </w:r>
+      <w:proofErr w:type="gramEnd"/>
+      <w:r>
+        <w:t xml:space="preserve"> evidence both </w:t>
+      </w:r>
+      <w:r>
+        <w:rPr>
+          <w:i/>
+        </w:rPr>
+        <w:t>for</w:t>
+      </w:r>
+      <w:r>
+        <w:t xml:space="preserve"> </w:t>
+      </w:r>
+      <w:r>
+        <w:t>a</w:t>
+      </w:r>
+      <w:r>
+        <w:t xml:space="preserve"> match and </w:t>
+      </w:r>
+      <w:r>
+        <w:rPr>
+          <w:i/>
+        </w:rPr>
+        <w:t>against</w:t>
+      </w:r>
+      <w:r>
+        <w:t xml:space="preserve"> </w:t>
+      </w:r>
+      <w:r>
+        <w:t>a</w:t>
+      </w:r>
+      <w:r>
+        <w:t xml:space="preserve"> match between two things. So if a user specifies value X for character A based on a specimen they have at hand, then that can provide evidence </w:t>
+      </w:r>
+      <w:r>
+        <w:t xml:space="preserve">for or against a </w:t>
+      </w:r>
+      <w:r>
+        <w:t>match between their specimen</w:t>
+      </w:r>
+      <w:r>
+        <w:t xml:space="preserve"> (one thing)</w:t>
+      </w:r>
+      <w:r>
+        <w:t xml:space="preserve"> and </w:t>
+      </w:r>
+      <w:r>
+        <w:t xml:space="preserve">a </w:t>
+      </w:r>
+      <w:proofErr w:type="spellStart"/>
+      <w:r>
+        <w:t>taxon</w:t>
+      </w:r>
+      <w:proofErr w:type="spellEnd"/>
+      <w:r>
+        <w:t xml:space="preserve"> in the knowledge-base </w:t>
+      </w:r>
+      <w:r>
+        <w:t xml:space="preserve">(the </w:t>
+      </w:r>
+      <w:r>
+        <w:t>second</w:t>
+      </w:r>
+      <w:r>
+        <w:t xml:space="preserve"> thing) </w:t>
+      </w:r>
+      <w:r>
+        <w:t>for which a value is specified for character A</w:t>
       </w:r>
       <w:r>
         <w:t>.</w:t>
@@ -1804,157 +1978,445 @@
     </w:p>
     <w:p>
       <w:r>
-        <w:rPr>
-          <w:b/>
-          <w:i/>
-        </w:rPr>
-        <w:t xml:space="preserve">Most users of </w:t>
-      </w:r>
-      <w:r>
-        <w:rPr>
-          <w:b/>
-          <w:i/>
-        </w:rPr>
+        <w:t xml:space="preserve">In </w:t>
+      </w:r>
+      <w:r>
         <w:t>the Identikit</w:t>
       </w:r>
       <w:r>
-        <w:rPr>
-          <w:b/>
-          <w:i/>
-        </w:rPr>
-        <w:t xml:space="preserve"> do not need to read this document</w:t>
-      </w:r>
-      <w:r>
-        <w:t>. It</w:t>
-      </w:r>
-      <w:r>
-        <w:t xml:space="preserve"> is not necessary to have a detailed understanding of how scoring works </w:t>
-      </w:r>
-      <w:proofErr w:type="gramStart"/>
-      <w:r>
-        <w:t>in order to</w:t>
-      </w:r>
-      <w:proofErr w:type="gramEnd"/>
-      <w:r>
-        <w:t xml:space="preserve"> either use </w:t>
-      </w:r>
-      <w:r>
-        <w:t>the Identikit</w:t>
-      </w:r>
-      <w:r>
-        <w:t xml:space="preserve"> visualisations or </w:t>
-      </w:r>
-      <w:r>
-        <w:t xml:space="preserve">to </w:t>
-      </w:r>
-      <w:r>
-        <w:t>create new knowledge-bas</w:t>
-      </w:r>
-      <w:r>
-        <w:t xml:space="preserve">es for use within </w:t>
-      </w:r>
-      <w:r>
-        <w:t>the Identikit</w:t>
-      </w:r>
-      <w:r>
-        <w:t xml:space="preserve">. However, some people may want to have a better understanding of </w:t>
-      </w:r>
-      <w:r>
-        <w:t xml:space="preserve">how </w:t>
-      </w:r>
-      <w:r>
-        <w:t>the Identikit</w:t>
+        <w:t xml:space="preserve">, evidence </w:t>
+      </w:r>
+      <w:r>
+        <w:rPr>
+          <w:i/>
+        </w:rPr>
+        <w:t>for</w:t>
+      </w:r>
+      <w:r>
+        <w:t xml:space="preserve"> a match </w:t>
+      </w:r>
+      <w:r>
+        <w:t>based on</w:t>
       </w:r>
       <w:r>
         <w:t xml:space="preserve"> </w:t>
       </w:r>
       <w:r>
-        <w:t xml:space="preserve">matching and </w:t>
-      </w:r>
-      <w:r>
-        <w:t xml:space="preserve">scoring </w:t>
-      </w:r>
-      <w:r>
-        <w:t>works</w:t>
-      </w:r>
-      <w:r>
-        <w:t xml:space="preserve"> and this document is aimed at them.</w:t>
+        <w:t>a</w:t>
+      </w:r>
+      <w:r>
+        <w:t xml:space="preserve"> comparison of two</w:t>
+      </w:r>
+      <w:r>
+        <w:t xml:space="preserve"> </w:t>
+      </w:r>
+      <w:r>
+        <w:t>values</w:t>
+      </w:r>
+      <w:r>
+        <w:t xml:space="preserve"> </w:t>
+      </w:r>
+      <w:r>
+        <w:t>scores</w:t>
+      </w:r>
+      <w:r>
+        <w:t xml:space="preserve"> between 0 and 1 </w:t>
+      </w:r>
+      <w:r>
+        <w:t xml:space="preserve">(positive 1) </w:t>
+      </w:r>
+      <w:r>
+        <w:t xml:space="preserve">whilst </w:t>
+      </w:r>
+      <w:r>
+        <w:t xml:space="preserve">evidence </w:t>
+      </w:r>
+      <w:r>
+        <w:rPr>
+          <w:i/>
+        </w:rPr>
+        <w:t>against</w:t>
+      </w:r>
+      <w:r>
+        <w:t xml:space="preserve"> a match for the same comparison scores between 0 and -1 (negative 1).</w:t>
+      </w:r>
+      <w:r>
+        <w:t xml:space="preserve"> </w:t>
+      </w:r>
+      <w:r>
+        <w:t xml:space="preserve">A single comparison of two values </w:t>
+      </w:r>
+      <w:r>
+        <w:t>produces</w:t>
+      </w:r>
+      <w:r>
+        <w:t xml:space="preserve"> both evidence for </w:t>
+      </w:r>
+      <w:r>
+        <w:rPr>
+          <w:i/>
+        </w:rPr>
+        <w:t>and</w:t>
+      </w:r>
+      <w:r>
+        <w:t xml:space="preserve"> evidence against</w:t>
+      </w:r>
+      <w:r>
+        <w:t xml:space="preserve"> a match.</w:t>
+      </w:r>
+      <w:r>
+        <w:t xml:space="preserve"> The relationship between them is: </w:t>
+      </w:r>
+      <w:r>
+        <w:rPr>
+          <w:i/>
+        </w:rPr>
+        <w:t>against</w:t>
+      </w:r>
+      <w:r>
+        <w:t xml:space="preserve"> = </w:t>
+      </w:r>
+      <w:r>
+        <w:rPr>
+          <w:i/>
+        </w:rPr>
+        <w:t>for</w:t>
+      </w:r>
+      <w:r>
+        <w:t xml:space="preserve"> – 1.</w:t>
       </w:r>
     </w:p>
     <w:p>
+      <w:r>
+        <w:t xml:space="preserve">As an example, </w:t>
+      </w:r>
+      <w:r>
+        <w:t>consider a character ‘body length’ for which a user specifies a value of 20 (units are unimportant for our example)</w:t>
+      </w:r>
+      <w:r>
+        <w:t>. The value ranges</w:t>
+      </w:r>
+      <w:r>
+        <w:t xml:space="preserve"> recorded in the knowledge-base for ‘body length’ for taxon A, taxon B and taxon C </w:t>
+      </w:r>
+      <w:r>
+        <w:t>are</w:t>
+      </w:r>
+      <w:r>
+        <w:t xml:space="preserve"> </w:t>
+      </w:r>
+      <w:r>
+        <w:t>6</w:t>
+      </w:r>
+      <w:r>
+        <w:t xml:space="preserve"> to </w:t>
+      </w:r>
+      <w:r>
+        <w:t>8</w:t>
+      </w:r>
+      <w:r>
+        <w:t xml:space="preserve">, </w:t>
+      </w:r>
+      <w:r>
+        <w:t>18</w:t>
+      </w:r>
+      <w:r>
+        <w:t xml:space="preserve"> to </w:t>
+      </w:r>
+      <w:r>
+        <w:t>20</w:t>
+      </w:r>
+      <w:r>
+        <w:t xml:space="preserve"> and 21</w:t>
+      </w:r>
+      <w:r>
+        <w:t xml:space="preserve"> to </w:t>
+      </w:r>
+      <w:r>
+        <w:t>22</w:t>
+      </w:r>
+      <w:r>
+        <w:t xml:space="preserve"> respectively.</w:t>
+      </w:r>
+    </w:p>
+    <w:p>
+      <w:r>
+        <w:t xml:space="preserve">The evidence for a match with taxon B, based on this character, is strong. </w:t>
+      </w:r>
+      <w:r>
+        <w:t xml:space="preserve">For this comparison, evidence </w:t>
+      </w:r>
+      <w:r>
+        <w:rPr>
+          <w:i/>
+        </w:rPr>
+        <w:t>for</w:t>
+      </w:r>
+      <w:r>
+        <w:t xml:space="preserve"> would score 1.0</w:t>
+      </w:r>
+      <w:r>
+        <w:t xml:space="preserve"> (since the </w:t>
+      </w:r>
+      <w:r>
+        <w:t>specified value falls within the valid range for the taxon</w:t>
+      </w:r>
+      <w:r>
+        <w:t>)</w:t>
+      </w:r>
+      <w:r>
+        <w:t xml:space="preserve">. </w:t>
+      </w:r>
+      <w:r>
+        <w:t>The corollary of this is that it</w:t>
+      </w:r>
+      <w:r>
+        <w:t xml:space="preserve"> does not furnish any </w:t>
+      </w:r>
+      <w:r>
+        <w:t xml:space="preserve">evidence against a match </w:t>
+      </w:r>
+      <w:r>
+        <w:t xml:space="preserve">with taxon B; </w:t>
+      </w:r>
+      <w:r>
+        <w:t xml:space="preserve">evidence </w:t>
+      </w:r>
+      <w:r>
+        <w:rPr>
+          <w:i/>
+        </w:rPr>
+        <w:t>against</w:t>
+      </w:r>
+      <w:r>
+        <w:t xml:space="preserve"> would score 0</w:t>
+      </w:r>
+      <w:r>
+        <w:t xml:space="preserve"> (1-1)</w:t>
+      </w:r>
+      <w:r>
+        <w:t>.</w:t>
+      </w:r>
+    </w:p>
+    <w:p>
+      <w:r>
+        <w:t xml:space="preserve">The evidence for a match with taxon A, based on </w:t>
+      </w:r>
+      <w:r>
+        <w:t xml:space="preserve">the values for </w:t>
+      </w:r>
+      <w:r>
+        <w:t xml:space="preserve">this character, is weaker. </w:t>
+      </w:r>
+      <w:r>
+        <w:t>Let’s</w:t>
+      </w:r>
+      <w:r>
+        <w:t xml:space="preserve"> suppose that it’s so weak that the evidence </w:t>
+      </w:r>
+      <w:r>
+        <w:rPr>
+          <w:i/>
+        </w:rPr>
+        <w:t>for</w:t>
+      </w:r>
+      <w:r>
+        <w:t xml:space="preserve"> scores 0. (Just how far </w:t>
+      </w:r>
+      <w:r>
+        <w:t>apart the two values</w:t>
+      </w:r>
+      <w:r>
+        <w:t xml:space="preserve"> would have to be to score zero will be discussed later.)</w:t>
+      </w:r>
+      <w:r>
+        <w:t xml:space="preserve"> Evidence </w:t>
+      </w:r>
+      <w:r>
+        <w:rPr>
+          <w:i/>
+        </w:rPr>
+        <w:t>against</w:t>
+      </w:r>
+      <w:r>
+        <w:t xml:space="preserve"> would therefore score -1 (0-1).</w:t>
+      </w:r>
+    </w:p>
+    <w:p>
+      <w:r>
+        <w:t>Relative to taxon A, taxo</w:t>
+      </w:r>
+      <w:r>
+        <w:t>n C is a pretty close and, depending on some properties of the character (which we will discuss later)</w:t>
+      </w:r>
+      <w:r>
+        <w:t>,</w:t>
+      </w:r>
+      <w:r>
+        <w:t xml:space="preserve"> would likely furnish some evidence </w:t>
+      </w:r>
+      <w:r>
+        <w:rPr>
+          <w:i/>
+        </w:rPr>
+        <w:t>for</w:t>
+      </w:r>
+      <w:r>
+        <w:t xml:space="preserve"> a match.</w:t>
+      </w:r>
+      <w:r>
+        <w:t xml:space="preserve"> Let’s say evidence </w:t>
+      </w:r>
+      <w:r>
+        <w:rPr>
+          <w:i/>
+        </w:rPr>
+        <w:t>for</w:t>
+      </w:r>
+      <w:r>
+        <w:t xml:space="preserve"> scores 0.</w:t>
+      </w:r>
+      <w:r>
+        <w:t>7</w:t>
+      </w:r>
+      <w:r>
+        <w:t>. That means that evidence against would score -0.</w:t>
+      </w:r>
+      <w:r>
+        <w:t>3</w:t>
+      </w:r>
+      <w:r>
+        <w:t xml:space="preserve"> (0.</w:t>
+      </w:r>
+      <w:r>
+        <w:t>7</w:t>
+      </w:r>
+      <w:r>
+        <w:t>-1).</w:t>
+      </w:r>
+    </w:p>
+    <w:p>
+      <w:r>
+        <w:t xml:space="preserve">It may seem counter intuitive that any given comparison should provide both evidence for </w:t>
+      </w:r>
+      <w:r>
+        <w:rPr>
+          <w:i/>
+        </w:rPr>
+        <w:t>and</w:t>
+      </w:r>
+      <w:r>
+        <w:t xml:space="preserve"> against a match, but it does make sense when you think about the match for taxon C. The </w:t>
+      </w:r>
+      <w:r>
+        <w:t>user specified value of 20 is very close to the range for the taxon of 21 to 22</w:t>
+      </w:r>
+      <w:r>
+        <w:t xml:space="preserve"> – that’s evidence for a match – but </w:t>
+      </w:r>
+      <w:r>
+        <w:t>it does not fall within the range</w:t>
+      </w:r>
+      <w:r>
+        <w:t xml:space="preserve"> – that’</w:t>
+      </w:r>
+      <w:r>
+        <w:t>s evidence against a match.</w:t>
+      </w:r>
+    </w:p>
+    <w:p>
+      <w:r>
+        <w:t xml:space="preserve">For any given character the </w:t>
+      </w:r>
+      <w:r>
+        <w:rPr>
+          <w:i/>
+        </w:rPr>
+        <w:t>overall</w:t>
+      </w:r>
+      <w:r>
+        <w:t xml:space="preserve"> matching score is obtained by summing the </w:t>
+      </w:r>
+      <w:r>
+        <w:rPr>
+          <w:i/>
+        </w:rPr>
+        <w:t>for</w:t>
+      </w:r>
+      <w:r>
+        <w:t xml:space="preserve"> score and the </w:t>
+      </w:r>
+      <w:r>
+        <w:rPr>
+          <w:i/>
+        </w:rPr>
+        <w:t>against</w:t>
+      </w:r>
+      <w:r>
+        <w:t xml:space="preserve"> score. So in our example the </w:t>
+      </w:r>
+      <w:r>
+        <w:rPr>
+          <w:i/>
+        </w:rPr>
+        <w:t>overall</w:t>
+      </w:r>
+      <w:r>
+        <w:t xml:space="preserve"> score for the character for taxon C would be 0.4 (0.7-0.3). Mathematically, we are simply transforming the </w:t>
+      </w:r>
+      <w:r>
+        <w:rPr>
+          <w:i/>
+        </w:rPr>
+        <w:t>for</w:t>
+      </w:r>
+      <w:r>
+        <w:t xml:space="preserve"> score, which ranges between 0 and 1, to </w:t>
+      </w:r>
+      <w:r>
+        <w:lastRenderedPageBreak/>
+        <w:t xml:space="preserve">the </w:t>
+      </w:r>
+      <w:r>
+        <w:rPr>
+          <w:i/>
+        </w:rPr>
+        <w:t>overall</w:t>
+      </w:r>
+      <w:r>
+        <w:t xml:space="preserve"> score which ranges between -1 and 1. </w:t>
+      </w:r>
+      <w:r>
+        <w:t xml:space="preserve">The significance is semantic rather than </w:t>
+      </w:r>
+      <w:r>
+        <w:t>mathematic</w:t>
+      </w:r>
+      <w:r>
+        <w:t xml:space="preserve"> – it provides for a more intuitive interpretation of characters and taxa where the overall balance of evidence for is greater than the balance of evidence against (positive values vs negative values).</w:t>
+      </w:r>
+    </w:p>
+    <w:p>
       <w:pPr>
         <w:pStyle w:val="Heading1"/>
       </w:pPr>
-      <w:bookmarkStart w:id="5" w:name="_Ref468121805"/>
-      <w:bookmarkStart w:id="6" w:name="_Toc468124036"/>
-      <w:r>
-        <w:t>General principles</w:t>
+      <w:bookmarkStart w:id="5" w:name="_Ref468121321"/>
+      <w:bookmarkStart w:id="6" w:name="_Toc468124037"/>
+      <w:r>
+        <w:t>Matching taxa against user input</w:t>
       </w:r>
       <w:bookmarkEnd w:id="5"/>
       <w:bookmarkEnd w:id="6"/>
     </w:p>
     <w:p>
       <w:r>
-        <w:t xml:space="preserve">Every matching operation in </w:t>
+        <w:t xml:space="preserve">Users of </w:t>
       </w:r>
       <w:r>
         <w:t>the Identikit</w:t>
       </w:r>
       <w:r>
-        <w:t xml:space="preserve"> </w:t>
-      </w:r>
-      <w:proofErr w:type="gramStart"/>
-      <w:r>
-        <w:t>is capable of providing</w:t>
-      </w:r>
-      <w:proofErr w:type="gramEnd"/>
-      <w:r>
-        <w:t xml:space="preserve"> evidence both </w:t>
-      </w:r>
-      <w:r>
-        <w:rPr>
-          <w:i/>
-        </w:rPr>
-        <w:t>for</w:t>
-      </w:r>
-      <w:r>
-        <w:t xml:space="preserve"> </w:t>
-      </w:r>
-      <w:r>
-        <w:t>a</w:t>
-      </w:r>
-      <w:r>
-        <w:t xml:space="preserve"> match and </w:t>
-      </w:r>
-      <w:r>
-        <w:rPr>
-          <w:i/>
-        </w:rPr>
-        <w:t>against</w:t>
-      </w:r>
-      <w:r>
-        <w:t xml:space="preserve"> </w:t>
-      </w:r>
-      <w:r>
-        <w:t>a</w:t>
-      </w:r>
-      <w:r>
-        <w:t xml:space="preserve"> match between two things. So if a user specifies value X for character A based on a specimen they have at hand, then that can provide evidence </w:t>
-      </w:r>
-      <w:r>
-        <w:t xml:space="preserve">for or against a </w:t>
-      </w:r>
-      <w:r>
-        <w:t>match between their specimen</w:t>
-      </w:r>
-      <w:r>
-        <w:t xml:space="preserve"> (one thing)</w:t>
-      </w:r>
-      <w:r>
-        <w:t xml:space="preserve"> and </w:t>
-      </w:r>
-      <w:r>
-        <w:t xml:space="preserve">a </w:t>
+        <w:t xml:space="preserve"> visualisations can, where permitted (e.g.  for the visualisations ‘Single-column key’ and ‘Two-column key’) describe a specimen or a </w:t>
       </w:r>
       <w:proofErr w:type="spellStart"/>
       <w:r>
@@ -1962,33 +2424,18 @@
       </w:r>
       <w:proofErr w:type="spellEnd"/>
       <w:r>
-        <w:t xml:space="preserve"> in the knowledge-base </w:t>
-      </w:r>
-      <w:r>
-        <w:t xml:space="preserve">(the </w:t>
-      </w:r>
-      <w:r>
-        <w:t>second</w:t>
-      </w:r>
-      <w:r>
-        <w:t xml:space="preserve"> thing) </w:t>
-      </w:r>
-      <w:r>
-        <w:t>for which a value is specified for character A</w:t>
-      </w:r>
-      <w:r>
-        <w:t>.</w:t>
+        <w:t xml:space="preserve"> by entering character state values using the controls provided for that purpose.</w:t>
       </w:r>
     </w:p>
     <w:p>
       <w:r>
-        <w:t xml:space="preserve">In </w:t>
+        <w:t xml:space="preserve">When the user specifies or changes the state for a character, </w:t>
       </w:r>
       <w:r>
         <w:t>the Identikit</w:t>
       </w:r>
       <w:r>
-        <w:t xml:space="preserve">, evidence </w:t>
+        <w:t xml:space="preserve"> cycles through all the taxa in the knowledge base and calculates the matching scores (</w:t>
       </w:r>
       <w:r>
         <w:rPr>
@@ -1997,43 +2444,7 @@
         <w:t>for</w:t>
       </w:r>
       <w:r>
-        <w:t xml:space="preserve"> a match </w:t>
-      </w:r>
-      <w:r>
-        <w:t>based on</w:t>
-      </w:r>
-      <w:r>
-        <w:t xml:space="preserve"> </w:t>
-      </w:r>
-      <w:r>
-        <w:t>a</w:t>
-      </w:r>
-      <w:r>
-        <w:t xml:space="preserve"> comparison of two</w:t>
-      </w:r>
-      <w:r>
-        <w:t xml:space="preserve"> </w:t>
-      </w:r>
-      <w:r>
-        <w:t>values</w:t>
-      </w:r>
-      <w:r>
-        <w:t xml:space="preserve"> </w:t>
-      </w:r>
-      <w:r>
-        <w:t>scores</w:t>
-      </w:r>
-      <w:r>
-        <w:t xml:space="preserve"> between 0 and 1 </w:t>
-      </w:r>
-      <w:r>
-        <w:t xml:space="preserve">(positive 1) </w:t>
-      </w:r>
-      <w:r>
-        <w:t xml:space="preserve">whilst </w:t>
-      </w:r>
-      <w:r>
-        <w:t xml:space="preserve">evidence </w:t>
+        <w:t xml:space="preserve">, </w:t>
       </w:r>
       <w:r>
         <w:rPr>
@@ -2042,803 +2453,993 @@
         <w:t>against</w:t>
       </w:r>
       <w:r>
-        <w:t xml:space="preserve"> a match for the same comparison scores between 0 and -1 (negative 1).</w:t>
-      </w:r>
-      <w:r>
-        <w:t xml:space="preserve"> </w:t>
-      </w:r>
-      <w:r>
-        <w:t xml:space="preserve">A single comparison of two values </w:t>
-      </w:r>
-      <w:r>
-        <w:t>produces</w:t>
-      </w:r>
-      <w:r>
-        <w:t xml:space="preserve"> both evidence for </w:t>
-      </w:r>
-      <w:r>
-        <w:rPr>
-          <w:i/>
-        </w:rPr>
-        <w:t>and</w:t>
-      </w:r>
-      <w:r>
-        <w:t xml:space="preserve"> evidence against</w:t>
-      </w:r>
-      <w:r>
-        <w:t xml:space="preserve"> a match.</w:t>
-      </w:r>
-      <w:r>
-        <w:t xml:space="preserve"> The relationship between them is: </w:t>
-      </w:r>
-      <w:r>
-        <w:rPr>
-          <w:i/>
-        </w:rPr>
-        <w:t>against</w:t>
-      </w:r>
-      <w:r>
-        <w:t xml:space="preserve"> = </w:t>
-      </w:r>
-      <w:r>
-        <w:rPr>
-          <w:i/>
-        </w:rPr>
-        <w:t>for</w:t>
-      </w:r>
-      <w:r>
-        <w:t xml:space="preserve"> – 1.</w:t>
+        <w:t xml:space="preserve"> and </w:t>
+      </w:r>
+      <w:r>
+        <w:rPr>
+          <w:i/>
+        </w:rPr>
+        <w:t>overall</w:t>
+      </w:r>
+      <w:r>
+        <w:t>) for that character for each of the taxa as outlined previously and described in more detail, for each character type, below.</w:t>
       </w:r>
     </w:p>
     <w:p>
-      <w:r>
-        <w:t xml:space="preserve">As an example, </w:t>
-      </w:r>
-      <w:r>
-        <w:t>consider a character ‘body length’ for which a user specifies a value of 20 (units are unimportant for our example)</w:t>
-      </w:r>
-      <w:r>
-        <w:t>. The value ranges</w:t>
-      </w:r>
-      <w:r>
-        <w:t xml:space="preserve"> recorded in the knowledge-base for ‘body length’ for taxon A, taxon B and taxon C </w:t>
-      </w:r>
-      <w:r>
-        <w:t>are</w:t>
-      </w:r>
-      <w:r>
-        <w:t xml:space="preserve"> </w:t>
-      </w:r>
-      <w:r>
-        <w:t>6</w:t>
-      </w:r>
-      <w:r>
-        <w:t xml:space="preserve"> to </w:t>
-      </w:r>
-      <w:r>
-        <w:t>8</w:t>
-      </w:r>
-      <w:r>
-        <w:t xml:space="preserve">, </w:t>
-      </w:r>
-      <w:r>
-        <w:t>18</w:t>
-      </w:r>
-      <w:r>
-        <w:t xml:space="preserve"> to </w:t>
-      </w:r>
-      <w:r>
-        <w:t>20</w:t>
-      </w:r>
-      <w:r>
-        <w:t xml:space="preserve"> and 21</w:t>
-      </w:r>
-      <w:r>
-        <w:t xml:space="preserve"> to </w:t>
-      </w:r>
-      <w:r>
-        <w:t>22</w:t>
-      </w:r>
-      <w:r>
-        <w:t xml:space="preserve"> respectively.</w:t>
-      </w:r>
+      <w:pPr>
+        <w:pStyle w:val="Heading2"/>
+      </w:pPr>
+      <w:bookmarkStart w:id="7" w:name="_Toc468124038"/>
+      <w:r>
+        <w:t>Total overall scores and character weighting</w:t>
+      </w:r>
+      <w:bookmarkEnd w:id="7"/>
     </w:p>
     <w:p>
       <w:r>
-        <w:t xml:space="preserve">The evidence for a match with taxon B, based on this character, is strong. </w:t>
-      </w:r>
-      <w:r>
-        <w:t xml:space="preserve">For this comparison, evidence </w:t>
-      </w:r>
-      <w:r>
-        <w:rPr>
-          <w:i/>
-        </w:rPr>
-        <w:t>for</w:t>
-      </w:r>
-      <w:r>
-        <w:t xml:space="preserve"> would score 1.0</w:t>
-      </w:r>
-      <w:r>
-        <w:t xml:space="preserve"> (since the </w:t>
-      </w:r>
-      <w:r>
-        <w:t>specified value falls within the valid range for the taxon</w:t>
-      </w:r>
-      <w:r>
-        <w:t>)</w:t>
-      </w:r>
-      <w:r>
-        <w:t xml:space="preserve">. </w:t>
-      </w:r>
-      <w:r>
-        <w:t>The corollary of this is that it</w:t>
-      </w:r>
-      <w:r>
-        <w:t xml:space="preserve"> does not furnish any </w:t>
-      </w:r>
-      <w:r>
-        <w:t xml:space="preserve">evidence against a match </w:t>
-      </w:r>
-      <w:r>
-        <w:t xml:space="preserve">with taxon B; </w:t>
-      </w:r>
-      <w:r>
-        <w:t xml:space="preserve">evidence </w:t>
-      </w:r>
-      <w:r>
-        <w:rPr>
-          <w:i/>
-        </w:rPr>
-        <w:t>against</w:t>
-      </w:r>
-      <w:r>
-        <w:t xml:space="preserve"> would score 0</w:t>
-      </w:r>
-      <w:r>
-        <w:t xml:space="preserve"> (1-1)</w:t>
-      </w:r>
-      <w:r>
-        <w:t>.</w:t>
+        <w:t xml:space="preserve">The total score for a taxon is the sum of all the </w:t>
+      </w:r>
+      <w:r>
+        <w:rPr>
+          <w:i/>
+        </w:rPr>
+        <w:t>overall</w:t>
+      </w:r>
+      <w:r>
+        <w:t xml:space="preserve"> scores for each specified character. But before they are summed, the overall score for each character is multiplied by a factor derived from the value of the ‘Weight’ specified against the character in the knowledge-base (characters worksheet).</w:t>
       </w:r>
     </w:p>
     <w:p>
       <w:r>
-        <w:t xml:space="preserve">The evidence for a match with taxon A, based on </w:t>
-      </w:r>
-      <w:r>
-        <w:t xml:space="preserve">the values for </w:t>
-      </w:r>
-      <w:r>
-        <w:t xml:space="preserve">this character, is weaker. </w:t>
-      </w:r>
-      <w:r>
-        <w:t>Let’s</w:t>
-      </w:r>
-      <w:r>
-        <w:t xml:space="preserve"> suppose that it’s so weak that the evidence </w:t>
-      </w:r>
-      <w:r>
-        <w:rPr>
-          <w:i/>
-        </w:rPr>
-        <w:t>for</w:t>
-      </w:r>
-      <w:r>
-        <w:t xml:space="preserve"> scores 0. (Just how far </w:t>
-      </w:r>
-      <w:r>
-        <w:t>apart the two values</w:t>
-      </w:r>
-      <w:r>
-        <w:t xml:space="preserve"> would have to be to score zero will be discussed later.)</w:t>
-      </w:r>
-      <w:r>
-        <w:t xml:space="preserve"> Evidence </w:t>
-      </w:r>
-      <w:r>
-        <w:rPr>
-          <w:i/>
-        </w:rPr>
-        <w:t>against</w:t>
-      </w:r>
-      <w:r>
-        <w:t xml:space="preserve"> would therefore score -1 (0-1).</w:t>
+        <w:t xml:space="preserve">Character weight is expressed as a value between 1 and 10 and the factor is derived thus: weight / 10. Scores for characters with a weighting of 10 are therefore not reduced at all </w:t>
+      </w:r>
+      <w:r>
+        <w:t>whilst those for</w:t>
+      </w:r>
+      <w:r>
+        <w:t xml:space="preserve"> characters with a weighting of 1 are reduced to a tenth of their unweighted value.</w:t>
+      </w:r>
+      <w:r>
+        <w:t xml:space="preserve"> This enables knowledge-</w:t>
+      </w:r>
+      <w:proofErr w:type="spellStart"/>
+      <w:r>
+        <w:t>base</w:t>
+      </w:r>
+      <w:proofErr w:type="spellEnd"/>
+      <w:r>
+        <w:t xml:space="preserve"> authors to assign relative importance to characters.</w:t>
       </w:r>
     </w:p>
     <w:p>
-      <w:r>
-        <w:t>Relative to taxon A, taxo</w:t>
-      </w:r>
-      <w:r>
-        <w:t>n C is a pretty close and, depending on some properties of the character (which we will discuss later)</w:t>
-      </w:r>
-      <w:r>
-        <w:t>,</w:t>
-      </w:r>
-      <w:r>
-        <w:t xml:space="preserve"> would likely furnish some evidence </w:t>
-      </w:r>
-      <w:r>
-        <w:rPr>
-          <w:i/>
-        </w:rPr>
-        <w:t>for</w:t>
-      </w:r>
-      <w:r>
-        <w:t xml:space="preserve"> a match.</w:t>
-      </w:r>
-      <w:r>
-        <w:t xml:space="preserve"> Let’s say evidence </w:t>
-      </w:r>
-      <w:r>
-        <w:rPr>
-          <w:i/>
-        </w:rPr>
-        <w:t>for</w:t>
-      </w:r>
-      <w:r>
-        <w:t xml:space="preserve"> scores 0.</w:t>
-      </w:r>
-      <w:r>
-        <w:t>7</w:t>
-      </w:r>
-      <w:r>
-        <w:t>. That means that evidence against would score -0.</w:t>
-      </w:r>
-      <w:r>
-        <w:t>3</w:t>
-      </w:r>
-      <w:r>
-        <w:t xml:space="preserve"> (0.</w:t>
-      </w:r>
-      <w:r>
-        <w:t>7</w:t>
-      </w:r>
-      <w:r>
-        <w:t>-1).</w:t>
-      </w:r>
-    </w:p>
-    <w:p>
-      <w:r>
-        <w:t xml:space="preserve">It may seem counter intuitive that any given comparison should provide both evidence for </w:t>
-      </w:r>
-      <w:r>
-        <w:rPr>
-          <w:i/>
-        </w:rPr>
-        <w:t>and</w:t>
-      </w:r>
-      <w:r>
-        <w:t xml:space="preserve"> against a match, but it does make sense when you think about the match for taxon C. The </w:t>
-      </w:r>
-      <w:r>
-        <w:t>user specified value of 20 is very close to the range for the taxon of 21 to 22</w:t>
-      </w:r>
-      <w:r>
-        <w:t xml:space="preserve"> – that’s evidence for a match – but </w:t>
-      </w:r>
-      <w:r>
-        <w:t>it does not fall within the range</w:t>
-      </w:r>
-      <w:r>
-        <w:t xml:space="preserve"> – that’</w:t>
-      </w:r>
-      <w:r>
-        <w:t>s evidence against a match.</w:t>
-      </w:r>
-    </w:p>
-    <w:p>
-      <w:r>
-        <w:t xml:space="preserve">For any given character the </w:t>
-      </w:r>
-      <w:r>
-        <w:rPr>
-          <w:i/>
-        </w:rPr>
-        <w:t>overall</w:t>
-      </w:r>
-      <w:r>
-        <w:t xml:space="preserve"> matching score is obtained by summing the </w:t>
-      </w:r>
-      <w:r>
-        <w:rPr>
-          <w:i/>
-        </w:rPr>
-        <w:t>for</w:t>
-      </w:r>
-      <w:r>
-        <w:t xml:space="preserve"> score and the </w:t>
-      </w:r>
-      <w:r>
-        <w:rPr>
-          <w:i/>
-        </w:rPr>
-        <w:t>against</w:t>
-      </w:r>
-      <w:r>
-        <w:t xml:space="preserve"> score. So in our example the </w:t>
-      </w:r>
-      <w:r>
-        <w:rPr>
-          <w:i/>
-        </w:rPr>
-        <w:t>overall</w:t>
-      </w:r>
-      <w:r>
-        <w:t xml:space="preserve"> score for the character for taxon C would be 0.4 (0.7-0.3). Mathematically, we are simply transforming the </w:t>
-      </w:r>
-      <w:r>
-        <w:rPr>
-          <w:i/>
-        </w:rPr>
-        <w:t>for</w:t>
-      </w:r>
-      <w:r>
-        <w:t xml:space="preserve"> score, which ranges between 0 and 1, to </w:t>
-      </w:r>
-      <w:r>
-        <w:lastRenderedPageBreak/>
-        <w:t xml:space="preserve">the </w:t>
-      </w:r>
-      <w:r>
-        <w:rPr>
-          <w:i/>
-        </w:rPr>
-        <w:t>overall</w:t>
-      </w:r>
-      <w:r>
-        <w:t xml:space="preserve"> score which ranges between -1 and 1. </w:t>
-      </w:r>
-      <w:r>
-        <w:t xml:space="preserve">The significance is semantic rather than </w:t>
-      </w:r>
-      <w:r>
-        <w:t>mathematic</w:t>
-      </w:r>
-      <w:r>
-        <w:t xml:space="preserve"> – it provides for a more intuitive interpretation of characters and taxa where the overall balance of evidence for is greater than the balance of evidence against (positive values vs negative values).</w:t>
-      </w:r>
-    </w:p>
-    <w:p>
-      <w:pPr>
-        <w:pStyle w:val="Heading1"/>
-      </w:pPr>
-      <w:bookmarkStart w:id="7" w:name="_Ref468121321"/>
-      <w:bookmarkStart w:id="8" w:name="_Toc468124037"/>
-      <w:r>
-        <w:t>Matching taxa against user input</w:t>
-      </w:r>
-      <w:bookmarkEnd w:id="7"/>
+      <w:pPr>
+        <w:pStyle w:val="Heading2"/>
+      </w:pPr>
+      <w:bookmarkStart w:id="8" w:name="_Toc468124039"/>
+      <w:r>
+        <w:t>Missing and ‘not applicable’ values</w:t>
+      </w:r>
       <w:bookmarkEnd w:id="8"/>
     </w:p>
     <w:p>
       <w:r>
-        <w:t xml:space="preserve">Users of </w:t>
-      </w:r>
-      <w:r>
-        <w:t>the Identikit</w:t>
-      </w:r>
-      <w:r>
-        <w:t xml:space="preserve"> visualisations can, where permitted (e.g.  for the visualisations ‘Single-column key’ and ‘Two-column key’) describe a specimen or a </w:t>
-      </w:r>
-      <w:proofErr w:type="spellStart"/>
-      <w:r>
-        <w:t>taxon</w:t>
-      </w:r>
-      <w:proofErr w:type="spellEnd"/>
-      <w:r>
-        <w:t xml:space="preserve"> by entering character state values using the controls provided for that purpose. The image on the right shows the character state input controls for the example biscuits knowledge-</w:t>
-      </w:r>
-      <w:proofErr w:type="spellStart"/>
-      <w:r>
-        <w:t>base</w:t>
-      </w:r>
-      <w:proofErr w:type="spellEnd"/>
-      <w:r>
-        <w:t xml:space="preserve"> provided with </w:t>
-      </w:r>
-      <w:r>
-        <w:t>the Identikit</w:t>
-      </w:r>
-      <w:r>
-        <w:t>.</w:t>
+        <w:t xml:space="preserve">When a user specifies a value for a character (of any type) any taxon which has a value of ‘not applicable’ recorded against that character in the knowledge-base (‘n/a’ on the taxa worksheet) is deemed to score -1 </w:t>
+      </w:r>
+      <w:r>
+        <w:rPr>
+          <w:i/>
+        </w:rPr>
+        <w:t>against</w:t>
+      </w:r>
+      <w:r>
+        <w:t xml:space="preserve"> and therefore 0 </w:t>
+      </w:r>
+      <w:r>
+        <w:rPr>
+          <w:i/>
+        </w:rPr>
+        <w:t>for</w:t>
+      </w:r>
+      <w:r>
+        <w:t xml:space="preserve">. Taxa with missing values for that character (‘’ or ‘?’ in the knowledge-base) do not score at all (i.e. </w:t>
+      </w:r>
+      <w:r>
+        <w:rPr>
+          <w:i/>
+        </w:rPr>
+        <w:t>for</w:t>
+      </w:r>
+      <w:r>
+        <w:t xml:space="preserve"> is 0 and </w:t>
+      </w:r>
+      <w:r>
+        <w:rPr>
+          <w:i/>
+        </w:rPr>
+        <w:t>against</w:t>
+      </w:r>
+      <w:r>
+        <w:t xml:space="preserve"> is 0).</w:t>
       </w:r>
     </w:p>
     <w:p>
-      <w:r>
-        <w:t xml:space="preserve">When the user specifies or changes the state for a character, </w:t>
-      </w:r>
-      <w:r>
-        <w:t>the Identikit</w:t>
-      </w:r>
-      <w:r>
-        <w:t xml:space="preserve"> cycles through all the taxa in the knowledge base and calculates the matching scores (</w:t>
-      </w:r>
-      <w:r>
-        <w:rPr>
-          <w:i/>
-        </w:rPr>
-        <w:t>for</w:t>
-      </w:r>
-      <w:r>
-        <w:t xml:space="preserve">, </w:t>
-      </w:r>
-      <w:r>
-        <w:rPr>
-          <w:i/>
-        </w:rPr>
-        <w:t>against</w:t>
-      </w:r>
-      <w:r>
-        <w:t xml:space="preserve"> and </w:t>
-      </w:r>
-      <w:r>
-        <w:rPr>
-          <w:i/>
-        </w:rPr>
-        <w:t>overall</w:t>
-      </w:r>
-      <w:r>
-        <w:t>) for that character for each of the taxa as outlined previously and described in more detail, for each character type, below.</w:t>
-      </w:r>
-    </w:p>
-    <w:p>
       <w:pPr>
         <w:pStyle w:val="Heading2"/>
       </w:pPr>
-      <w:bookmarkStart w:id="9" w:name="_Toc468124038"/>
-      <w:r>
-        <w:t>Total overall scores and character weighting</w:t>
+      <w:bookmarkStart w:id="9" w:name="_Ref468121074"/>
+      <w:bookmarkStart w:id="10" w:name="_Toc468124040"/>
+      <w:r>
+        <w:t>Text character matching</w:t>
       </w:r>
       <w:bookmarkEnd w:id="9"/>
-    </w:p>
-    <w:p>
-      <w:r>
-        <w:t xml:space="preserve">The total score for a taxon is the sum of all the </w:t>
-      </w:r>
-      <w:r>
-        <w:rPr>
-          <w:i/>
-        </w:rPr>
-        <w:t>overall</w:t>
-      </w:r>
-      <w:r>
-        <w:t xml:space="preserve"> scores for each specified character. But before they are summed, the overall score for each character is multiplied by a factor derived from the value of the ‘Weight’ specified against the character in the knowledge-base (characters worksheet).</w:t>
-      </w:r>
-    </w:p>
-    <w:p>
-      <w:r>
-        <w:t xml:space="preserve">Character weight is expressed as a value between 1 and 10 and the factor is derived thus: weight / 10. Scores for characters with a weighting of 10 are therefore not reduced at all </w:t>
-      </w:r>
-      <w:r>
-        <w:t>whilst those for</w:t>
-      </w:r>
-      <w:r>
-        <w:t xml:space="preserve"> characters with a weighting of 1 are reduced to a tenth of their unweighted value.</w:t>
-      </w:r>
-      <w:r>
-        <w:t xml:space="preserve"> This enables knowledge-</w:t>
-      </w:r>
-      <w:proofErr w:type="spellStart"/>
-      <w:r>
-        <w:t>base</w:t>
-      </w:r>
-      <w:proofErr w:type="spellEnd"/>
-      <w:r>
-        <w:t xml:space="preserve"> authors to assign relative importance to characters.</w:t>
-      </w:r>
-    </w:p>
-    <w:p>
-      <w:pPr>
-        <w:pStyle w:val="Heading2"/>
-      </w:pPr>
-      <w:bookmarkStart w:id="10" w:name="_Toc468124039"/>
-      <w:r>
-        <w:t>Missing and ‘not applicable’ values</w:t>
-      </w:r>
       <w:bookmarkEnd w:id="10"/>
     </w:p>
     <w:p>
       <w:r>
-        <w:t xml:space="preserve">When a user specifies a value for a character (of any type) any taxon which has a value of ‘not applicable’ recorded against that character in the knowledge-base (‘n/a’ on the taxa worksheet) is deemed to score -1 </w:t>
-      </w:r>
-      <w:r>
-        <w:rPr>
-          <w:i/>
-        </w:rPr>
-        <w:t>against</w:t>
-      </w:r>
-      <w:r>
-        <w:t xml:space="preserve"> and therefore 0 </w:t>
-      </w:r>
-      <w:r>
-        <w:rPr>
-          <w:i/>
-        </w:rPr>
-        <w:t>for</w:t>
-      </w:r>
-      <w:r>
-        <w:t xml:space="preserve">. Taxa with missing values for that character (‘’ or ‘?’ in the knowledge-base) do not score at all (i.e. </w:t>
-      </w:r>
-      <w:r>
-        <w:rPr>
-          <w:i/>
-        </w:rPr>
-        <w:t>for</w:t>
-      </w:r>
-      <w:r>
-        <w:t xml:space="preserve"> is 0 and </w:t>
-      </w:r>
-      <w:r>
-        <w:rPr>
-          <w:i/>
-        </w:rPr>
-        <w:t>against</w:t>
-      </w:r>
-      <w:r>
-        <w:t xml:space="preserve"> is 0).</w:t>
+        <w:t>When a user specifies a value for a text character it can take one of two forms – a single text string or multiple text strings (the latter where the knowledge-</w:t>
+      </w:r>
+      <w:proofErr w:type="spellStart"/>
+      <w:r>
+        <w:t>base</w:t>
+      </w:r>
+      <w:proofErr w:type="spellEnd"/>
+      <w:r>
+        <w:t xml:space="preserve"> author has specified a ‘</w:t>
+      </w:r>
+      <w:proofErr w:type="spellStart"/>
+      <w:r>
+        <w:t>ControlType</w:t>
+      </w:r>
+      <w:proofErr w:type="spellEnd"/>
+      <w:r>
+        <w:t xml:space="preserve">’ value of ‘multi’ on the characters worksheet). </w:t>
+      </w:r>
+      <w:r>
+        <w:t xml:space="preserve">For the purposes of matching, multiple values are considered as alternatives (think of them as being joined by ‘or’). Call this set the </w:t>
+      </w:r>
+      <w:r>
+        <w:rPr>
+          <w:i/>
+        </w:rPr>
+        <w:t>input values</w:t>
+      </w:r>
+      <w:r>
+        <w:t xml:space="preserve"> (regardless of whether there is one or several alternatives).</w:t>
       </w:r>
     </w:p>
     <w:p>
+      <w:r>
+        <w:t xml:space="preserve">For any given taxon a text-type character can be specified as a single text string or multiple alternative text strings </w:t>
+      </w:r>
+      <w:r>
+        <w:t xml:space="preserve">(specified in the knowledge base using the ‘or’ character (‘|’) in the taxon worksheet. Call this set the </w:t>
+      </w:r>
+      <w:r>
+        <w:rPr>
+          <w:i/>
+        </w:rPr>
+        <w:t>taxon values</w:t>
+      </w:r>
+      <w:r>
+        <w:rPr>
+          <w:i/>
+        </w:rPr>
+        <w:t xml:space="preserve"> </w:t>
+      </w:r>
+      <w:r>
+        <w:t>(regardless of whether there is one or several alternatives).</w:t>
+      </w:r>
+    </w:p>
+    <w:p>
+      <w:r>
+        <w:t xml:space="preserve">Text character matching in </w:t>
+      </w:r>
+      <w:r>
+        <w:t>the Identikit</w:t>
+      </w:r>
+      <w:r>
+        <w:t xml:space="preserve"> is simple: if at least one of the characters in the </w:t>
+      </w:r>
+      <w:r>
+        <w:rPr>
+          <w:i/>
+        </w:rPr>
+        <w:t>input values</w:t>
+      </w:r>
+      <w:r>
+        <w:t xml:space="preserve"> set matches any one of values in the </w:t>
+      </w:r>
+      <w:r>
+        <w:rPr>
+          <w:i/>
+        </w:rPr>
+        <w:t>taxon value</w:t>
+      </w:r>
+      <w:r>
+        <w:t xml:space="preserve"> set (i.e. the intersecting set is not empty), the character scores 1 </w:t>
+      </w:r>
+      <w:r>
+        <w:rPr>
+          <w:i/>
+        </w:rPr>
+        <w:t>for</w:t>
+      </w:r>
+      <w:r>
+        <w:t xml:space="preserve"> and 0 </w:t>
+      </w:r>
+      <w:r>
+        <w:rPr>
+          <w:i/>
+        </w:rPr>
+        <w:t>against</w:t>
+      </w:r>
+      <w:r>
+        <w:t xml:space="preserve"> for that taxon. If there is no intersection at all between the two sets then the character scores 0 </w:t>
+      </w:r>
+      <w:r>
+        <w:rPr>
+          <w:i/>
+        </w:rPr>
+        <w:t>for</w:t>
+      </w:r>
+      <w:r>
+        <w:t xml:space="preserve"> and -1 </w:t>
+      </w:r>
+      <w:r>
+        <w:rPr>
+          <w:i/>
+        </w:rPr>
+        <w:t>against</w:t>
+      </w:r>
+      <w:r>
+        <w:t xml:space="preserve"> for the taxon.</w:t>
+      </w:r>
+    </w:p>
+    <w:p>
       <w:pPr>
         <w:pStyle w:val="Heading2"/>
       </w:pPr>
-      <w:bookmarkStart w:id="11" w:name="_Ref468121074"/>
-      <w:bookmarkStart w:id="12" w:name="_Toc468124040"/>
-      <w:r>
-        <w:t>Text character matching</w:t>
+      <w:bookmarkStart w:id="11" w:name="_Ref468120447"/>
+      <w:bookmarkStart w:id="12" w:name="_Ref468120481"/>
+      <w:bookmarkStart w:id="13" w:name="_Ref468120513"/>
+      <w:bookmarkStart w:id="14" w:name="_Toc468124041"/>
+      <w:r>
+        <w:lastRenderedPageBreak/>
+        <w:t>Numeric character matching</w:t>
       </w:r>
       <w:bookmarkEnd w:id="11"/>
       <w:bookmarkEnd w:id="12"/>
+      <w:bookmarkEnd w:id="13"/>
+      <w:bookmarkEnd w:id="14"/>
     </w:p>
     <w:p>
-      <w:r>
-        <w:t>When a user specifies a value for a text character it can take one of two forms – a single text string or multiple text strings (the latter where the knowledge-</w:t>
-      </w:r>
-      <w:proofErr w:type="spellStart"/>
-      <w:r>
-        <w:t>base</w:t>
-      </w:r>
-      <w:proofErr w:type="spellEnd"/>
-      <w:r>
-        <w:t xml:space="preserve"> author has specified a ‘</w:t>
-      </w:r>
-      <w:proofErr w:type="spellStart"/>
-      <w:r>
-        <w:t>ControlType</w:t>
-      </w:r>
-      <w:proofErr w:type="spellEnd"/>
-      <w:r>
-        <w:t xml:space="preserve">’ value of ‘multi’ on the characters worksheet). </w:t>
-      </w:r>
-      <w:r>
-        <w:t xml:space="preserve">For the purposes of matching, multiple values are considered as alternatives (think of them as being joined by ‘or’). Call this set the </w:t>
-      </w:r>
-      <w:r>
-        <w:rPr>
-          <w:i/>
-        </w:rPr>
-        <w:t>input values</w:t>
-      </w:r>
-      <w:r>
-        <w:t xml:space="preserve"> (regardless of whether there is one or several alternatives).</w:t>
+      <w:proofErr w:type="gramStart"/>
+      <w:r>
+        <w:t>In order to</w:t>
+      </w:r>
+      <w:proofErr w:type="gramEnd"/>
+      <w:r>
+        <w:t xml:space="preserve"> understand how numeric scoring works, we need to understand the concept of the ‘</w:t>
+      </w:r>
+      <w:r>
+        <w:t>Latitude’</w:t>
+      </w:r>
+      <w:r>
+        <w:t xml:space="preserve"> attribute of numeric characters as specified in characters worksheet. </w:t>
+      </w:r>
+      <w:r>
+        <w:t>Latitude</w:t>
+      </w:r>
+      <w:r>
+        <w:t xml:space="preserve"> </w:t>
+      </w:r>
+      <w:r>
+        <w:t>for numeric characters can take any numeric value and is specified in the same units in which the character values themselves are expressed</w:t>
+      </w:r>
+      <w:r>
+        <w:t xml:space="preserve">. It is used to indicate </w:t>
+      </w:r>
+      <w:r>
+        <w:t xml:space="preserve">how much latitude to give to user-specified values for a character that are not exact matches for a taxon but are relatively close. </w:t>
       </w:r>
     </w:p>
     <w:p>
       <w:r>
-        <w:t xml:space="preserve">For any given taxon a text-type character can be specified as a single text string or multiple alternative text strings </w:t>
-      </w:r>
-      <w:r>
-        <w:t xml:space="preserve">(specified in the knowledge base using the ‘or’ character (‘|’) in the taxon worksheet. Call this set the </w:t>
-      </w:r>
-      <w:r>
-        <w:rPr>
-          <w:i/>
-        </w:rPr>
-        <w:t>taxon values</w:t>
-      </w:r>
-      <w:r>
-        <w:rPr>
-          <w:i/>
-        </w:rPr>
-        <w:t xml:space="preserve"> </w:t>
-      </w:r>
-      <w:r>
-        <w:t>(regardless of whether there is one or several alternatives).</w:t>
+        <w:t xml:space="preserve">A </w:t>
+      </w:r>
+      <w:r>
+        <w:t>latitude</w:t>
+      </w:r>
+      <w:r>
+        <w:t xml:space="preserve"> value of </w:t>
+      </w:r>
+      <w:r>
+        <w:t>0</w:t>
+      </w:r>
+      <w:r>
+        <w:t xml:space="preserve"> – the strictest value – requires an exact match between character values specified by the user and those recorded in the knowledge-base for a </w:t>
+      </w:r>
+      <w:proofErr w:type="spellStart"/>
+      <w:r>
+        <w:t>taxon</w:t>
+      </w:r>
+      <w:proofErr w:type="spellEnd"/>
+      <w:r>
+        <w:t xml:space="preserve"> to score any sort of match for that character. But with a </w:t>
+      </w:r>
+      <w:r>
+        <w:t>higher latitude</w:t>
+      </w:r>
+      <w:r>
+        <w:t xml:space="preserve"> value, values that are close but not an exact match can also score</w:t>
+      </w:r>
+      <w:r>
+        <w:t xml:space="preserve"> if they fall within the specified latitude</w:t>
+      </w:r>
+      <w:r>
+        <w:t>.</w:t>
       </w:r>
     </w:p>
     <w:p>
       <w:r>
-        <w:t xml:space="preserve">Text character matching in </w:t>
-      </w:r>
-      <w:r>
-        <w:t>the Identikit</w:t>
-      </w:r>
-      <w:r>
-        <w:t xml:space="preserve"> is simple: if at least one of the characters in the </w:t>
-      </w:r>
-      <w:r>
-        <w:rPr>
-          <w:i/>
-        </w:rPr>
-        <w:t>input values</w:t>
-      </w:r>
-      <w:r>
-        <w:t xml:space="preserve"> set matches any one of values in the </w:t>
-      </w:r>
-      <w:r>
-        <w:rPr>
-          <w:i/>
-        </w:rPr>
-        <w:t>taxon value</w:t>
-      </w:r>
-      <w:r>
-        <w:t xml:space="preserve"> set (i.e. the intersecting set is not empty), the </w:t>
-      </w:r>
-      <w:r>
-        <w:lastRenderedPageBreak/>
-        <w:t xml:space="preserve">character scores 1 </w:t>
-      </w:r>
-      <w:r>
-        <w:rPr>
-          <w:i/>
-        </w:rPr>
-        <w:t>for</w:t>
-      </w:r>
-      <w:r>
-        <w:t xml:space="preserve"> and 0 </w:t>
-      </w:r>
-      <w:r>
-        <w:rPr>
-          <w:i/>
-        </w:rPr>
-        <w:t>against</w:t>
-      </w:r>
-      <w:r>
-        <w:t xml:space="preserve"> for that taxon. If there is no intersection at all between the two sets then the character scores 0 </w:t>
-      </w:r>
-      <w:r>
-        <w:rPr>
-          <w:i/>
-        </w:rPr>
-        <w:t>for</w:t>
-      </w:r>
-      <w:r>
-        <w:t xml:space="preserve"> and -1 </w:t>
-      </w:r>
-      <w:r>
-        <w:rPr>
-          <w:i/>
-        </w:rPr>
-        <w:t>against</w:t>
-      </w:r>
-      <w:r>
-        <w:t xml:space="preserve"> for the taxon.</w:t>
+        <w:t xml:space="preserve">The scoring algorithm for the numeric character matching requires </w:t>
+      </w:r>
+      <w:r>
+        <w:t>three</w:t>
+      </w:r>
+      <w:r>
+        <w:t xml:space="preserve"> pieces of information: the </w:t>
+      </w:r>
+      <w:r>
+        <w:t>latitude</w:t>
+      </w:r>
+      <w:r>
+        <w:t xml:space="preserve"> value (call it </w:t>
+      </w:r>
+      <w:r>
+        <w:rPr>
+          <w:i/>
+        </w:rPr>
+        <w:t>latitude</w:t>
+      </w:r>
+      <w:r>
+        <w:t xml:space="preserve">), the numeric value specified by the user (call it </w:t>
+      </w:r>
+      <w:proofErr w:type="spellStart"/>
+      <w:r>
+        <w:rPr>
+          <w:i/>
+        </w:rPr>
+        <w:t>userValue</w:t>
+      </w:r>
+      <w:proofErr w:type="spellEnd"/>
+      <w:r>
+        <w:t xml:space="preserve">), the range of values </w:t>
+      </w:r>
+      <w:r>
+        <w:t>specified</w:t>
+      </w:r>
+      <w:r>
+        <w:t xml:space="preserve"> for this character </w:t>
+      </w:r>
+      <w:r>
+        <w:t>and</w:t>
+      </w:r>
+      <w:r>
+        <w:t xml:space="preserve"> taxon (call it </w:t>
+      </w:r>
+      <w:proofErr w:type="spellStart"/>
+      <w:r>
+        <w:rPr>
+          <w:i/>
+        </w:rPr>
+        <w:t>taxonRange</w:t>
+      </w:r>
+      <w:proofErr w:type="spellEnd"/>
+      <w:r>
+        <w:t xml:space="preserve">). Note that the value </w:t>
+      </w:r>
+      <w:r>
+        <w:t>of a</w:t>
+      </w:r>
+      <w:r>
+        <w:t xml:space="preserve"> numeric character specified for a taxon might be a single value (as opposed to a range), but where that’s the case, we just treat the lower and upper bounds of the range as </w:t>
+      </w:r>
+      <w:proofErr w:type="gramStart"/>
+      <w:r>
+        <w:t>equal to each other</w:t>
+      </w:r>
+      <w:proofErr w:type="gramEnd"/>
+      <w:r>
+        <w:t xml:space="preserve"> (and the value).</w:t>
       </w:r>
     </w:p>
     <w:p>
+      <w:r>
+        <w:t xml:space="preserve">If </w:t>
+      </w:r>
+      <w:proofErr w:type="spellStart"/>
+      <w:r>
+        <w:rPr>
+          <w:i/>
+        </w:rPr>
+        <w:t>userValue</w:t>
+      </w:r>
+      <w:proofErr w:type="spellEnd"/>
+      <w:r>
+        <w:t xml:space="preserve"> lies within </w:t>
+      </w:r>
+      <w:proofErr w:type="spellStart"/>
+      <w:r>
+        <w:rPr>
+          <w:i/>
+        </w:rPr>
+        <w:t>taxonRange</w:t>
+      </w:r>
+      <w:proofErr w:type="spellEnd"/>
+      <w:r>
+        <w:t xml:space="preserve">, the character scores 1 </w:t>
+      </w:r>
+      <w:r>
+        <w:rPr>
+          <w:i/>
+        </w:rPr>
+        <w:t>for</w:t>
+      </w:r>
+      <w:r>
+        <w:t xml:space="preserve">. If outside the range, the score depends on the value of </w:t>
+      </w:r>
+      <w:r>
+        <w:rPr>
+          <w:i/>
+        </w:rPr>
+        <w:t>latitude</w:t>
+      </w:r>
+      <w:r>
+        <w:t xml:space="preserve">. </w:t>
+      </w:r>
+    </w:p>
+    <w:p>
+      <w:r>
+        <w:t xml:space="preserve">If </w:t>
+      </w:r>
+      <w:proofErr w:type="spellStart"/>
+      <w:r>
+        <w:rPr>
+          <w:i/>
+        </w:rPr>
+        <w:t>userValue</w:t>
+      </w:r>
+      <w:proofErr w:type="spellEnd"/>
+      <w:r>
+        <w:t xml:space="preserve"> is </w:t>
+      </w:r>
+      <w:r>
+        <w:t xml:space="preserve">equal to or </w:t>
+      </w:r>
+      <w:r>
+        <w:t xml:space="preserve">less than the lower bound of </w:t>
+      </w:r>
+      <w:proofErr w:type="spellStart"/>
+      <w:r>
+        <w:rPr>
+          <w:i/>
+        </w:rPr>
+        <w:t>taxonRange</w:t>
+      </w:r>
+      <w:proofErr w:type="spellEnd"/>
+      <w:r>
+        <w:t xml:space="preserve"> minus </w:t>
+      </w:r>
+      <w:r>
+        <w:rPr>
+          <w:i/>
+        </w:rPr>
+        <w:t>latitude</w:t>
+      </w:r>
+      <w:r>
+        <w:t xml:space="preserve">, it scores 0 </w:t>
+      </w:r>
+      <w:r>
+        <w:rPr>
+          <w:i/>
+        </w:rPr>
+        <w:t>for</w:t>
+      </w:r>
+      <w:r>
+        <w:t xml:space="preserve"> (and -1 </w:t>
+      </w:r>
+      <w:r>
+        <w:rPr>
+          <w:i/>
+        </w:rPr>
+        <w:t>against</w:t>
+      </w:r>
+      <w:r>
+        <w:t xml:space="preserve">). Likewise, if </w:t>
+      </w:r>
+      <w:proofErr w:type="spellStart"/>
+      <w:r>
+        <w:rPr>
+          <w:i/>
+        </w:rPr>
+        <w:t>userValue</w:t>
+      </w:r>
+      <w:proofErr w:type="spellEnd"/>
+      <w:r>
+        <w:t xml:space="preserve"> is </w:t>
+      </w:r>
+      <w:r>
+        <w:t xml:space="preserve">equal to or </w:t>
+      </w:r>
+      <w:r>
+        <w:t xml:space="preserve">more than the upper bound of </w:t>
+      </w:r>
+      <w:proofErr w:type="spellStart"/>
+      <w:r>
+        <w:rPr>
+          <w:i/>
+        </w:rPr>
+        <w:t>taxonRange</w:t>
+      </w:r>
+      <w:proofErr w:type="spellEnd"/>
+      <w:r>
+        <w:t xml:space="preserve"> plus </w:t>
+      </w:r>
+      <w:r>
+        <w:rPr>
+          <w:i/>
+        </w:rPr>
+        <w:t>latitude</w:t>
+      </w:r>
+      <w:r>
+        <w:t xml:space="preserve">, it scores 0 </w:t>
+      </w:r>
+      <w:r>
+        <w:rPr>
+          <w:i/>
+        </w:rPr>
+        <w:t>for</w:t>
+      </w:r>
+      <w:r>
+        <w:t xml:space="preserve"> (and -1 </w:t>
+      </w:r>
+      <w:r>
+        <w:rPr>
+          <w:i/>
+        </w:rPr>
+        <w:t>against</w:t>
+      </w:r>
+      <w:r>
+        <w:t>).</w:t>
+      </w:r>
+    </w:p>
+    <w:p>
+      <w:r>
+        <w:t xml:space="preserve">If </w:t>
+      </w:r>
+      <w:proofErr w:type="spellStart"/>
+      <w:r>
+        <w:rPr>
+          <w:i/>
+        </w:rPr>
+        <w:t>userValue</w:t>
+      </w:r>
+      <w:proofErr w:type="spellEnd"/>
+      <w:r>
+        <w:t xml:space="preserve"> falls between the lower bound of </w:t>
+      </w:r>
+      <w:proofErr w:type="spellStart"/>
+      <w:r>
+        <w:rPr>
+          <w:i/>
+        </w:rPr>
+        <w:t>taxonRange</w:t>
+      </w:r>
+      <w:proofErr w:type="spellEnd"/>
+      <w:r>
+        <w:t xml:space="preserve"> </w:t>
+      </w:r>
+      <w:r>
+        <w:t xml:space="preserve">(call it </w:t>
+      </w:r>
+      <w:proofErr w:type="spellStart"/>
+      <w:r>
+        <w:rPr>
+          <w:i/>
+        </w:rPr>
+        <w:t>lowerTaxonRange</w:t>
+      </w:r>
+      <w:proofErr w:type="spellEnd"/>
+      <w:r>
+        <w:t xml:space="preserve">) </w:t>
+      </w:r>
+      <w:r>
+        <w:t xml:space="preserve">and </w:t>
+      </w:r>
+      <w:proofErr w:type="spellStart"/>
+      <w:r>
+        <w:rPr>
+          <w:i/>
+        </w:rPr>
+        <w:t>taxonRange</w:t>
+      </w:r>
+      <w:proofErr w:type="spellEnd"/>
+      <w:r>
+        <w:rPr>
+          <w:i/>
+        </w:rPr>
+        <w:t xml:space="preserve"> </w:t>
+      </w:r>
+      <w:r>
+        <w:t>-</w:t>
+      </w:r>
+      <w:r>
+        <w:t xml:space="preserve"> </w:t>
+      </w:r>
+      <w:r>
+        <w:rPr>
+          <w:i/>
+        </w:rPr>
+        <w:t>latitude</w:t>
+      </w:r>
+      <w:r>
+        <w:t xml:space="preserve">, then score </w:t>
+      </w:r>
+      <w:r>
+        <w:rPr>
+          <w:i/>
+        </w:rPr>
+        <w:t>for</w:t>
+      </w:r>
+      <w:r>
+        <w:t xml:space="preserve"> is calculated as</w:t>
+      </w:r>
+      <w:r>
+        <w:t>:</w:t>
+      </w:r>
+    </w:p>
+    <w:p>
+      <w:pPr>
+        <w:ind w:firstLine="720"/>
+        <w:rPr>
+          <w:i/>
+        </w:rPr>
+      </w:pPr>
+      <w:r>
+        <w:rPr>
+          <w:i/>
+        </w:rPr>
+        <w:t xml:space="preserve">1 – </w:t>
+      </w:r>
+      <w:r>
+        <w:t>(</w:t>
+      </w:r>
+      <w:r>
+        <w:t>(</w:t>
+      </w:r>
+      <w:proofErr w:type="spellStart"/>
+      <w:r>
+        <w:rPr>
+          <w:i/>
+        </w:rPr>
+        <w:t>lowerTaxonRange</w:t>
+      </w:r>
+      <w:proofErr w:type="spellEnd"/>
+      <w:r>
+        <w:rPr>
+          <w:i/>
+        </w:rPr>
+        <w:t xml:space="preserve"> –</w:t>
+      </w:r>
+      <w:r>
+        <w:rPr>
+          <w:i/>
+        </w:rPr>
+        <w:t xml:space="preserve"> </w:t>
+      </w:r>
+      <w:proofErr w:type="spellStart"/>
+      <w:r>
+        <w:rPr>
+          <w:i/>
+        </w:rPr>
+        <w:t>userValue</w:t>
+      </w:r>
+      <w:proofErr w:type="spellEnd"/>
+      <w:r>
+        <w:t xml:space="preserve">) / </w:t>
+      </w:r>
+      <w:r>
+        <w:rPr>
+          <w:i/>
+        </w:rPr>
+        <w:t>latitude</w:t>
+      </w:r>
+      <w:r>
+        <w:t>)</w:t>
+      </w:r>
+    </w:p>
+    <w:p>
+      <w:r>
+        <w:t xml:space="preserve">Likewise, if </w:t>
+      </w:r>
+      <w:proofErr w:type="spellStart"/>
+      <w:r>
+        <w:rPr>
+          <w:i/>
+        </w:rPr>
+        <w:t>userValue</w:t>
+      </w:r>
+      <w:proofErr w:type="spellEnd"/>
+      <w:r>
+        <w:t xml:space="preserve"> falls between the upper bound of </w:t>
+      </w:r>
+      <w:proofErr w:type="spellStart"/>
+      <w:r>
+        <w:rPr>
+          <w:i/>
+        </w:rPr>
+        <w:t>taxonRange</w:t>
+      </w:r>
+      <w:proofErr w:type="spellEnd"/>
+      <w:r>
+        <w:t xml:space="preserve"> (call it </w:t>
+      </w:r>
+      <w:proofErr w:type="spellStart"/>
+      <w:r>
+        <w:rPr>
+          <w:i/>
+        </w:rPr>
+        <w:t>upper</w:t>
+      </w:r>
+      <w:r>
+        <w:rPr>
+          <w:i/>
+        </w:rPr>
+        <w:t>TaxonRange</w:t>
+      </w:r>
+      <w:proofErr w:type="spellEnd"/>
+      <w:r>
+        <w:t xml:space="preserve">) and </w:t>
+      </w:r>
+      <w:proofErr w:type="spellStart"/>
+      <w:r>
+        <w:rPr>
+          <w:i/>
+        </w:rPr>
+        <w:t>taxonRange</w:t>
+      </w:r>
+      <w:proofErr w:type="spellEnd"/>
+      <w:r>
+        <w:rPr>
+          <w:i/>
+        </w:rPr>
+        <w:t xml:space="preserve"> </w:t>
+      </w:r>
+      <w:r>
+        <w:t xml:space="preserve">+ </w:t>
+      </w:r>
+      <w:r>
+        <w:rPr>
+          <w:i/>
+        </w:rPr>
+        <w:t>latitude</w:t>
+      </w:r>
+      <w:r>
+        <w:t xml:space="preserve">, then score </w:t>
+      </w:r>
+      <w:r>
+        <w:rPr>
+          <w:i/>
+        </w:rPr>
+        <w:t>for</w:t>
+      </w:r>
+      <w:r>
+        <w:t xml:space="preserve"> is calculated as:</w:t>
+      </w:r>
+    </w:p>
+    <w:p>
+      <w:pPr>
+        <w:ind w:firstLine="720"/>
+      </w:pPr>
+      <w:r>
+        <w:t>1 – ((</w:t>
+      </w:r>
+      <w:proofErr w:type="spellStart"/>
+      <w:r>
+        <w:rPr>
+          <w:i/>
+        </w:rPr>
+        <w:t>userValue</w:t>
+      </w:r>
+      <w:proofErr w:type="spellEnd"/>
+      <w:r>
+        <w:rPr>
+          <w:i/>
+        </w:rPr>
+        <w:t xml:space="preserve"> –</w:t>
+      </w:r>
+      <w:r>
+        <w:t xml:space="preserve"> </w:t>
+      </w:r>
+      <w:proofErr w:type="spellStart"/>
+      <w:r>
+        <w:rPr>
+          <w:i/>
+        </w:rPr>
+        <w:t>upper</w:t>
+      </w:r>
+      <w:r>
+        <w:rPr>
+          <w:i/>
+        </w:rPr>
+        <w:t>TaxonRange</w:t>
+      </w:r>
+      <w:proofErr w:type="spellEnd"/>
+      <w:r>
+        <w:t>)</w:t>
+      </w:r>
+      <w:r>
+        <w:t xml:space="preserve"> </w:t>
+      </w:r>
+      <w:r>
+        <w:t xml:space="preserve">/ </w:t>
+      </w:r>
+      <w:r>
+        <w:rPr>
+          <w:i/>
+        </w:rPr>
+        <w:t>latitude</w:t>
+      </w:r>
+      <w:r>
+        <w:t>)</w:t>
+      </w:r>
+    </w:p>
+    <w:p>
       <w:pPr>
         <w:pStyle w:val="Heading2"/>
       </w:pPr>
-      <w:bookmarkStart w:id="13" w:name="_Ref468120447"/>
-      <w:bookmarkStart w:id="14" w:name="_Ref468120481"/>
-      <w:bookmarkStart w:id="15" w:name="_Ref468120513"/>
-      <w:bookmarkStart w:id="16" w:name="_Toc468124041"/>
-      <w:r>
-        <w:t>Numeric character matching</w:t>
-      </w:r>
-      <w:bookmarkEnd w:id="13"/>
-      <w:bookmarkEnd w:id="14"/>
+      <w:bookmarkStart w:id="15" w:name="_Ref468121223"/>
+      <w:bookmarkStart w:id="16" w:name="_Toc468124042"/>
+      <w:r>
+        <w:t>Ordinal character matching</w:t>
+      </w:r>
       <w:bookmarkEnd w:id="15"/>
       <w:bookmarkEnd w:id="16"/>
     </w:p>
     <w:p>
       <w:r>
-        <w:t xml:space="preserve">In order to understand how numeric scoring works, we need to understand the concept of the ‘Strictness’ attribute of numeric characters as specified in characters worksheet. Strictness can take a value of between 0 and 10. It is used to indicate </w:t>
-      </w:r>
-      <w:r>
-        <w:t xml:space="preserve">how much latitude to give to user-specified values for a character that are not exact matches for a taxon but are relatively close. </w:t>
+        <w:t xml:space="preserve">Ordinal character matching works in a similar way to </w:t>
+      </w:r>
+      <w:r>
+        <w:t>numeric character matching except that it works on the ranks of the characters instead of their values.</w:t>
       </w:r>
     </w:p>
     <w:p>
       <w:r>
-        <w:t xml:space="preserve">A strictness value of 10 – the strictest value – requires an exact match between character values specified by the user and those recorded in the knowledge-base for a </w:t>
-      </w:r>
-      <w:proofErr w:type="spellStart"/>
-      <w:r>
-        <w:t>taxon</w:t>
-      </w:r>
-      <w:proofErr w:type="spellEnd"/>
-      <w:r>
-        <w:t xml:space="preserve"> to score any sort of match for that character. But with a lower strictness value, values that are close but not an exact match can also score. The lower the strictness value, the more latitude there is for a match of some sort.</w:t>
+        <w:t>Knowledge-base values for an ordinal character can, like text values, have more than one alternative. And like numeric values, they can be expressed as a range. When calculating matching scores for ordinal characters, ranges are resolved to individual values. Then all the possible values for the character state for the taxon are scored for a match against the user-specified value and the best matching score is the one used.</w:t>
       </w:r>
     </w:p>
     <w:p>
       <w:r>
-        <w:t xml:space="preserve">The scoring algorithm for the numeric character matching requires four pieces of information: the strictness value (call it </w:t>
-      </w:r>
-      <w:r>
-        <w:rPr>
-          <w:i/>
-        </w:rPr>
-        <w:t>strictness</w:t>
-      </w:r>
-      <w:r>
-        <w:t xml:space="preserve">), the numeric value specified by the user (call it </w:t>
+        <w:t xml:space="preserve">For each </w:t>
+      </w:r>
+      <w:r>
+        <w:t xml:space="preserve">possible value </w:t>
+      </w:r>
+      <w:r>
+        <w:t>of</w:t>
+      </w:r>
+      <w:r>
+        <w:t xml:space="preserve"> the character state for the taxon</w:t>
+      </w:r>
+      <w:r>
+        <w:t xml:space="preserve">, the rank of that value is derived – call it </w:t>
       </w:r>
       <w:proofErr w:type="spellStart"/>
       <w:r>
         <w:rPr>
           <w:i/>
         </w:rPr>
-        <w:t>userValue</w:t>
+        <w:t>taxonValueRank</w:t>
       </w:r>
       <w:proofErr w:type="spellEnd"/>
       <w:r>
-        <w:t xml:space="preserve">), the range of values </w:t>
-      </w:r>
-      <w:r>
-        <w:t>specified</w:t>
-      </w:r>
-      <w:r>
-        <w:t xml:space="preserve"> for this character </w:t>
-      </w:r>
-      <w:r>
-        <w:t>and</w:t>
-      </w:r>
-      <w:r>
-        <w:t xml:space="preserve"> taxon (call it </w:t>
+        <w:t xml:space="preserve">. Call the rank of the user-selected value </w:t>
       </w:r>
       <w:proofErr w:type="spellStart"/>
       <w:r>
         <w:rPr>
           <w:i/>
         </w:rPr>
-        <w:t>taxonRange</w:t>
+        <w:t>userValueRank</w:t>
       </w:r>
       <w:proofErr w:type="spellEnd"/>
       <w:r>
-        <w:t>) and the full range of values for this character represented across all taxa in the knowledge</w:t>
-      </w:r>
-      <w:r>
-        <w:t>-</w:t>
-      </w:r>
-      <w:r>
-        <w:t xml:space="preserve">base (call it </w:t>
-      </w:r>
-      <w:proofErr w:type="spellStart"/>
-      <w:r>
-        <w:rPr>
-          <w:i/>
-        </w:rPr>
-        <w:t>whole</w:t>
-      </w:r>
-      <w:r>
-        <w:rPr>
-          <w:i/>
-        </w:rPr>
-        <w:t>Range</w:t>
-      </w:r>
-      <w:proofErr w:type="spellEnd"/>
-      <w:r>
-        <w:t>). Note that the value for a numeric character specified for a taxon might be a single value (as opposed to a range), but where that’s the case, we just treat the lower and upper bounds of the range as equal to each other (and the value).</w:t>
+        <w:t xml:space="preserve">. The </w:t>
+      </w:r>
+      <w:r>
+        <w:rPr>
+          <w:i/>
+        </w:rPr>
+        <w:t>latitude</w:t>
+      </w:r>
+      <w:r>
+        <w:t xml:space="preserve"> specified by the kb developer is expresses the limit of values </w:t>
+      </w:r>
+      <w:r>
+        <w:rPr>
+          <w:i/>
+        </w:rPr>
+        <w:t>that must score</w:t>
+      </w:r>
+      <w:r>
+        <w:t xml:space="preserve">. </w:t>
+      </w:r>
+      <w:proofErr w:type="gramStart"/>
+      <w:r>
+        <w:t>Therefore</w:t>
+      </w:r>
+      <w:proofErr w:type="gramEnd"/>
+      <w:r>
+        <w:t xml:space="preserve"> </w:t>
+      </w:r>
+      <w:r>
+        <w:t xml:space="preserve">one is added to the </w:t>
+      </w:r>
+      <w:r>
+        <w:lastRenderedPageBreak/>
+        <w:t xml:space="preserve">latitude value so that it works in the same way as latitude expressed for numeric characters (i.e. the first value </w:t>
+      </w:r>
+      <w:r>
+        <w:rPr>
+          <w:i/>
+        </w:rPr>
+        <w:t>that doesn’t score</w:t>
+      </w:r>
+      <w:r>
+        <w:t xml:space="preserve">) – call this value </w:t>
+      </w:r>
+      <w:r>
+        <w:rPr>
+          <w:i/>
+        </w:rPr>
+        <w:t>latitude</w:t>
+      </w:r>
+      <w:r>
+        <w:t>. Now these values are simply passed to the same scoring algorithm that assesses numeric matches as previously described, so that:</w:t>
       </w:r>
     </w:p>
     <w:p>
-      <w:r>
-        <w:t xml:space="preserve">If </w:t>
-      </w:r>
+      <w:pPr>
+        <w:pStyle w:val="ListParagraph"/>
+        <w:numPr>
+          <w:ilvl w:val="0"/>
+          <w:numId w:val="20"/>
+        </w:numPr>
+      </w:pPr>
       <w:proofErr w:type="spellStart"/>
       <w:r>
         <w:rPr>
           <w:i/>
         </w:rPr>
-        <w:t>userValue</w:t>
+        <w:t>taxonValueRank</w:t>
       </w:r>
       <w:proofErr w:type="spellEnd"/>
       <w:r>
-        <w:t xml:space="preserve"> lies within </w:t>
+        <w:rPr>
+          <w:i/>
+        </w:rPr>
+        <w:t xml:space="preserve"> </w:t>
+      </w:r>
+      <w:r>
+        <w:t>is equivalent to</w:t>
+      </w:r>
+      <w:r>
+        <w:rPr>
+          <w:i/>
+        </w:rPr>
+        <w:t xml:space="preserve"> </w:t>
       </w:r>
       <w:proofErr w:type="spellStart"/>
       <w:r>
@@ -2849,525 +3450,202 @@
       </w:r>
       <w:proofErr w:type="spellEnd"/>
       <w:r>
-        <w:t xml:space="preserve">, the character scores 1 </w:t>
-      </w:r>
-      <w:r>
-        <w:rPr>
-          <w:i/>
-        </w:rPr>
-        <w:t>for</w:t>
-      </w:r>
-      <w:r>
-        <w:t xml:space="preserve">. If outside the range, the score depends on the value of </w:t>
-      </w:r>
-      <w:r>
-        <w:rPr>
-          <w:i/>
-        </w:rPr>
-        <w:t>strictness</w:t>
-      </w:r>
-      <w:r>
-        <w:t xml:space="preserve">. </w:t>
+        <w:rPr>
+          <w:i/>
+        </w:rPr>
+        <w:t xml:space="preserve"> </w:t>
+      </w:r>
+      <w:r>
+        <w:t>(with upper and lower bounds the same);</w:t>
       </w:r>
     </w:p>
     <w:p>
-      <w:r>
-        <w:t>A</w:t>
-      </w:r>
-      <w:r>
-        <w:t xml:space="preserve"> value called </w:t>
-      </w:r>
-      <w:r>
-        <w:rPr>
-          <w:i/>
-        </w:rPr>
-        <w:t>latitude</w:t>
-      </w:r>
-      <w:r>
+      <w:pPr>
+        <w:pStyle w:val="ListParagraph"/>
+        <w:numPr>
+          <w:ilvl w:val="0"/>
+          <w:numId w:val="20"/>
+        </w:numPr>
+      </w:pPr>
+      <w:proofErr w:type="spellStart"/>
+      <w:r>
+        <w:rPr>
+          <w:i/>
+        </w:rPr>
+        <w:t>userValueRank</w:t>
+      </w:r>
+      <w:proofErr w:type="spellEnd"/>
+      <w:r>
+        <w:rPr>
+          <w:i/>
+        </w:rPr>
         <w:t xml:space="preserve"> </w:t>
       </w:r>
       <w:r>
-        <w:t xml:space="preserve">is calculated </w:t>
-      </w:r>
-      <w:r>
-        <w:t xml:space="preserve">thus: </w:t>
-      </w:r>
-      <w:r>
-        <w:t xml:space="preserve">(1 - </w:t>
-      </w:r>
-      <w:r>
-        <w:rPr>
-          <w:i/>
-        </w:rPr>
-        <w:t>strictness</w:t>
-      </w:r>
-      <w:r>
-        <w:t xml:space="preserve"> / 10) * </w:t>
+        <w:t>is equivalent to</w:t>
+      </w:r>
+      <w:r>
+        <w:rPr>
+          <w:i/>
+        </w:rPr>
+        <w:t xml:space="preserve"> </w:t>
       </w:r>
       <w:proofErr w:type="spellStart"/>
       <w:r>
         <w:rPr>
           <w:i/>
         </w:rPr>
-        <w:t>wholeRange</w:t>
+        <w:t>userValue</w:t>
       </w:r>
       <w:proofErr w:type="spellEnd"/>
       <w:r>
-        <w:t xml:space="preserve">. </w:t>
-      </w:r>
-      <w:r>
-        <w:t xml:space="preserve">If </w:t>
-      </w:r>
-      <w:proofErr w:type="spellStart"/>
-      <w:r>
-        <w:rPr>
-          <w:i/>
-        </w:rPr>
-        <w:t>userValue</w:t>
-      </w:r>
-      <w:proofErr w:type="spellEnd"/>
-      <w:r>
-        <w:t xml:space="preserve"> is less than the lower bound of </w:t>
-      </w:r>
-      <w:proofErr w:type="spellStart"/>
-      <w:r>
-        <w:rPr>
-          <w:i/>
-        </w:rPr>
-        <w:t>taxonRange</w:t>
-      </w:r>
-      <w:proofErr w:type="spellEnd"/>
-      <w:r>
-        <w:t xml:space="preserve"> minus </w:t>
-      </w:r>
-      <w:r>
-        <w:rPr>
-          <w:i/>
-        </w:rPr>
-        <w:t>latitude</w:t>
-      </w:r>
-      <w:r>
-        <w:t xml:space="preserve">, it scores 0 </w:t>
-      </w:r>
-      <w:r>
-        <w:rPr>
-          <w:i/>
-        </w:rPr>
-        <w:t>for</w:t>
-      </w:r>
-      <w:r>
-        <w:t xml:space="preserve"> (and -1 </w:t>
-      </w:r>
-      <w:r>
-        <w:rPr>
-          <w:i/>
-        </w:rPr>
-        <w:t>against</w:t>
-      </w:r>
-      <w:r>
-        <w:t xml:space="preserve">). Likewise, if </w:t>
-      </w:r>
-      <w:proofErr w:type="spellStart"/>
-      <w:r>
-        <w:rPr>
-          <w:i/>
-        </w:rPr>
-        <w:t>userValue</w:t>
-      </w:r>
-      <w:proofErr w:type="spellEnd"/>
-      <w:r>
-        <w:t xml:space="preserve"> is more than the upper bound of </w:t>
-      </w:r>
-      <w:proofErr w:type="spellStart"/>
-      <w:r>
-        <w:rPr>
-          <w:i/>
-        </w:rPr>
-        <w:t>taxonRange</w:t>
-      </w:r>
-      <w:proofErr w:type="spellEnd"/>
-      <w:r>
-        <w:t xml:space="preserve"> plus </w:t>
-      </w:r>
-      <w:r>
-        <w:rPr>
-          <w:i/>
-        </w:rPr>
-        <w:t>latitude</w:t>
-      </w:r>
-      <w:r>
-        <w:t xml:space="preserve">, it scores 0 </w:t>
-      </w:r>
-      <w:r>
-        <w:rPr>
-          <w:i/>
-        </w:rPr>
-        <w:t>for</w:t>
-      </w:r>
-      <w:r>
-        <w:t xml:space="preserve"> (and -1 </w:t>
-      </w:r>
-      <w:r>
-        <w:rPr>
-          <w:i/>
-        </w:rPr>
-        <w:t>against</w:t>
-      </w:r>
-      <w:r>
-        <w:t>).</w:t>
+        <w:rPr>
+          <w:i/>
+        </w:rPr>
+        <w:t>; and</w:t>
       </w:r>
     </w:p>
     <w:p>
-      <w:r>
-        <w:t xml:space="preserve">If </w:t>
-      </w:r>
-      <w:proofErr w:type="spellStart"/>
-      <w:r>
-        <w:rPr>
-          <w:i/>
-        </w:rPr>
-        <w:t>userValue</w:t>
-      </w:r>
-      <w:proofErr w:type="spellEnd"/>
-      <w:r>
-        <w:t xml:space="preserve"> falls between the lower bound of </w:t>
-      </w:r>
-      <w:proofErr w:type="spellStart"/>
-      <w:r>
-        <w:rPr>
-          <w:i/>
-        </w:rPr>
-        <w:t>taxonRange</w:t>
-      </w:r>
-      <w:proofErr w:type="spellEnd"/>
-      <w:r>
+      <w:pPr>
+        <w:pStyle w:val="ListParagraph"/>
+        <w:numPr>
+          <w:ilvl w:val="0"/>
+          <w:numId w:val="20"/>
+        </w:numPr>
+      </w:pPr>
+      <w:r>
+        <w:rPr>
+          <w:i/>
+        </w:rPr>
+        <w:t>latitude</w:t>
+      </w:r>
+      <w:r>
+        <w:rPr>
+          <w:i/>
+        </w:rPr>
         <w:t xml:space="preserve"> </w:t>
       </w:r>
       <w:r>
-        <w:t xml:space="preserve">(call it </w:t>
-      </w:r>
-      <w:proofErr w:type="spellStart"/>
-      <w:r>
-        <w:rPr>
-          <w:i/>
-        </w:rPr>
-        <w:t>lowerTaxonRange</w:t>
-      </w:r>
-      <w:proofErr w:type="spellEnd"/>
-      <w:r>
-        <w:t xml:space="preserve">) </w:t>
-      </w:r>
-      <w:r>
-        <w:t xml:space="preserve">and </w:t>
-      </w:r>
-      <w:proofErr w:type="spellStart"/>
-      <w:r>
-        <w:rPr>
-          <w:i/>
-        </w:rPr>
-        <w:t>taxonRange</w:t>
-      </w:r>
-      <w:proofErr w:type="spellEnd"/>
-      <w:r>
-        <w:rPr>
-          <w:i/>
-        </w:rPr>
-        <w:t xml:space="preserve"> </w:t>
-      </w:r>
-      <w:r>
-        <w:t>-</w:t>
-      </w:r>
-      <w:r>
-        <w:t xml:space="preserve"> </w:t>
-      </w:r>
-      <w:r>
-        <w:rPr>
-          <w:i/>
-        </w:rPr>
-        <w:t>latitude</w:t>
-      </w:r>
-      <w:r>
-        <w:t xml:space="preserve">, then score </w:t>
-      </w:r>
-      <w:r>
-        <w:rPr>
-          <w:i/>
-        </w:rPr>
-        <w:t>for</w:t>
-      </w:r>
-      <w:r>
-        <w:t xml:space="preserve"> is calculated as</w:t>
-      </w:r>
-      <w:r>
-        <w:t>:</w:t>
+        <w:t>is what it is</w:t>
+      </w:r>
+      <w:r>
+        <w:rPr>
+          <w:i/>
+        </w:rPr>
+        <w:t>.</w:t>
       </w:r>
     </w:p>
     <w:p>
-      <w:pPr>
-        <w:ind w:firstLine="720"/>
-        <w:rPr>
-          <w:i/>
-        </w:rPr>
-      </w:pPr>
-      <w:r>
-        <w:rPr>
-          <w:i/>
-        </w:rPr>
-        <w:t xml:space="preserve">1 – </w:t>
-      </w:r>
-      <w:r>
-        <w:t>(</w:t>
-      </w:r>
-      <w:r>
-        <w:t>(</w:t>
+      <w:r>
+        <w:t xml:space="preserve">For circular ordinals the </w:t>
+      </w:r>
+      <w:r>
+        <w:t xml:space="preserve">scoring is carried out a second time, first changing the </w:t>
+      </w:r>
+      <w:r>
+        <w:t xml:space="preserve">value of </w:t>
       </w:r>
       <w:proofErr w:type="spellStart"/>
       <w:r>
         <w:rPr>
           <w:i/>
         </w:rPr>
-        <w:t>lowerTaxonRange</w:t>
+        <w:t>taxonValueRank</w:t>
       </w:r>
       <w:proofErr w:type="spellEnd"/>
       <w:r>
         <w:rPr>
           <w:i/>
         </w:rPr>
-        <w:t xml:space="preserve"> –</w:t>
-      </w:r>
-      <w:r>
-        <w:rPr>
-          <w:i/>
-        </w:rPr>
         <w:t xml:space="preserve"> </w:t>
       </w:r>
+      <w:r>
+        <w:t xml:space="preserve">by either </w:t>
+      </w:r>
+      <w:r>
+        <w:t>subtracting or adding</w:t>
+      </w:r>
+      <w:r>
+        <w:t xml:space="preserve"> </w:t>
+      </w:r>
+      <w:r>
+        <w:t xml:space="preserve">the number of all </w:t>
+      </w:r>
+      <w:r>
+        <w:t>possible values (i.e. the value of the highest rank),</w:t>
+      </w:r>
+      <w:r>
+        <w:t xml:space="preserve"> whichever brings the value of </w:t>
+      </w:r>
       <w:proofErr w:type="spellStart"/>
       <w:r>
         <w:rPr>
           <w:i/>
         </w:rPr>
-        <w:t>userValue</w:t>
+        <w:t>taxonValueRank</w:t>
       </w:r>
       <w:proofErr w:type="spellEnd"/>
       <w:r>
-        <w:t xml:space="preserve">) / </w:t>
-      </w:r>
-      <w:r>
-        <w:rPr>
-          <w:i/>
-        </w:rPr>
-        <w:t>latitude</w:t>
-      </w:r>
-      <w:r>
-        <w:t>)</w:t>
+        <w:rPr>
+          <w:i/>
+        </w:rPr>
+        <w:t xml:space="preserve"> </w:t>
+      </w:r>
+      <w:r>
+        <w:t xml:space="preserve">and </w:t>
+      </w:r>
+      <w:proofErr w:type="spellStart"/>
+      <w:r>
+        <w:rPr>
+          <w:i/>
+        </w:rPr>
+        <w:t>userValueRank</w:t>
+      </w:r>
+      <w:proofErr w:type="spellEnd"/>
+      <w:r>
+        <w:rPr>
+          <w:i/>
+        </w:rPr>
+        <w:t xml:space="preserve"> </w:t>
+      </w:r>
+      <w:r>
+        <w:t>closer</w:t>
+      </w:r>
+      <w:r>
+        <w:t xml:space="preserve"> </w:t>
+      </w:r>
+      <w:r>
+        <w:t>together</w:t>
+      </w:r>
+      <w:r>
+        <w:t xml:space="preserve">. If this scores </w:t>
+      </w:r>
+      <w:r>
+        <w:t xml:space="preserve">better than the unmodified </w:t>
+      </w:r>
+      <w:proofErr w:type="spellStart"/>
+      <w:r>
+        <w:rPr>
+          <w:i/>
+        </w:rPr>
+        <w:t>taxonValueRank</w:t>
+      </w:r>
+      <w:proofErr w:type="spellEnd"/>
+      <w:r>
+        <w:rPr>
+          <w:i/>
+        </w:rPr>
+        <w:t xml:space="preserve"> </w:t>
+      </w:r>
+      <w:r>
+        <w:t>then</w:t>
+      </w:r>
+      <w:r>
+        <w:t xml:space="preserve"> this score is used instead.</w:t>
       </w:r>
     </w:p>
     <w:p>
       <w:r>
-        <w:t xml:space="preserve">Likewise, if </w:t>
-      </w:r>
-      <w:proofErr w:type="spellStart"/>
-      <w:r>
-        <w:rPr>
-          <w:i/>
-        </w:rPr>
-        <w:t>userValue</w:t>
-      </w:r>
-      <w:proofErr w:type="spellEnd"/>
-      <w:r>
-        <w:t xml:space="preserve"> falls between the upper bound of </w:t>
-      </w:r>
-      <w:proofErr w:type="spellStart"/>
-      <w:r>
-        <w:rPr>
-          <w:i/>
-        </w:rPr>
-        <w:t>taxonRange</w:t>
-      </w:r>
-      <w:proofErr w:type="spellEnd"/>
-      <w:r>
-        <w:t xml:space="preserve"> (call it </w:t>
-      </w:r>
-      <w:proofErr w:type="spellStart"/>
-      <w:r>
-        <w:rPr>
-          <w:i/>
-        </w:rPr>
-        <w:t>upper</w:t>
-      </w:r>
-      <w:r>
-        <w:rPr>
-          <w:i/>
-        </w:rPr>
-        <w:t>TaxonRange</w:t>
-      </w:r>
-      <w:proofErr w:type="spellEnd"/>
-      <w:r>
-        <w:t xml:space="preserve">) and </w:t>
-      </w:r>
-      <w:proofErr w:type="spellStart"/>
-      <w:r>
-        <w:rPr>
-          <w:i/>
-        </w:rPr>
-        <w:t>taxonRange</w:t>
-      </w:r>
-      <w:proofErr w:type="spellEnd"/>
-      <w:r>
-        <w:rPr>
-          <w:i/>
-        </w:rPr>
-        <w:t xml:space="preserve"> </w:t>
-      </w:r>
-      <w:r>
-        <w:t xml:space="preserve">+ </w:t>
-      </w:r>
-      <w:r>
-        <w:rPr>
-          <w:i/>
-        </w:rPr>
-        <w:t>latitude</w:t>
-      </w:r>
-      <w:r>
-        <w:t xml:space="preserve">, then score </w:t>
-      </w:r>
-      <w:r>
-        <w:rPr>
-          <w:i/>
-        </w:rPr>
-        <w:t>for</w:t>
-      </w:r>
-      <w:r>
-        <w:t xml:space="preserve"> is calculated as:</w:t>
-      </w:r>
-    </w:p>
-    <w:p>
-      <w:pPr>
-        <w:ind w:firstLine="720"/>
-      </w:pPr>
-      <w:r>
-        <w:t>1 – ((</w:t>
-      </w:r>
-      <w:proofErr w:type="spellStart"/>
-      <w:r>
-        <w:rPr>
-          <w:i/>
-        </w:rPr>
-        <w:t>userValue</w:t>
-      </w:r>
-      <w:proofErr w:type="spellEnd"/>
-      <w:r>
-        <w:rPr>
-          <w:i/>
-        </w:rPr>
-        <w:t xml:space="preserve"> –</w:t>
-      </w:r>
-      <w:r>
-        <w:t xml:space="preserve"> </w:t>
-      </w:r>
-      <w:proofErr w:type="spellStart"/>
-      <w:r>
-        <w:rPr>
-          <w:i/>
-        </w:rPr>
-        <w:t>upper</w:t>
-      </w:r>
-      <w:r>
-        <w:rPr>
-          <w:i/>
-        </w:rPr>
-        <w:t>TaxonRange</w:t>
-      </w:r>
-      <w:proofErr w:type="spellEnd"/>
-      <w:r>
-        <w:t>)</w:t>
-      </w:r>
-      <w:r>
-        <w:t xml:space="preserve"> </w:t>
-      </w:r>
-      <w:r>
-        <w:t xml:space="preserve">/ </w:t>
-      </w:r>
-      <w:r>
-        <w:rPr>
-          <w:i/>
-        </w:rPr>
-        <w:t>latitude</w:t>
-      </w:r>
-      <w:r>
-        <w:t>)</w:t>
-      </w:r>
-    </w:p>
-    <w:p>
-      <w:pPr>
-        <w:pStyle w:val="Heading2"/>
-      </w:pPr>
-      <w:bookmarkStart w:id="17" w:name="_Ref468121223"/>
-      <w:bookmarkStart w:id="18" w:name="_Toc468124042"/>
-      <w:r>
-        <w:t>Ordinal character matching</w:t>
-      </w:r>
-      <w:bookmarkEnd w:id="17"/>
-      <w:bookmarkEnd w:id="18"/>
-    </w:p>
-    <w:p>
-      <w:r>
-        <w:t xml:space="preserve">Ordinal character matching works in a similar way to </w:t>
-      </w:r>
-      <w:r>
-        <w:t xml:space="preserve">numeric character matching except that it works on the ranks of the characters instead of their values. </w:t>
-      </w:r>
-    </w:p>
-    <w:p>
-      <w:r>
-        <w:t xml:space="preserve">The scoring algorithm for ordinal character matching requires four pieces of information: the strictness value (call it </w:t>
-      </w:r>
-      <w:r>
-        <w:rPr>
-          <w:i/>
-        </w:rPr>
-        <w:t>strictness</w:t>
-      </w:r>
-      <w:r>
-        <w:t xml:space="preserve">), the text state selected by the user (call it </w:t>
-      </w:r>
-      <w:proofErr w:type="spellStart"/>
-      <w:r>
-        <w:rPr>
-          <w:i/>
-        </w:rPr>
-        <w:t>userValue</w:t>
-      </w:r>
-      <w:proofErr w:type="spellEnd"/>
-      <w:r>
-        <w:t xml:space="preserve">), the set of states recorded for this character against the taxon (call it </w:t>
-      </w:r>
-      <w:proofErr w:type="spellStart"/>
-      <w:r>
-        <w:rPr>
-          <w:i/>
-        </w:rPr>
-        <w:t>taxonValues</w:t>
-      </w:r>
-      <w:proofErr w:type="spellEnd"/>
-      <w:r>
-        <w:t xml:space="preserve">) and the set of states recorded for this character across all the taxa in the knowledge-base (call this </w:t>
-      </w:r>
-      <w:proofErr w:type="spellStart"/>
-      <w:r>
-        <w:rPr>
-          <w:i/>
-        </w:rPr>
-        <w:t>allValues</w:t>
-      </w:r>
-      <w:proofErr w:type="spellEnd"/>
-      <w:r>
-        <w:t>).</w:t>
-      </w:r>
-    </w:p>
-    <w:p>
-      <w:r>
-        <w:lastRenderedPageBreak/>
         <w:t xml:space="preserve">Notes: </w:t>
       </w:r>
     </w:p>
@@ -3411,317 +3689,171 @@
     </w:p>
     <w:p>
       <w:pPr>
-        <w:pStyle w:val="ListParagraph"/>
-        <w:numPr>
-          <w:ilvl w:val="0"/>
-          <w:numId w:val="19"/>
-        </w:numPr>
-      </w:pPr>
-      <w:proofErr w:type="spellStart"/>
-      <w:r>
-        <w:rPr>
-          <w:i/>
-        </w:rPr>
-        <w:t>taxonValues</w:t>
-      </w:r>
-      <w:proofErr w:type="spellEnd"/>
-      <w:r>
-        <w:rPr>
-          <w:i/>
-        </w:rPr>
-        <w:t xml:space="preserve"> </w:t>
-      </w:r>
-      <w:r>
-        <w:t xml:space="preserve">is most likely to consist of a single value, but it is possible to specify more than one for a </w:t>
-      </w:r>
-      <w:proofErr w:type="spellStart"/>
-      <w:r>
-        <w:t>taxon</w:t>
-      </w:r>
-      <w:proofErr w:type="spellEnd"/>
-      <w:r>
-        <w:t xml:space="preserve"> in the knowledge-base (separated by ‘or’) in which case it is deemed to represent an ordinal range represented by the lowest and highest ranking values from the set;</w:t>
-      </w:r>
+        <w:pStyle w:val="Heading1"/>
+      </w:pPr>
+      <w:bookmarkStart w:id="17" w:name="_Ref468121719"/>
+      <w:bookmarkStart w:id="18" w:name="_Toc468124043"/>
+      <w:r>
+        <w:t>Character matching between taxa</w:t>
+      </w:r>
+      <w:bookmarkEnd w:id="17"/>
+      <w:bookmarkEnd w:id="18"/>
     </w:p>
     <w:p>
-      <w:pPr>
-        <w:pStyle w:val="ListParagraph"/>
-        <w:numPr>
-          <w:ilvl w:val="0"/>
-          <w:numId w:val="19"/>
-        </w:numPr>
-      </w:pPr>
+      <w:r>
+        <w:t>One visualisation – ‘Side by side comparison’ – facilitates the comparison of knowledge-</w:t>
+      </w:r>
       <w:proofErr w:type="spellStart"/>
       <w:r>
-        <w:rPr>
-          <w:i/>
-        </w:rPr>
-        <w:t>allValues</w:t>
+        <w:t>base</w:t>
       </w:r>
       <w:proofErr w:type="spellEnd"/>
       <w:r>
-        <w:t xml:space="preserve"> is a </w:t>
-      </w:r>
-      <w:r>
-        <w:rPr>
-          <w:i/>
-        </w:rPr>
-        <w:t>ranked</w:t>
-      </w:r>
-      <w:r>
-        <w:t xml:space="preserve"> set of possible values for the character (specified on the values worksheet).</w:t>
+        <w:t xml:space="preserve"> values between taxa. </w:t>
+      </w:r>
+      <w:r>
+        <w:t xml:space="preserve">They way in which this operates is outline below. For the purposes of the descriptions below, we will call the taxon against which the second is compared and scored as the </w:t>
+      </w:r>
+      <w:r>
+        <w:rPr>
+          <w:i/>
+        </w:rPr>
+        <w:t>primary taxon</w:t>
+      </w:r>
+      <w:r>
+        <w:t xml:space="preserve"> and the second we shall called the </w:t>
+      </w:r>
+      <w:r>
+        <w:rPr>
+          <w:i/>
+        </w:rPr>
+        <w:t>compared taxon</w:t>
+      </w:r>
+      <w:r>
+        <w:t>.</w:t>
       </w:r>
     </w:p>
     <w:p>
-      <w:r>
-        <w:t>After some manipulation on the ordinal character values (see table below) the ordinal character matching algorithm simply passes its data to the numeric matching algorithm in order to carry out the matching.</w:t>
-      </w:r>
+      <w:pPr>
+        <w:pStyle w:val="Heading2"/>
+      </w:pPr>
+      <w:bookmarkStart w:id="19" w:name="_Toc468124044"/>
+      <w:r>
+        <w:t>Text character comparison between taxa</w:t>
+      </w:r>
+      <w:bookmarkEnd w:id="19"/>
     </w:p>
-    <w:tbl>
-      <w:tblPr>
-        <w:tblStyle w:val="TableGrid"/>
-        <w:tblW w:w="0" w:type="auto"/>
-        <w:tblLook w:val="04A0" w:firstRow="1" w:lastRow="0" w:firstColumn="1" w:lastColumn="0" w:noHBand="0" w:noVBand="1"/>
-      </w:tblPr>
-      <w:tblGrid>
-        <w:gridCol w:w="2889"/>
-        <w:gridCol w:w="5619"/>
-      </w:tblGrid>
-      <w:tr>
-        <w:tc>
-          <w:tcPr>
-            <w:tcW w:w="2889" w:type="dxa"/>
-          </w:tcPr>
-          <w:p>
-            <w:r>
-              <w:t>Numeric matching algorithm</w:t>
-            </w:r>
-          </w:p>
-        </w:tc>
-        <w:tc>
-          <w:tcPr>
-            <w:tcW w:w="5619" w:type="dxa"/>
-          </w:tcPr>
-          <w:p>
-            <w:r>
-              <w:t xml:space="preserve">Derivation from the ordinal </w:t>
-            </w:r>
-          </w:p>
-        </w:tc>
-      </w:tr>
-      <w:tr>
-        <w:tc>
-          <w:tcPr>
-            <w:tcW w:w="2889" w:type="dxa"/>
-          </w:tcPr>
-          <w:p>
-            <w:proofErr w:type="spellStart"/>
-            <w:r>
-              <w:rPr>
-                <w:i/>
-              </w:rPr>
-              <w:t>userValue</w:t>
-            </w:r>
-            <w:proofErr w:type="spellEnd"/>
-          </w:p>
-        </w:tc>
-        <w:tc>
-          <w:tcPr>
-            <w:tcW w:w="5619" w:type="dxa"/>
-          </w:tcPr>
-          <w:p>
-            <w:r>
-              <w:t>The</w:t>
-            </w:r>
-            <w:r>
-              <w:t xml:space="preserve"> value of</w:t>
-            </w:r>
-            <w:r>
-              <w:rPr>
-                <w:i/>
-              </w:rPr>
-              <w:t xml:space="preserve"> </w:t>
-            </w:r>
-            <w:proofErr w:type="spellStart"/>
-            <w:r>
-              <w:rPr>
-                <w:i/>
-              </w:rPr>
-              <w:t>userValue</w:t>
-            </w:r>
-            <w:proofErr w:type="spellEnd"/>
-            <w:r>
-              <w:t xml:space="preserve"> is converted to a numeric value representing </w:t>
-            </w:r>
-            <w:proofErr w:type="gramStart"/>
-            <w:r>
-              <w:t>it’s</w:t>
-            </w:r>
-            <w:proofErr w:type="gramEnd"/>
-            <w:r>
-              <w:t xml:space="preserve"> ordinal rank in </w:t>
-            </w:r>
-            <w:proofErr w:type="spellStart"/>
-            <w:r>
-              <w:rPr>
-                <w:i/>
-              </w:rPr>
-              <w:t>allValues</w:t>
-            </w:r>
-            <w:proofErr w:type="spellEnd"/>
-            <w:r>
-              <w:t>.</w:t>
-            </w:r>
-          </w:p>
-        </w:tc>
-      </w:tr>
-      <w:tr>
-        <w:tc>
-          <w:tcPr>
-            <w:tcW w:w="2889" w:type="dxa"/>
-          </w:tcPr>
-          <w:p>
-            <w:proofErr w:type="spellStart"/>
-            <w:r>
-              <w:rPr>
-                <w:i/>
-              </w:rPr>
-              <w:t>taxonRange</w:t>
-            </w:r>
-            <w:proofErr w:type="spellEnd"/>
-          </w:p>
-        </w:tc>
-        <w:tc>
-          <w:tcPr>
-            <w:tcW w:w="5619" w:type="dxa"/>
-          </w:tcPr>
-          <w:p>
-            <w:r>
-              <w:t xml:space="preserve">The </w:t>
-            </w:r>
-            <w:proofErr w:type="spellStart"/>
-            <w:r>
-              <w:rPr>
-                <w:i/>
-              </w:rPr>
-              <w:t>taxonValues</w:t>
-            </w:r>
-            <w:proofErr w:type="spellEnd"/>
-            <w:r>
-              <w:t xml:space="preserve"> set is converted to a numeric range representing the lowest and highest ranks its members represent in </w:t>
-            </w:r>
-            <w:proofErr w:type="spellStart"/>
-            <w:r>
-              <w:rPr>
-                <w:i/>
-              </w:rPr>
-              <w:t>allValues</w:t>
-            </w:r>
-            <w:proofErr w:type="spellEnd"/>
-            <w:r>
-              <w:t xml:space="preserve">. </w:t>
-            </w:r>
-          </w:p>
-        </w:tc>
-      </w:tr>
-      <w:tr>
-        <w:tc>
-          <w:tcPr>
-            <w:tcW w:w="2889" w:type="dxa"/>
-          </w:tcPr>
-          <w:p>
-            <w:proofErr w:type="spellStart"/>
-            <w:r>
-              <w:rPr>
-                <w:i/>
-              </w:rPr>
-              <w:t>wholeRange</w:t>
-            </w:r>
-            <w:proofErr w:type="spellEnd"/>
-          </w:p>
-        </w:tc>
-        <w:tc>
-          <w:tcPr>
-            <w:tcW w:w="5619" w:type="dxa"/>
-          </w:tcPr>
-          <w:p>
-            <w:r>
-              <w:t xml:space="preserve">The length of the </w:t>
-            </w:r>
-            <w:proofErr w:type="spellStart"/>
-            <w:r>
-              <w:rPr>
-                <w:i/>
-              </w:rPr>
-              <w:t>allValues</w:t>
-            </w:r>
-            <w:proofErr w:type="spellEnd"/>
-            <w:r>
-              <w:t xml:space="preserve"> set.</w:t>
-            </w:r>
-          </w:p>
-        </w:tc>
-      </w:tr>
-      <w:tr>
-        <w:tc>
-          <w:tcPr>
-            <w:tcW w:w="2889" w:type="dxa"/>
-          </w:tcPr>
-          <w:p>
-            <w:r>
-              <w:rPr>
-                <w:i/>
-              </w:rPr>
-              <w:t>strictness</w:t>
-            </w:r>
-          </w:p>
-        </w:tc>
-        <w:tc>
-          <w:tcPr>
-            <w:tcW w:w="5619" w:type="dxa"/>
-          </w:tcPr>
-          <w:p>
-            <w:pPr>
-              <w:rPr>
-                <w:i/>
-              </w:rPr>
-            </w:pPr>
-            <w:r>
-              <w:rPr>
-                <w:i/>
-              </w:rPr>
-              <w:t>strictness</w:t>
-            </w:r>
-          </w:p>
-        </w:tc>
-      </w:tr>
-    </w:tbl>
     <w:p>
-      <w:pPr>
-        <w:pStyle w:val="Heading1"/>
-      </w:pPr>
-      <w:bookmarkStart w:id="19" w:name="_Ref468121719"/>
-      <w:bookmarkStart w:id="20" w:name="_Toc468124043"/>
-      <w:r>
-        <w:t>Character matching between taxa</w:t>
-      </w:r>
-      <w:bookmarkEnd w:id="19"/>
+      <w:r>
+        <w:t xml:space="preserve">For every text character, the two sets of possible values – one from the </w:t>
+      </w:r>
+      <w:r>
+        <w:rPr>
+          <w:i/>
+        </w:rPr>
+        <w:t>primary taxon</w:t>
+      </w:r>
+      <w:r>
+        <w:t xml:space="preserve"> and one from the </w:t>
+      </w:r>
+      <w:r>
+        <w:rPr>
+          <w:i/>
+        </w:rPr>
+        <w:t>compared taxon</w:t>
+      </w:r>
+      <w:r>
+        <w:t xml:space="preserve"> – are compared using a Jaccard </w:t>
+      </w:r>
+      <w:r>
+        <w:t xml:space="preserve">coefficient </w:t>
+      </w:r>
+      <w:r>
+        <w:t xml:space="preserve">which </w:t>
+      </w:r>
+      <w:r>
+        <w:t>measures similarity between finite sample sets</w:t>
+      </w:r>
+      <w:r>
+        <w:t xml:space="preserve"> </w:t>
+      </w:r>
+      <w:r>
+        <w:t xml:space="preserve">defined as the size of the intersection divided by the size of the union of the </w:t>
+      </w:r>
+      <w:r>
+        <w:t>two</w:t>
+      </w:r>
+      <w:r>
+        <w:t xml:space="preserve"> sets</w:t>
+      </w:r>
+      <w:r>
+        <w:t>. Note that, for many characters, each set will consist of a single value, larger sets occurring where a taxon has alternative values for a character state (separated by ‘or’).</w:t>
+      </w:r>
+    </w:p>
+    <w:p>
+      <w:r>
+        <w:t xml:space="preserve">Note that this is quite different to matching a user input value against the character states for a </w:t>
+      </w:r>
+      <w:proofErr w:type="spellStart"/>
+      <w:r>
+        <w:t>taxon</w:t>
+      </w:r>
+      <w:proofErr w:type="spellEnd"/>
+      <w:r>
+        <w:t xml:space="preserve"> (see </w:t>
+      </w:r>
+      <w:proofErr w:type="spellStart"/>
+      <w:r>
+        <w:t>sectionv’</w:t>
+      </w:r>
+      <w:r>
+        <w:fldChar w:fldCharType="begin"/>
+      </w:r>
+      <w:r>
+        <w:instrText xml:space="preserve"> REF _Ref468121074 \h </w:instrText>
+      </w:r>
+      <w:r>
+        <w:fldChar w:fldCharType="separate"/>
+      </w:r>
+      <w:r>
+        <w:t>Text</w:t>
+      </w:r>
+      <w:proofErr w:type="spellEnd"/>
+      <w:r>
+        <w:t xml:space="preserve"> character matching</w:t>
+      </w:r>
+      <w:r>
+        <w:fldChar w:fldCharType="end"/>
+      </w:r>
+      <w:r>
+        <w:t>’) where any intersection at all leads to a perfect match.</w:t>
+      </w:r>
+    </w:p>
+    <w:p>
+      <w:pPr>
+        <w:pStyle w:val="Heading2"/>
+      </w:pPr>
+      <w:bookmarkStart w:id="20" w:name="_Toc468124045"/>
+      <w:r>
+        <w:t>Numeric character comparison between taxa</w:t>
+      </w:r>
       <w:bookmarkEnd w:id="20"/>
     </w:p>
     <w:p>
       <w:r>
-        <w:t>One visualisation – ‘Side by side comparison’ – facilitates the comparison of knowledge-</w:t>
-      </w:r>
-      <w:proofErr w:type="spellStart"/>
-      <w:r>
-        <w:t>base</w:t>
-      </w:r>
-      <w:proofErr w:type="spellEnd"/>
-      <w:r>
-        <w:t xml:space="preserve"> values between taxa. </w:t>
-      </w:r>
-      <w:r>
-        <w:t xml:space="preserve">They way in which this operates is outline below. For the purposes of the descriptions below, we will call the taxon against which the second is compared and scored as the </w:t>
+        <w:t xml:space="preserve">For every numeric character, the lower and upper bounds of the value range specified for the </w:t>
+      </w:r>
+      <w:r>
+        <w:rPr>
+          <w:i/>
+        </w:rPr>
+        <w:t>compared taxon</w:t>
+      </w:r>
+      <w:r>
+        <w:t xml:space="preserve"> is compared to the </w:t>
+      </w:r>
+      <w:r>
+        <w:t xml:space="preserve">value range of the </w:t>
       </w:r>
       <w:r>
         <w:rPr>
@@ -3730,31 +3862,49 @@
         <w:t>primary taxon</w:t>
       </w:r>
       <w:r>
-        <w:t xml:space="preserve"> and the second we shall called the </w:t>
-      </w:r>
-      <w:r>
-        <w:rPr>
-          <w:i/>
-        </w:rPr>
-        <w:t>compared taxon</w:t>
-      </w:r>
-      <w:r>
-        <w:t>.</w:t>
+        <w:t xml:space="preserve"> using the same method described in ‘</w:t>
+      </w:r>
+      <w:r>
+        <w:fldChar w:fldCharType="begin"/>
+      </w:r>
+      <w:r>
+        <w:instrText xml:space="preserve"> REF _Ref468120513 \h </w:instrText>
+      </w:r>
+      <w:r>
+        <w:fldChar w:fldCharType="separate"/>
+      </w:r>
+      <w:r>
+        <w:t>Numeric character matching</w:t>
+      </w:r>
+      <w:r>
+        <w:fldChar w:fldCharType="end"/>
+      </w:r>
+      <w:r>
+        <w:t>’ above. The matching score is the average of the two overall scores from these two comparisons.</w:t>
       </w:r>
     </w:p>
     <w:p>
       <w:pPr>
         <w:pStyle w:val="Heading2"/>
       </w:pPr>
-      <w:bookmarkStart w:id="21" w:name="_Toc468124044"/>
-      <w:r>
-        <w:t>Text character comparison between taxa</w:t>
+      <w:bookmarkStart w:id="21" w:name="_Toc468124046"/>
+      <w:r>
+        <w:t>Ordinal character comparison between taxa</w:t>
       </w:r>
       <w:bookmarkEnd w:id="21"/>
     </w:p>
     <w:p>
       <w:r>
-        <w:t xml:space="preserve">For every text character, the two sets of possible values – one from the </w:t>
+        <w:t xml:space="preserve">For ordinal character comparison, each possible ordinal value for the </w:t>
+      </w:r>
+      <w:r>
+        <w:rPr>
+          <w:i/>
+        </w:rPr>
+        <w:t>compared taxon</w:t>
+      </w:r>
+      <w:r>
+        <w:t xml:space="preserve"> is compared against those allowed for the </w:t>
       </w:r>
       <w:r>
         <w:rPr>
@@ -3763,444 +3913,441 @@
         <w:t>primary taxon</w:t>
       </w:r>
       <w:r>
-        <w:t xml:space="preserve"> and one from the </w:t>
-      </w:r>
-      <w:r>
-        <w:rPr>
-          <w:i/>
-        </w:rPr>
-        <w:t>compared taxon</w:t>
-      </w:r>
-      <w:r>
-        <w:t xml:space="preserve"> – are compared using a Jaccard </w:t>
-      </w:r>
-      <w:r>
-        <w:t xml:space="preserve">coefficient </w:t>
-      </w:r>
-      <w:r>
-        <w:t xml:space="preserve">which </w:t>
-      </w:r>
-      <w:r>
-        <w:t>measures similarity between finite sample sets</w:t>
-      </w:r>
-      <w:r>
-        <w:t xml:space="preserve"> </w:t>
-      </w:r>
-      <w:r>
-        <w:t xml:space="preserve">defined as the size of the intersection divided by the size of the union of the </w:t>
-      </w:r>
-      <w:r>
-        <w:t>two</w:t>
-      </w:r>
-      <w:r>
-        <w:t xml:space="preserve"> sets</w:t>
-      </w:r>
-      <w:r>
-        <w:t>. Note that, for many characters, each set will consist of a single value, larger sets occurring where a taxon has alternative values for a character state (separated by ‘or’).</w:t>
+        <w:t xml:space="preserve"> using the same method described in ‘</w:t>
+      </w:r>
+      <w:r>
+        <w:fldChar w:fldCharType="begin"/>
+      </w:r>
+      <w:r>
+        <w:instrText xml:space="preserve"> REF _Ref468121223 \h </w:instrText>
+      </w:r>
+      <w:r>
+        <w:fldChar w:fldCharType="separate"/>
+      </w:r>
+      <w:r>
+        <w:t>Ordinal character matching</w:t>
+      </w:r>
+      <w:r>
+        <w:fldChar w:fldCharType="end"/>
+      </w:r>
+      <w:r>
+        <w:t>’ above. The matching score is the average from all of these comparisons.</w:t>
       </w:r>
     </w:p>
     <w:p>
-      <w:r>
-        <w:t xml:space="preserve">Note that this is quite different to matching a user input value against the character states for a </w:t>
-      </w:r>
-      <w:proofErr w:type="spellStart"/>
-      <w:r>
-        <w:t>taxon</w:t>
-      </w:r>
-      <w:proofErr w:type="spellEnd"/>
-      <w:r>
-        <w:t xml:space="preserve"> (see </w:t>
-      </w:r>
-      <w:proofErr w:type="spellStart"/>
-      <w:r>
-        <w:t>sectionv’</w:t>
-      </w:r>
-      <w:r>
-        <w:fldChar w:fldCharType="begin"/>
-      </w:r>
-      <w:r>
-        <w:instrText xml:space="preserve"> REF _Ref468121074 \h </w:instrText>
-      </w:r>
-      <w:r>
-        <w:fldChar w:fldCharType="separate"/>
-      </w:r>
-      <w:r>
-        <w:t>Text</w:t>
-      </w:r>
-      <w:proofErr w:type="spellEnd"/>
-      <w:r>
-        <w:t xml:space="preserve"> character matching</w:t>
-      </w:r>
-      <w:r>
-        <w:fldChar w:fldCharType="end"/>
-      </w:r>
-      <w:r>
-        <w:t>’) where any intersection at all leads to a perfect match.</w:t>
-      </w:r>
-    </w:p>
-    <w:p>
-      <w:pPr>
-        <w:pStyle w:val="Heading2"/>
-      </w:pPr>
-      <w:bookmarkStart w:id="22" w:name="_Toc468124045"/>
-      <w:r>
-        <w:t>Numeric character comparison between taxa</w:t>
+      <w:pPr>
+        <w:pStyle w:val="Heading1"/>
+      </w:pPr>
+      <w:bookmarkStart w:id="22" w:name="_Toc468124047"/>
+      <w:r>
+        <w:lastRenderedPageBreak/>
+        <w:t>Notes for programmers</w:t>
       </w:r>
       <w:bookmarkEnd w:id="22"/>
     </w:p>
     <w:p>
       <w:r>
-        <w:t xml:space="preserve">For every numeric character, the lower and upper bounds of the value range specified for the </w:t>
-      </w:r>
-      <w:r>
-        <w:rPr>
-          <w:i/>
-        </w:rPr>
-        <w:t>compared taxon</w:t>
-      </w:r>
-      <w:r>
-        <w:t xml:space="preserve"> is compared to the </w:t>
-      </w:r>
-      <w:r>
-        <w:t xml:space="preserve">value range of the </w:t>
-      </w:r>
-      <w:r>
-        <w:rPr>
-          <w:i/>
-        </w:rPr>
-        <w:t>primary taxon</w:t>
-      </w:r>
-      <w:r>
-        <w:t xml:space="preserve"> using the same method described in ‘</w:t>
+        <w:t>Most of the processing for the matching described above under ‘</w:t>
       </w:r>
       <w:r>
         <w:fldChar w:fldCharType="begin"/>
       </w:r>
       <w:r>
-        <w:instrText xml:space="preserve"> REF _Ref468120513 \h </w:instrText>
+        <w:instrText xml:space="preserve"> REF _Ref468121321 \h </w:instrText>
       </w:r>
       <w:r>
         <w:fldChar w:fldCharType="separate"/>
       </w:r>
       <w:r>
-        <w:t>Numeric character matching</w:t>
+        <w:t>Matching taxa against user input</w:t>
       </w:r>
       <w:r>
         <w:fldChar w:fldCharType="end"/>
       </w:r>
       <w:r>
-        <w:t>’ above. The matching score is the average of the two overall scores from these two comparisons.</w:t>
+        <w:t xml:space="preserve">’ is to be found in a </w:t>
+      </w:r>
+      <w:proofErr w:type="spellStart"/>
+      <w:r>
+        <w:t>javascript</w:t>
+      </w:r>
+      <w:proofErr w:type="spellEnd"/>
+      <w:r>
+        <w:t xml:space="preserve"> code module dedicated to this alone: </w:t>
+      </w:r>
+      <w:r>
+        <w:rPr>
+          <w:rFonts w:ascii="Courier New" w:hAnsi="Courier New" w:cs="Courier New"/>
+        </w:rPr>
+        <w:t>score.js</w:t>
+      </w:r>
+      <w:r>
+        <w:t xml:space="preserve"> (in the </w:t>
+      </w:r>
+      <w:proofErr w:type="spellStart"/>
+      <w:r>
+        <w:t>tombio</w:t>
+      </w:r>
+      <w:proofErr w:type="spellEnd"/>
+      <w:r>
+        <w:t xml:space="preserve"> subfolder of the main </w:t>
+      </w:r>
+      <w:r>
+        <w:t>Identikit</w:t>
+      </w:r>
+      <w:r>
+        <w:t xml:space="preserve"> folder).</w:t>
       </w:r>
     </w:p>
     <w:p>
-      <w:pPr>
-        <w:pStyle w:val="Heading2"/>
-      </w:pPr>
-      <w:bookmarkStart w:id="23" w:name="_Toc468124046"/>
-      <w:r>
-        <w:lastRenderedPageBreak/>
-        <w:t>Ordinal character comparison between taxa</w:t>
-      </w:r>
-      <w:bookmarkEnd w:id="23"/>
+      <w:r>
+        <w:t xml:space="preserve">However, the </w:t>
+      </w:r>
+      <w:r>
+        <w:rPr>
+          <w:rFonts w:ascii="Courier New" w:hAnsi="Courier New" w:cs="Courier New"/>
+        </w:rPr>
+        <w:t>score.js</w:t>
+      </w:r>
+      <w:r>
+        <w:t xml:space="preserve"> module does </w:t>
+      </w:r>
+      <w:r>
+        <w:rPr>
+          <w:i/>
+        </w:rPr>
+        <w:t>not</w:t>
+      </w:r>
+      <w:r>
+        <w:t xml:space="preserve"> include adjustment for character weighting – that’s done in the calling routines. In the case of comparing user character input against taxa, that’s the function </w:t>
+      </w:r>
+      <w:proofErr w:type="spellStart"/>
+      <w:r>
+        <w:rPr>
+          <w:rFonts w:ascii="Courier New" w:hAnsi="Courier New" w:cs="Courier New"/>
+        </w:rPr>
+        <w:t>scoreTaxa</w:t>
+      </w:r>
+      <w:proofErr w:type="spellEnd"/>
+      <w:r>
+        <w:t xml:space="preserve"> in the module </w:t>
+      </w:r>
+      <w:r>
+        <w:rPr>
+          <w:rFonts w:ascii="Courier New" w:hAnsi="Courier New" w:cs="Courier New"/>
+        </w:rPr>
+        <w:t>tombiovis.js</w:t>
+      </w:r>
+      <w:r>
+        <w:t xml:space="preserve"> (in the </w:t>
+      </w:r>
+      <w:proofErr w:type="spellStart"/>
+      <w:r>
+        <w:t>tombio</w:t>
+      </w:r>
+      <w:proofErr w:type="spellEnd"/>
+      <w:r>
+        <w:t xml:space="preserve"> subfolder).</w:t>
+      </w:r>
     </w:p>
     <w:p>
       <w:r>
-        <w:t xml:space="preserve">For ordinal character comparison, each possible ordinal value for the </w:t>
-      </w:r>
-      <w:r>
-        <w:rPr>
-          <w:i/>
-        </w:rPr>
-        <w:t>compared taxon</w:t>
-      </w:r>
-      <w:r>
-        <w:t xml:space="preserve"> is compared against those allowed for the </w:t>
-      </w:r>
-      <w:r>
-        <w:rPr>
-          <w:i/>
-        </w:rPr>
-        <w:t>primary taxon</w:t>
-      </w:r>
-      <w:r>
-        <w:t xml:space="preserve"> using the same method described in ‘</w:t>
+        <w:t>The module responsible for the ‘Side by side comparison’ visualisation (</w:t>
+      </w:r>
+      <w:r>
+        <w:rPr>
+          <w:rFonts w:ascii="Courier New" w:hAnsi="Courier New" w:cs="Courier New"/>
+        </w:rPr>
+        <w:t>vis3.js</w:t>
+      </w:r>
+      <w:r>
+        <w:t xml:space="preserve"> in the </w:t>
+      </w:r>
+      <w:proofErr w:type="spellStart"/>
+      <w:r>
+        <w:t>tombio</w:t>
+      </w:r>
+      <w:proofErr w:type="spellEnd"/>
+      <w:r>
+        <w:t xml:space="preserve">/vis3 subfolder) makes use of the routines in </w:t>
+      </w:r>
+      <w:r>
+        <w:rPr>
+          <w:rFonts w:ascii="Courier New" w:hAnsi="Courier New" w:cs="Courier New"/>
+        </w:rPr>
+        <w:t>score.js</w:t>
+      </w:r>
+      <w:r>
+        <w:t xml:space="preserve"> but carries out the </w:t>
+      </w:r>
+      <w:proofErr w:type="gramStart"/>
+      <w:r>
+        <w:t>higher level</w:t>
+      </w:r>
+      <w:proofErr w:type="gramEnd"/>
+      <w:r>
+        <w:t xml:space="preserve"> stuff described in ‘</w:t>
       </w:r>
       <w:r>
         <w:fldChar w:fldCharType="begin"/>
       </w:r>
       <w:r>
-        <w:instrText xml:space="preserve"> REF _Ref468121223 \h </w:instrText>
+        <w:instrText xml:space="preserve"> REF _Ref468121719 \h </w:instrText>
       </w:r>
       <w:r>
         <w:fldChar w:fldCharType="separate"/>
       </w:r>
       <w:r>
-        <w:t>Ordinal character matching</w:t>
+        <w:t>Character matching between taxa</w:t>
       </w:r>
       <w:r>
         <w:fldChar w:fldCharType="end"/>
       </w:r>
       <w:r>
-        <w:t>’ above. The matching score is the average from all of these comparisons.</w:t>
+        <w:t>’ itself.</w:t>
       </w:r>
     </w:p>
     <w:p>
       <w:pPr>
-        <w:pStyle w:val="Heading1"/>
-      </w:pPr>
-      <w:bookmarkStart w:id="24" w:name="_Toc468124047"/>
-      <w:r>
-        <w:t>Notes for programmers</w:t>
-      </w:r>
-      <w:bookmarkEnd w:id="24"/>
+        <w:rPr>
+          <w:noProof/>
+          <w:lang w:eastAsia="en-GB"/>
+        </w:rPr>
+      </w:pPr>
+      <w:r>
+        <w:t xml:space="preserve">Scores for individual characters and taxa are stored within </w:t>
+      </w:r>
+      <w:proofErr w:type="spellStart"/>
+      <w:r>
+        <w:t>javascript</w:t>
+      </w:r>
+      <w:proofErr w:type="spellEnd"/>
+      <w:r>
+        <w:t xml:space="preserve"> objects representing the taxa. The complete set of taxa objects is found in an array assigned to the </w:t>
+      </w:r>
+      <w:proofErr w:type="spellStart"/>
+      <w:proofErr w:type="gramStart"/>
+      <w:r>
+        <w:rPr>
+          <w:rFonts w:ascii="Courier New" w:hAnsi="Courier New" w:cs="Courier New"/>
+        </w:rPr>
+        <w:t>tombiovis</w:t>
+      </w:r>
+      <w:r>
+        <w:rPr>
+          <w:rFonts w:ascii="Courier New" w:hAnsi="Courier New" w:cs="Courier New"/>
+        </w:rPr>
+        <w:t>.taxa</w:t>
+      </w:r>
+      <w:proofErr w:type="spellEnd"/>
+      <w:proofErr w:type="gramEnd"/>
+      <w:r>
+        <w:t xml:space="preserve"> variable. </w:t>
+      </w:r>
+      <w:r>
+        <w:t>T</w:t>
+      </w:r>
+      <w:r>
+        <w:rPr>
+          <w:noProof/>
+          <w:lang w:eastAsia="en-GB"/>
+        </w:rPr>
+        <w:t>he image below is taken from the Javascript console and shows</w:t>
+      </w:r>
+      <w:r>
+        <w:rPr>
+          <w:noProof/>
+          <w:lang w:eastAsia="en-GB"/>
+        </w:rPr>
+        <w:t xml:space="preserve"> the complete </w:t>
+      </w:r>
+      <w:proofErr w:type="spellStart"/>
+      <w:proofErr w:type="gramStart"/>
+      <w:r>
+        <w:rPr>
+          <w:rFonts w:ascii="Courier New" w:hAnsi="Courier New" w:cs="Courier New"/>
+        </w:rPr>
+        <w:t>tombiovis</w:t>
+      </w:r>
+      <w:r>
+        <w:rPr>
+          <w:rFonts w:ascii="Courier New" w:hAnsi="Courier New" w:cs="Courier New"/>
+        </w:rPr>
+        <w:t>.taxa</w:t>
+      </w:r>
+      <w:proofErr w:type="spellEnd"/>
+      <w:proofErr w:type="gramEnd"/>
+      <w:r>
+        <w:rPr>
+          <w:rFonts w:ascii="Courier New" w:hAnsi="Courier New" w:cs="Courier New"/>
+        </w:rPr>
+        <w:t xml:space="preserve"> </w:t>
+      </w:r>
+      <w:r>
+        <w:rPr>
+          <w:noProof/>
+          <w:lang w:eastAsia="en-GB"/>
+        </w:rPr>
+        <w:t>array for the biscuits knowledge base.</w:t>
+      </w:r>
+      <w:r>
+        <w:rPr>
+          <w:noProof/>
+          <w:lang w:eastAsia="en-GB"/>
+        </w:rPr>
+        <w:t xml:space="preserve"> One of the taxa (‘Rich’s fantasy biscuit 2’) is expanded. </w:t>
+      </w:r>
+      <w:r>
+        <w:rPr>
+          <w:noProof/>
+          <w:lang w:eastAsia="en-GB"/>
+        </w:rPr>
+        <w:t>A</w:t>
+      </w:r>
+      <w:r>
+        <w:rPr>
+          <w:noProof/>
+          <w:lang w:eastAsia="en-GB"/>
+        </w:rPr>
+        <w:t xml:space="preserve"> property</w:t>
+      </w:r>
+      <w:r>
+        <w:rPr>
+          <w:noProof/>
+          <w:lang w:eastAsia="en-GB"/>
+        </w:rPr>
+        <w:t xml:space="preserve"> of the taxon -</w:t>
+      </w:r>
+      <w:r>
+        <w:rPr>
+          <w:rFonts w:ascii="Courier New" w:hAnsi="Courier New" w:cs="Courier New"/>
+        </w:rPr>
+        <w:t xml:space="preserve"> </w:t>
+      </w:r>
+      <w:proofErr w:type="spellStart"/>
+      <w:r>
+        <w:rPr>
+          <w:rFonts w:ascii="Courier New" w:hAnsi="Courier New" w:cs="Courier New"/>
+        </w:rPr>
+        <w:t>visState.score</w:t>
+      </w:r>
+      <w:proofErr w:type="spellEnd"/>
+      <w:r>
+        <w:rPr>
+          <w:rFonts w:ascii="Courier New" w:hAnsi="Courier New" w:cs="Courier New"/>
+        </w:rPr>
+        <w:t xml:space="preserve"> - </w:t>
+      </w:r>
+      <w:r>
+        <w:rPr>
+          <w:noProof/>
+          <w:lang w:eastAsia="en-GB"/>
+        </w:rPr>
+        <w:t>holds an object which expresses the overall matching score for this taxon.</w:t>
+      </w:r>
     </w:p>
     <w:p>
-      <w:r>
-        <w:t>Most of the processing for the matching described above under ‘</w:t>
-      </w:r>
-      <w:r>
-        <w:fldChar w:fldCharType="begin"/>
-      </w:r>
-      <w:r>
-        <w:instrText xml:space="preserve"> REF _Ref468121321 \h </w:instrText>
-      </w:r>
-      <w:r>
-        <w:fldChar w:fldCharType="separate"/>
-      </w:r>
-      <w:r>
-        <w:t>Matching taxa against user input</w:t>
-      </w:r>
-      <w:r>
-        <w:fldChar w:fldCharType="end"/>
-      </w:r>
-      <w:r>
-        <w:t xml:space="preserve">’ is to be found in a </w:t>
-      </w:r>
-      <w:proofErr w:type="spellStart"/>
-      <w:r>
-        <w:t>javascript</w:t>
-      </w:r>
-      <w:proofErr w:type="spellEnd"/>
-      <w:r>
-        <w:t xml:space="preserve"> code module dedicated to this alone: </w:t>
-      </w:r>
-      <w:r>
-        <w:rPr>
-          <w:rFonts w:ascii="Courier New" w:hAnsi="Courier New" w:cs="Courier New"/>
-        </w:rPr>
-        <w:t>score.js</w:t>
-      </w:r>
-      <w:r>
-        <w:t xml:space="preserve"> (in the </w:t>
-      </w:r>
-      <w:proofErr w:type="spellStart"/>
-      <w:r>
-        <w:t>tombio</w:t>
-      </w:r>
-      <w:proofErr w:type="spellEnd"/>
-      <w:r>
-        <w:t xml:space="preserve"> subfolder of the main </w:t>
-      </w:r>
-      <w:r>
-        <w:t>Identikit</w:t>
-      </w:r>
-      <w:r>
-        <w:t xml:space="preserve"> folder).</w:t>
+      <w:pPr>
+        <w:rPr>
+          <w:noProof/>
+          <w:lang w:eastAsia="en-GB"/>
+        </w:rPr>
+      </w:pPr>
+      <w:r>
+        <w:rPr>
+          <w:noProof/>
+          <w:lang w:eastAsia="en-GB"/>
+        </w:rPr>
+        <w:t>The object representing the taxon also has a property representing each of the characters in the knowledge-base. One of these – ‘Filling colour’ – is expanded in the illustration and reveals a property – score – that holds the indivdual matching scores for that character and taxon.</w:t>
       </w:r>
     </w:p>
     <w:p>
       <w:r>
-        <w:t xml:space="preserve">However, the </w:t>
-      </w:r>
-      <w:r>
-        <w:rPr>
-          <w:rFonts w:ascii="Courier New" w:hAnsi="Courier New" w:cs="Courier New"/>
-        </w:rPr>
-        <w:t>score.js</w:t>
-      </w:r>
-      <w:r>
-        <w:t xml:space="preserve"> module does </w:t>
-      </w:r>
-      <w:r>
-        <w:rPr>
-          <w:i/>
-        </w:rPr>
-        <w:t>not</w:t>
-      </w:r>
-      <w:r>
-        <w:t xml:space="preserve"> include adjustment for character weighting – that’s done in the calling routines. In the case of comparing user character input against taxa, that’s the function </w:t>
-      </w:r>
-      <w:proofErr w:type="spellStart"/>
-      <w:r>
-        <w:rPr>
-          <w:rFonts w:ascii="Courier New" w:hAnsi="Courier New" w:cs="Courier New"/>
-        </w:rPr>
-        <w:t>scoreTaxa</w:t>
-      </w:r>
-      <w:proofErr w:type="spellEnd"/>
-      <w:r>
-        <w:t xml:space="preserve"> in the module </w:t>
-      </w:r>
-      <w:r>
-        <w:rPr>
-          <w:rFonts w:ascii="Courier New" w:hAnsi="Courier New" w:cs="Courier New"/>
-        </w:rPr>
-        <w:t>tombiovis.js</w:t>
-      </w:r>
-      <w:r>
-        <w:t xml:space="preserve"> (in the </w:t>
-      </w:r>
-      <w:proofErr w:type="spellStart"/>
-      <w:r>
-        <w:t>tombio</w:t>
-      </w:r>
-      <w:proofErr w:type="spellEnd"/>
-      <w:r>
-        <w:t xml:space="preserve"> subfolder).</w:t>
+        <w:t>Note that under the section ‘</w:t>
+      </w:r>
+      <w:r>
+        <w:fldChar w:fldCharType="begin"/>
+      </w:r>
+      <w:r>
+        <w:instrText xml:space="preserve"> REF _Ref468121805 \h </w:instrText>
+      </w:r>
+      <w:r>
+        <w:fldChar w:fldCharType="separate"/>
+      </w:r>
+      <w:r>
+        <w:t>General principles</w:t>
+      </w:r>
+      <w:r>
+        <w:fldChar w:fldCharType="end"/>
+      </w:r>
+      <w:r>
+        <w:t xml:space="preserve">’ in this document </w:t>
+      </w:r>
+      <w:r>
+        <w:rPr>
+          <w:i/>
+        </w:rPr>
+        <w:t>for</w:t>
+      </w:r>
+      <w:r>
+        <w:t xml:space="preserve"> and </w:t>
+      </w:r>
+      <w:r>
+        <w:rPr>
+          <w:i/>
+        </w:rPr>
+        <w:t>against</w:t>
+      </w:r>
+      <w:r>
+        <w:t xml:space="preserve"> scores were described as ranging between 0 and 1 and 0 and -1 respectively, in fact the </w:t>
+      </w:r>
+      <w:r>
+        <w:rPr>
+          <w:i/>
+        </w:rPr>
+        <w:t>against</w:t>
+      </w:r>
+      <w:r>
+        <w:t xml:space="preserve"> scores are not negated until they are actually used to calculate overall scores.</w:t>
       </w:r>
     </w:p>
     <w:p>
       <w:r>
-        <w:t>The module responsible for the ‘Side by side comparison’ visualisation (</w:t>
-      </w:r>
+        <w:t xml:space="preserve">You may also note that a separate score is held </w:t>
+      </w:r>
+      <w:r>
+        <w:t xml:space="preserve">for ‘not applicable’ characters. This is a bit of a development artefact. If a </w:t>
+      </w:r>
+      <w:proofErr w:type="spellStart"/>
+      <w:r>
+        <w:t>taxon</w:t>
+      </w:r>
+      <w:proofErr w:type="spellEnd"/>
+      <w:r>
+        <w:t xml:space="preserve"> character is ‘not applicable’ for a character whose value is supplied by the user, then the value of ‘</w:t>
+      </w:r>
+      <w:proofErr w:type="spellStart"/>
       <w:r>
         <w:rPr>
           <w:rFonts w:ascii="Courier New" w:hAnsi="Courier New" w:cs="Courier New"/>
         </w:rPr>
-        <w:t>vis3.js</w:t>
-      </w:r>
-      <w:r>
-        <w:t xml:space="preserve"> in the </w:t>
-      </w:r>
-      <w:proofErr w:type="spellStart"/>
-      <w:r>
-        <w:t>tombio</w:t>
+        <w:t>na</w:t>
       </w:r>
       <w:proofErr w:type="spellEnd"/>
       <w:r>
-        <w:t xml:space="preserve">/vis3 subfolder) makes use of the routines in </w:t>
-      </w:r>
-      <w:r>
-        <w:rPr>
-          <w:rFonts w:ascii="Courier New" w:hAnsi="Courier New" w:cs="Courier New"/>
-        </w:rPr>
-        <w:t>score.js</w:t>
-      </w:r>
-      <w:r>
-        <w:t xml:space="preserve"> but carries out the </w:t>
-      </w:r>
-      <w:proofErr w:type="gramStart"/>
-      <w:r>
-        <w:t>higher level</w:t>
-      </w:r>
-      <w:proofErr w:type="gramEnd"/>
-      <w:r>
-        <w:t xml:space="preserve"> stuff described in ‘</w:t>
-      </w:r>
-      <w:r>
-        <w:fldChar w:fldCharType="begin"/>
-      </w:r>
-      <w:r>
-        <w:instrText xml:space="preserve"> REF _Ref468121719 \h </w:instrText>
-      </w:r>
-      <w:r>
-        <w:fldChar w:fldCharType="separate"/>
-      </w:r>
-      <w:r>
-        <w:t>Character matching between taxa</w:t>
-      </w:r>
-      <w:r>
-        <w:fldChar w:fldCharType="end"/>
-      </w:r>
-      <w:r>
-        <w:t>’ itself.</w:t>
-      </w:r>
-    </w:p>
-    <w:p>
-      <w:r>
-        <w:t xml:space="preserve">Scores for individual characters and taxa are stored within </w:t>
-      </w:r>
-      <w:proofErr w:type="spellStart"/>
-      <w:r>
-        <w:t>javascript</w:t>
-      </w:r>
-      <w:proofErr w:type="spellEnd"/>
-      <w:r>
-        <w:t xml:space="preserve"> objects representing the taxa. The complete set of taxa objects is found in an array assigned to the </w:t>
-      </w:r>
-      <w:proofErr w:type="spellStart"/>
-      <w:r>
-        <w:rPr>
-          <w:rFonts w:ascii="Courier New" w:hAnsi="Courier New" w:cs="Courier New"/>
-        </w:rPr>
-        <w:t>core.taxa</w:t>
-      </w:r>
-      <w:proofErr w:type="spellEnd"/>
-      <w:r>
-        <w:t xml:space="preserve"> variable. </w:t>
-      </w:r>
-      <w:r>
-        <w:t>T</w:t>
-      </w:r>
-      <w:r>
-        <w:rPr>
-          <w:noProof/>
-          <w:lang w:eastAsia="en-GB"/>
-        </w:rPr>
-        <w:t xml:space="preserve">he image below is taken from the Javascript console and shows, on the left, one of the taxon objects from </w:t>
-      </w:r>
-      <w:r>
-        <w:rPr>
-          <w:rFonts w:ascii="Courier New" w:hAnsi="Courier New" w:cs="Courier New"/>
-          <w:noProof/>
-          <w:lang w:eastAsia="en-GB"/>
-        </w:rPr>
-        <w:t>core.taxa</w:t>
-      </w:r>
-      <w:r>
-        <w:rPr>
-          <w:rFonts w:ascii="Courier New" w:hAnsi="Courier New" w:cs="Courier New"/>
-          <w:noProof/>
-          <w:lang w:eastAsia="en-GB"/>
-        </w:rPr>
-        <w:t xml:space="preserve">. </w:t>
-      </w:r>
-      <w:r>
-        <w:t>You can see that the taxon has a property named after each of the knowledge-</w:t>
-      </w:r>
-      <w:proofErr w:type="spellStart"/>
-      <w:r>
-        <w:t>base</w:t>
-      </w:r>
-      <w:proofErr w:type="spellEnd"/>
-      <w:r>
-        <w:t xml:space="preserve"> characters</w:t>
-      </w:r>
-      <w:r>
-        <w:t>, each holding an object. One of these, Taxon, is expanded to show the taxon name.</w:t>
-      </w:r>
-    </w:p>
-    <w:p>
-      <w:r>
-        <w:t>Further down, there are more properties including</w:t>
-      </w:r>
-      <w:r>
-        <w:t xml:space="preserve"> those</w:t>
-      </w:r>
-      <w:r>
-        <w:t xml:space="preserve">, marked in blue, </w:t>
-      </w:r>
-      <w:r>
-        <w:t xml:space="preserve">holding the summed values of all the scored characters for this taxon. The </w:t>
-      </w:r>
-      <w:r>
-        <w:rPr>
-          <w:i/>
-        </w:rPr>
-        <w:t>for</w:t>
-      </w:r>
-      <w:r>
-        <w:t xml:space="preserve"> and </w:t>
+        <w:rPr>
+          <w:rFonts w:cs="Courier New"/>
+        </w:rPr>
+        <w:t>’</w:t>
+      </w:r>
+      <w:r>
+        <w:t xml:space="preserve"> will be 1 and </w:t>
+      </w:r>
+      <w:r>
+        <w:t>the Identikit</w:t>
+      </w:r>
+      <w:r>
+        <w:t xml:space="preserve"> will use it to drive an </w:t>
       </w:r>
       <w:r>
         <w:rPr>
@@ -4209,127 +4356,10 @@
         <w:t>against</w:t>
       </w:r>
       <w:r>
-        <w:t xml:space="preserve"> scores are summed separately.</w:t>
-      </w:r>
-    </w:p>
-    <w:p>
-      <w:r>
-        <w:t>Above these scores you can see an object called ‘</w:t>
-      </w:r>
-      <w:proofErr w:type="spellStart"/>
-      <w:r>
-        <w:t>matchscore</w:t>
-      </w:r>
-      <w:proofErr w:type="spellEnd"/>
-      <w:r>
-        <w:t>’ which is expanded in the image on the right. The ‘</w:t>
-      </w:r>
-      <w:proofErr w:type="spellStart"/>
-      <w:r>
-        <w:t>matchscore</w:t>
-      </w:r>
-      <w:proofErr w:type="spellEnd"/>
-      <w:r>
-        <w:t xml:space="preserve">’ object holds the matching scores for each individual character for the taxon. In the image, an object representing one of these characters – ‘Width’ – has been expanded. The individual scores for the character ‘Width’ for this taxon are held here (outlined in red). </w:t>
-      </w:r>
-    </w:p>
-    <w:p>
-      <w:r>
-        <w:t>Note that under the section ‘</w:t>
-      </w:r>
-      <w:r>
-        <w:fldChar w:fldCharType="begin"/>
-      </w:r>
-      <w:r>
-        <w:instrText xml:space="preserve"> REF _Ref468121805 \h </w:instrText>
-      </w:r>
-      <w:r>
-        <w:fldChar w:fldCharType="separate"/>
-      </w:r>
-      <w:r>
-        <w:t>General principles</w:t>
-      </w:r>
-      <w:r>
-        <w:fldChar w:fldCharType="end"/>
-      </w:r>
-      <w:r>
-        <w:t xml:space="preserve">’ in this document </w:t>
-      </w:r>
-      <w:r>
-        <w:rPr>
-          <w:i/>
-        </w:rPr>
-        <w:t>for</w:t>
-      </w:r>
-      <w:r>
-        <w:t xml:space="preserve"> and </w:t>
-      </w:r>
-      <w:r>
-        <w:rPr>
-          <w:i/>
-        </w:rPr>
-        <w:t>against</w:t>
-      </w:r>
-      <w:r>
-        <w:t xml:space="preserve"> scores were described as ranging between 0 and 1 and 0 and -1 respectively, in fact the </w:t>
-      </w:r>
-      <w:r>
-        <w:rPr>
-          <w:i/>
-        </w:rPr>
-        <w:t>against</w:t>
-      </w:r>
-      <w:r>
-        <w:t xml:space="preserve"> scores are not negated until they are actually used to calculate overall scores.</w:t>
-      </w:r>
-    </w:p>
-    <w:p>
-      <w:r>
-        <w:t xml:space="preserve">You may also note that a separate score is held </w:t>
-      </w:r>
-      <w:r>
-        <w:t xml:space="preserve">for ‘not applicable’ characters. This is a bit of a development artefact. If a </w:t>
-      </w:r>
-      <w:proofErr w:type="spellStart"/>
-      <w:r>
-        <w:t>taxon</w:t>
-      </w:r>
-      <w:proofErr w:type="spellEnd"/>
-      <w:r>
-        <w:t xml:space="preserve"> character is ‘not applicable’ for a character whose value is supplied by the user, then the value of ‘</w:t>
-      </w:r>
-      <w:proofErr w:type="spellStart"/>
-      <w:r>
-        <w:rPr>
-          <w:rFonts w:ascii="Courier New" w:hAnsi="Courier New" w:cs="Courier New"/>
-        </w:rPr>
-        <w:t>scorena</w:t>
-      </w:r>
-      <w:proofErr w:type="spellEnd"/>
-      <w:r>
-        <w:rPr>
-          <w:rFonts w:cs="Courier New"/>
-        </w:rPr>
-        <w:t>’</w:t>
-      </w:r>
-      <w:r>
-        <w:t xml:space="preserve"> will be 1 and </w:t>
-      </w:r>
-      <w:r>
-        <w:t>the Identikit</w:t>
-      </w:r>
-      <w:r>
-        <w:t xml:space="preserve"> will use it to drive an </w:t>
-      </w:r>
-      <w:r>
-        <w:rPr>
-          <w:i/>
-        </w:rPr>
-        <w:t>against</w:t>
-      </w:r>
-      <w:r>
         <w:t xml:space="preserve"> score of -1.</w:t>
       </w:r>
+      <w:bookmarkStart w:id="23" w:name="_GoBack"/>
+      <w:bookmarkEnd w:id="23"/>
     </w:p>
     <w:p/>
     <w:p>
@@ -4347,183 +4377,16 @@
           <w:lang w:eastAsia="en-GB"/>
         </w:rPr>
         <w:lastRenderedPageBreak/>
-        <mc:AlternateContent>
-          <mc:Choice Requires="wps">
-            <w:drawing>
-              <wp:anchor distT="0" distB="0" distL="114300" distR="114300" simplePos="0" relativeHeight="251667456" behindDoc="0" locked="0" layoutInCell="1" allowOverlap="1">
-                <wp:simplePos x="0" y="0"/>
-                <wp:positionH relativeFrom="column">
-                  <wp:posOffset>1543049</wp:posOffset>
-                </wp:positionH>
-                <wp:positionV relativeFrom="paragraph">
-                  <wp:posOffset>104775</wp:posOffset>
-                </wp:positionV>
-                <wp:extent cx="1114425" cy="3990975"/>
-                <wp:effectExtent l="38100" t="38100" r="47625" b="66675"/>
-                <wp:wrapNone/>
-                <wp:docPr id="8" name="Curved Connector 8"/>
-                <wp:cNvGraphicFramePr/>
-                <a:graphic xmlns:a="http://schemas.openxmlformats.org/drawingml/2006/main">
-                  <a:graphicData uri="http://schemas.microsoft.com/office/word/2010/wordprocessingShape">
-                    <wps:wsp>
-                      <wps:cNvCnPr/>
-                      <wps:spPr>
-                        <a:xfrm flipV="1">
-                          <a:off x="0" y="0"/>
-                          <a:ext cx="1114425" cy="3990975"/>
-                        </a:xfrm>
-                        <a:prstGeom prst="curvedConnector3">
-                          <a:avLst/>
-                        </a:prstGeom>
-                        <a:ln>
-                          <a:headEnd type="triangle"/>
-                          <a:tailEnd type="triangle"/>
-                        </a:ln>
-                      </wps:spPr>
-                      <wps:style>
-                        <a:lnRef idx="1">
-                          <a:schemeClr val="accent1"/>
-                        </a:lnRef>
-                        <a:fillRef idx="0">
-                          <a:schemeClr val="accent1"/>
-                        </a:fillRef>
-                        <a:effectRef idx="0">
-                          <a:schemeClr val="accent1"/>
-                        </a:effectRef>
-                        <a:fontRef idx="minor">
-                          <a:schemeClr val="tx1"/>
-                        </a:fontRef>
-                      </wps:style>
-                      <wps:bodyPr/>
-                    </wps:wsp>
-                  </a:graphicData>
-                </a:graphic>
-                <wp14:sizeRelH relativeFrom="margin">
-                  <wp14:pctWidth>0</wp14:pctWidth>
-                </wp14:sizeRelH>
-                <wp14:sizeRelV relativeFrom="margin">
-                  <wp14:pctHeight>0</wp14:pctHeight>
-                </wp14:sizeRelV>
-              </wp:anchor>
-            </w:drawing>
-          </mc:Choice>
-          <mc:Fallback>
-            <w:pict>
-              <v:shapetype w14:anchorId="64D61E51" id="_x0000_t38" coordsize="21600,21600" o:spt="38" o:oned="t" path="m,c@0,0@1,5400@1,10800@1,16200@2,21600,21600,21600e" filled="f">
-                <v:formulas>
-                  <v:f eqn="mid #0 0"/>
-                  <v:f eqn="val #0"/>
-                  <v:f eqn="mid #0 21600"/>
-                </v:formulas>
-                <v:path arrowok="t" fillok="f" o:connecttype="none"/>
-                <v:handles>
-                  <v:h position="#0,center"/>
-                </v:handles>
-                <o:lock v:ext="edit" shapetype="t"/>
-              </v:shapetype>
-              <v:shape id="Curved Connector 8" o:spid="_x0000_s1026" type="#_x0000_t38" style="position:absolute;margin-left:121.5pt;margin-top:8.25pt;width:87.75pt;height:314.25pt;flip:y;z-index:251667456;visibility:visible;mso-wrap-style:square;mso-width-percent:0;mso-height-percent:0;mso-wrap-distance-left:9pt;mso-wrap-distance-top:0;mso-wrap-distance-right:9pt;mso-wrap-distance-bottom:0;mso-position-horizontal:absolute;mso-position-horizontal-relative:text;mso-position-vertical:absolute;mso-position-vertical-relative:text;mso-width-percent:0;mso-height-percent:0;mso-width-relative:margin;mso-height-relative:margin" o:gfxdata="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" adj="10800" strokecolor="#4579b8 [3044]">
-                <v:stroke startarrow="block" endarrow="block"/>
-              </v:shape>
-            </w:pict>
-          </mc:Fallback>
-        </mc:AlternateContent>
-      </w:r>
-      <w:r>
-        <w:rPr>
-          <w:noProof/>
-          <w:lang w:eastAsia="en-GB"/>
-        </w:rPr>
-        <mc:AlternateContent>
-          <mc:Choice Requires="wps">
-            <w:drawing>
-              <wp:anchor distT="0" distB="0" distL="114300" distR="114300" simplePos="0" relativeHeight="251666432" behindDoc="0" locked="0" layoutInCell="1" allowOverlap="1" wp14:anchorId="2F06BC4B" wp14:editId="30725380">
-                <wp:simplePos x="0" y="0"/>
-                <wp:positionH relativeFrom="column">
-                  <wp:posOffset>3009900</wp:posOffset>
-                </wp:positionH>
-                <wp:positionV relativeFrom="paragraph">
-                  <wp:posOffset>2009775</wp:posOffset>
-                </wp:positionV>
-                <wp:extent cx="2390775" cy="695325"/>
-                <wp:effectExtent l="0" t="0" r="28575" b="28575"/>
-                <wp:wrapNone/>
-                <wp:docPr id="7" name="Rounded Rectangle 7"/>
-                <wp:cNvGraphicFramePr/>
-                <a:graphic xmlns:a="http://schemas.openxmlformats.org/drawingml/2006/main">
-                  <a:graphicData uri="http://schemas.microsoft.com/office/word/2010/wordprocessingShape">
-                    <wps:wsp>
-                      <wps:cNvSpPr/>
-                      <wps:spPr>
-                        <a:xfrm>
-                          <a:off x="0" y="0"/>
-                          <a:ext cx="2390775" cy="695325"/>
-                        </a:xfrm>
-                        <a:prstGeom prst="roundRect">
-                          <a:avLst/>
-                        </a:prstGeom>
-                        <a:noFill/>
-                        <a:ln>
-                          <a:solidFill>
-                            <a:srgbClr val="FF0000"/>
-                          </a:solidFill>
-                        </a:ln>
-                      </wps:spPr>
-                      <wps:style>
-                        <a:lnRef idx="2">
-                          <a:schemeClr val="accent1">
-                            <a:shade val="50000"/>
-                          </a:schemeClr>
-                        </a:lnRef>
-                        <a:fillRef idx="1">
-                          <a:schemeClr val="accent1"/>
-                        </a:fillRef>
-                        <a:effectRef idx="0">
-                          <a:schemeClr val="accent1"/>
-                        </a:effectRef>
-                        <a:fontRef idx="minor">
-                          <a:schemeClr val="lt1"/>
-                        </a:fontRef>
-                      </wps:style>
-                      <wps:bodyPr rot="0" spcFirstLastPara="0" vertOverflow="overflow" horzOverflow="overflow" vert="horz" wrap="square" lIns="91440" tIns="45720" rIns="91440" bIns="45720" numCol="1" spcCol="0" rtlCol="0" fromWordArt="0" anchor="ctr" anchorCtr="0" forceAA="0" compatLnSpc="1">
-                        <a:prstTxWarp prst="textNoShape">
-                          <a:avLst/>
-                        </a:prstTxWarp>
-                        <a:noAutofit/>
-                      </wps:bodyPr>
-                    </wps:wsp>
-                  </a:graphicData>
-                </a:graphic>
-                <wp14:sizeRelH relativeFrom="margin">
-                  <wp14:pctWidth>0</wp14:pctWidth>
-                </wp14:sizeRelH>
-                <wp14:sizeRelV relativeFrom="margin">
-                  <wp14:pctHeight>0</wp14:pctHeight>
-                </wp14:sizeRelV>
-              </wp:anchor>
-            </w:drawing>
-          </mc:Choice>
-          <mc:Fallback>
-            <w:pict>
-              <v:roundrect w14:anchorId="55CF37F6" id="Rounded Rectangle 7" o:spid="_x0000_s1026" style="position:absolute;margin-left:237pt;margin-top:158.25pt;width:188.25pt;height:54.75pt;z-index:251666432;visibility:visible;mso-wrap-style:square;mso-width-percent:0;mso-height-percent:0;mso-wrap-distance-left:9pt;mso-wrap-distance-top:0;mso-wrap-distance-right:9pt;mso-wrap-distance-bottom:0;mso-position-horizontal:absolute;mso-position-horizontal-relative:text;mso-position-vertical:absolute;mso-position-vertical-relative:text;mso-width-percent:0;mso-height-percent:0;mso-width-relative:margin;mso-height-relative:margin;v-text-anchor:middle" arcsize="10923f" o:gfxdata="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" filled="f" strokecolor="red" strokeweight="2pt"/>
-            </w:pict>
-          </mc:Fallback>
-        </mc:AlternateContent>
-      </w:r>
-      <w:r>
-        <w:rPr>
-          <w:noProof/>
-          <w:lang w:eastAsia="en-GB"/>
-        </w:rPr>
         <mc:AlternateContent>
           <mc:Choice Requires="wps">
             <w:drawing>
               <wp:anchor distT="0" distB="0" distL="114300" distR="114300" simplePos="0" relativeHeight="251664384" behindDoc="0" locked="0" layoutInCell="1" allowOverlap="1">
                 <wp:simplePos x="0" y="0"/>
                 <wp:positionH relativeFrom="column">
-                  <wp:posOffset>190500</wp:posOffset>
+                  <wp:posOffset>2957554</wp:posOffset>
                 </wp:positionH>
                 <wp:positionV relativeFrom="paragraph">
-                  <wp:posOffset>4171951</wp:posOffset>
+                  <wp:posOffset>2708910</wp:posOffset>
                 </wp:positionV>
                 <wp:extent cx="2457450" cy="514350"/>
                 <wp:effectExtent l="0" t="0" r="19050" b="19050"/>
@@ -4585,7 +4448,7 @@
           </mc:Choice>
           <mc:Fallback>
             <w:pict>
-              <v:roundrect w14:anchorId="62C6F7E0" id="Rounded Rectangle 5" o:spid="_x0000_s1026" style="position:absolute;margin-left:15pt;margin-top:328.5pt;width:193.5pt;height:40.5pt;z-index:251664384;visibility:visible;mso-wrap-style:square;mso-width-percent:0;mso-height-percent:0;mso-wrap-distance-left:9pt;mso-wrap-distance-top:0;mso-wrap-distance-right:9pt;mso-wrap-distance-bottom:0;mso-position-horizontal:absolute;mso-position-horizontal-relative:text;mso-position-vertical:absolute;mso-position-vertical-relative:text;mso-width-percent:0;mso-height-percent:0;mso-width-relative:margin;mso-height-relative:margin;v-text-anchor:middle" arcsize="10923f" o:gfxdata="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" filled="f" strokecolor="#00b0f0" strokeweight="2pt"/>
+              <v:roundrect w14:anchorId="042996EF" id="Rounded Rectangle 5" o:spid="_x0000_s1026" style="position:absolute;margin-left:232.9pt;margin-top:213.3pt;width:193.5pt;height:40.5pt;z-index:251664384;visibility:visible;mso-wrap-style:square;mso-width-percent:0;mso-height-percent:0;mso-wrap-distance-left:9pt;mso-wrap-distance-top:0;mso-wrap-distance-right:9pt;mso-wrap-distance-bottom:0;mso-position-horizontal:absolute;mso-position-horizontal-relative:text;mso-position-vertical:absolute;mso-position-vertical-relative:text;mso-width-percent:0;mso-height-percent:0;mso-width-relative:margin;mso-height-relative:margin;v-text-anchor:middle" arcsize="10923f" o:gfxdata="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" filled="f" strokecolor="#00b0f0" strokeweight="2pt"/>
             </w:pict>
           </mc:Fallback>
         </mc:AlternateContent>
@@ -4595,10 +4458,10 @@
           <w:noProof/>
         </w:rPr>
         <w:drawing>
-          <wp:inline distT="0" distB="0" distL="0" distR="0" wp14:anchorId="5D389A96" wp14:editId="24E0043F">
-            <wp:extent cx="5391902" cy="5039428"/>
-            <wp:effectExtent l="0" t="0" r="0" b="8890"/>
-            <wp:docPr id="4" name="Picture 4"/>
+          <wp:inline distT="0" distB="0" distL="0" distR="0" wp14:anchorId="2AD67BE6" wp14:editId="607C4AEA">
+            <wp:extent cx="5731510" cy="6142355"/>
+            <wp:effectExtent l="0" t="0" r="2540" b="0"/>
+            <wp:docPr id="2" name="Picture 2"/>
             <wp:cNvGraphicFramePr>
               <a:graphicFrameLocks xmlns:a="http://schemas.openxmlformats.org/drawingml/2006/main" noChangeAspect="1"/>
             </wp:cNvGraphicFramePr>
@@ -4618,7 +4481,7 @@
                   <pic:spPr>
                     <a:xfrm>
                       <a:off x="0" y="0"/>
-                      <a:ext cx="5391902" cy="5039428"/>
+                      <a:ext cx="5731510" cy="6142355"/>
                     </a:xfrm>
                     <a:prstGeom prst="rect">
                       <a:avLst/>
@@ -4629,6 +4492,13 @@
             </a:graphic>
           </wp:inline>
         </w:drawing>
+      </w:r>
+      <w:r>
+        <w:rPr>
+          <w:noProof/>
+          <w:lang w:eastAsia="en-GB"/>
+        </w:rPr>
+        <w:t xml:space="preserve"> </w:t>
       </w:r>
     </w:p>
     <w:sectPr>
@@ -7098,6 +6968,119 @@
       </w:rPr>
     </w:lvl>
   </w:abstractNum>
+  <w:abstractNum w:abstractNumId="19" w15:restartNumberingAfterBreak="0">
+    <w:nsid w:val="7B6E1077"/>
+    <w:multiLevelType w:val="hybridMultilevel"/>
+    <w:tmpl w:val="A5568268"/>
+    <w:lvl w:ilvl="0" w:tplc="08090001">
+      <w:start w:val="1"/>
+      <w:numFmt w:val="bullet"/>
+      <w:lvlText w:val=""/>
+      <w:lvlJc w:val="left"/>
+      <w:pPr>
+        <w:ind w:left="720" w:hanging="360"/>
+      </w:pPr>
+      <w:rPr>
+        <w:rFonts w:ascii="Symbol" w:hAnsi="Symbol" w:hint="default"/>
+      </w:rPr>
+    </w:lvl>
+    <w:lvl w:ilvl="1" w:tplc="08090003" w:tentative="1">
+      <w:start w:val="1"/>
+      <w:numFmt w:val="bullet"/>
+      <w:lvlText w:val="o"/>
+      <w:lvlJc w:val="left"/>
+      <w:pPr>
+        <w:ind w:left="1440" w:hanging="360"/>
+      </w:pPr>
+      <w:rPr>
+        <w:rFonts w:ascii="Courier New" w:hAnsi="Courier New" w:cs="Courier New" w:hint="default"/>
+      </w:rPr>
+    </w:lvl>
+    <w:lvl w:ilvl="2" w:tplc="08090005" w:tentative="1">
+      <w:start w:val="1"/>
+      <w:numFmt w:val="bullet"/>
+      <w:lvlText w:val=""/>
+      <w:lvlJc w:val="left"/>
+      <w:pPr>
+        <w:ind w:left="2160" w:hanging="360"/>
+      </w:pPr>
+      <w:rPr>
+        <w:rFonts w:ascii="Wingdings" w:hAnsi="Wingdings" w:hint="default"/>
+      </w:rPr>
+    </w:lvl>
+    <w:lvl w:ilvl="3" w:tplc="08090001" w:tentative="1">
+      <w:start w:val="1"/>
+      <w:numFmt w:val="bullet"/>
+      <w:lvlText w:val=""/>
+      <w:lvlJc w:val="left"/>
+      <w:pPr>
+        <w:ind w:left="2880" w:hanging="360"/>
+      </w:pPr>
+      <w:rPr>
+        <w:rFonts w:ascii="Symbol" w:hAnsi="Symbol" w:hint="default"/>
+      </w:rPr>
+    </w:lvl>
+    <w:lvl w:ilvl="4" w:tplc="08090003" w:tentative="1">
+      <w:start w:val="1"/>
+      <w:numFmt w:val="bullet"/>
+      <w:lvlText w:val="o"/>
+      <w:lvlJc w:val="left"/>
+      <w:pPr>
+        <w:ind w:left="3600" w:hanging="360"/>
+      </w:pPr>
+      <w:rPr>
+        <w:rFonts w:ascii="Courier New" w:hAnsi="Courier New" w:cs="Courier New" w:hint="default"/>
+      </w:rPr>
+    </w:lvl>
+    <w:lvl w:ilvl="5" w:tplc="08090005" w:tentative="1">
+      <w:start w:val="1"/>
+      <w:numFmt w:val="bullet"/>
+      <w:lvlText w:val=""/>
+      <w:lvlJc w:val="left"/>
+      <w:pPr>
+        <w:ind w:left="4320" w:hanging="360"/>
+      </w:pPr>
+      <w:rPr>
+        <w:rFonts w:ascii="Wingdings" w:hAnsi="Wingdings" w:hint="default"/>
+      </w:rPr>
+    </w:lvl>
+    <w:lvl w:ilvl="6" w:tplc="08090001" w:tentative="1">
+      <w:start w:val="1"/>
+      <w:numFmt w:val="bullet"/>
+      <w:lvlText w:val=""/>
+      <w:lvlJc w:val="left"/>
+      <w:pPr>
+        <w:ind w:left="5040" w:hanging="360"/>
+      </w:pPr>
+      <w:rPr>
+        <w:rFonts w:ascii="Symbol" w:hAnsi="Symbol" w:hint="default"/>
+      </w:rPr>
+    </w:lvl>
+    <w:lvl w:ilvl="7" w:tplc="08090003" w:tentative="1">
+      <w:start w:val="1"/>
+      <w:numFmt w:val="bullet"/>
+      <w:lvlText w:val="o"/>
+      <w:lvlJc w:val="left"/>
+      <w:pPr>
+        <w:ind w:left="5760" w:hanging="360"/>
+      </w:pPr>
+      <w:rPr>
+        <w:rFonts w:ascii="Courier New" w:hAnsi="Courier New" w:cs="Courier New" w:hint="default"/>
+      </w:rPr>
+    </w:lvl>
+    <w:lvl w:ilvl="8" w:tplc="08090005" w:tentative="1">
+      <w:start w:val="1"/>
+      <w:numFmt w:val="bullet"/>
+      <w:lvlText w:val=""/>
+      <w:lvlJc w:val="left"/>
+      <w:pPr>
+        <w:ind w:left="6480" w:hanging="360"/>
+      </w:pPr>
+      <w:rPr>
+        <w:rFonts w:ascii="Wingdings" w:hAnsi="Wingdings" w:hint="default"/>
+      </w:rPr>
+    </w:lvl>
+  </w:abstractNum>
   <w:num w:numId="1">
     <w:abstractNumId w:val="15"/>
   </w:num>
@@ -7154,6 +7137,9 @@
   </w:num>
   <w:num w:numId="19">
     <w:abstractNumId w:val="14"/>
+  </w:num>
+  <w:num w:numId="20">
+    <w:abstractNumId w:val="19"/>
   </w:num>
   <w:numIdMacAtCleanup w:val="9"/>
 </w:numbering>
@@ -8761,7 +8747,7 @@
 </file>
 
 <file path=customXml/itemProps1.xml><?xml version="1.0" encoding="utf-8"?>
-<ds:datastoreItem xmlns:ds="http://schemas.openxmlformats.org/officeDocument/2006/customXml" ds:itemID="{44FA4FA9-D96B-4D7E-A6F7-6C1489AAEFC9}">
+<ds:datastoreItem xmlns:ds="http://schemas.openxmlformats.org/officeDocument/2006/customXml" ds:itemID="{986DB2EA-40F0-46FF-A700-DD237BF8E172}">
   <ds:schemaRefs>
     <ds:schemaRef ds:uri="http://schemas.openxmlformats.org/officeDocument/2006/bibliography"/>
   </ds:schemaRefs>

--- a/documentation/Character scoring.docx
+++ b/documentation/Character scoring.docx
@@ -54,7 +54,7 @@
           <w:lang w:eastAsia="en-GB"/>
         </w:rPr>
         <w:drawing>
-          <wp:anchor distT="0" distB="0" distL="114300" distR="114300" simplePos="0" relativeHeight="251663360" behindDoc="0" locked="0" layoutInCell="1" allowOverlap="1">
+          <wp:anchor distT="0" distB="0" distL="114300" distR="114300" simplePos="0" relativeHeight="251662336" behindDoc="0" locked="0" layoutInCell="1" allowOverlap="1">
             <wp:simplePos x="0" y="0"/>
             <wp:positionH relativeFrom="column">
               <wp:posOffset>-317381</wp:posOffset>
@@ -107,7 +107,7 @@
         <mc:AlternateContent>
           <mc:Choice Requires="wps">
             <w:drawing>
-              <wp:anchor distT="0" distB="0" distL="114300" distR="114300" simplePos="0" relativeHeight="251662336" behindDoc="0" locked="0" layoutInCell="1" allowOverlap="1">
+              <wp:anchor distT="0" distB="0" distL="114300" distR="114300" simplePos="0" relativeHeight="251661312" behindDoc="0" locked="0" layoutInCell="1" allowOverlap="1">
                 <wp:simplePos x="0" y="0"/>
                 <wp:positionH relativeFrom="column">
                   <wp:posOffset>4572000</wp:posOffset>
@@ -328,7 +328,7 @@
                 <v:stroke joinstyle="miter"/>
                 <v:path gradientshapeok="t" o:connecttype="rect"/>
               </v:shapetype>
-              <v:shape id="Text Box 4" o:spid="_x0000_s1026" type="#_x0000_t202" style="position:absolute;margin-left:5in;margin-top:.5pt;width:135.75pt;height:143.9pt;z-index:251662336;visibility:visible;mso-wrap-style:square;mso-width-percent:0;mso-height-percent:200;mso-wrap-distance-left:9pt;mso-wrap-distance-top:0;mso-wrap-distance-right:9pt;mso-wrap-distance-bottom:0;mso-position-horizontal:absolute;mso-position-horizontal-relative:text;mso-position-vertical:absolute;mso-position-vertical-relative:text;mso-width-percent:0;mso-height-percent:200;mso-width-relative:margin;mso-height-relative:margin;v-text-anchor:top" o:gfxdata="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" stroked="f">
+              <v:shape id="Text Box 4" o:spid="_x0000_s1026" type="#_x0000_t202" style="position:absolute;margin-left:5in;margin-top:.5pt;width:135.75pt;height:143.9pt;z-index:251661312;visibility:visible;mso-wrap-style:square;mso-width-percent:0;mso-height-percent:200;mso-wrap-distance-left:9pt;mso-wrap-distance-top:0;mso-wrap-distance-right:9pt;mso-wrap-distance-bottom:0;mso-position-horizontal:absolute;mso-position-horizontal-relative:text;mso-position-vertical:absolute;mso-position-vertical-relative:text;mso-width-percent:0;mso-height-percent:200;mso-width-relative:margin;mso-height-relative:margin;v-text-anchor:top" o:gfxdata="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" stroked="f">
                 <v:textbox style="mso-fit-shape-to-text:t">
                   <w:txbxContent>
                     <w:p>
@@ -501,8 +501,8 @@
         </w:sectPr>
       </w:pPr>
     </w:p>
-    <w:bookmarkStart w:id="0" w:name="_Ref395180622" w:displacedByCustomXml="next"/>
-    <w:bookmarkStart w:id="1" w:name="_Toc468124034" w:displacedByCustomXml="next"/>
+    <w:bookmarkStart w:id="0" w:name="_Toc516167848" w:displacedByCustomXml="next"/>
+    <w:bookmarkStart w:id="1" w:name="_Ref395180622" w:displacedByCustomXml="next"/>
     <w:sdt>
       <w:sdtPr>
         <w:rPr>
@@ -552,13 +552,145 @@
           <w:r>
             <w:fldChar w:fldCharType="separate"/>
           </w:r>
-          <w:hyperlink w:anchor="_Toc468124034" w:history="1">
+          <w:bookmarkStart w:id="2" w:name="_GoBack"/>
+          <w:bookmarkEnd w:id="2"/>
+          <w:r>
+            <w:rPr>
+              <w:rStyle w:val="Hyperlink"/>
+              <w:noProof/>
+            </w:rPr>
+            <w:fldChar w:fldCharType="begin"/>
+          </w:r>
+          <w:r>
+            <w:rPr>
+              <w:rStyle w:val="Hyperlink"/>
+              <w:noProof/>
+            </w:rPr>
+            <w:instrText xml:space="preserve"> </w:instrText>
+          </w:r>
+          <w:r>
+            <w:rPr>
+              <w:noProof/>
+            </w:rPr>
+            <w:instrText>HYPERLINK \l "_Toc516167848"</w:instrText>
+          </w:r>
+          <w:r>
+            <w:rPr>
+              <w:rStyle w:val="Hyperlink"/>
+              <w:noProof/>
+            </w:rPr>
+            <w:instrText xml:space="preserve"> </w:instrText>
+          </w:r>
+          <w:r>
+            <w:rPr>
+              <w:rStyle w:val="Hyperlink"/>
+              <w:noProof/>
+            </w:rPr>
+          </w:r>
+          <w:r>
+            <w:rPr>
+              <w:rStyle w:val="Hyperlink"/>
+              <w:noProof/>
+            </w:rPr>
+            <w:fldChar w:fldCharType="separate"/>
+          </w:r>
+          <w:r>
+            <w:rPr>
+              <w:rStyle w:val="Hyperlink"/>
+              <w:noProof/>
+            </w:rPr>
+            <w:t>1</w:t>
+          </w:r>
+          <w:r>
+            <w:rPr>
+              <w:rFonts w:eastAsiaTheme="minorEastAsia"/>
+              <w:noProof/>
+              <w:lang w:eastAsia="en-GB"/>
+            </w:rPr>
+            <w:tab/>
+          </w:r>
+          <w:r>
+            <w:rPr>
+              <w:rStyle w:val="Hyperlink"/>
+              <w:noProof/>
+            </w:rPr>
+            <w:t>Contents</w:t>
+          </w:r>
+          <w:r>
+            <w:rPr>
+              <w:noProof/>
+              <w:webHidden/>
+            </w:rPr>
+            <w:tab/>
+          </w:r>
+          <w:r>
+            <w:rPr>
+              <w:noProof/>
+              <w:webHidden/>
+            </w:rPr>
+            <w:fldChar w:fldCharType="begin"/>
+          </w:r>
+          <w:r>
+            <w:rPr>
+              <w:noProof/>
+              <w:webHidden/>
+            </w:rPr>
+            <w:instrText xml:space="preserve"> PAGEREF _Toc516167848 \h </w:instrText>
+          </w:r>
+          <w:r>
+            <w:rPr>
+              <w:noProof/>
+              <w:webHidden/>
+            </w:rPr>
+          </w:r>
+          <w:r>
+            <w:rPr>
+              <w:noProof/>
+              <w:webHidden/>
+            </w:rPr>
+            <w:fldChar w:fldCharType="separate"/>
+          </w:r>
+          <w:r>
+            <w:rPr>
+              <w:noProof/>
+              <w:webHidden/>
+            </w:rPr>
+            <w:t>2</w:t>
+          </w:r>
+          <w:r>
+            <w:rPr>
+              <w:noProof/>
+              <w:webHidden/>
+            </w:rPr>
+            <w:fldChar w:fldCharType="end"/>
+          </w:r>
+          <w:r>
+            <w:rPr>
+              <w:rStyle w:val="Hyperlink"/>
+              <w:noProof/>
+            </w:rPr>
+            <w:fldChar w:fldCharType="end"/>
+          </w:r>
+        </w:p>
+        <w:p>
+          <w:pPr>
+            <w:pStyle w:val="TOC1"/>
+            <w:tabs>
+              <w:tab w:val="left" w:pos="440"/>
+            </w:tabs>
+            <w:rPr>
+              <w:rFonts w:eastAsiaTheme="minorEastAsia"/>
+              <w:noProof/>
+              <w:lang w:eastAsia="en-GB"/>
+            </w:rPr>
+          </w:pPr>
+          <w:hyperlink w:anchor="_Toc516167849" w:history="1">
             <w:r>
               <w:rPr>
                 <w:rStyle w:val="Hyperlink"/>
                 <w:noProof/>
               </w:rPr>
-              <w:t>1</w:t>
+              <w:t>2</w:t>
             </w:r>
             <w:r>
               <w:rPr>
@@ -573,7 +705,7 @@
                 <w:rStyle w:val="Hyperlink"/>
                 <w:noProof/>
               </w:rPr>
-              <w:t>Contents</w:t>
+              <w:t>Introduction</w:t>
             </w:r>
             <w:r>
               <w:rPr>
@@ -594,7 +726,7 @@
                 <w:noProof/>
                 <w:webHidden/>
               </w:rPr>
-              <w:instrText xml:space="preserve"> PAGEREF _Toc468124034 \h </w:instrText>
+              <w:instrText xml:space="preserve"> PAGEREF _Toc516167849 \h </w:instrText>
             </w:r>
             <w:r>
               <w:rPr>
@@ -614,7 +746,7 @@
                 <w:noProof/>
                 <w:webHidden/>
               </w:rPr>
-              <w:t>2</w:t>
+              <w:t>3</w:t>
             </w:r>
             <w:r>
               <w:rPr>
@@ -637,13 +769,13 @@
               <w:lang w:eastAsia="en-GB"/>
             </w:rPr>
           </w:pPr>
-          <w:hyperlink w:anchor="_Toc468124035" w:history="1">
+          <w:hyperlink w:anchor="_Toc516167850" w:history="1">
             <w:r>
               <w:rPr>
                 <w:rStyle w:val="Hyperlink"/>
                 <w:noProof/>
               </w:rPr>
-              <w:t>2</w:t>
+              <w:t>3</w:t>
             </w:r>
             <w:r>
               <w:rPr>
@@ -658,7 +790,7 @@
                 <w:rStyle w:val="Hyperlink"/>
                 <w:noProof/>
               </w:rPr>
-              <w:t>Introduction</w:t>
+              <w:t>General principles</w:t>
             </w:r>
             <w:r>
               <w:rPr>
@@ -679,7 +811,7 @@
                 <w:noProof/>
                 <w:webHidden/>
               </w:rPr>
-              <w:instrText xml:space="preserve"> PAGEREF _Toc468124035 \h </w:instrText>
+              <w:instrText xml:space="preserve"> PAGEREF _Toc516167850 \h </w:instrText>
             </w:r>
             <w:r>
               <w:rPr>
@@ -722,13 +854,13 @@
               <w:lang w:eastAsia="en-GB"/>
             </w:rPr>
           </w:pPr>
-          <w:hyperlink w:anchor="_Toc468124036" w:history="1">
+          <w:hyperlink w:anchor="_Toc516167851" w:history="1">
             <w:r>
               <w:rPr>
                 <w:rStyle w:val="Hyperlink"/>
                 <w:noProof/>
               </w:rPr>
-              <w:t>3</w:t>
+              <w:t>4</w:t>
             </w:r>
             <w:r>
               <w:rPr>
@@ -743,7 +875,7 @@
                 <w:rStyle w:val="Hyperlink"/>
                 <w:noProof/>
               </w:rPr>
-              <w:t>General principles</w:t>
+              <w:t>Matching taxa against user input</w:t>
             </w:r>
             <w:r>
               <w:rPr>
@@ -764,92 +896,7 @@
                 <w:noProof/>
                 <w:webHidden/>
               </w:rPr>
-              <w:instrText xml:space="preserve"> PAGEREF _Toc468124036 \h </w:instrText>
-            </w:r>
-            <w:r>
-              <w:rPr>
-                <w:noProof/>
-                <w:webHidden/>
-              </w:rPr>
-            </w:r>
-            <w:r>
-              <w:rPr>
-                <w:noProof/>
-                <w:webHidden/>
-              </w:rPr>
-              <w:fldChar w:fldCharType="separate"/>
-            </w:r>
-            <w:r>
-              <w:rPr>
-                <w:noProof/>
-                <w:webHidden/>
-              </w:rPr>
-              <w:t>3</w:t>
-            </w:r>
-            <w:r>
-              <w:rPr>
-                <w:noProof/>
-                <w:webHidden/>
-              </w:rPr>
-              <w:fldChar w:fldCharType="end"/>
-            </w:r>
-          </w:hyperlink>
-        </w:p>
-        <w:p>
-          <w:pPr>
-            <w:pStyle w:val="TOC1"/>
-            <w:tabs>
-              <w:tab w:val="left" w:pos="440"/>
-            </w:tabs>
-            <w:rPr>
-              <w:rFonts w:eastAsiaTheme="minorEastAsia"/>
-              <w:noProof/>
-              <w:lang w:eastAsia="en-GB"/>
-            </w:rPr>
-          </w:pPr>
-          <w:hyperlink w:anchor="_Toc468124037" w:history="1">
-            <w:r>
-              <w:rPr>
-                <w:rStyle w:val="Hyperlink"/>
-                <w:noProof/>
-              </w:rPr>
-              <w:t>4</w:t>
-            </w:r>
-            <w:r>
-              <w:rPr>
-                <w:rFonts w:eastAsiaTheme="minorEastAsia"/>
-                <w:noProof/>
-                <w:lang w:eastAsia="en-GB"/>
-              </w:rPr>
-              <w:tab/>
-            </w:r>
-            <w:r>
-              <w:rPr>
-                <w:rStyle w:val="Hyperlink"/>
-                <w:noProof/>
-              </w:rPr>
-              <w:t>Matching taxa against user input</w:t>
-            </w:r>
-            <w:r>
-              <w:rPr>
-                <w:noProof/>
-                <w:webHidden/>
-              </w:rPr>
-              <w:tab/>
-            </w:r>
-            <w:r>
-              <w:rPr>
-                <w:noProof/>
-                <w:webHidden/>
-              </w:rPr>
-              <w:fldChar w:fldCharType="begin"/>
-            </w:r>
-            <w:r>
-              <w:rPr>
-                <w:noProof/>
-                <w:webHidden/>
-              </w:rPr>
-              <w:instrText xml:space="preserve"> PAGEREF _Toc468124037 \h </w:instrText>
+              <w:instrText xml:space="preserve"> PAGEREF _Toc516167851 \h </w:instrText>
             </w:r>
             <w:r>
               <w:rPr>
@@ -893,7 +940,7 @@
               <w:lang w:eastAsia="en-GB"/>
             </w:rPr>
           </w:pPr>
-          <w:hyperlink w:anchor="_Toc468124038" w:history="1">
+          <w:hyperlink w:anchor="_Toc516167852" w:history="1">
             <w:r>
               <w:rPr>
                 <w:rStyle w:val="Hyperlink"/>
@@ -935,7 +982,7 @@
                 <w:noProof/>
                 <w:webHidden/>
               </w:rPr>
-              <w:instrText xml:space="preserve"> PAGEREF _Toc468124038 \h </w:instrText>
+              <w:instrText xml:space="preserve"> PAGEREF _Toc516167852 \h </w:instrText>
             </w:r>
             <w:r>
               <w:rPr>
@@ -979,7 +1026,7 @@
               <w:lang w:eastAsia="en-GB"/>
             </w:rPr>
           </w:pPr>
-          <w:hyperlink w:anchor="_Toc468124039" w:history="1">
+          <w:hyperlink w:anchor="_Toc516167853" w:history="1">
             <w:r>
               <w:rPr>
                 <w:rStyle w:val="Hyperlink"/>
@@ -1021,7 +1068,7 @@
                 <w:noProof/>
                 <w:webHidden/>
               </w:rPr>
-              <w:instrText xml:space="preserve"> PAGEREF _Toc468124039 \h </w:instrText>
+              <w:instrText xml:space="preserve"> PAGEREF _Toc516167853 \h </w:instrText>
             </w:r>
             <w:r>
               <w:rPr>
@@ -1065,7 +1112,7 @@
               <w:lang w:eastAsia="en-GB"/>
             </w:rPr>
           </w:pPr>
-          <w:hyperlink w:anchor="_Toc468124040" w:history="1">
+          <w:hyperlink w:anchor="_Toc516167854" w:history="1">
             <w:r>
               <w:rPr>
                 <w:rStyle w:val="Hyperlink"/>
@@ -1107,7 +1154,7 @@
                 <w:noProof/>
                 <w:webHidden/>
               </w:rPr>
-              <w:instrText xml:space="preserve"> PAGEREF _Toc468124040 \h </w:instrText>
+              <w:instrText xml:space="preserve"> PAGEREF _Toc516167854 \h </w:instrText>
             </w:r>
             <w:r>
               <w:rPr>
@@ -1151,7 +1198,7 @@
               <w:lang w:eastAsia="en-GB"/>
             </w:rPr>
           </w:pPr>
-          <w:hyperlink w:anchor="_Toc468124041" w:history="1">
+          <w:hyperlink w:anchor="_Toc516167855" w:history="1">
             <w:r>
               <w:rPr>
                 <w:rStyle w:val="Hyperlink"/>
@@ -1193,7 +1240,7 @@
                 <w:noProof/>
                 <w:webHidden/>
               </w:rPr>
-              <w:instrText xml:space="preserve"> PAGEREF _Toc468124041 \h </w:instrText>
+              <w:instrText xml:space="preserve"> PAGEREF _Toc516167855 \h </w:instrText>
             </w:r>
             <w:r>
               <w:rPr>
@@ -1237,7 +1284,7 @@
               <w:lang w:eastAsia="en-GB"/>
             </w:rPr>
           </w:pPr>
-          <w:hyperlink w:anchor="_Toc468124042" w:history="1">
+          <w:hyperlink w:anchor="_Toc516167856" w:history="1">
             <w:r>
               <w:rPr>
                 <w:rStyle w:val="Hyperlink"/>
@@ -1279,7 +1326,7 @@
                 <w:noProof/>
                 <w:webHidden/>
               </w:rPr>
-              <w:instrText xml:space="preserve"> PAGEREF _Toc468124042 \h </w:instrText>
+              <w:instrText xml:space="preserve"> PAGEREF _Toc516167856 \h </w:instrText>
             </w:r>
             <w:r>
               <w:rPr>
@@ -1322,7 +1369,7 @@
               <w:lang w:eastAsia="en-GB"/>
             </w:rPr>
           </w:pPr>
-          <w:hyperlink w:anchor="_Toc468124043" w:history="1">
+          <w:hyperlink w:anchor="_Toc516167857" w:history="1">
             <w:r>
               <w:rPr>
                 <w:rStyle w:val="Hyperlink"/>
@@ -1364,7 +1411,7 @@
                 <w:noProof/>
                 <w:webHidden/>
               </w:rPr>
-              <w:instrText xml:space="preserve"> PAGEREF _Toc468124043 \h </w:instrText>
+              <w:instrText xml:space="preserve"> PAGEREF _Toc516167857 \h </w:instrText>
             </w:r>
             <w:r>
               <w:rPr>
@@ -1408,7 +1455,7 @@
               <w:lang w:eastAsia="en-GB"/>
             </w:rPr>
           </w:pPr>
-          <w:hyperlink w:anchor="_Toc468124044" w:history="1">
+          <w:hyperlink w:anchor="_Toc516167858" w:history="1">
             <w:r>
               <w:rPr>
                 <w:rStyle w:val="Hyperlink"/>
@@ -1450,7 +1497,7 @@
                 <w:noProof/>
                 <w:webHidden/>
               </w:rPr>
-              <w:instrText xml:space="preserve"> PAGEREF _Toc468124044 \h </w:instrText>
+              <w:instrText xml:space="preserve"> PAGEREF _Toc516167858 \h </w:instrText>
             </w:r>
             <w:r>
               <w:rPr>
@@ -1494,7 +1541,7 @@
               <w:lang w:eastAsia="en-GB"/>
             </w:rPr>
           </w:pPr>
-          <w:hyperlink w:anchor="_Toc468124045" w:history="1">
+          <w:hyperlink w:anchor="_Toc516167859" w:history="1">
             <w:r>
               <w:rPr>
                 <w:rStyle w:val="Hyperlink"/>
@@ -1536,7 +1583,7 @@
                 <w:noProof/>
                 <w:webHidden/>
               </w:rPr>
-              <w:instrText xml:space="preserve"> PAGEREF _Toc468124045 \h </w:instrText>
+              <w:instrText xml:space="preserve"> PAGEREF _Toc516167859 \h </w:instrText>
             </w:r>
             <w:r>
               <w:rPr>
@@ -1580,7 +1627,7 @@
               <w:lang w:eastAsia="en-GB"/>
             </w:rPr>
           </w:pPr>
-          <w:hyperlink w:anchor="_Toc468124046" w:history="1">
+          <w:hyperlink w:anchor="_Toc516167860" w:history="1">
             <w:r>
               <w:rPr>
                 <w:rStyle w:val="Hyperlink"/>
@@ -1622,7 +1669,7 @@
                 <w:noProof/>
                 <w:webHidden/>
               </w:rPr>
-              <w:instrText xml:space="preserve"> PAGEREF _Toc468124046 \h </w:instrText>
+              <w:instrText xml:space="preserve"> PAGEREF _Toc516167860 \h </w:instrText>
             </w:r>
             <w:r>
               <w:rPr>
@@ -1642,7 +1689,7 @@
                 <w:noProof/>
                 <w:webHidden/>
               </w:rPr>
-              <w:t>7</w:t>
+              <w:t>6</w:t>
             </w:r>
             <w:r>
               <w:rPr>
@@ -1665,7 +1712,7 @@
               <w:lang w:eastAsia="en-GB"/>
             </w:rPr>
           </w:pPr>
-          <w:hyperlink w:anchor="_Toc468124047" w:history="1">
+          <w:hyperlink w:anchor="_Toc516167861" w:history="1">
             <w:r>
               <w:rPr>
                 <w:rStyle w:val="Hyperlink"/>
@@ -1707,7 +1754,7 @@
                 <w:noProof/>
                 <w:webHidden/>
               </w:rPr>
-              <w:instrText xml:space="preserve"> PAGEREF _Toc468124047 \h </w:instrText>
+              <w:instrText xml:space="preserve"> PAGEREF _Toc516167861 \h </w:instrText>
             </w:r>
             <w:r>
               <w:rPr>
@@ -1762,12 +1809,12 @@
       <w:pPr>
         <w:pStyle w:val="Heading1"/>
       </w:pPr>
-      <w:bookmarkStart w:id="2" w:name="_Toc468124035"/>
+      <w:bookmarkStart w:id="3" w:name="_Toc516167849"/>
       <w:r>
         <w:lastRenderedPageBreak/>
         <w:t>Introduction</w:t>
       </w:r>
-      <w:bookmarkEnd w:id="2"/>
+      <w:bookmarkEnd w:id="3"/>
     </w:p>
     <w:p>
       <w:r>
@@ -1881,13 +1928,13 @@
       <w:pPr>
         <w:pStyle w:val="Heading1"/>
       </w:pPr>
-      <w:bookmarkStart w:id="3" w:name="_Ref468121805"/>
-      <w:bookmarkStart w:id="4" w:name="_Toc468124036"/>
+      <w:bookmarkStart w:id="4" w:name="_Ref468121805"/>
+      <w:bookmarkStart w:id="5" w:name="_Toc516167850"/>
       <w:r>
         <w:t>General principles</w:t>
       </w:r>
-      <w:bookmarkEnd w:id="3"/>
       <w:bookmarkEnd w:id="4"/>
+      <w:bookmarkEnd w:id="5"/>
     </w:p>
     <w:p>
       <w:r>
@@ -2400,317 +2447,317 @@
       <w:pPr>
         <w:pStyle w:val="Heading1"/>
       </w:pPr>
-      <w:bookmarkStart w:id="5" w:name="_Ref468121321"/>
-      <w:bookmarkStart w:id="6" w:name="_Toc468124037"/>
+      <w:bookmarkStart w:id="6" w:name="_Ref468121321"/>
+      <w:bookmarkStart w:id="7" w:name="_Toc516167851"/>
       <w:r>
         <w:t>Matching taxa against user input</w:t>
       </w:r>
-      <w:bookmarkEnd w:id="5"/>
       <w:bookmarkEnd w:id="6"/>
-    </w:p>
-    <w:p>
-      <w:r>
-        <w:t xml:space="preserve">Users of </w:t>
-      </w:r>
-      <w:r>
-        <w:t>the Identikit</w:t>
-      </w:r>
-      <w:r>
-        <w:t xml:space="preserve"> visualisations can, where permitted (e.g.  for the visualisations ‘Single-column key’ and ‘Two-column key’) describe a specimen or a </w:t>
-      </w:r>
-      <w:proofErr w:type="spellStart"/>
-      <w:r>
-        <w:t>taxon</w:t>
-      </w:r>
-      <w:proofErr w:type="spellEnd"/>
-      <w:r>
-        <w:t xml:space="preserve"> by entering character state values using the controls provided for that purpose.</w:t>
-      </w:r>
-    </w:p>
-    <w:p>
-      <w:r>
-        <w:t xml:space="preserve">When the user specifies or changes the state for a character, </w:t>
-      </w:r>
-      <w:r>
-        <w:t>the Identikit</w:t>
-      </w:r>
-      <w:r>
-        <w:t xml:space="preserve"> cycles through all the taxa in the knowledge base and calculates the matching scores (</w:t>
-      </w:r>
-      <w:r>
-        <w:rPr>
-          <w:i/>
-        </w:rPr>
-        <w:t>for</w:t>
-      </w:r>
-      <w:r>
-        <w:t xml:space="preserve">, </w:t>
-      </w:r>
-      <w:r>
-        <w:rPr>
-          <w:i/>
-        </w:rPr>
-        <w:t>against</w:t>
-      </w:r>
-      <w:r>
-        <w:t xml:space="preserve"> and </w:t>
-      </w:r>
-      <w:r>
-        <w:rPr>
-          <w:i/>
-        </w:rPr>
-        <w:t>overall</w:t>
-      </w:r>
-      <w:r>
-        <w:t>) for that character for each of the taxa as outlined previously and described in more detail, for each character type, below.</w:t>
-      </w:r>
-    </w:p>
-    <w:p>
-      <w:pPr>
-        <w:pStyle w:val="Heading2"/>
-      </w:pPr>
-      <w:bookmarkStart w:id="7" w:name="_Toc468124038"/>
-      <w:r>
-        <w:t>Total overall scores and character weighting</w:t>
-      </w:r>
       <w:bookmarkEnd w:id="7"/>
     </w:p>
     <w:p>
       <w:r>
-        <w:t xml:space="preserve">The total score for a taxon is the sum of all the </w:t>
-      </w:r>
-      <w:r>
-        <w:rPr>
-          <w:i/>
-        </w:rPr>
-        <w:t>overall</w:t>
-      </w:r>
-      <w:r>
-        <w:t xml:space="preserve"> scores for each specified character. But before they are summed, the overall score for each character is multiplied by a factor derived from the value of the ‘Weight’ specified against the character in the knowledge-base (characters worksheet).</w:t>
+        <w:t xml:space="preserve">Users of </w:t>
+      </w:r>
+      <w:r>
+        <w:t>the Identikit</w:t>
+      </w:r>
+      <w:r>
+        <w:t xml:space="preserve"> visualisations can, where permitted (e.g.  for the visualisations ‘Single-column key’ and ‘Two-column key’) describe a specimen or a </w:t>
+      </w:r>
+      <w:proofErr w:type="spellStart"/>
+      <w:r>
+        <w:t>taxon</w:t>
+      </w:r>
+      <w:proofErr w:type="spellEnd"/>
+      <w:r>
+        <w:t xml:space="preserve"> by entering character state values using the controls provided for that purpose.</w:t>
       </w:r>
     </w:p>
     <w:p>
       <w:r>
-        <w:t xml:space="preserve">Character weight is expressed as a value between 1 and 10 and the factor is derived thus: weight / 10. Scores for characters with a weighting of 10 are therefore not reduced at all </w:t>
-      </w:r>
-      <w:r>
-        <w:t>whilst those for</w:t>
-      </w:r>
-      <w:r>
-        <w:t xml:space="preserve"> characters with a weighting of 1 are reduced to a tenth of their unweighted value.</w:t>
-      </w:r>
-      <w:r>
-        <w:t xml:space="preserve"> This enables knowledge-</w:t>
-      </w:r>
-      <w:proofErr w:type="spellStart"/>
-      <w:r>
-        <w:t>base</w:t>
-      </w:r>
-      <w:proofErr w:type="spellEnd"/>
-      <w:r>
-        <w:t xml:space="preserve"> authors to assign relative importance to characters.</w:t>
+        <w:t xml:space="preserve">When the user specifies or changes the state for a character, </w:t>
+      </w:r>
+      <w:r>
+        <w:t>the Identikit</w:t>
+      </w:r>
+      <w:r>
+        <w:t xml:space="preserve"> cycles through all the taxa in the knowledge base and calculates the matching scores (</w:t>
+      </w:r>
+      <w:r>
+        <w:rPr>
+          <w:i/>
+        </w:rPr>
+        <w:t>for</w:t>
+      </w:r>
+      <w:r>
+        <w:t xml:space="preserve">, </w:t>
+      </w:r>
+      <w:r>
+        <w:rPr>
+          <w:i/>
+        </w:rPr>
+        <w:t>against</w:t>
+      </w:r>
+      <w:r>
+        <w:t xml:space="preserve"> and </w:t>
+      </w:r>
+      <w:r>
+        <w:rPr>
+          <w:i/>
+        </w:rPr>
+        <w:t>overall</w:t>
+      </w:r>
+      <w:r>
+        <w:t>) for that character for each of the taxa as outlined previously and described in more detail, for each character type, below.</w:t>
       </w:r>
     </w:p>
     <w:p>
       <w:pPr>
         <w:pStyle w:val="Heading2"/>
       </w:pPr>
-      <w:bookmarkStart w:id="8" w:name="_Toc468124039"/>
-      <w:r>
-        <w:t>Missing and ‘not applicable’ values</w:t>
+      <w:bookmarkStart w:id="8" w:name="_Toc516167852"/>
+      <w:r>
+        <w:t>Total overall scores and character weighting</w:t>
       </w:r>
       <w:bookmarkEnd w:id="8"/>
     </w:p>
     <w:p>
       <w:r>
-        <w:t xml:space="preserve">When a user specifies a value for a character (of any type) any taxon which has a value of ‘not applicable’ recorded against that character in the knowledge-base (‘n/a’ on the taxa worksheet) is deemed to score -1 </w:t>
-      </w:r>
-      <w:r>
-        <w:rPr>
-          <w:i/>
-        </w:rPr>
-        <w:t>against</w:t>
-      </w:r>
-      <w:r>
-        <w:t xml:space="preserve"> and therefore 0 </w:t>
-      </w:r>
-      <w:r>
-        <w:rPr>
-          <w:i/>
-        </w:rPr>
-        <w:t>for</w:t>
-      </w:r>
-      <w:r>
-        <w:t xml:space="preserve">. Taxa with missing values for that character (‘’ or ‘?’ in the knowledge-base) do not score at all (i.e. </w:t>
-      </w:r>
-      <w:r>
-        <w:rPr>
-          <w:i/>
-        </w:rPr>
-        <w:t>for</w:t>
-      </w:r>
-      <w:r>
-        <w:t xml:space="preserve"> is 0 and </w:t>
-      </w:r>
-      <w:r>
-        <w:rPr>
-          <w:i/>
-        </w:rPr>
-        <w:t>against</w:t>
-      </w:r>
-      <w:r>
-        <w:t xml:space="preserve"> is 0).</w:t>
+        <w:t xml:space="preserve">The total score for a taxon is the sum of all the </w:t>
+      </w:r>
+      <w:r>
+        <w:rPr>
+          <w:i/>
+        </w:rPr>
+        <w:t>overall</w:t>
+      </w:r>
+      <w:r>
+        <w:t xml:space="preserve"> scores for each specified character. But before they are summed, the overall score for each character is multiplied by a factor derived from the value of the ‘Weight’ specified against the character in the knowledge-base (characters worksheet).</w:t>
       </w:r>
     </w:p>
     <w:p>
-      <w:pPr>
-        <w:pStyle w:val="Heading2"/>
-      </w:pPr>
-      <w:bookmarkStart w:id="9" w:name="_Ref468121074"/>
-      <w:bookmarkStart w:id="10" w:name="_Toc468124040"/>
-      <w:r>
-        <w:t>Text character matching</w:t>
-      </w:r>
-      <w:bookmarkEnd w:id="9"/>
-      <w:bookmarkEnd w:id="10"/>
+      <w:r>
+        <w:t xml:space="preserve">Character weight is expressed as a value between 1 and 10 and the factor is derived thus: weight / 10. Scores for characters with a weighting of 10 are therefore not reduced at all </w:t>
+      </w:r>
+      <w:r>
+        <w:t>whilst those for</w:t>
+      </w:r>
+      <w:r>
+        <w:t xml:space="preserve"> characters with a weighting of 1 are reduced to a tenth of their unweighted value.</w:t>
+      </w:r>
+      <w:r>
+        <w:t xml:space="preserve"> This enables knowledge-</w:t>
+      </w:r>
+      <w:proofErr w:type="spellStart"/>
+      <w:r>
+        <w:t>base</w:t>
+      </w:r>
+      <w:proofErr w:type="spellEnd"/>
+      <w:r>
+        <w:t xml:space="preserve"> authors to assign relative importance to characters.</w:t>
+      </w:r>
     </w:p>
     <w:p>
-      <w:r>
-        <w:t>When a user specifies a value for a text character it can take one of two forms – a single text string or multiple text strings (the latter where the knowledge-</w:t>
-      </w:r>
-      <w:proofErr w:type="spellStart"/>
-      <w:r>
-        <w:t>base</w:t>
-      </w:r>
-      <w:proofErr w:type="spellEnd"/>
-      <w:r>
-        <w:t xml:space="preserve"> author has specified a ‘</w:t>
-      </w:r>
-      <w:proofErr w:type="spellStart"/>
-      <w:r>
-        <w:t>ControlType</w:t>
-      </w:r>
-      <w:proofErr w:type="spellEnd"/>
-      <w:r>
-        <w:t xml:space="preserve">’ value of ‘multi’ on the characters worksheet). </w:t>
-      </w:r>
-      <w:r>
-        <w:t xml:space="preserve">For the purposes of matching, multiple values are considered as alternatives (think of them as being joined by ‘or’). Call this set the </w:t>
-      </w:r>
-      <w:r>
-        <w:rPr>
-          <w:i/>
-        </w:rPr>
-        <w:t>input values</w:t>
-      </w:r>
-      <w:r>
-        <w:t xml:space="preserve"> (regardless of whether there is one or several alternatives).</w:t>
-      </w:r>
+      <w:pPr>
+        <w:pStyle w:val="Heading2"/>
+      </w:pPr>
+      <w:bookmarkStart w:id="9" w:name="_Toc516167853"/>
+      <w:r>
+        <w:t>Missing and ‘not applicable’ values</w:t>
+      </w:r>
+      <w:bookmarkEnd w:id="9"/>
     </w:p>
     <w:p>
       <w:r>
-        <w:t xml:space="preserve">For any given taxon a text-type character can be specified as a single text string or multiple alternative text strings </w:t>
-      </w:r>
-      <w:r>
-        <w:t xml:space="preserve">(specified in the knowledge base using the ‘or’ character (‘|’) in the taxon worksheet. Call this set the </w:t>
-      </w:r>
-      <w:r>
-        <w:rPr>
-          <w:i/>
-        </w:rPr>
-        <w:t>taxon values</w:t>
-      </w:r>
-      <w:r>
-        <w:rPr>
-          <w:i/>
-        </w:rPr>
-        <w:t xml:space="preserve"> </w:t>
-      </w:r>
-      <w:r>
-        <w:t>(regardless of whether there is one or several alternatives).</w:t>
+        <w:t xml:space="preserve">When a user specifies a value for a character (of any type) any taxon which has a value of ‘not applicable’ recorded against that character in the knowledge-base (‘n/a’ on the taxa worksheet) is deemed to score -1 </w:t>
+      </w:r>
+      <w:r>
+        <w:rPr>
+          <w:i/>
+        </w:rPr>
+        <w:t>against</w:t>
+      </w:r>
+      <w:r>
+        <w:t xml:space="preserve"> and therefore 0 </w:t>
+      </w:r>
+      <w:r>
+        <w:rPr>
+          <w:i/>
+        </w:rPr>
+        <w:t>for</w:t>
+      </w:r>
+      <w:r>
+        <w:t xml:space="preserve">. Taxa with missing values for that character (‘’ or ‘?’ in the knowledge-base) do not score at all (i.e. </w:t>
+      </w:r>
+      <w:r>
+        <w:rPr>
+          <w:i/>
+        </w:rPr>
+        <w:t>for</w:t>
+      </w:r>
+      <w:r>
+        <w:t xml:space="preserve"> is 0 and </w:t>
+      </w:r>
+      <w:r>
+        <w:rPr>
+          <w:i/>
+        </w:rPr>
+        <w:t>against</w:t>
+      </w:r>
+      <w:r>
+        <w:t xml:space="preserve"> is 0).</w:t>
       </w:r>
     </w:p>
     <w:p>
-      <w:r>
-        <w:t xml:space="preserve">Text character matching in </w:t>
-      </w:r>
-      <w:r>
-        <w:t>the Identikit</w:t>
-      </w:r>
-      <w:r>
-        <w:t xml:space="preserve"> is simple: if at least one of the characters in the </w:t>
-      </w:r>
-      <w:r>
-        <w:rPr>
-          <w:i/>
-        </w:rPr>
-        <w:t>input values</w:t>
-      </w:r>
-      <w:r>
-        <w:t xml:space="preserve"> set matches any one of values in the </w:t>
-      </w:r>
-      <w:r>
-        <w:rPr>
-          <w:i/>
-        </w:rPr>
-        <w:t>taxon value</w:t>
-      </w:r>
-      <w:r>
-        <w:t xml:space="preserve"> set (i.e. the intersecting set is not empty), the character scores 1 </w:t>
-      </w:r>
-      <w:r>
-        <w:rPr>
-          <w:i/>
-        </w:rPr>
-        <w:t>for</w:t>
-      </w:r>
-      <w:r>
-        <w:t xml:space="preserve"> and 0 </w:t>
-      </w:r>
-      <w:r>
-        <w:rPr>
-          <w:i/>
-        </w:rPr>
-        <w:t>against</w:t>
-      </w:r>
-      <w:r>
-        <w:t xml:space="preserve"> for that taxon. If there is no intersection at all between the two sets then the character scores 0 </w:t>
-      </w:r>
-      <w:r>
-        <w:rPr>
-          <w:i/>
-        </w:rPr>
-        <w:t>for</w:t>
-      </w:r>
-      <w:r>
-        <w:t xml:space="preserve"> and -1 </w:t>
-      </w:r>
-      <w:r>
-        <w:rPr>
-          <w:i/>
-        </w:rPr>
-        <w:t>against</w:t>
-      </w:r>
-      <w:r>
-        <w:t xml:space="preserve"> for the taxon.</w:t>
-      </w:r>
+      <w:pPr>
+        <w:pStyle w:val="Heading2"/>
+      </w:pPr>
+      <w:bookmarkStart w:id="10" w:name="_Ref468121074"/>
+      <w:bookmarkStart w:id="11" w:name="_Toc516167854"/>
+      <w:r>
+        <w:t>Text character matching</w:t>
+      </w:r>
+      <w:bookmarkEnd w:id="10"/>
+      <w:bookmarkEnd w:id="11"/>
     </w:p>
     <w:p>
+      <w:r>
+        <w:t>When a user specifies a value for a text character it can take one of two forms – a single text string or multiple text strings (the latter where the knowledge-</w:t>
+      </w:r>
+      <w:proofErr w:type="spellStart"/>
+      <w:r>
+        <w:t>base</w:t>
+      </w:r>
+      <w:proofErr w:type="spellEnd"/>
+      <w:r>
+        <w:t xml:space="preserve"> author has specified a ‘</w:t>
+      </w:r>
+      <w:proofErr w:type="spellStart"/>
+      <w:r>
+        <w:t>ControlType</w:t>
+      </w:r>
+      <w:proofErr w:type="spellEnd"/>
+      <w:r>
+        <w:t xml:space="preserve">’ value of ‘multi’ on the characters worksheet). </w:t>
+      </w:r>
+      <w:r>
+        <w:t xml:space="preserve">For the purposes of matching, multiple values are considered as alternatives (think of them as being joined by ‘or’). Call this set the </w:t>
+      </w:r>
+      <w:r>
+        <w:rPr>
+          <w:i/>
+        </w:rPr>
+        <w:t>input values</w:t>
+      </w:r>
+      <w:r>
+        <w:t xml:space="preserve"> (regardless of whether there is one or several alternatives).</w:t>
+      </w:r>
+    </w:p>
+    <w:p>
+      <w:r>
+        <w:t xml:space="preserve">For any given taxon a text-type character can be specified as a single text string or multiple alternative text strings </w:t>
+      </w:r>
+      <w:r>
+        <w:t xml:space="preserve">(specified in the knowledge base using the ‘or’ character (‘|’) in the taxon worksheet. Call this set the </w:t>
+      </w:r>
+      <w:r>
+        <w:rPr>
+          <w:i/>
+        </w:rPr>
+        <w:t>taxon values</w:t>
+      </w:r>
+      <w:r>
+        <w:rPr>
+          <w:i/>
+        </w:rPr>
+        <w:t xml:space="preserve"> </w:t>
+      </w:r>
+      <w:r>
+        <w:t>(regardless of whether there is one or several alternatives).</w:t>
+      </w:r>
+    </w:p>
+    <w:p>
+      <w:r>
+        <w:t xml:space="preserve">Text character matching in </w:t>
+      </w:r>
+      <w:r>
+        <w:t>the Identikit</w:t>
+      </w:r>
+      <w:r>
+        <w:t xml:space="preserve"> is simple: if at least one of the characters in the </w:t>
+      </w:r>
+      <w:r>
+        <w:rPr>
+          <w:i/>
+        </w:rPr>
+        <w:t>input values</w:t>
+      </w:r>
+      <w:r>
+        <w:t xml:space="preserve"> set matches any one of values in the </w:t>
+      </w:r>
+      <w:r>
+        <w:rPr>
+          <w:i/>
+        </w:rPr>
+        <w:t>taxon value</w:t>
+      </w:r>
+      <w:r>
+        <w:t xml:space="preserve"> set (i.e. the intersecting set is not empty), the character scores 1 </w:t>
+      </w:r>
+      <w:r>
+        <w:rPr>
+          <w:i/>
+        </w:rPr>
+        <w:t>for</w:t>
+      </w:r>
+      <w:r>
+        <w:t xml:space="preserve"> and 0 </w:t>
+      </w:r>
+      <w:r>
+        <w:rPr>
+          <w:i/>
+        </w:rPr>
+        <w:t>against</w:t>
+      </w:r>
+      <w:r>
+        <w:t xml:space="preserve"> for that taxon. If there is no intersection at all between the two sets then the character scores 0 </w:t>
+      </w:r>
+      <w:r>
+        <w:rPr>
+          <w:i/>
+        </w:rPr>
+        <w:t>for</w:t>
+      </w:r>
+      <w:r>
+        <w:t xml:space="preserve"> and -1 </w:t>
+      </w:r>
+      <w:r>
+        <w:rPr>
+          <w:i/>
+        </w:rPr>
+        <w:t>against</w:t>
+      </w:r>
+      <w:r>
+        <w:t xml:space="preserve"> for the taxon.</w:t>
+      </w:r>
+    </w:p>
+    <w:p>
       <w:pPr>
         <w:pStyle w:val="Heading2"/>
       </w:pPr>
-      <w:bookmarkStart w:id="11" w:name="_Ref468120447"/>
-      <w:bookmarkStart w:id="12" w:name="_Ref468120481"/>
-      <w:bookmarkStart w:id="13" w:name="_Ref468120513"/>
-      <w:bookmarkStart w:id="14" w:name="_Toc468124041"/>
+      <w:bookmarkStart w:id="12" w:name="_Ref468120447"/>
+      <w:bookmarkStart w:id="13" w:name="_Ref468120481"/>
+      <w:bookmarkStart w:id="14" w:name="_Ref468120513"/>
+      <w:bookmarkStart w:id="15" w:name="_Toc516167855"/>
       <w:r>
         <w:lastRenderedPageBreak/>
         <w:t>Numeric character matching</w:t>
       </w:r>
-      <w:bookmarkEnd w:id="11"/>
       <w:bookmarkEnd w:id="12"/>
       <w:bookmarkEnd w:id="13"/>
       <w:bookmarkEnd w:id="14"/>
+      <w:bookmarkEnd w:id="15"/>
     </w:p>
     <w:p>
       <w:proofErr w:type="gramStart"/>
@@ -3299,13 +3346,13 @@
       <w:pPr>
         <w:pStyle w:val="Heading2"/>
       </w:pPr>
-      <w:bookmarkStart w:id="15" w:name="_Ref468121223"/>
-      <w:bookmarkStart w:id="16" w:name="_Toc468124042"/>
+      <w:bookmarkStart w:id="16" w:name="_Ref468121223"/>
+      <w:bookmarkStart w:id="17" w:name="_Toc516167856"/>
       <w:r>
         <w:t>Ordinal character matching</w:t>
       </w:r>
-      <w:bookmarkEnd w:id="15"/>
       <w:bookmarkEnd w:id="16"/>
+      <w:bookmarkEnd w:id="17"/>
     </w:p>
     <w:p>
       <w:r>
@@ -3325,13 +3372,7 @@
         <w:t xml:space="preserve">For each </w:t>
       </w:r>
       <w:r>
-        <w:t xml:space="preserve">possible value </w:t>
-      </w:r>
-      <w:r>
-        <w:t>of</w:t>
-      </w:r>
-      <w:r>
-        <w:t xml:space="preserve"> the character state for the taxon</w:t>
+        <w:t>possible value of the character state for the taxon</w:t>
       </w:r>
       <w:r>
         <w:t xml:space="preserve">, the rank of that value is derived – call it </w:t>
@@ -3569,13 +3610,7 @@
         <w:t xml:space="preserve"> </w:t>
       </w:r>
       <w:r>
-        <w:t xml:space="preserve">the number of all </w:t>
-      </w:r>
-      <w:r>
-        <w:t>possible values (i.e. the value of the highest rank),</w:t>
-      </w:r>
-      <w:r>
-        <w:t xml:space="preserve"> whichever brings the value of </w:t>
+        <w:t xml:space="preserve">the number of all possible values (i.e. the value of the highest rank), whichever brings the value of </w:t>
       </w:r>
       <w:proofErr w:type="spellStart"/>
       <w:r>
@@ -3691,61 +3726,28 @@
       <w:pPr>
         <w:pStyle w:val="Heading1"/>
       </w:pPr>
-      <w:bookmarkStart w:id="17" w:name="_Ref468121719"/>
-      <w:bookmarkStart w:id="18" w:name="_Toc468124043"/>
+      <w:bookmarkStart w:id="18" w:name="_Ref468121719"/>
+      <w:bookmarkStart w:id="19" w:name="_Toc516167857"/>
       <w:r>
         <w:t>Character matching between taxa</w:t>
       </w:r>
-      <w:bookmarkEnd w:id="17"/>
       <w:bookmarkEnd w:id="18"/>
-    </w:p>
-    <w:p>
-      <w:r>
-        <w:t>One visualisation – ‘Side by side comparison’ – facilitates the comparison of knowledge-</w:t>
-      </w:r>
-      <w:proofErr w:type="spellStart"/>
-      <w:r>
-        <w:t>base</w:t>
-      </w:r>
-      <w:proofErr w:type="spellEnd"/>
-      <w:r>
-        <w:t xml:space="preserve"> values between taxa. </w:t>
-      </w:r>
-      <w:r>
-        <w:t xml:space="preserve">They way in which this operates is outline below. For the purposes of the descriptions below, we will call the taxon against which the second is compared and scored as the </w:t>
-      </w:r>
-      <w:r>
-        <w:rPr>
-          <w:i/>
-        </w:rPr>
-        <w:t>primary taxon</w:t>
-      </w:r>
-      <w:r>
-        <w:t xml:space="preserve"> and the second we shall called the </w:t>
-      </w:r>
-      <w:r>
-        <w:rPr>
-          <w:i/>
-        </w:rPr>
-        <w:t>compared taxon</w:t>
-      </w:r>
-      <w:r>
-        <w:t>.</w:t>
-      </w:r>
-    </w:p>
-    <w:p>
-      <w:pPr>
-        <w:pStyle w:val="Heading2"/>
-      </w:pPr>
-      <w:bookmarkStart w:id="19" w:name="_Toc468124044"/>
-      <w:r>
-        <w:t>Text character comparison between taxa</w:t>
-      </w:r>
       <w:bookmarkEnd w:id="19"/>
     </w:p>
     <w:p>
       <w:r>
-        <w:t xml:space="preserve">For every text character, the two sets of possible values – one from the </w:t>
+        <w:t>One visualisation – ‘Side by side comparison’ – facilitates the comparison of knowledge-</w:t>
+      </w:r>
+      <w:proofErr w:type="spellStart"/>
+      <w:r>
+        <w:t>base</w:t>
+      </w:r>
+      <w:proofErr w:type="spellEnd"/>
+      <w:r>
+        <w:t xml:space="preserve"> values between taxa. </w:t>
+      </w:r>
+      <w:r>
+        <w:t xml:space="preserve">They way in which this operates is outline below. For the purposes of the descriptions below, we will call the taxon against which the second is compared and scored as the </w:t>
       </w:r>
       <w:r>
         <w:rPr>
@@ -3754,7 +3756,7 @@
         <w:t>primary taxon</w:t>
       </w:r>
       <w:r>
-        <w:t xml:space="preserve"> and one from the </w:t>
+        <w:t xml:space="preserve"> and the second we shall called the </w:t>
       </w:r>
       <w:r>
         <w:rPr>
@@ -3763,85 +3765,31 @@
         <w:t>compared taxon</w:t>
       </w:r>
       <w:r>
-        <w:t xml:space="preserve"> – are compared using a Jaccard </w:t>
-      </w:r>
-      <w:r>
-        <w:t xml:space="preserve">coefficient </w:t>
-      </w:r>
-      <w:r>
-        <w:t xml:space="preserve">which </w:t>
-      </w:r>
-      <w:r>
-        <w:t>measures similarity between finite sample sets</w:t>
-      </w:r>
-      <w:r>
-        <w:t xml:space="preserve"> </w:t>
-      </w:r>
-      <w:r>
-        <w:t xml:space="preserve">defined as the size of the intersection divided by the size of the union of the </w:t>
-      </w:r>
-      <w:r>
-        <w:t>two</w:t>
-      </w:r>
-      <w:r>
-        <w:t xml:space="preserve"> sets</w:t>
-      </w:r>
-      <w:r>
-        <w:t>. Note that, for many characters, each set will consist of a single value, larger sets occurring where a taxon has alternative values for a character state (separated by ‘or’).</w:t>
+        <w:t>.</w:t>
       </w:r>
     </w:p>
     <w:p>
-      <w:r>
-        <w:t xml:space="preserve">Note that this is quite different to matching a user input value against the character states for a </w:t>
-      </w:r>
-      <w:proofErr w:type="spellStart"/>
-      <w:r>
-        <w:t>taxon</w:t>
-      </w:r>
-      <w:proofErr w:type="spellEnd"/>
-      <w:r>
-        <w:t xml:space="preserve"> (see </w:t>
-      </w:r>
-      <w:proofErr w:type="spellStart"/>
-      <w:r>
-        <w:t>sectionv’</w:t>
-      </w:r>
-      <w:r>
-        <w:fldChar w:fldCharType="begin"/>
-      </w:r>
-      <w:r>
-        <w:instrText xml:space="preserve"> REF _Ref468121074 \h </w:instrText>
-      </w:r>
-      <w:r>
-        <w:fldChar w:fldCharType="separate"/>
-      </w:r>
-      <w:r>
-        <w:t>Text</w:t>
-      </w:r>
-      <w:proofErr w:type="spellEnd"/>
-      <w:r>
-        <w:t xml:space="preserve"> character matching</w:t>
-      </w:r>
-      <w:r>
-        <w:fldChar w:fldCharType="end"/>
-      </w:r>
-      <w:r>
-        <w:t>’) where any intersection at all leads to a perfect match.</w:t>
-      </w:r>
-    </w:p>
-    <w:p>
       <w:pPr>
         <w:pStyle w:val="Heading2"/>
       </w:pPr>
-      <w:bookmarkStart w:id="20" w:name="_Toc468124045"/>
-      <w:r>
-        <w:t>Numeric character comparison between taxa</w:t>
+      <w:bookmarkStart w:id="20" w:name="_Toc516167858"/>
+      <w:r>
+        <w:t>Text character comparison between taxa</w:t>
       </w:r>
       <w:bookmarkEnd w:id="20"/>
     </w:p>
     <w:p>
       <w:r>
-        <w:t xml:space="preserve">For every numeric character, the lower and upper bounds of the value range specified for the </w:t>
+        <w:t xml:space="preserve">For every text character, the two sets of possible values – one from the </w:t>
+      </w:r>
+      <w:r>
+        <w:rPr>
+          <w:i/>
+        </w:rPr>
+        <w:t>primary taxon</w:t>
+      </w:r>
+      <w:r>
+        <w:t xml:space="preserve"> and one from the </w:t>
       </w:r>
       <w:r>
         <w:rPr>
@@ -3850,52 +3798,85 @@
         <w:t>compared taxon</w:t>
       </w:r>
       <w:r>
-        <w:t xml:space="preserve"> is compared to the </w:t>
-      </w:r>
-      <w:r>
-        <w:t xml:space="preserve">value range of the </w:t>
-      </w:r>
-      <w:r>
-        <w:rPr>
-          <w:i/>
-        </w:rPr>
-        <w:t>primary taxon</w:t>
-      </w:r>
-      <w:r>
-        <w:t xml:space="preserve"> using the same method described in ‘</w:t>
-      </w:r>
-      <w:r>
-        <w:fldChar w:fldCharType="begin"/>
-      </w:r>
-      <w:r>
-        <w:instrText xml:space="preserve"> REF _Ref468120513 \h </w:instrText>
-      </w:r>
-      <w:r>
-        <w:fldChar w:fldCharType="separate"/>
-      </w:r>
-      <w:r>
-        <w:t>Numeric character matching</w:t>
-      </w:r>
-      <w:r>
-        <w:fldChar w:fldCharType="end"/>
-      </w:r>
-      <w:r>
-        <w:t>’ above. The matching score is the average of the two overall scores from these two comparisons.</w:t>
+        <w:t xml:space="preserve"> – are compared using a Jaccard </w:t>
+      </w:r>
+      <w:r>
+        <w:t xml:space="preserve">coefficient </w:t>
+      </w:r>
+      <w:r>
+        <w:t xml:space="preserve">which </w:t>
+      </w:r>
+      <w:r>
+        <w:t>measures similarity between finite sample sets</w:t>
+      </w:r>
+      <w:r>
+        <w:t xml:space="preserve"> </w:t>
+      </w:r>
+      <w:r>
+        <w:t xml:space="preserve">defined as the size of the intersection divided by the size of the union of the </w:t>
+      </w:r>
+      <w:r>
+        <w:t>two</w:t>
+      </w:r>
+      <w:r>
+        <w:t xml:space="preserve"> sets</w:t>
+      </w:r>
+      <w:r>
+        <w:t>. Note that, for many characters, each set will consist of a single value, larger sets occurring where a taxon has alternative values for a character state (separated by ‘or’).</w:t>
       </w:r>
     </w:p>
     <w:p>
+      <w:r>
+        <w:t xml:space="preserve">Note that this is quite different to matching a user input value against the character states for a </w:t>
+      </w:r>
+      <w:proofErr w:type="spellStart"/>
+      <w:r>
+        <w:t>taxon</w:t>
+      </w:r>
+      <w:proofErr w:type="spellEnd"/>
+      <w:r>
+        <w:t xml:space="preserve"> (see </w:t>
+      </w:r>
+      <w:proofErr w:type="spellStart"/>
+      <w:r>
+        <w:t>sectionv’</w:t>
+      </w:r>
+      <w:r>
+        <w:fldChar w:fldCharType="begin"/>
+      </w:r>
+      <w:r>
+        <w:instrText xml:space="preserve"> REF _Ref468121074 \h </w:instrText>
+      </w:r>
+      <w:r>
+        <w:fldChar w:fldCharType="separate"/>
+      </w:r>
+      <w:r>
+        <w:t>Text</w:t>
+      </w:r>
+      <w:proofErr w:type="spellEnd"/>
+      <w:r>
+        <w:t xml:space="preserve"> character matching</w:t>
+      </w:r>
+      <w:r>
+        <w:fldChar w:fldCharType="end"/>
+      </w:r>
+      <w:r>
+        <w:t>’) where any intersection at all leads to a perfect match.</w:t>
+      </w:r>
+    </w:p>
+    <w:p>
       <w:pPr>
         <w:pStyle w:val="Heading2"/>
       </w:pPr>
-      <w:bookmarkStart w:id="21" w:name="_Toc468124046"/>
-      <w:r>
-        <w:t>Ordinal character comparison between taxa</w:t>
+      <w:bookmarkStart w:id="21" w:name="_Toc516167859"/>
+      <w:r>
+        <w:t>Numeric character comparison between taxa</w:t>
       </w:r>
       <w:bookmarkEnd w:id="21"/>
     </w:p>
     <w:p>
       <w:r>
-        <w:t xml:space="preserve">For ordinal character comparison, each possible ordinal value for the </w:t>
+        <w:t xml:space="preserve">For every numeric character, the lower and upper bounds of the value range specified for the </w:t>
       </w:r>
       <w:r>
         <w:rPr>
@@ -3904,7 +3885,10 @@
         <w:t>compared taxon</w:t>
       </w:r>
       <w:r>
-        <w:t xml:space="preserve"> is compared against those allowed for the </w:t>
+        <w:t xml:space="preserve"> is compared to the </w:t>
+      </w:r>
+      <w:r>
+        <w:t xml:space="preserve">value range of the </w:t>
       </w:r>
       <w:r>
         <w:rPr>
@@ -3919,149 +3903,121 @@
         <w:fldChar w:fldCharType="begin"/>
       </w:r>
       <w:r>
-        <w:instrText xml:space="preserve"> REF _Ref468121223 \h </w:instrText>
+        <w:instrText xml:space="preserve"> REF _Ref468120513 \h </w:instrText>
       </w:r>
       <w:r>
         <w:fldChar w:fldCharType="separate"/>
       </w:r>
       <w:r>
-        <w:t>Ordinal character matching</w:t>
+        <w:t>Numeric character matching</w:t>
       </w:r>
       <w:r>
         <w:fldChar w:fldCharType="end"/>
       </w:r>
       <w:r>
-        <w:t>’ above. The matching score is the average from all of these comparisons.</w:t>
+        <w:t>’ above. The matching score is the average of the two overall scores from these two comparisons.</w:t>
       </w:r>
     </w:p>
     <w:p>
       <w:pPr>
-        <w:pStyle w:val="Heading1"/>
-      </w:pPr>
-      <w:bookmarkStart w:id="22" w:name="_Toc468124047"/>
-      <w:r>
-        <w:lastRenderedPageBreak/>
-        <w:t>Notes for programmers</w:t>
+        <w:pStyle w:val="Heading2"/>
+      </w:pPr>
+      <w:bookmarkStart w:id="22" w:name="_Toc516167860"/>
+      <w:r>
+        <w:t>Ordinal character comparison between taxa</w:t>
       </w:r>
       <w:bookmarkEnd w:id="22"/>
     </w:p>
     <w:p>
       <w:r>
-        <w:t>Most of the processing for the matching described above under ‘</w:t>
+        <w:t xml:space="preserve">For ordinal character comparison, each possible ordinal value for the </w:t>
+      </w:r>
+      <w:r>
+        <w:rPr>
+          <w:i/>
+        </w:rPr>
+        <w:t>compared taxon</w:t>
+      </w:r>
+      <w:r>
+        <w:t xml:space="preserve"> is compared against those allowed for the </w:t>
+      </w:r>
+      <w:r>
+        <w:rPr>
+          <w:i/>
+        </w:rPr>
+        <w:t>primary taxon</w:t>
+      </w:r>
+      <w:r>
+        <w:t xml:space="preserve"> using the same method described in ‘</w:t>
       </w:r>
       <w:r>
         <w:fldChar w:fldCharType="begin"/>
       </w:r>
       <w:r>
-        <w:instrText xml:space="preserve"> REF _Ref468121321 \h </w:instrText>
+        <w:instrText xml:space="preserve"> REF _Ref468121223 \h </w:instrText>
       </w:r>
       <w:r>
         <w:fldChar w:fldCharType="separate"/>
       </w:r>
       <w:r>
-        <w:t>Matching taxa against user input</w:t>
+        <w:t>Ordinal character matching</w:t>
       </w:r>
       <w:r>
         <w:fldChar w:fldCharType="end"/>
       </w:r>
       <w:r>
-        <w:t xml:space="preserve">’ is to be found in a </w:t>
-      </w:r>
-      <w:proofErr w:type="spellStart"/>
-      <w:r>
-        <w:t>javascript</w:t>
-      </w:r>
-      <w:proofErr w:type="spellEnd"/>
-      <w:r>
-        <w:t xml:space="preserve"> code module dedicated to this alone: </w:t>
-      </w:r>
-      <w:r>
-        <w:rPr>
-          <w:rFonts w:ascii="Courier New" w:hAnsi="Courier New" w:cs="Courier New"/>
-        </w:rPr>
-        <w:t>score.js</w:t>
-      </w:r>
-      <w:r>
-        <w:t xml:space="preserve"> (in the </w:t>
-      </w:r>
-      <w:proofErr w:type="spellStart"/>
-      <w:r>
-        <w:t>tombio</w:t>
-      </w:r>
-      <w:proofErr w:type="spellEnd"/>
-      <w:r>
-        <w:t xml:space="preserve"> subfolder of the main </w:t>
-      </w:r>
-      <w:r>
-        <w:t>Identikit</w:t>
-      </w:r>
-      <w:r>
-        <w:t xml:space="preserve"> folder).</w:t>
+        <w:t>’ above. The matching score is the average from all of these comparisons.</w:t>
       </w:r>
     </w:p>
     <w:p>
-      <w:r>
-        <w:t xml:space="preserve">However, the </w:t>
-      </w:r>
-      <w:r>
-        <w:rPr>
-          <w:rFonts w:ascii="Courier New" w:hAnsi="Courier New" w:cs="Courier New"/>
-        </w:rPr>
-        <w:t>score.js</w:t>
-      </w:r>
-      <w:r>
-        <w:t xml:space="preserve"> module does </w:t>
-      </w:r>
-      <w:r>
-        <w:rPr>
-          <w:i/>
-        </w:rPr>
-        <w:t>not</w:t>
-      </w:r>
-      <w:r>
-        <w:t xml:space="preserve"> include adjustment for character weighting – that’s done in the calling routines. In the case of comparing user character input against taxa, that’s the function </w:t>
-      </w:r>
-      <w:proofErr w:type="spellStart"/>
-      <w:r>
-        <w:rPr>
-          <w:rFonts w:ascii="Courier New" w:hAnsi="Courier New" w:cs="Courier New"/>
-        </w:rPr>
-        <w:t>scoreTaxa</w:t>
-      </w:r>
-      <w:proofErr w:type="spellEnd"/>
-      <w:r>
-        <w:t xml:space="preserve"> in the module </w:t>
-      </w:r>
-      <w:r>
-        <w:rPr>
-          <w:rFonts w:ascii="Courier New" w:hAnsi="Courier New" w:cs="Courier New"/>
-        </w:rPr>
-        <w:t>tombiovis.js</w:t>
-      </w:r>
-      <w:r>
-        <w:t xml:space="preserve"> (in the </w:t>
-      </w:r>
-      <w:proofErr w:type="spellStart"/>
-      <w:r>
-        <w:t>tombio</w:t>
-      </w:r>
-      <w:proofErr w:type="spellEnd"/>
-      <w:r>
-        <w:t xml:space="preserve"> subfolder).</w:t>
-      </w:r>
+      <w:pPr>
+        <w:pStyle w:val="Heading1"/>
+      </w:pPr>
+      <w:bookmarkStart w:id="23" w:name="_Toc516167861"/>
+      <w:r>
+        <w:lastRenderedPageBreak/>
+        <w:t>Notes for programmers</w:t>
+      </w:r>
+      <w:bookmarkEnd w:id="23"/>
     </w:p>
     <w:p>
       <w:r>
-        <w:t>The module responsible for the ‘Side by side comparison’ visualisation (</w:t>
+        <w:t>Most of the processing for the matching described above under ‘</w:t>
+      </w:r>
+      <w:r>
+        <w:fldChar w:fldCharType="begin"/>
+      </w:r>
+      <w:r>
+        <w:instrText xml:space="preserve"> REF _Ref468121321 \h </w:instrText>
+      </w:r>
+      <w:r>
+        <w:fldChar w:fldCharType="separate"/>
+      </w:r>
+      <w:r>
+        <w:t>Matching taxa against user input</w:t>
+      </w:r>
+      <w:r>
+        <w:fldChar w:fldCharType="end"/>
+      </w:r>
+      <w:r>
+        <w:t xml:space="preserve">’ is to be found in a </w:t>
+      </w:r>
+      <w:proofErr w:type="spellStart"/>
+      <w:r>
+        <w:t>javascript</w:t>
+      </w:r>
+      <w:proofErr w:type="spellEnd"/>
+      <w:r>
+        <w:t xml:space="preserve"> code module dedicated to this alone: </w:t>
       </w:r>
       <w:r>
         <w:rPr>
           <w:rFonts w:ascii="Courier New" w:hAnsi="Courier New" w:cs="Courier New"/>
         </w:rPr>
-        <w:t>vis3.js</w:t>
-      </w:r>
-      <w:r>
-        <w:t xml:space="preserve"> in the </w:t>
+        <w:t>score.js</w:t>
+      </w:r>
+      <w:r>
+        <w:t xml:space="preserve"> (in the </w:t>
       </w:r>
       <w:proofErr w:type="spellStart"/>
       <w:r>
@@ -4069,45 +4025,124 @@
       </w:r>
       <w:proofErr w:type="spellEnd"/>
       <w:r>
-        <w:t xml:space="preserve">/vis3 subfolder) makes use of the routines in </w:t>
-      </w:r>
-      <w:r>
-        <w:rPr>
-          <w:rFonts w:ascii="Courier New" w:hAnsi="Courier New" w:cs="Courier New"/>
-        </w:rPr>
-        <w:t>score.js</w:t>
-      </w:r>
-      <w:r>
-        <w:t xml:space="preserve"> but carries out the </w:t>
-      </w:r>
-      <w:proofErr w:type="gramStart"/>
-      <w:r>
-        <w:t>higher level</w:t>
-      </w:r>
-      <w:proofErr w:type="gramEnd"/>
-      <w:r>
-        <w:t xml:space="preserve"> stuff described in ‘</w:t>
-      </w:r>
-      <w:r>
-        <w:fldChar w:fldCharType="begin"/>
-      </w:r>
-      <w:r>
-        <w:instrText xml:space="preserve"> REF _Ref468121719 \h </w:instrText>
-      </w:r>
-      <w:r>
-        <w:fldChar w:fldCharType="separate"/>
-      </w:r>
-      <w:r>
-        <w:t>Character matching between taxa</w:t>
-      </w:r>
-      <w:r>
-        <w:fldChar w:fldCharType="end"/>
-      </w:r>
-      <w:r>
-        <w:t>’ itself.</w:t>
+        <w:t xml:space="preserve"> subfolder of the main </w:t>
+      </w:r>
+      <w:r>
+        <w:t>Identikit</w:t>
+      </w:r>
+      <w:r>
+        <w:t xml:space="preserve"> folder).</w:t>
       </w:r>
     </w:p>
     <w:p>
+      <w:r>
+        <w:t xml:space="preserve">However, the </w:t>
+      </w:r>
+      <w:r>
+        <w:rPr>
+          <w:rFonts w:ascii="Courier New" w:hAnsi="Courier New" w:cs="Courier New"/>
+        </w:rPr>
+        <w:t>score.js</w:t>
+      </w:r>
+      <w:r>
+        <w:t xml:space="preserve"> module does </w:t>
+      </w:r>
+      <w:r>
+        <w:rPr>
+          <w:i/>
+        </w:rPr>
+        <w:t>not</w:t>
+      </w:r>
+      <w:r>
+        <w:t xml:space="preserve"> include adjustment for character weighting – that’s done in the calling routines. In the case of comparing user character input against taxa, that’s the function </w:t>
+      </w:r>
+      <w:proofErr w:type="spellStart"/>
+      <w:r>
+        <w:rPr>
+          <w:rFonts w:ascii="Courier New" w:hAnsi="Courier New" w:cs="Courier New"/>
+        </w:rPr>
+        <w:t>scoreTaxa</w:t>
+      </w:r>
+      <w:proofErr w:type="spellEnd"/>
+      <w:r>
+        <w:t xml:space="preserve"> in the module </w:t>
+      </w:r>
+      <w:r>
+        <w:rPr>
+          <w:rFonts w:ascii="Courier New" w:hAnsi="Courier New" w:cs="Courier New"/>
+        </w:rPr>
+        <w:t>tombiovis.js</w:t>
+      </w:r>
+      <w:r>
+        <w:t xml:space="preserve"> (in the </w:t>
+      </w:r>
+      <w:proofErr w:type="spellStart"/>
+      <w:r>
+        <w:t>tombio</w:t>
+      </w:r>
+      <w:proofErr w:type="spellEnd"/>
+      <w:r>
+        <w:t xml:space="preserve"> subfolder).</w:t>
+      </w:r>
+    </w:p>
+    <w:p>
+      <w:r>
+        <w:t>The module responsible for the ‘Side by side comparison’ visualisation (</w:t>
+      </w:r>
+      <w:r>
+        <w:rPr>
+          <w:rFonts w:ascii="Courier New" w:hAnsi="Courier New" w:cs="Courier New"/>
+        </w:rPr>
+        <w:t>vis3.js</w:t>
+      </w:r>
+      <w:r>
+        <w:t xml:space="preserve"> in the </w:t>
+      </w:r>
+      <w:proofErr w:type="spellStart"/>
+      <w:r>
+        <w:t>tombio</w:t>
+      </w:r>
+      <w:proofErr w:type="spellEnd"/>
+      <w:r>
+        <w:t xml:space="preserve">/vis3 subfolder) makes use of the routines in </w:t>
+      </w:r>
+      <w:r>
+        <w:rPr>
+          <w:rFonts w:ascii="Courier New" w:hAnsi="Courier New" w:cs="Courier New"/>
+        </w:rPr>
+        <w:t>score.js</w:t>
+      </w:r>
+      <w:r>
+        <w:t xml:space="preserve"> but carries out the </w:t>
+      </w:r>
+      <w:proofErr w:type="gramStart"/>
+      <w:r>
+        <w:t>higher level</w:t>
+      </w:r>
+      <w:proofErr w:type="gramEnd"/>
+      <w:r>
+        <w:t xml:space="preserve"> stuff described in ‘</w:t>
+      </w:r>
+      <w:r>
+        <w:fldChar w:fldCharType="begin"/>
+      </w:r>
+      <w:r>
+        <w:instrText xml:space="preserve"> REF _Ref468121719 \h </w:instrText>
+      </w:r>
+      <w:r>
+        <w:fldChar w:fldCharType="separate"/>
+      </w:r>
+      <w:r>
+        <w:t>Character matching between taxa</w:t>
+      </w:r>
+      <w:r>
+        <w:fldChar w:fldCharType="end"/>
+      </w:r>
+      <w:r>
+        <w:t>’ itself.</w:t>
+      </w:r>
+    </w:p>
+    <w:p>
       <w:pPr>
         <w:rPr>
           <w:noProof/>
@@ -4243,7 +4278,21 @@
           <w:noProof/>
           <w:lang w:eastAsia="en-GB"/>
         </w:rPr>
-        <w:t>holds an object which expresses the overall matching score for this taxon.</w:t>
+        <w:t>holds an object which expresses the overall matching score for this taxon</w:t>
+      </w:r>
+      <w:r>
+        <w:rPr>
+          <w:noProof/>
+          <w:lang w:eastAsia="en-GB"/>
+        </w:rPr>
+        <w:t xml:space="preserve"> (highlighted in blue)</w:t>
+      </w:r>
+      <w:r>
+        <w:rPr>
+          <w:noProof/>
+          <w:lang w:eastAsia="en-GB"/>
+        </w:rPr>
+        <w:t>.</w:t>
       </w:r>
     </w:p>
     <w:p>
@@ -4258,7 +4307,21 @@
           <w:noProof/>
           <w:lang w:eastAsia="en-GB"/>
         </w:rPr>
-        <w:t>The object representing the taxon also has a property representing each of the characters in the knowledge-base. One of these – ‘Filling colour’ – is expanded in the illustration and reveals a property – score – that holds the indivdual matching scores for that character and taxon.</w:t>
+        <w:t>The object representing the taxon also has a property representing each of the characters in the knowledge-base. One of these – ‘Filling colour’ – is expanded in the illustration and reveals a property – score – that holds the indivdual matching scores for that character and taxon</w:t>
+      </w:r>
+      <w:r>
+        <w:rPr>
+          <w:noProof/>
+          <w:lang w:eastAsia="en-GB"/>
+        </w:rPr>
+        <w:t xml:space="preserve"> (highlighted in red)</w:t>
+      </w:r>
+      <w:r>
+        <w:rPr>
+          <w:noProof/>
+          <w:lang w:eastAsia="en-GB"/>
+        </w:rPr>
+        <w:t>.</w:t>
       </w:r>
     </w:p>
     <w:p>
@@ -4308,7 +4371,15 @@
         <w:t>against</w:t>
       </w:r>
       <w:r>
-        <w:t xml:space="preserve"> scores are not negated until they are actually used to calculate overall scores.</w:t>
+        <w:t xml:space="preserve"> scores are not negated until they are </w:t>
+      </w:r>
+      <w:proofErr w:type="gramStart"/>
+      <w:r>
+        <w:t>actually used</w:t>
+      </w:r>
+      <w:proofErr w:type="gramEnd"/>
+      <w:r>
+        <w:t xml:space="preserve"> to calculate overall scores.</w:t>
       </w:r>
     </w:p>
     <w:p>
@@ -4358,8 +4429,6 @@
       <w:r>
         <w:t xml:space="preserve"> score of -1.</w:t>
       </w:r>
-      <w:bookmarkStart w:id="23" w:name="_GoBack"/>
-      <w:bookmarkEnd w:id="23"/>
     </w:p>
     <w:p/>
     <w:p>
@@ -4376,79 +4445,179 @@
           <w:noProof/>
           <w:lang w:eastAsia="en-GB"/>
         </w:rPr>
-        <w:lastRenderedPageBreak/>
         <mc:AlternateContent>
-          <mc:Choice Requires="wps">
+          <mc:Choice Requires="wpg">
             <w:drawing>
-              <wp:anchor distT="0" distB="0" distL="114300" distR="114300" simplePos="0" relativeHeight="251664384" behindDoc="0" locked="0" layoutInCell="1" allowOverlap="1">
+              <wp:anchor distT="0" distB="0" distL="114300" distR="114300" simplePos="0" relativeHeight="251666432" behindDoc="0" locked="0" layoutInCell="1" allowOverlap="1">
                 <wp:simplePos x="0" y="0"/>
                 <wp:positionH relativeFrom="column">
-                  <wp:posOffset>2957554</wp:posOffset>
+                  <wp:posOffset>0</wp:posOffset>
                 </wp:positionH>
                 <wp:positionV relativeFrom="paragraph">
-                  <wp:posOffset>2708910</wp:posOffset>
+                  <wp:posOffset>-6913880</wp:posOffset>
                 </wp:positionV>
-                <wp:extent cx="2457450" cy="514350"/>
-                <wp:effectExtent l="0" t="0" r="19050" b="19050"/>
+                <wp:extent cx="5731510" cy="6142355"/>
+                <wp:effectExtent l="0" t="0" r="2540" b="0"/>
                 <wp:wrapNone/>
-                <wp:docPr id="5" name="Rounded Rectangle 5"/>
+                <wp:docPr id="4" name="Group 4"/>
                 <wp:cNvGraphicFramePr/>
                 <a:graphic xmlns:a="http://schemas.openxmlformats.org/drawingml/2006/main">
-                  <a:graphicData uri="http://schemas.microsoft.com/office/word/2010/wordprocessingShape">
-                    <wps:wsp>
-                      <wps:cNvSpPr/>
-                      <wps:spPr>
+                  <a:graphicData uri="http://schemas.microsoft.com/office/word/2010/wordprocessingGroup">
+                    <wpg:wgp>
+                      <wpg:cNvGrpSpPr/>
+                      <wpg:grpSpPr>
                         <a:xfrm>
                           <a:off x="0" y="0"/>
-                          <a:ext cx="2457450" cy="514350"/>
+                          <a:ext cx="5731510" cy="6142355"/>
+                          <a:chOff x="0" y="0"/>
+                          <a:chExt cx="5731510" cy="6142355"/>
                         </a:xfrm>
-                        <a:prstGeom prst="roundRect">
-                          <a:avLst/>
-                        </a:prstGeom>
-                        <a:noFill/>
-                        <a:ln>
-                          <a:solidFill>
-                            <a:srgbClr val="00B0F0"/>
-                          </a:solidFill>
-                        </a:ln>
-                      </wps:spPr>
-                      <wps:style>
-                        <a:lnRef idx="2">
-                          <a:schemeClr val="accent1">
-                            <a:shade val="50000"/>
-                          </a:schemeClr>
-                        </a:lnRef>
-                        <a:fillRef idx="1">
-                          <a:schemeClr val="accent1"/>
-                        </a:fillRef>
-                        <a:effectRef idx="0">
-                          <a:schemeClr val="accent1"/>
-                        </a:effectRef>
-                        <a:fontRef idx="minor">
-                          <a:schemeClr val="lt1"/>
-                        </a:fontRef>
-                      </wps:style>
-                      <wps:bodyPr rot="0" spcFirstLastPara="0" vertOverflow="overflow" horzOverflow="overflow" vert="horz" wrap="square" lIns="91440" tIns="45720" rIns="91440" bIns="45720" numCol="1" spcCol="0" rtlCol="0" fromWordArt="0" anchor="ctr" anchorCtr="0" forceAA="0" compatLnSpc="1">
-                        <a:prstTxWarp prst="textNoShape">
-                          <a:avLst/>
-                        </a:prstTxWarp>
-                        <a:noAutofit/>
-                      </wps:bodyPr>
-                    </wps:wsp>
+                      </wpg:grpSpPr>
+                      <pic:pic xmlns:pic="http://schemas.openxmlformats.org/drawingml/2006/picture">
+                        <pic:nvPicPr>
+                          <pic:cNvPr id="2" name="Picture 2"/>
+                          <pic:cNvPicPr>
+                            <a:picLocks noChangeAspect="1"/>
+                          </pic:cNvPicPr>
+                        </pic:nvPicPr>
+                        <pic:blipFill>
+                          <a:blip r:embed="rId12">
+                            <a:extLst>
+                              <a:ext uri="{28A0092B-C50C-407E-A947-70E740481C1C}">
+                                <a14:useLocalDpi xmlns:a14="http://schemas.microsoft.com/office/drawing/2010/main" val="0"/>
+                              </a:ext>
+                            </a:extLst>
+                          </a:blip>
+                          <a:stretch>
+                            <a:fillRect/>
+                          </a:stretch>
+                        </pic:blipFill>
+                        <pic:spPr>
+                          <a:xfrm>
+                            <a:off x="0" y="0"/>
+                            <a:ext cx="5731510" cy="6142355"/>
+                          </a:xfrm>
+                          <a:prstGeom prst="rect">
+                            <a:avLst/>
+                          </a:prstGeom>
+                        </pic:spPr>
+                      </pic:pic>
+                      <wps:wsp>
+                        <wps:cNvPr id="5" name="Rounded Rectangle 5"/>
+                        <wps:cNvSpPr/>
+                        <wps:spPr>
+                          <a:xfrm>
+                            <a:off x="254442" y="4882101"/>
+                            <a:ext cx="4921857" cy="514350"/>
+                          </a:xfrm>
+                          <a:prstGeom prst="roundRect">
+                            <a:avLst/>
+                          </a:prstGeom>
+                          <a:noFill/>
+                          <a:ln>
+                            <a:solidFill>
+                              <a:srgbClr val="00B0F0"/>
+                            </a:solidFill>
+                          </a:ln>
+                        </wps:spPr>
+                        <wps:style>
+                          <a:lnRef idx="2">
+                            <a:schemeClr val="accent1">
+                              <a:shade val="50000"/>
+                            </a:schemeClr>
+                          </a:lnRef>
+                          <a:fillRef idx="1">
+                            <a:schemeClr val="accent1"/>
+                          </a:fillRef>
+                          <a:effectRef idx="0">
+                            <a:schemeClr val="accent1"/>
+                          </a:effectRef>
+                          <a:fontRef idx="minor">
+                            <a:schemeClr val="lt1"/>
+                          </a:fontRef>
+                        </wps:style>
+                        <wps:bodyPr rot="0" spcFirstLastPara="0" vertOverflow="overflow" horzOverflow="overflow" vert="horz" wrap="square" lIns="91440" tIns="45720" rIns="91440" bIns="45720" numCol="1" spcCol="0" rtlCol="0" fromWordArt="0" anchor="ctr" anchorCtr="0" forceAA="0" compatLnSpc="1">
+                          <a:prstTxWarp prst="textNoShape">
+                            <a:avLst/>
+                          </a:prstTxWarp>
+                          <a:noAutofit/>
+                        </wps:bodyPr>
+                      </wps:wsp>
+                      <wps:wsp>
+                        <wps:cNvPr id="3" name="Rounded Rectangle 5"/>
+                        <wps:cNvSpPr/>
+                        <wps:spPr>
+                          <a:xfrm>
+                            <a:off x="302150" y="2441050"/>
+                            <a:ext cx="898497" cy="636105"/>
+                          </a:xfrm>
+                          <a:prstGeom prst="roundRect">
+                            <a:avLst/>
+                          </a:prstGeom>
+                          <a:noFill/>
+                          <a:ln>
+                            <a:solidFill>
+                              <a:srgbClr val="FF0000"/>
+                            </a:solidFill>
+                          </a:ln>
+                        </wps:spPr>
+                        <wps:style>
+                          <a:lnRef idx="2">
+                            <a:schemeClr val="accent1">
+                              <a:shade val="50000"/>
+                            </a:schemeClr>
+                          </a:lnRef>
+                          <a:fillRef idx="1">
+                            <a:schemeClr val="accent1"/>
+                          </a:fillRef>
+                          <a:effectRef idx="0">
+                            <a:schemeClr val="accent1"/>
+                          </a:effectRef>
+                          <a:fontRef idx="minor">
+                            <a:schemeClr val="lt1"/>
+                          </a:fontRef>
+                        </wps:style>
+                        <wps:bodyPr rot="0" spcFirstLastPara="0" vertOverflow="overflow" horzOverflow="overflow" vert="horz" wrap="square" lIns="91440" tIns="45720" rIns="91440" bIns="45720" numCol="1" spcCol="0" rtlCol="0" fromWordArt="0" anchor="ctr" anchorCtr="0" forceAA="0" compatLnSpc="1">
+                          <a:prstTxWarp prst="textNoShape">
+                            <a:avLst/>
+                          </a:prstTxWarp>
+                          <a:noAutofit/>
+                        </wps:bodyPr>
+                      </wps:wsp>
+                    </wpg:wgp>
                   </a:graphicData>
                 </a:graphic>
-                <wp14:sizeRelH relativeFrom="margin">
-                  <wp14:pctWidth>0</wp14:pctWidth>
-                </wp14:sizeRelH>
-                <wp14:sizeRelV relativeFrom="margin">
-                  <wp14:pctHeight>0</wp14:pctHeight>
-                </wp14:sizeRelV>
               </wp:anchor>
             </w:drawing>
           </mc:Choice>
           <mc:Fallback>
             <w:pict>
-              <v:roundrect w14:anchorId="042996EF" id="Rounded Rectangle 5" o:spid="_x0000_s1026" style="position:absolute;margin-left:232.9pt;margin-top:213.3pt;width:193.5pt;height:40.5pt;z-index:251664384;visibility:visible;mso-wrap-style:square;mso-width-percent:0;mso-height-percent:0;mso-wrap-distance-left:9pt;mso-wrap-distance-top:0;mso-wrap-distance-right:9pt;mso-wrap-distance-bottom:0;mso-position-horizontal:absolute;mso-position-horizontal-relative:text;mso-position-vertical:absolute;mso-position-vertical-relative:text;mso-width-percent:0;mso-height-percent:0;mso-width-relative:margin;mso-height-relative:margin;v-text-anchor:middle" arcsize="10923f" o:gfxdata="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" filled="f" strokecolor="#00b0f0" strokeweight="2pt"/>
+              <v:group w14:anchorId="3227E38A" id="Group 4" o:spid="_x0000_s1026" style="position:absolute;margin-left:0;margin-top:-544.4pt;width:451.3pt;height:483.65pt;z-index:251666432" coordsize="57315,61423" o:gfxdata="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">
+                <v:shapetype id="_x0000_t75" coordsize="21600,21600" o:spt="75" o:preferrelative="t" path="m@4@5l@4@11@9@11@9@5xe" filled="f" stroked="f">
+                  <v:stroke joinstyle="miter"/>
+                  <v:formulas>
+                    <v:f eqn="if lineDrawn pixelLineWidth 0"/>
+                    <v:f eqn="sum @0 1 0"/>
+                    <v:f eqn="sum 0 0 @1"/>
+                    <v:f eqn="prod @2 1 2"/>
+                    <v:f eqn="prod @3 21600 pixelWidth"/>
+                    <v:f eqn="prod @3 21600 pixelHeight"/>
+                    <v:f eqn="sum @0 0 1"/>
+                    <v:f eqn="prod @6 1 2"/>
+                    <v:f eqn="prod @7 21600 pixelWidth"/>
+                    <v:f eqn="sum @8 21600 0"/>
+                    <v:f eqn="prod @7 21600 pixelHeight"/>
+                    <v:f eqn="sum @10 21600 0"/>
+                  </v:formulas>
+                  <v:path o:extrusionok="f" gradientshapeok="t" o:connecttype="rect"/>
+                  <o:lock v:ext="edit" aspectratio="t"/>
+                </v:shapetype>
+                <v:shape id="Picture 2" o:spid="_x0000_s1027" type="#_x0000_t75" style="position:absolute;width:57315;height:61423;visibility:visible;mso-wrap-style:square" o:gfxdata="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">
+                  <v:imagedata r:id="rId13" o:title=""/>
+                </v:shape>
+                <v:roundrect id="Rounded Rectangle 5" o:spid="_x0000_s1028" style="position:absolute;left:2544;top:48821;width:49218;height:5143;visibility:visible;mso-wrap-style:square;v-text-anchor:middle" arcsize="10923f" o:gfxdata="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" filled="f" strokecolor="#00b0f0" strokeweight="2pt"/>
+                <v:roundrect id="Rounded Rectangle 5" o:spid="_x0000_s1029" style="position:absolute;left:3021;top:24410;width:8985;height:6361;visibility:visible;mso-wrap-style:square;v-text-anchor:middle" arcsize="10923f" o:gfxdata="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" filled="f" strokecolor="red" strokeweight="2pt"/>
+              </v:group>
             </w:pict>
           </mc:Fallback>
         </mc:AlternateContent>
@@ -4456,55 +4625,15 @@
       <w:r>
         <w:rPr>
           <w:noProof/>
-        </w:rPr>
-        <w:drawing>
-          <wp:inline distT="0" distB="0" distL="0" distR="0" wp14:anchorId="2AD67BE6" wp14:editId="607C4AEA">
-            <wp:extent cx="5731510" cy="6142355"/>
-            <wp:effectExtent l="0" t="0" r="2540" b="0"/>
-            <wp:docPr id="2" name="Picture 2"/>
-            <wp:cNvGraphicFramePr>
-              <a:graphicFrameLocks xmlns:a="http://schemas.openxmlformats.org/drawingml/2006/main" noChangeAspect="1"/>
-            </wp:cNvGraphicFramePr>
-            <a:graphic xmlns:a="http://schemas.openxmlformats.org/drawingml/2006/main">
-              <a:graphicData uri="http://schemas.openxmlformats.org/drawingml/2006/picture">
-                <pic:pic xmlns:pic="http://schemas.openxmlformats.org/drawingml/2006/picture">
-                  <pic:nvPicPr>
-                    <pic:cNvPr id="1" name=""/>
-                    <pic:cNvPicPr/>
-                  </pic:nvPicPr>
-                  <pic:blipFill>
-                    <a:blip r:embed="rId12"/>
-                    <a:stretch>
-                      <a:fillRect/>
-                    </a:stretch>
-                  </pic:blipFill>
-                  <pic:spPr>
-                    <a:xfrm>
-                      <a:off x="0" y="0"/>
-                      <a:ext cx="5731510" cy="6142355"/>
-                    </a:xfrm>
-                    <a:prstGeom prst="rect">
-                      <a:avLst/>
-                    </a:prstGeom>
-                  </pic:spPr>
-                </pic:pic>
-              </a:graphicData>
-            </a:graphic>
-          </wp:inline>
-        </w:drawing>
-      </w:r>
-      <w:r>
-        <w:rPr>
-          <w:noProof/>
           <w:lang w:eastAsia="en-GB"/>
         </w:rPr>
         <w:t xml:space="preserve"> </w:t>
       </w:r>
     </w:p>
     <w:sectPr>
-      <w:headerReference w:type="even" r:id="rId13"/>
-      <w:footerReference w:type="default" r:id="rId14"/>
-      <w:headerReference w:type="first" r:id="rId15"/>
+      <w:headerReference w:type="even" r:id="rId14"/>
+      <w:footerReference w:type="default" r:id="rId15"/>
+      <w:headerReference w:type="first" r:id="rId16"/>
       <w:pgSz w:w="11906" w:h="16838"/>
       <w:pgMar w:top="1440" w:right="1440" w:bottom="1440" w:left="1440" w:header="708" w:footer="708" w:gutter="0"/>
       <w:cols w:space="708"/>
@@ -4770,19 +4899,31 @@
       </w:drawing>
     </w:r>
     <w:r>
-      <w:t>This version edited: 2</w:t>
+      <w:t xml:space="preserve">This version edited: </w:t>
+    </w:r>
+    <w:r>
+      <w:t>7</w:t>
+    </w:r>
+    <w:r>
+      <w:rPr>
+        <w:vertAlign w:val="superscript"/>
+      </w:rPr>
+      <w:t>th</w:t>
+    </w:r>
+    <w:r>
+      <w:t xml:space="preserve"> </w:t>
+    </w:r>
+    <w:r>
+      <w:t>June</w:t>
+    </w:r>
+    <w:r>
+      <w:t xml:space="preserve"> 201</w:t>
     </w:r>
     <w:r>
       <w:t>8</w:t>
     </w:r>
     <w:r>
-      <w:rPr>
-        <w:vertAlign w:val="superscript"/>
-      </w:rPr>
-      <w:t>th</w:t>
-    </w:r>
-    <w:r>
-      <w:t xml:space="preserve"> November 2016                                 </w:t>
+      <w:t xml:space="preserve">                                 </w:t>
     </w:r>
   </w:p>
 </w:hdr>
@@ -8747,7 +8888,7 @@
 </file>
 
 <file path=customXml/itemProps1.xml><?xml version="1.0" encoding="utf-8"?>
-<ds:datastoreItem xmlns:ds="http://schemas.openxmlformats.org/officeDocument/2006/customXml" ds:itemID="{986DB2EA-40F0-46FF-A700-DD237BF8E172}">
+<ds:datastoreItem xmlns:ds="http://schemas.openxmlformats.org/officeDocument/2006/customXml" ds:itemID="{B26880D0-3139-4F08-A6DB-605500C075F1}">
   <ds:schemaRefs>
     <ds:schemaRef ds:uri="http://schemas.openxmlformats.org/officeDocument/2006/bibliography"/>
   </ds:schemaRefs>

--- a/documentation/Character scoring.docx
+++ b/documentation/Character scoring.docx
@@ -54,18 +54,18 @@
           <w:lang w:eastAsia="en-GB"/>
         </w:rPr>
         <w:drawing>
-          <wp:anchor distT="0" distB="0" distL="114300" distR="114300" simplePos="0" relativeHeight="251662336" behindDoc="0" locked="0" layoutInCell="1" allowOverlap="1">
+          <wp:anchor distT="0" distB="0" distL="114300" distR="114300" simplePos="0" relativeHeight="251662336" behindDoc="0" locked="0" layoutInCell="1" allowOverlap="1" wp14:anchorId="4EC157D9" wp14:editId="6A53F027">
             <wp:simplePos x="0" y="0"/>
             <wp:positionH relativeFrom="column">
-              <wp:posOffset>-317381</wp:posOffset>
+              <wp:posOffset>-55164</wp:posOffset>
             </wp:positionH>
             <wp:positionV relativeFrom="paragraph">
-              <wp:posOffset>241108</wp:posOffset>
+              <wp:posOffset>239533</wp:posOffset>
             </wp:positionV>
-            <wp:extent cx="3742067" cy="1828800"/>
-            <wp:effectExtent l="19050" t="0" r="0" b="0"/>
+            <wp:extent cx="3216290" cy="1828800"/>
+            <wp:effectExtent l="0" t="0" r="3175" b="0"/>
             <wp:wrapNone/>
-            <wp:docPr id="11" name="Picture 8" descr="FSC logotype 1 rgb crop.jpg"/>
+            <wp:docPr id="11" name="Picture 8"/>
             <wp:cNvGraphicFramePr>
               <a:graphicFrameLocks xmlns:a="http://schemas.openxmlformats.org/drawingml/2006/main" noChangeAspect="1"/>
             </wp:cNvGraphicFramePr>
@@ -77,7 +77,13 @@
                     <pic:cNvPicPr/>
                   </pic:nvPicPr>
                   <pic:blipFill>
-                    <a:blip r:embed="rId8" cstate="print"/>
+                    <a:blip r:embed="rId8" cstate="print">
+                      <a:extLst>
+                        <a:ext uri="{28A0092B-C50C-407E-A947-70E740481C1C}">
+                          <a14:useLocalDpi xmlns:a14="http://schemas.microsoft.com/office/drawing/2010/main" val="0"/>
+                        </a:ext>
+                      </a:extLst>
+                    </a:blip>
                     <a:stretch>
                       <a:fillRect/>
                     </a:stretch>
@@ -85,7 +91,7 @@
                   <pic:spPr>
                     <a:xfrm>
                       <a:off x="0" y="0"/>
-                      <a:ext cx="3742067" cy="1828800"/>
+                      <a:ext cx="3216290" cy="1828800"/>
                     </a:xfrm>
                     <a:prstGeom prst="rect">
                       <a:avLst/>
@@ -94,6 +100,9 @@
                 </pic:pic>
               </a:graphicData>
             </a:graphic>
+            <wp14:sizeRelH relativeFrom="margin">
+              <wp14:pctWidth>0</wp14:pctWidth>
+            </wp14:sizeRelH>
           </wp:anchor>
         </w:drawing>
       </w:r>
@@ -107,7 +116,7 @@
         <mc:AlternateContent>
           <mc:Choice Requires="wps">
             <w:drawing>
-              <wp:anchor distT="0" distB="0" distL="114300" distR="114300" simplePos="0" relativeHeight="251661312" behindDoc="0" locked="0" layoutInCell="1" allowOverlap="1">
+              <wp:anchor distT="0" distB="0" distL="114300" distR="114300" simplePos="0" relativeHeight="251661312" behindDoc="0" locked="0" layoutInCell="1" allowOverlap="1" wp14:anchorId="3130FD95" wp14:editId="3F7D08CF">
                 <wp:simplePos x="0" y="0"/>
                 <wp:positionH relativeFrom="column">
                   <wp:posOffset>4572000</wp:posOffset>
@@ -501,7 +510,7 @@
         </w:sectPr>
       </w:pPr>
     </w:p>
-    <w:bookmarkStart w:id="0" w:name="_Toc516167848" w:displacedByCustomXml="next"/>
+    <w:bookmarkStart w:id="0" w:name="_Toc528167537" w:displacedByCustomXml="next"/>
     <w:bookmarkStart w:id="1" w:name="_Ref395180622" w:displacedByCustomXml="next"/>
     <w:sdt>
       <w:sdtPr>
@@ -552,201 +561,69 @@
           <w:r>
             <w:fldChar w:fldCharType="separate"/>
           </w:r>
-          <w:bookmarkStart w:id="2" w:name="_GoBack"/>
-          <w:bookmarkEnd w:id="2"/>
-          <w:r>
-            <w:rPr>
-              <w:rStyle w:val="Hyperlink"/>
-              <w:noProof/>
-            </w:rPr>
-            <w:fldChar w:fldCharType="begin"/>
-          </w:r>
-          <w:r>
-            <w:rPr>
-              <w:rStyle w:val="Hyperlink"/>
-              <w:noProof/>
-            </w:rPr>
-            <w:instrText xml:space="preserve"> </w:instrText>
-          </w:r>
-          <w:r>
-            <w:rPr>
-              <w:noProof/>
-            </w:rPr>
-            <w:instrText>HYPERLINK \l "_Toc516167848"</w:instrText>
-          </w:r>
-          <w:r>
-            <w:rPr>
-              <w:rStyle w:val="Hyperlink"/>
-              <w:noProof/>
-            </w:rPr>
-            <w:instrText xml:space="preserve"> </w:instrText>
-          </w:r>
-          <w:r>
-            <w:rPr>
-              <w:rStyle w:val="Hyperlink"/>
-              <w:noProof/>
-            </w:rPr>
-          </w:r>
-          <w:r>
-            <w:rPr>
-              <w:rStyle w:val="Hyperlink"/>
-              <w:noProof/>
-            </w:rPr>
-            <w:fldChar w:fldCharType="separate"/>
-          </w:r>
-          <w:r>
-            <w:rPr>
-              <w:rStyle w:val="Hyperlink"/>
-              <w:noProof/>
-            </w:rPr>
-            <w:t>1</w:t>
-          </w:r>
-          <w:r>
-            <w:rPr>
-              <w:rFonts w:eastAsiaTheme="minorEastAsia"/>
-              <w:noProof/>
-              <w:lang w:eastAsia="en-GB"/>
-            </w:rPr>
-            <w:tab/>
-          </w:r>
-          <w:r>
-            <w:rPr>
-              <w:rStyle w:val="Hyperlink"/>
-              <w:noProof/>
-            </w:rPr>
-            <w:t>Contents</w:t>
-          </w:r>
-          <w:r>
-            <w:rPr>
-              <w:noProof/>
-              <w:webHidden/>
-            </w:rPr>
-            <w:tab/>
-          </w:r>
-          <w:r>
-            <w:rPr>
-              <w:noProof/>
-              <w:webHidden/>
-            </w:rPr>
-            <w:fldChar w:fldCharType="begin"/>
-          </w:r>
-          <w:r>
-            <w:rPr>
-              <w:noProof/>
-              <w:webHidden/>
-            </w:rPr>
-            <w:instrText xml:space="preserve"> PAGEREF _Toc516167848 \h </w:instrText>
-          </w:r>
-          <w:r>
-            <w:rPr>
-              <w:noProof/>
-              <w:webHidden/>
-            </w:rPr>
-          </w:r>
-          <w:r>
-            <w:rPr>
-              <w:noProof/>
-              <w:webHidden/>
-            </w:rPr>
-            <w:fldChar w:fldCharType="separate"/>
-          </w:r>
-          <w:r>
-            <w:rPr>
-              <w:noProof/>
-              <w:webHidden/>
-            </w:rPr>
-            <w:t>2</w:t>
-          </w:r>
-          <w:r>
-            <w:rPr>
-              <w:noProof/>
-              <w:webHidden/>
-            </w:rPr>
-            <w:fldChar w:fldCharType="end"/>
-          </w:r>
-          <w:r>
-            <w:rPr>
-              <w:rStyle w:val="Hyperlink"/>
-              <w:noProof/>
-            </w:rPr>
-            <w:fldChar w:fldCharType="end"/>
-          </w:r>
-        </w:p>
-        <w:p>
-          <w:pPr>
-            <w:pStyle w:val="TOC1"/>
-            <w:tabs>
-              <w:tab w:val="left" w:pos="440"/>
-            </w:tabs>
-            <w:rPr>
-              <w:rFonts w:eastAsiaTheme="minorEastAsia"/>
-              <w:noProof/>
-              <w:lang w:eastAsia="en-GB"/>
-            </w:rPr>
-          </w:pPr>
-          <w:hyperlink w:anchor="_Toc516167849" w:history="1">
+          <w:hyperlink w:anchor="_Toc528167537" w:history="1">
             <w:r>
               <w:rPr>
                 <w:rStyle w:val="Hyperlink"/>
                 <w:noProof/>
               </w:rPr>
+              <w:t>1</w:t>
+            </w:r>
+            <w:r>
+              <w:rPr>
+                <w:rFonts w:eastAsiaTheme="minorEastAsia"/>
+                <w:noProof/>
+                <w:lang w:eastAsia="en-GB"/>
+              </w:rPr>
+              <w:tab/>
+            </w:r>
+            <w:r>
+              <w:rPr>
+                <w:rStyle w:val="Hyperlink"/>
+                <w:noProof/>
+              </w:rPr>
+              <w:t>Contents</w:t>
+            </w:r>
+            <w:r>
+              <w:rPr>
+                <w:noProof/>
+                <w:webHidden/>
+              </w:rPr>
+              <w:tab/>
+            </w:r>
+            <w:r>
+              <w:rPr>
+                <w:noProof/>
+                <w:webHidden/>
+              </w:rPr>
+              <w:fldChar w:fldCharType="begin"/>
+            </w:r>
+            <w:r>
+              <w:rPr>
+                <w:noProof/>
+                <w:webHidden/>
+              </w:rPr>
+              <w:instrText xml:space="preserve"> PAGEREF _Toc528167537 \h </w:instrText>
+            </w:r>
+            <w:r>
+              <w:rPr>
+                <w:noProof/>
+                <w:webHidden/>
+              </w:rPr>
+            </w:r>
+            <w:r>
+              <w:rPr>
+                <w:noProof/>
+                <w:webHidden/>
+              </w:rPr>
+              <w:fldChar w:fldCharType="separate"/>
+            </w:r>
+            <w:r>
+              <w:rPr>
+                <w:noProof/>
+                <w:webHidden/>
+              </w:rPr>
               <w:t>2</w:t>
-            </w:r>
-            <w:r>
-              <w:rPr>
-                <w:rFonts w:eastAsiaTheme="minorEastAsia"/>
-                <w:noProof/>
-                <w:lang w:eastAsia="en-GB"/>
-              </w:rPr>
-              <w:tab/>
-            </w:r>
-            <w:r>
-              <w:rPr>
-                <w:rStyle w:val="Hyperlink"/>
-                <w:noProof/>
-              </w:rPr>
-              <w:t>Introduction</w:t>
-            </w:r>
-            <w:r>
-              <w:rPr>
-                <w:noProof/>
-                <w:webHidden/>
-              </w:rPr>
-              <w:tab/>
-            </w:r>
-            <w:r>
-              <w:rPr>
-                <w:noProof/>
-                <w:webHidden/>
-              </w:rPr>
-              <w:fldChar w:fldCharType="begin"/>
-            </w:r>
-            <w:r>
-              <w:rPr>
-                <w:noProof/>
-                <w:webHidden/>
-              </w:rPr>
-              <w:instrText xml:space="preserve"> PAGEREF _Toc516167849 \h </w:instrText>
-            </w:r>
-            <w:r>
-              <w:rPr>
-                <w:noProof/>
-                <w:webHidden/>
-              </w:rPr>
-            </w:r>
-            <w:r>
-              <w:rPr>
-                <w:noProof/>
-                <w:webHidden/>
-              </w:rPr>
-              <w:fldChar w:fldCharType="separate"/>
-            </w:r>
-            <w:r>
-              <w:rPr>
-                <w:noProof/>
-                <w:webHidden/>
-              </w:rPr>
-              <w:t>3</w:t>
             </w:r>
             <w:r>
               <w:rPr>
@@ -769,13 +646,13 @@
               <w:lang w:eastAsia="en-GB"/>
             </w:rPr>
           </w:pPr>
-          <w:hyperlink w:anchor="_Toc516167850" w:history="1">
+          <w:hyperlink w:anchor="_Toc528167538" w:history="1">
             <w:r>
               <w:rPr>
                 <w:rStyle w:val="Hyperlink"/>
                 <w:noProof/>
               </w:rPr>
-              <w:t>3</w:t>
+              <w:t>2</w:t>
             </w:r>
             <w:r>
               <w:rPr>
@@ -790,7 +667,7 @@
                 <w:rStyle w:val="Hyperlink"/>
                 <w:noProof/>
               </w:rPr>
-              <w:t>General principles</w:t>
+              <w:t>Introduction</w:t>
             </w:r>
             <w:r>
               <w:rPr>
@@ -811,7 +688,7 @@
                 <w:noProof/>
                 <w:webHidden/>
               </w:rPr>
-              <w:instrText xml:space="preserve"> PAGEREF _Toc516167850 \h </w:instrText>
+              <w:instrText xml:space="preserve"> PAGEREF _Toc528167538 \h </w:instrText>
             </w:r>
             <w:r>
               <w:rPr>
@@ -854,12 +731,97 @@
               <w:lang w:eastAsia="en-GB"/>
             </w:rPr>
           </w:pPr>
-          <w:hyperlink w:anchor="_Toc516167851" w:history="1">
+          <w:hyperlink w:anchor="_Toc528167539" w:history="1">
             <w:r>
               <w:rPr>
                 <w:rStyle w:val="Hyperlink"/>
                 <w:noProof/>
               </w:rPr>
+              <w:t>3</w:t>
+            </w:r>
+            <w:r>
+              <w:rPr>
+                <w:rFonts w:eastAsiaTheme="minorEastAsia"/>
+                <w:noProof/>
+                <w:lang w:eastAsia="en-GB"/>
+              </w:rPr>
+              <w:tab/>
+            </w:r>
+            <w:r>
+              <w:rPr>
+                <w:rStyle w:val="Hyperlink"/>
+                <w:noProof/>
+              </w:rPr>
+              <w:t>General principles</w:t>
+            </w:r>
+            <w:r>
+              <w:rPr>
+                <w:noProof/>
+                <w:webHidden/>
+              </w:rPr>
+              <w:tab/>
+            </w:r>
+            <w:r>
+              <w:rPr>
+                <w:noProof/>
+                <w:webHidden/>
+              </w:rPr>
+              <w:fldChar w:fldCharType="begin"/>
+            </w:r>
+            <w:r>
+              <w:rPr>
+                <w:noProof/>
+                <w:webHidden/>
+              </w:rPr>
+              <w:instrText xml:space="preserve"> PAGEREF _Toc528167539 \h </w:instrText>
+            </w:r>
+            <w:r>
+              <w:rPr>
+                <w:noProof/>
+                <w:webHidden/>
+              </w:rPr>
+            </w:r>
+            <w:r>
+              <w:rPr>
+                <w:noProof/>
+                <w:webHidden/>
+              </w:rPr>
+              <w:fldChar w:fldCharType="separate"/>
+            </w:r>
+            <w:r>
+              <w:rPr>
+                <w:noProof/>
+                <w:webHidden/>
+              </w:rPr>
+              <w:t>3</w:t>
+            </w:r>
+            <w:r>
+              <w:rPr>
+                <w:noProof/>
+                <w:webHidden/>
+              </w:rPr>
+              <w:fldChar w:fldCharType="end"/>
+            </w:r>
+          </w:hyperlink>
+        </w:p>
+        <w:p>
+          <w:pPr>
+            <w:pStyle w:val="TOC1"/>
+            <w:tabs>
+              <w:tab w:val="left" w:pos="440"/>
+            </w:tabs>
+            <w:rPr>
+              <w:rFonts w:eastAsiaTheme="minorEastAsia"/>
+              <w:noProof/>
+              <w:lang w:eastAsia="en-GB"/>
+            </w:rPr>
+          </w:pPr>
+          <w:hyperlink w:anchor="_Toc528167540" w:history="1">
+            <w:r>
+              <w:rPr>
+                <w:rStyle w:val="Hyperlink"/>
+                <w:noProof/>
+              </w:rPr>
               <w:t>4</w:t>
             </w:r>
             <w:r>
@@ -896,7 +858,7 @@
                 <w:noProof/>
                 <w:webHidden/>
               </w:rPr>
-              <w:instrText xml:space="preserve"> PAGEREF _Toc516167851 \h </w:instrText>
+              <w:instrText xml:space="preserve"> PAGEREF _Toc528167540 \h </w:instrText>
             </w:r>
             <w:r>
               <w:rPr>
@@ -940,7 +902,7 @@
               <w:lang w:eastAsia="en-GB"/>
             </w:rPr>
           </w:pPr>
-          <w:hyperlink w:anchor="_Toc516167852" w:history="1">
+          <w:hyperlink w:anchor="_Toc528167541" w:history="1">
             <w:r>
               <w:rPr>
                 <w:rStyle w:val="Hyperlink"/>
@@ -982,7 +944,7 @@
                 <w:noProof/>
                 <w:webHidden/>
               </w:rPr>
-              <w:instrText xml:space="preserve"> PAGEREF _Toc516167852 \h </w:instrText>
+              <w:instrText xml:space="preserve"> PAGEREF _Toc528167541 \h </w:instrText>
             </w:r>
             <w:r>
               <w:rPr>
@@ -1026,7 +988,7 @@
               <w:lang w:eastAsia="en-GB"/>
             </w:rPr>
           </w:pPr>
-          <w:hyperlink w:anchor="_Toc516167853" w:history="1">
+          <w:hyperlink w:anchor="_Toc528167542" w:history="1">
             <w:r>
               <w:rPr>
                 <w:rStyle w:val="Hyperlink"/>
@@ -1068,7 +1030,7 @@
                 <w:noProof/>
                 <w:webHidden/>
               </w:rPr>
-              <w:instrText xml:space="preserve"> PAGEREF _Toc516167853 \h </w:instrText>
+              <w:instrText xml:space="preserve"> PAGEREF _Toc528167542 \h </w:instrText>
             </w:r>
             <w:r>
               <w:rPr>
@@ -1112,7 +1074,7 @@
               <w:lang w:eastAsia="en-GB"/>
             </w:rPr>
           </w:pPr>
-          <w:hyperlink w:anchor="_Toc516167854" w:history="1">
+          <w:hyperlink w:anchor="_Toc528167543" w:history="1">
             <w:r>
               <w:rPr>
                 <w:rStyle w:val="Hyperlink"/>
@@ -1154,7 +1116,7 @@
                 <w:noProof/>
                 <w:webHidden/>
               </w:rPr>
-              <w:instrText xml:space="preserve"> PAGEREF _Toc516167854 \h </w:instrText>
+              <w:instrText xml:space="preserve"> PAGEREF _Toc528167543 \h </w:instrText>
             </w:r>
             <w:r>
               <w:rPr>
@@ -1198,7 +1160,7 @@
               <w:lang w:eastAsia="en-GB"/>
             </w:rPr>
           </w:pPr>
-          <w:hyperlink w:anchor="_Toc516167855" w:history="1">
+          <w:hyperlink w:anchor="_Toc528167544" w:history="1">
             <w:r>
               <w:rPr>
                 <w:rStyle w:val="Hyperlink"/>
@@ -1240,7 +1202,7 @@
                 <w:noProof/>
                 <w:webHidden/>
               </w:rPr>
-              <w:instrText xml:space="preserve"> PAGEREF _Toc516167855 \h </w:instrText>
+              <w:instrText xml:space="preserve"> PAGEREF _Toc528167544 \h </w:instrText>
             </w:r>
             <w:r>
               <w:rPr>
@@ -1284,7 +1246,7 @@
               <w:lang w:eastAsia="en-GB"/>
             </w:rPr>
           </w:pPr>
-          <w:hyperlink w:anchor="_Toc516167856" w:history="1">
+          <w:hyperlink w:anchor="_Toc528167545" w:history="1">
             <w:r>
               <w:rPr>
                 <w:rStyle w:val="Hyperlink"/>
@@ -1326,7 +1288,7 @@
                 <w:noProof/>
                 <w:webHidden/>
               </w:rPr>
-              <w:instrText xml:space="preserve"> PAGEREF _Toc516167856 \h </w:instrText>
+              <w:instrText xml:space="preserve"> PAGEREF _Toc528167545 \h </w:instrText>
             </w:r>
             <w:r>
               <w:rPr>
@@ -1369,7 +1331,7 @@
               <w:lang w:eastAsia="en-GB"/>
             </w:rPr>
           </w:pPr>
-          <w:hyperlink w:anchor="_Toc516167857" w:history="1">
+          <w:hyperlink w:anchor="_Toc528167546" w:history="1">
             <w:r>
               <w:rPr>
                 <w:rStyle w:val="Hyperlink"/>
@@ -1411,7 +1373,7 @@
                 <w:noProof/>
                 <w:webHidden/>
               </w:rPr>
-              <w:instrText xml:space="preserve"> PAGEREF _Toc516167857 \h </w:instrText>
+              <w:instrText xml:space="preserve"> PAGEREF _Toc528167546 \h </w:instrText>
             </w:r>
             <w:r>
               <w:rPr>
@@ -1455,7 +1417,7 @@
               <w:lang w:eastAsia="en-GB"/>
             </w:rPr>
           </w:pPr>
-          <w:hyperlink w:anchor="_Toc516167858" w:history="1">
+          <w:hyperlink w:anchor="_Toc528167547" w:history="1">
             <w:r>
               <w:rPr>
                 <w:rStyle w:val="Hyperlink"/>
@@ -1497,7 +1459,7 @@
                 <w:noProof/>
                 <w:webHidden/>
               </w:rPr>
-              <w:instrText xml:space="preserve"> PAGEREF _Toc516167858 \h </w:instrText>
+              <w:instrText xml:space="preserve"> PAGEREF _Toc528167547 \h </w:instrText>
             </w:r>
             <w:r>
               <w:rPr>
@@ -1541,7 +1503,7 @@
               <w:lang w:eastAsia="en-GB"/>
             </w:rPr>
           </w:pPr>
-          <w:hyperlink w:anchor="_Toc516167859" w:history="1">
+          <w:hyperlink w:anchor="_Toc528167548" w:history="1">
             <w:r>
               <w:rPr>
                 <w:rStyle w:val="Hyperlink"/>
@@ -1583,7 +1545,7 @@
                 <w:noProof/>
                 <w:webHidden/>
               </w:rPr>
-              <w:instrText xml:space="preserve"> PAGEREF _Toc516167859 \h </w:instrText>
+              <w:instrText xml:space="preserve"> PAGEREF _Toc528167548 \h </w:instrText>
             </w:r>
             <w:r>
               <w:rPr>
@@ -1627,7 +1589,7 @@
               <w:lang w:eastAsia="en-GB"/>
             </w:rPr>
           </w:pPr>
-          <w:hyperlink w:anchor="_Toc516167860" w:history="1">
+          <w:hyperlink w:anchor="_Toc528167549" w:history="1">
             <w:r>
               <w:rPr>
                 <w:rStyle w:val="Hyperlink"/>
@@ -1669,7 +1631,7 @@
                 <w:noProof/>
                 <w:webHidden/>
               </w:rPr>
-              <w:instrText xml:space="preserve"> PAGEREF _Toc516167860 \h </w:instrText>
+              <w:instrText xml:space="preserve"> PAGEREF _Toc528167549 \h </w:instrText>
             </w:r>
             <w:r>
               <w:rPr>
@@ -1689,7 +1651,7 @@
                 <w:noProof/>
                 <w:webHidden/>
               </w:rPr>
-              <w:t>6</w:t>
+              <w:t>7</w:t>
             </w:r>
             <w:r>
               <w:rPr>
@@ -1712,7 +1674,7 @@
               <w:lang w:eastAsia="en-GB"/>
             </w:rPr>
           </w:pPr>
-          <w:hyperlink w:anchor="_Toc516167861" w:history="1">
+          <w:hyperlink w:anchor="_Toc528167550" w:history="1">
             <w:r>
               <w:rPr>
                 <w:rStyle w:val="Hyperlink"/>
@@ -1754,7 +1716,7 @@
                 <w:noProof/>
                 <w:webHidden/>
               </w:rPr>
-              <w:instrText xml:space="preserve"> PAGEREF _Toc516167861 \h </w:instrText>
+              <w:instrText xml:space="preserve"> PAGEREF _Toc528167550 \h </w:instrText>
             </w:r>
             <w:r>
               <w:rPr>
@@ -1809,12 +1771,12 @@
       <w:pPr>
         <w:pStyle w:val="Heading1"/>
       </w:pPr>
-      <w:bookmarkStart w:id="3" w:name="_Toc516167849"/>
+      <w:bookmarkStart w:id="2" w:name="_Toc528167538"/>
       <w:r>
         <w:lastRenderedPageBreak/>
         <w:t>Introduction</w:t>
       </w:r>
-      <w:bookmarkEnd w:id="3"/>
+      <w:bookmarkEnd w:id="2"/>
     </w:p>
     <w:p>
       <w:r>
@@ -1894,7 +1856,12 @@
         <w:t>create new knowledge-bas</w:t>
       </w:r>
       <w:r>
-        <w:t xml:space="preserve">es for use within </w:t>
+        <w:t>es for u</w:t>
+      </w:r>
+      <w:bookmarkStart w:id="3" w:name="_GoBack"/>
+      <w:bookmarkEnd w:id="3"/>
+      <w:r>
+        <w:t xml:space="preserve">se within </w:t>
       </w:r>
       <w:r>
         <w:t>the Identikit</w:t>
@@ -1929,7 +1896,7 @@
         <w:pStyle w:val="Heading1"/>
       </w:pPr>
       <w:bookmarkStart w:id="4" w:name="_Ref468121805"/>
-      <w:bookmarkStart w:id="5" w:name="_Toc516167850"/>
+      <w:bookmarkStart w:id="5" w:name="_Toc528167539"/>
       <w:r>
         <w:t>General principles</w:t>
       </w:r>
@@ -2373,6 +2340,49 @@
     </w:p>
     <w:p>
       <w:r>
+        <w:t xml:space="preserve">(Note that if the </w:t>
+      </w:r>
+      <w:proofErr w:type="spellStart"/>
+      <w:proofErr w:type="gramStart"/>
+      <w:r>
+        <w:rPr>
+          <w:rFonts w:ascii="Courier New" w:hAnsi="Courier New" w:cs="Courier New"/>
+        </w:rPr>
+        <w:t>tombiovis.opts</w:t>
+      </w:r>
+      <w:proofErr w:type="gramEnd"/>
+      <w:r>
+        <w:rPr>
+          <w:rFonts w:ascii="Courier New" w:hAnsi="Courier New" w:cs="Courier New"/>
+        </w:rPr>
+        <w:t>.ignoreNegativeScoring</w:t>
+      </w:r>
+      <w:proofErr w:type="spellEnd"/>
+      <w:r>
+        <w:t xml:space="preserve"> option is set to </w:t>
+      </w:r>
+      <w:r>
+        <w:rPr>
+          <w:rFonts w:ascii="Courier New" w:hAnsi="Courier New" w:cs="Courier New"/>
+        </w:rPr>
+        <w:t>true</w:t>
+      </w:r>
+      <w:r>
+        <w:t xml:space="preserve">, negative scores are </w:t>
+      </w:r>
+      <w:r>
+        <w:rPr>
+          <w:i/>
+        </w:rPr>
+        <w:t>not</w:t>
+      </w:r>
+      <w:r>
+        <w:t xml:space="preserve"> included. The default, if this option is not set, is to include negative scoring.)</w:t>
+      </w:r>
+    </w:p>
+    <w:p/>
+    <w:p>
+      <w:r>
         <w:t xml:space="preserve">For any given character the </w:t>
       </w:r>
       <w:r>
@@ -2418,11 +2428,7 @@
         <w:t>for</w:t>
       </w:r>
       <w:r>
-        <w:t xml:space="preserve"> score, which ranges between 0 and 1, to </w:t>
-      </w:r>
-      <w:r>
-        <w:lastRenderedPageBreak/>
-        <w:t xml:space="preserve">the </w:t>
+        <w:t xml:space="preserve"> score, which ranges between 0 and 1, to the </w:t>
       </w:r>
       <w:r>
         <w:rPr>
@@ -2448,7 +2454,7 @@
         <w:pStyle w:val="Heading1"/>
       </w:pPr>
       <w:bookmarkStart w:id="6" w:name="_Ref468121321"/>
-      <w:bookmarkStart w:id="7" w:name="_Toc516167851"/>
+      <w:bookmarkStart w:id="7" w:name="_Toc528167540"/>
       <w:r>
         <w:t>Matching taxa against user input</w:t>
       </w:r>
@@ -2516,7 +2522,7 @@
       <w:pPr>
         <w:pStyle w:val="Heading2"/>
       </w:pPr>
-      <w:bookmarkStart w:id="8" w:name="_Toc516167852"/>
+      <w:bookmarkStart w:id="8" w:name="_Toc528167541"/>
       <w:r>
         <w:t>Total overall scores and character weighting</w:t>
       </w:r>
@@ -2562,7 +2568,7 @@
       <w:pPr>
         <w:pStyle w:val="Heading2"/>
       </w:pPr>
-      <w:bookmarkStart w:id="9" w:name="_Toc516167853"/>
+      <w:bookmarkStart w:id="9" w:name="_Toc528167542"/>
       <w:r>
         <w:t>Missing and ‘not applicable’ values</w:t>
       </w:r>
@@ -2614,7 +2620,7 @@
         <w:pStyle w:val="Heading2"/>
       </w:pPr>
       <w:bookmarkStart w:id="10" w:name="_Ref468121074"/>
-      <w:bookmarkStart w:id="11" w:name="_Toc516167854"/>
+      <w:bookmarkStart w:id="11" w:name="_Toc528167543"/>
       <w:r>
         <w:t>Text character matching</w:t>
       </w:r>
@@ -2679,6 +2685,7 @@
     </w:p>
     <w:p>
       <w:r>
+        <w:lastRenderedPageBreak/>
         <w:t xml:space="preserve">Text character matching in </w:t>
       </w:r>
       <w:r>
@@ -2749,9 +2756,8 @@
       <w:bookmarkStart w:id="12" w:name="_Ref468120447"/>
       <w:bookmarkStart w:id="13" w:name="_Ref468120481"/>
       <w:bookmarkStart w:id="14" w:name="_Ref468120513"/>
-      <w:bookmarkStart w:id="15" w:name="_Toc516167855"/>
-      <w:r>
-        <w:lastRenderedPageBreak/>
+      <w:bookmarkStart w:id="15" w:name="_Toc528167544"/>
+      <w:r>
         <w:t>Numeric character matching</w:t>
       </w:r>
       <w:bookmarkEnd w:id="12"/>
@@ -3347,7 +3353,7 @@
         <w:pStyle w:val="Heading2"/>
       </w:pPr>
       <w:bookmarkStart w:id="16" w:name="_Ref468121223"/>
-      <w:bookmarkStart w:id="17" w:name="_Toc516167856"/>
+      <w:bookmarkStart w:id="17" w:name="_Toc528167545"/>
       <w:r>
         <w:t>Ordinal character matching</w:t>
       </w:r>
@@ -3364,7 +3370,11 @@
     </w:p>
     <w:p>
       <w:r>
-        <w:t>Knowledge-base values for an ordinal character can, like text values, have more than one alternative. And like numeric values, they can be expressed as a range. When calculating matching scores for ordinal characters, ranges are resolved to individual values. Then all the possible values for the character state for the taxon are scored for a match against the user-specified value and the best matching score is the one used.</w:t>
+        <w:t xml:space="preserve">Knowledge-base values for an ordinal character can, like text values, have more than one alternative. And like numeric values, they can be expressed as a range. When calculating matching scores for ordinal characters, ranges are resolved to individual values. Then all the possible values </w:t>
+      </w:r>
+      <w:r>
+        <w:lastRenderedPageBreak/>
+        <w:t>for the character state for the taxon are scored for a match against the user-specified value and the best matching score is the one used.</w:t>
       </w:r>
     </w:p>
     <w:p>
@@ -3426,11 +3436,7 @@
         <w:t xml:space="preserve"> </w:t>
       </w:r>
       <w:r>
-        <w:t xml:space="preserve">one is added to the </w:t>
-      </w:r>
-      <w:r>
-        <w:lastRenderedPageBreak/>
-        <w:t xml:space="preserve">latitude value so that it works in the same way as latitude expressed for numeric characters (i.e. the first value </w:t>
+        <w:t xml:space="preserve">one is added to the latitude value so that it works in the same way as latitude expressed for numeric characters (i.e. the first value </w:t>
       </w:r>
       <w:r>
         <w:rPr>
@@ -3727,7 +3733,7 @@
         <w:pStyle w:val="Heading1"/>
       </w:pPr>
       <w:bookmarkStart w:id="18" w:name="_Ref468121719"/>
-      <w:bookmarkStart w:id="19" w:name="_Toc516167857"/>
+      <w:bookmarkStart w:id="19" w:name="_Toc528167546"/>
       <w:r>
         <w:t>Character matching between taxa</w:t>
       </w:r>
@@ -3772,7 +3778,7 @@
       <w:pPr>
         <w:pStyle w:val="Heading2"/>
       </w:pPr>
-      <w:bookmarkStart w:id="20" w:name="_Toc516167858"/>
+      <w:bookmarkStart w:id="20" w:name="_Toc528167547"/>
       <w:r>
         <w:t>Text character comparison between taxa</w:t>
       </w:r>
@@ -3868,7 +3874,7 @@
       <w:pPr>
         <w:pStyle w:val="Heading2"/>
       </w:pPr>
-      <w:bookmarkStart w:id="21" w:name="_Toc516167859"/>
+      <w:bookmarkStart w:id="21" w:name="_Toc528167548"/>
       <w:r>
         <w:t>Numeric character comparison between taxa</w:t>
       </w:r>
@@ -3922,8 +3928,9 @@
       <w:pPr>
         <w:pStyle w:val="Heading2"/>
       </w:pPr>
-      <w:bookmarkStart w:id="22" w:name="_Toc516167860"/>
-      <w:r>
+      <w:bookmarkStart w:id="22" w:name="_Toc528167549"/>
+      <w:r>
+        <w:lastRenderedPageBreak/>
         <w:t>Ordinal character comparison between taxa</w:t>
       </w:r>
       <w:bookmarkEnd w:id="22"/>
@@ -3973,9 +3980,8 @@
       <w:pPr>
         <w:pStyle w:val="Heading1"/>
       </w:pPr>
-      <w:bookmarkStart w:id="23" w:name="_Toc516167861"/>
-      <w:r>
-        <w:lastRenderedPageBreak/>
+      <w:bookmarkStart w:id="23" w:name="_Toc528167550"/>
+      <w:r>
         <w:t>Notes for programmers</w:t>
       </w:r>
       <w:bookmarkEnd w:id="23"/>
@@ -4371,15 +4377,7 @@
         <w:t>against</w:t>
       </w:r>
       <w:r>
-        <w:t xml:space="preserve"> scores are not negated until they are </w:t>
-      </w:r>
-      <w:proofErr w:type="gramStart"/>
-      <w:r>
-        <w:t>actually used</w:t>
-      </w:r>
-      <w:proofErr w:type="gramEnd"/>
-      <w:r>
-        <w:t xml:space="preserve"> to calculate overall scores.</w:t>
+        <w:t xml:space="preserve"> scores are not negated until they are actually used to calculate overall scores.</w:t>
       </w:r>
     </w:p>
     <w:p>
@@ -4448,7 +4446,7 @@
         <mc:AlternateContent>
           <mc:Choice Requires="wpg">
             <w:drawing>
-              <wp:anchor distT="0" distB="0" distL="114300" distR="114300" simplePos="0" relativeHeight="251666432" behindDoc="0" locked="0" layoutInCell="1" allowOverlap="1">
+              <wp:anchor distT="0" distB="0" distL="114300" distR="114300" simplePos="0" relativeHeight="251666432" behindDoc="0" locked="0" layoutInCell="1" allowOverlap="1" wp14:anchorId="3AC7B235" wp14:editId="1A0C8043">
                 <wp:simplePos x="0" y="0"/>
                 <wp:positionH relativeFrom="column">
                   <wp:posOffset>0</wp:posOffset>
@@ -4837,7 +4835,7 @@
         <w:lang w:eastAsia="en-GB"/>
       </w:rPr>
       <w:drawing>
-        <wp:anchor distT="0" distB="0" distL="114300" distR="114300" simplePos="0" relativeHeight="251658240" behindDoc="1" locked="0" layoutInCell="1" allowOverlap="1">
+        <wp:anchor distT="0" distB="0" distL="114300" distR="114300" simplePos="0" relativeHeight="251658240" behindDoc="1" locked="0" layoutInCell="1" allowOverlap="1" wp14:anchorId="1F27B7FD" wp14:editId="51CA2DE4">
           <wp:simplePos x="0" y="0"/>
           <wp:positionH relativeFrom="column">
             <wp:posOffset>4930775</wp:posOffset>
@@ -4902,19 +4900,16 @@
       <w:t xml:space="preserve">This version edited: </w:t>
     </w:r>
     <w:r>
-      <w:t>7</w:t>
+      <w:t>23</w:t>
     </w:r>
     <w:r>
       <w:rPr>
         <w:vertAlign w:val="superscript"/>
       </w:rPr>
-      <w:t>th</w:t>
+      <w:t>rd</w:t>
     </w:r>
     <w:r>
-      <w:t xml:space="preserve"> </w:t>
-    </w:r>
-    <w:r>
-      <w:t>June</w:t>
+      <w:t xml:space="preserve"> October</w:t>
     </w:r>
     <w:r>
       <w:t xml:space="preserve"> 201</w:t>
@@ -8888,7 +8883,7 @@
 </file>
 
 <file path=customXml/itemProps1.xml><?xml version="1.0" encoding="utf-8"?>
-<ds:datastoreItem xmlns:ds="http://schemas.openxmlformats.org/officeDocument/2006/customXml" ds:itemID="{B26880D0-3139-4F08-A6DB-605500C075F1}">
+<ds:datastoreItem xmlns:ds="http://schemas.openxmlformats.org/officeDocument/2006/customXml" ds:itemID="{663FABFF-15AA-4AAF-915B-817C4F074A9C}">
   <ds:schemaRefs>
     <ds:schemaRef ds:uri="http://schemas.openxmlformats.org/officeDocument/2006/bibliography"/>
   </ds:schemaRefs>
